--- a/Documentatie/Aangeleverd/Game Design Document.docx
+++ b/Documentatie/Aangeleverd/Game Design Document.docx
@@ -1,6 +1,6 @@
 
 <file path=word/document.xml><?xml version="1.0" encoding="utf-8"?>
-<w:document xmlns:wpc="http://schemas.microsoft.com/office/word/2010/wordprocessingCanvas" xmlns:mc="http://schemas.openxmlformats.org/markup-compatibility/2006" xmlns:o="urn:schemas-microsoft-com:office:office" xmlns:r="http://schemas.openxmlformats.org/officeDocument/2006/relationships" xmlns:m="http://schemas.openxmlformats.org/officeDocument/2006/math" xmlns:v="urn:schemas-microsoft-com:vml" xmlns:wp14="http://schemas.microsoft.com/office/word/2010/wordprocessingDrawing" xmlns:wp="http://schemas.openxmlformats.org/drawingml/2006/wordprocessingDrawing" xmlns:w10="urn:schemas-microsoft-com:office:word" xmlns:w="http://schemas.openxmlformats.org/wordprocessingml/2006/main" xmlns:w14="http://schemas.microsoft.com/office/word/2010/wordml" xmlns:wpg="http://schemas.microsoft.com/office/word/2010/wordprocessingGroup" xmlns:wpi="http://schemas.microsoft.com/office/word/2010/wordprocessingInk" xmlns:wne="http://schemas.microsoft.com/office/word/2006/wordml" xmlns:wps="http://schemas.microsoft.com/office/word/2010/wordprocessingShape" mc:Ignorable="w14 wp14">
+<w:document xmlns:wpc="http://schemas.microsoft.com/office/word/2010/wordprocessingCanvas" xmlns:mc="http://schemas.openxmlformats.org/markup-compatibility/2006" xmlns:o="urn:schemas-microsoft-com:office:office" xmlns:r="http://schemas.openxmlformats.org/officeDocument/2006/relationships" xmlns:m="http://schemas.openxmlformats.org/officeDocument/2006/math" xmlns:v="urn:schemas-microsoft-com:vml" xmlns:wp14="http://schemas.microsoft.com/office/word/2010/wordprocessingDrawing" xmlns:wp="http://schemas.openxmlformats.org/drawingml/2006/wordprocessingDrawing" xmlns:w10="urn:schemas-microsoft-com:office:word" xmlns:w="http://schemas.openxmlformats.org/wordprocessingml/2006/main" xmlns:w14="http://schemas.microsoft.com/office/word/2010/wordml" xmlns:w15="http://schemas.microsoft.com/office/word/2012/wordml" xmlns:wpg="http://schemas.microsoft.com/office/word/2010/wordprocessingGroup" xmlns:wpi="http://schemas.microsoft.com/office/word/2010/wordprocessingInk" xmlns:wne="http://schemas.microsoft.com/office/word/2006/wordml" xmlns:wps="http://schemas.microsoft.com/office/word/2010/wordprocessingShape" mc:Ignorable="w14 w15 wp14">
   <w:body>
     <w:p/>
     <w:p>
@@ -32,11 +32,16 @@
       </w:r>
       <w:bookmarkEnd w:id="0"/>
       <w:r>
-        <w:t xml:space="preserve">2013 by </w:t>
+        <w:t xml:space="preserve">2013 </w:t>
+      </w:r>
+      <w:proofErr w:type="gramStart"/>
+      <w:r>
+        <w:t xml:space="preserve">by </w:t>
       </w:r>
       <w:r>
         <w:t>.</w:t>
       </w:r>
+      <w:proofErr w:type="gramEnd"/>
     </w:p>
     <w:p/>
     <w:p>
@@ -65,8 +70,6 @@
       <w:r>
         <w:t>.00</w:t>
       </w:r>
-      <w:bookmarkStart w:id="3" w:name="_GoBack"/>
-      <w:bookmarkEnd w:id="3"/>
     </w:p>
     <w:p/>
     <w:p>
@@ -86,7 +89,7 @@
         <w:rPr>
           <w:noProof/>
         </w:rPr>
-        <w:t>Wednesday, October 23, 2013</w:t>
+        <w:t>Friday, November 28, 2014</w:t>
       </w:r>
       <w:r>
         <w:fldChar w:fldCharType="end"/>
@@ -5075,7 +5078,7 @@
       <w:r>
         <w:fldChar w:fldCharType="end"/>
       </w:r>
-      <w:bookmarkStart w:id="4" w:name="_Toc426902190"/>
+      <w:bookmarkStart w:id="3" w:name="_Toc426902190"/>
       <w:r>
         <w:br w:type="page"/>
       </w:r>
@@ -5088,8 +5091,8 @@
           <w:sz w:val="40"/>
         </w:rPr>
       </w:pPr>
-      <w:bookmarkStart w:id="5" w:name="_Toc157247445"/>
-      <w:bookmarkEnd w:id="4"/>
+      <w:bookmarkStart w:id="4" w:name="_Toc157247445"/>
+      <w:bookmarkEnd w:id="3"/>
       <w:r>
         <w:rPr>
           <w:sz w:val="40"/>
@@ -5097,7 +5100,7 @@
         <w:lastRenderedPageBreak/>
         <w:t>Design History</w:t>
       </w:r>
-      <w:bookmarkEnd w:id="5"/>
+      <w:bookmarkEnd w:id="4"/>
     </w:p>
     <w:p/>
     <w:p>
@@ -5114,14 +5117,14 @@
           <w:sz w:val="28"/>
         </w:rPr>
       </w:pPr>
-      <w:bookmarkStart w:id="6" w:name="_Toc157247446"/>
+      <w:bookmarkStart w:id="5" w:name="_Toc157247446"/>
       <w:r>
         <w:rPr>
           <w:sz w:val="28"/>
         </w:rPr>
         <w:t>Version 0.10</w:t>
       </w:r>
-      <w:bookmarkEnd w:id="6"/>
+      <w:bookmarkEnd w:id="5"/>
     </w:p>
     <w:p/>
     <w:p/>
@@ -5138,14 +5141,14 @@
           <w:sz w:val="28"/>
         </w:rPr>
       </w:pPr>
-      <w:bookmarkStart w:id="7" w:name="_Toc157247447"/>
+      <w:bookmarkStart w:id="6" w:name="_Toc157247447"/>
       <w:r>
         <w:rPr>
           <w:sz w:val="28"/>
         </w:rPr>
         <w:t>Version 0.20</w:t>
       </w:r>
-      <w:bookmarkEnd w:id="7"/>
+      <w:bookmarkEnd w:id="6"/>
     </w:p>
     <w:p/>
     <w:p/>
@@ -5158,7 +5161,7 @@
           <w:sz w:val="28"/>
         </w:rPr>
       </w:pPr>
-      <w:bookmarkStart w:id="8" w:name="_Toc157247448"/>
+      <w:bookmarkStart w:id="7" w:name="_Toc157247448"/>
       <w:r>
         <w:rPr>
           <w:bCs/>
@@ -5166,7 +5169,7 @@
         </w:rPr>
         <w:t>Version 0.30</w:t>
       </w:r>
-      <w:bookmarkEnd w:id="8"/>
+      <w:bookmarkEnd w:id="7"/>
     </w:p>
     <w:p/>
     <w:p/>
@@ -5179,7 +5182,7 @@
           <w:sz w:val="28"/>
         </w:rPr>
       </w:pPr>
-      <w:bookmarkStart w:id="9" w:name="_Toc157247449"/>
+      <w:bookmarkStart w:id="8" w:name="_Toc157247449"/>
       <w:r>
         <w:rPr>
           <w:bCs/>
@@ -5187,7 +5190,7 @@
         </w:rPr>
         <w:t>Version 0.40</w:t>
       </w:r>
-      <w:bookmarkEnd w:id="9"/>
+      <w:bookmarkEnd w:id="8"/>
     </w:p>
     <w:p/>
     <w:p/>
@@ -5200,7 +5203,7 @@
           <w:sz w:val="28"/>
         </w:rPr>
       </w:pPr>
-      <w:bookmarkStart w:id="10" w:name="_Toc157247450"/>
+      <w:bookmarkStart w:id="9" w:name="_Toc157247450"/>
       <w:r>
         <w:rPr>
           <w:bCs/>
@@ -5208,7 +5211,7 @@
         </w:rPr>
         <w:t>Version 1.00</w:t>
       </w:r>
-      <w:bookmarkEnd w:id="10"/>
+      <w:bookmarkEnd w:id="9"/>
     </w:p>
     <w:p/>
     <w:p>
@@ -5232,7 +5235,7 @@
         </w:rPr>
         <w:br w:type="page"/>
       </w:r>
-      <w:bookmarkStart w:id="11" w:name="_Toc157247451"/>
+      <w:bookmarkStart w:id="10" w:name="_Toc157247451"/>
       <w:r>
         <w:rPr>
           <w:rStyle w:val="Heading1Char"/>
@@ -5242,7 +5245,7 @@
         <w:lastRenderedPageBreak/>
         <w:t>Game Overview</w:t>
       </w:r>
-      <w:bookmarkEnd w:id="11"/>
+      <w:bookmarkEnd w:id="10"/>
     </w:p>
     <w:p>
       <w:pPr>
@@ -5267,14 +5270,14 @@
           <w:sz w:val="28"/>
         </w:rPr>
       </w:pPr>
-      <w:bookmarkStart w:id="12" w:name="_Toc157247452"/>
+      <w:bookmarkStart w:id="11" w:name="_Toc157247452"/>
       <w:r>
         <w:rPr>
           <w:sz w:val="28"/>
         </w:rPr>
         <w:t>Philosophy</w:t>
       </w:r>
-      <w:bookmarkEnd w:id="12"/>
+      <w:bookmarkEnd w:id="11"/>
     </w:p>
     <w:p/>
     <w:p/>
@@ -5286,14 +5289,14 @@
           <w:sz w:val="28"/>
         </w:rPr>
       </w:pPr>
-      <w:bookmarkStart w:id="13" w:name="_Toc157247453"/>
+      <w:bookmarkStart w:id="12" w:name="_Toc157247453"/>
       <w:r>
         <w:rPr>
           <w:sz w:val="28"/>
         </w:rPr>
         <w:t>Common Questions</w:t>
       </w:r>
-      <w:bookmarkEnd w:id="13"/>
+      <w:bookmarkEnd w:id="12"/>
     </w:p>
     <w:p/>
     <w:p>
@@ -5304,14 +5307,14 @@
           <w:u w:val="none"/>
         </w:rPr>
       </w:pPr>
-      <w:bookmarkStart w:id="14" w:name="_Toc157247454"/>
+      <w:bookmarkStart w:id="13" w:name="_Toc157247454"/>
       <w:r>
         <w:rPr>
           <w:u w:val="none"/>
         </w:rPr>
         <w:t>What is the game?</w:t>
       </w:r>
-      <w:bookmarkEnd w:id="14"/>
+      <w:bookmarkEnd w:id="13"/>
     </w:p>
     <w:p/>
     <w:p/>
@@ -5323,14 +5326,14 @@
           <w:u w:val="none"/>
         </w:rPr>
       </w:pPr>
-      <w:bookmarkStart w:id="15" w:name="_Toc157247455"/>
+      <w:bookmarkStart w:id="14" w:name="_Toc157247455"/>
       <w:r>
         <w:rPr>
           <w:u w:val="none"/>
         </w:rPr>
         <w:t>Why create this game?</w:t>
       </w:r>
-      <w:bookmarkEnd w:id="15"/>
+      <w:bookmarkEnd w:id="14"/>
     </w:p>
     <w:p/>
     <w:p/>
@@ -5343,7 +5346,7 @@
           <w:u w:val="none"/>
         </w:rPr>
       </w:pPr>
-      <w:bookmarkStart w:id="16" w:name="_Toc157247456"/>
+      <w:bookmarkStart w:id="15" w:name="_Toc157247456"/>
       <w:r>
         <w:rPr>
           <w:bCs/>
@@ -5351,7 +5354,7 @@
         </w:rPr>
         <w:t>What is the purpose of the game?</w:t>
       </w:r>
-      <w:bookmarkEnd w:id="16"/>
+      <w:bookmarkEnd w:id="15"/>
     </w:p>
     <w:p/>
     <w:p/>
@@ -5363,14 +5366,14 @@
           <w:u w:val="none"/>
         </w:rPr>
       </w:pPr>
-      <w:bookmarkStart w:id="17" w:name="_Toc157247457"/>
+      <w:bookmarkStart w:id="16" w:name="_Toc157247457"/>
       <w:r>
         <w:rPr>
           <w:u w:val="none"/>
         </w:rPr>
         <w:t>Where does the game take place?</w:t>
       </w:r>
-      <w:bookmarkEnd w:id="17"/>
+      <w:bookmarkEnd w:id="16"/>
     </w:p>
     <w:p/>
     <w:p>
@@ -5390,14 +5393,14 @@
           <w:u w:val="none"/>
         </w:rPr>
       </w:pPr>
-      <w:bookmarkStart w:id="18" w:name="_Toc157247458"/>
+      <w:bookmarkStart w:id="17" w:name="_Toc157247458"/>
       <w:r>
         <w:rPr>
           <w:u w:val="none"/>
         </w:rPr>
         <w:t>What do I control?</w:t>
       </w:r>
-      <w:bookmarkEnd w:id="18"/>
+      <w:bookmarkEnd w:id="17"/>
     </w:p>
     <w:p/>
     <w:p/>
@@ -5409,14 +5412,14 @@
           <w:u w:val="none"/>
         </w:rPr>
       </w:pPr>
-      <w:bookmarkStart w:id="19" w:name="_Toc157247459"/>
+      <w:bookmarkStart w:id="18" w:name="_Toc157247459"/>
       <w:r>
         <w:rPr>
           <w:u w:val="none"/>
         </w:rPr>
         <w:t>How many characters do I control?</w:t>
       </w:r>
-      <w:bookmarkEnd w:id="19"/>
+      <w:bookmarkEnd w:id="18"/>
     </w:p>
     <w:p/>
     <w:p/>
@@ -5429,7 +5432,7 @@
           <w:u w:val="none"/>
         </w:rPr>
       </w:pPr>
-      <w:bookmarkStart w:id="20" w:name="_Toc157247460"/>
+      <w:bookmarkStart w:id="19" w:name="_Toc157247460"/>
       <w:r>
         <w:rPr>
           <w:bCs/>
@@ -5437,7 +5440,7 @@
         </w:rPr>
         <w:t>What can the character do?</w:t>
       </w:r>
-      <w:bookmarkEnd w:id="20"/>
+      <w:bookmarkEnd w:id="19"/>
     </w:p>
     <w:p/>
     <w:p/>
@@ -5450,7 +5453,7 @@
           <w:u w:val="none"/>
         </w:rPr>
       </w:pPr>
-      <w:bookmarkStart w:id="21" w:name="_Toc157247461"/>
+      <w:bookmarkStart w:id="20" w:name="_Toc157247461"/>
       <w:r>
         <w:rPr>
           <w:bCs/>
@@ -5458,7 +5461,7 @@
         </w:rPr>
         <w:t>How many levels are there going to be?</w:t>
       </w:r>
-      <w:bookmarkEnd w:id="21"/>
+      <w:bookmarkEnd w:id="20"/>
     </w:p>
     <w:p/>
     <w:p/>
@@ -5471,7 +5474,7 @@
           <w:u w:val="none"/>
         </w:rPr>
       </w:pPr>
-      <w:bookmarkStart w:id="22" w:name="_Toc157247462"/>
+      <w:bookmarkStart w:id="21" w:name="_Toc157247462"/>
       <w:r>
         <w:rPr>
           <w:bCs/>
@@ -5479,7 +5482,7 @@
         </w:rPr>
         <w:t>Do I score points?</w:t>
       </w:r>
-      <w:bookmarkEnd w:id="22"/>
+      <w:bookmarkEnd w:id="21"/>
     </w:p>
     <w:p/>
     <w:p/>
@@ -5492,7 +5495,7 @@
           <w:u w:val="none"/>
         </w:rPr>
       </w:pPr>
-      <w:bookmarkStart w:id="23" w:name="_Toc157247463"/>
+      <w:bookmarkStart w:id="22" w:name="_Toc157247463"/>
       <w:r>
         <w:rPr>
           <w:bCs/>
@@ -5500,7 +5503,7 @@
         </w:rPr>
         <w:t>Are there any obstacles or traps in the game?</w:t>
       </w:r>
-      <w:bookmarkEnd w:id="23"/>
+      <w:bookmarkEnd w:id="22"/>
     </w:p>
     <w:p/>
     <w:p/>
@@ -5512,14 +5515,14 @@
           <w:u w:val="none"/>
         </w:rPr>
       </w:pPr>
-      <w:bookmarkStart w:id="24" w:name="_Toc157247464"/>
+      <w:bookmarkStart w:id="23" w:name="_Toc157247464"/>
       <w:r>
         <w:rPr>
           <w:u w:val="none"/>
         </w:rPr>
         <w:t>What is the main focus?</w:t>
       </w:r>
-      <w:bookmarkEnd w:id="24"/>
+      <w:bookmarkEnd w:id="23"/>
     </w:p>
     <w:p/>
     <w:p/>
@@ -5531,14 +5534,14 @@
           <w:u w:val="none"/>
         </w:rPr>
       </w:pPr>
-      <w:bookmarkStart w:id="25" w:name="_Toc157247465"/>
+      <w:bookmarkStart w:id="24" w:name="_Toc157247465"/>
       <w:r>
         <w:rPr>
           <w:u w:val="none"/>
         </w:rPr>
         <w:t>What’s different?</w:t>
       </w:r>
-      <w:bookmarkEnd w:id="25"/>
+      <w:bookmarkEnd w:id="24"/>
     </w:p>
     <w:p>
       <w:r>
@@ -5552,7 +5555,7 @@
           <w:sz w:val="52"/>
         </w:rPr>
       </w:pPr>
-      <w:bookmarkStart w:id="26" w:name="_Toc157247466"/>
+      <w:bookmarkStart w:id="25" w:name="_Toc157247466"/>
       <w:r>
         <w:rPr>
           <w:sz w:val="52"/>
@@ -5560,7 +5563,7 @@
         <w:lastRenderedPageBreak/>
         <w:t>Feature Set</w:t>
       </w:r>
-      <w:bookmarkEnd w:id="26"/>
+      <w:bookmarkEnd w:id="25"/>
     </w:p>
     <w:p/>
     <w:p>
@@ -5571,14 +5574,14 @@
           <w:sz w:val="28"/>
         </w:rPr>
       </w:pPr>
-      <w:bookmarkStart w:id="27" w:name="_Toc157247467"/>
+      <w:bookmarkStart w:id="26" w:name="_Toc157247467"/>
       <w:r>
         <w:rPr>
           <w:sz w:val="28"/>
         </w:rPr>
         <w:t>General Features</w:t>
       </w:r>
-      <w:bookmarkEnd w:id="27"/>
+      <w:bookmarkEnd w:id="26"/>
     </w:p>
     <w:p/>
     <w:p>
@@ -5596,18 +5599,18 @@
           <w:sz w:val="28"/>
         </w:rPr>
       </w:pPr>
-      <w:bookmarkStart w:id="28" w:name="_Toc157247468"/>
+      <w:bookmarkStart w:id="27" w:name="_Toc157247468"/>
       <w:r>
         <w:rPr>
           <w:sz w:val="28"/>
         </w:rPr>
         <w:t>Game Play</w:t>
       </w:r>
-      <w:bookmarkEnd w:id="28"/>
+      <w:bookmarkEnd w:id="27"/>
     </w:p>
     <w:p/>
     <w:p>
-      <w:bookmarkStart w:id="29" w:name="_Toc426902191"/>
+      <w:bookmarkStart w:id="28" w:name="_Toc426902191"/>
       <w:r>
         <w:br w:type="page"/>
       </w:r>
@@ -5620,7 +5623,7 @@
           <w:sz w:val="40"/>
         </w:rPr>
       </w:pPr>
-      <w:bookmarkStart w:id="30" w:name="_Toc157247469"/>
+      <w:bookmarkStart w:id="29" w:name="_Toc157247469"/>
       <w:r>
         <w:rPr>
           <w:sz w:val="40"/>
@@ -5628,8 +5631,8 @@
         <w:lastRenderedPageBreak/>
         <w:t>The Game World</w:t>
       </w:r>
+      <w:bookmarkEnd w:id="28"/>
       <w:bookmarkEnd w:id="29"/>
-      <w:bookmarkEnd w:id="30"/>
     </w:p>
     <w:p/>
     <w:p>
@@ -5661,16 +5664,16 @@
           <w:sz w:val="28"/>
         </w:rPr>
       </w:pPr>
-      <w:bookmarkStart w:id="31" w:name="_Toc426902192"/>
-      <w:bookmarkStart w:id="32" w:name="_Toc157247471"/>
+      <w:bookmarkStart w:id="30" w:name="_Toc426902192"/>
+      <w:bookmarkStart w:id="31" w:name="_Toc157247471"/>
       <w:r>
         <w:rPr>
           <w:sz w:val="28"/>
         </w:rPr>
         <w:t>The Physical World</w:t>
       </w:r>
+      <w:bookmarkEnd w:id="30"/>
       <w:bookmarkEnd w:id="31"/>
-      <w:bookmarkEnd w:id="32"/>
     </w:p>
     <w:p/>
     <w:p>
@@ -5681,14 +5684,14 @@
           <w:u w:val="none"/>
         </w:rPr>
       </w:pPr>
-      <w:bookmarkStart w:id="33" w:name="_Toc157247472"/>
+      <w:bookmarkStart w:id="32" w:name="_Toc157247472"/>
       <w:r>
         <w:rPr>
           <w:u w:val="none"/>
         </w:rPr>
         <w:t>Key Locations</w:t>
       </w:r>
-      <w:bookmarkEnd w:id="33"/>
+      <w:bookmarkEnd w:id="32"/>
     </w:p>
     <w:p/>
     <w:p/>
@@ -5700,14 +5703,14 @@
           <w:u w:val="none"/>
         </w:rPr>
       </w:pPr>
-      <w:bookmarkStart w:id="34" w:name="_Toc157247473"/>
+      <w:bookmarkStart w:id="33" w:name="_Toc157247473"/>
       <w:r>
         <w:rPr>
           <w:u w:val="none"/>
         </w:rPr>
         <w:t>Travel</w:t>
       </w:r>
-      <w:bookmarkEnd w:id="34"/>
+      <w:bookmarkEnd w:id="33"/>
     </w:p>
     <w:p>
       <w:pPr>
@@ -5723,14 +5726,14 @@
           <w:u w:val="none"/>
         </w:rPr>
       </w:pPr>
-      <w:bookmarkStart w:id="35" w:name="_Toc157247474"/>
+      <w:bookmarkStart w:id="34" w:name="_Toc157247474"/>
       <w:r>
         <w:rPr>
           <w:u w:val="none"/>
         </w:rPr>
         <w:t>Scale</w:t>
       </w:r>
-      <w:bookmarkEnd w:id="35"/>
+      <w:bookmarkEnd w:id="34"/>
     </w:p>
     <w:p/>
     <w:p/>
@@ -5742,14 +5745,14 @@
           <w:u w:val="none"/>
         </w:rPr>
       </w:pPr>
-      <w:bookmarkStart w:id="36" w:name="_Toc157247475"/>
+      <w:bookmarkStart w:id="35" w:name="_Toc157247475"/>
       <w:r>
         <w:rPr>
           <w:u w:val="none"/>
         </w:rPr>
         <w:t>Objects</w:t>
       </w:r>
-      <w:bookmarkEnd w:id="36"/>
+      <w:bookmarkEnd w:id="35"/>
     </w:p>
     <w:p/>
     <w:p/>
@@ -5761,14 +5764,14 @@
           <w:u w:val="none"/>
         </w:rPr>
       </w:pPr>
-      <w:bookmarkStart w:id="37" w:name="_Toc157247476"/>
+      <w:bookmarkStart w:id="36" w:name="_Toc157247476"/>
       <w:r>
         <w:rPr>
           <w:u w:val="none"/>
         </w:rPr>
         <w:t>Day and Night</w:t>
       </w:r>
-      <w:bookmarkEnd w:id="37"/>
+      <w:bookmarkEnd w:id="36"/>
     </w:p>
     <w:p/>
     <w:p/>
@@ -5780,20 +5783,20 @@
           <w:u w:val="none"/>
         </w:rPr>
       </w:pPr>
-      <w:bookmarkStart w:id="38" w:name="_Toc157247477"/>
+      <w:bookmarkStart w:id="37" w:name="_Toc157247477"/>
       <w:r>
         <w:rPr>
           <w:u w:val="none"/>
         </w:rPr>
         <w:t>Time</w:t>
       </w:r>
-      <w:bookmarkEnd w:id="38"/>
+      <w:bookmarkEnd w:id="37"/>
     </w:p>
     <w:p>
       <w:r>
         <w:br w:type="page"/>
       </w:r>
-      <w:bookmarkStart w:id="39" w:name="_Toc426902193"/>
+      <w:bookmarkStart w:id="38" w:name="_Toc426902193"/>
       <w:r>
         <w:rPr>
           <w:b/>
@@ -5802,7 +5805,7 @@
         <w:lastRenderedPageBreak/>
         <w:t xml:space="preserve">Rendering </w:t>
       </w:r>
-      <w:bookmarkEnd w:id="39"/>
+      <w:bookmarkEnd w:id="38"/>
       <w:r>
         <w:rPr>
           <w:b/>
@@ -5820,14 +5823,14 @@
           <w:u w:val="none"/>
         </w:rPr>
       </w:pPr>
-      <w:bookmarkStart w:id="40" w:name="_Toc157247478"/>
+      <w:bookmarkStart w:id="39" w:name="_Toc157247478"/>
       <w:r>
         <w:rPr>
           <w:u w:val="none"/>
         </w:rPr>
         <w:t>Overview</w:t>
       </w:r>
-      <w:bookmarkEnd w:id="40"/>
+      <w:bookmarkEnd w:id="39"/>
     </w:p>
     <w:p/>
     <w:p>
@@ -5848,18 +5851,18 @@
           <w:u w:val="none"/>
         </w:rPr>
       </w:pPr>
-      <w:bookmarkStart w:id="41" w:name="_Toc157247479"/>
+      <w:bookmarkStart w:id="40" w:name="_Toc157247479"/>
       <w:r>
         <w:rPr>
           <w:u w:val="none"/>
         </w:rPr>
         <w:t>2D/3D Rendering</w:t>
       </w:r>
-      <w:bookmarkEnd w:id="41"/>
+      <w:bookmarkEnd w:id="40"/>
     </w:p>
     <w:p/>
     <w:p>
-      <w:bookmarkStart w:id="42" w:name="_Toc426902194"/>
+      <w:bookmarkStart w:id="41" w:name="_Toc426902194"/>
     </w:p>
     <w:p>
       <w:pPr>
@@ -5869,16 +5872,16 @@
           <w:sz w:val="28"/>
         </w:rPr>
       </w:pPr>
+      <w:bookmarkStart w:id="42" w:name="_Toc157247480"/>
       <w:bookmarkStart w:id="43" w:name="_Toc426902195"/>
-      <w:bookmarkStart w:id="44" w:name="_Toc157247480"/>
+      <w:bookmarkEnd w:id="41"/>
+      <w:r>
+        <w:rPr>
+          <w:sz w:val="28"/>
+        </w:rPr>
+        <w:t>Camera</w:t>
+      </w:r>
       <w:bookmarkEnd w:id="42"/>
-      <w:r>
-        <w:rPr>
-          <w:sz w:val="28"/>
-        </w:rPr>
-        <w:t>Camera</w:t>
-      </w:r>
-      <w:bookmarkEnd w:id="44"/>
     </w:p>
     <w:p/>
     <w:p>
@@ -5889,14 +5892,14 @@
           <w:u w:val="none"/>
         </w:rPr>
       </w:pPr>
-      <w:bookmarkStart w:id="45" w:name="_Toc157247481"/>
+      <w:bookmarkStart w:id="44" w:name="_Toc157247481"/>
       <w:r>
         <w:rPr>
           <w:u w:val="none"/>
         </w:rPr>
         <w:t>Overview</w:t>
       </w:r>
-      <w:bookmarkEnd w:id="45"/>
+      <w:bookmarkEnd w:id="44"/>
     </w:p>
     <w:p/>
     <w:p/>
@@ -5908,7 +5911,7 @@
           <w:sz w:val="28"/>
         </w:rPr>
       </w:pPr>
-      <w:bookmarkStart w:id="46" w:name="_Toc157247482"/>
+      <w:bookmarkStart w:id="45" w:name="_Toc157247482"/>
       <w:bookmarkEnd w:id="43"/>
       <w:r>
         <w:rPr>
@@ -5916,7 +5919,7 @@
         </w:rPr>
         <w:t>Game Engine</w:t>
       </w:r>
-      <w:bookmarkEnd w:id="46"/>
+      <w:bookmarkEnd w:id="45"/>
     </w:p>
     <w:p>
       <w:pPr>
@@ -5926,15 +5929,15 @@
           <w:sz w:val="28"/>
         </w:rPr>
       </w:pPr>
+      <w:bookmarkStart w:id="46" w:name="_Toc157247483"/>
       <w:bookmarkStart w:id="47" w:name="_Toc426902196"/>
-      <w:bookmarkStart w:id="48" w:name="_Toc157247483"/>
       <w:r>
         <w:rPr>
           <w:u w:val="none"/>
         </w:rPr>
         <w:t>Overview</w:t>
       </w:r>
-      <w:bookmarkEnd w:id="48"/>
+      <w:bookmarkEnd w:id="46"/>
     </w:p>
     <w:p/>
     <w:p/>
@@ -5946,14 +5949,14 @@
           <w:u w:val="none"/>
         </w:rPr>
       </w:pPr>
-      <w:bookmarkStart w:id="49" w:name="_Toc157247484"/>
+      <w:bookmarkStart w:id="48" w:name="_Toc157247484"/>
       <w:r>
         <w:rPr>
           <w:u w:val="none"/>
         </w:rPr>
         <w:t>Game Engine Detail</w:t>
       </w:r>
-      <w:bookmarkEnd w:id="49"/>
+      <w:bookmarkEnd w:id="48"/>
     </w:p>
     <w:p/>
     <w:p/>
@@ -5965,14 +5968,14 @@
           <w:u w:val="none"/>
         </w:rPr>
       </w:pPr>
-      <w:bookmarkStart w:id="50" w:name="_Toc157247485"/>
+      <w:bookmarkStart w:id="49" w:name="_Toc157247485"/>
       <w:r>
         <w:rPr>
           <w:u w:val="none"/>
         </w:rPr>
         <w:t>Collision Detection</w:t>
       </w:r>
-      <w:bookmarkEnd w:id="50"/>
+      <w:bookmarkEnd w:id="49"/>
     </w:p>
     <w:p/>
     <w:p/>
@@ -5985,8 +5988,8 @@
           <w:sz w:val="28"/>
         </w:rPr>
       </w:pPr>
-      <w:bookmarkStart w:id="51" w:name="_Toc426902197"/>
-      <w:bookmarkStart w:id="52" w:name="_Toc157247486"/>
+      <w:bookmarkStart w:id="50" w:name="_Toc426902197"/>
+      <w:bookmarkStart w:id="51" w:name="_Toc157247486"/>
       <w:bookmarkEnd w:id="47"/>
       <w:r>
         <w:rPr>
@@ -5994,8 +5997,8 @@
         </w:rPr>
         <w:t>Lighting Models</w:t>
       </w:r>
+      <w:bookmarkEnd w:id="50"/>
       <w:bookmarkEnd w:id="51"/>
-      <w:bookmarkEnd w:id="52"/>
     </w:p>
     <w:p/>
     <w:p>
@@ -6006,14 +6009,14 @@
           <w:sz w:val="28"/>
         </w:rPr>
       </w:pPr>
-      <w:bookmarkStart w:id="53" w:name="_Toc157247487"/>
+      <w:bookmarkStart w:id="52" w:name="_Toc157247487"/>
       <w:r>
         <w:rPr>
           <w:u w:val="none"/>
         </w:rPr>
         <w:t>Overview</w:t>
       </w:r>
-      <w:bookmarkEnd w:id="53"/>
+      <w:bookmarkEnd w:id="52"/>
     </w:p>
     <w:p>
       <w:r>
@@ -6028,7 +6031,7 @@
           <w:sz w:val="40"/>
         </w:rPr>
       </w:pPr>
-      <w:bookmarkStart w:id="54" w:name="_Toc157247488"/>
+      <w:bookmarkStart w:id="53" w:name="_Toc157247488"/>
       <w:r>
         <w:rPr>
           <w:sz w:val="40"/>
@@ -6036,7 +6039,7 @@
         <w:lastRenderedPageBreak/>
         <w:t>The World Layout</w:t>
       </w:r>
-      <w:bookmarkEnd w:id="54"/>
+      <w:bookmarkEnd w:id="53"/>
     </w:p>
     <w:p/>
     <w:p>
@@ -6047,14 +6050,14 @@
           <w:sz w:val="28"/>
         </w:rPr>
       </w:pPr>
-      <w:bookmarkStart w:id="55" w:name="_Toc157247489"/>
+      <w:bookmarkStart w:id="54" w:name="_Toc157247489"/>
       <w:r>
         <w:rPr>
           <w:sz w:val="28"/>
         </w:rPr>
         <w:t>Overview</w:t>
       </w:r>
-      <w:bookmarkEnd w:id="55"/>
+      <w:bookmarkEnd w:id="54"/>
     </w:p>
     <w:p/>
     <w:p/>
@@ -6066,14 +6069,14 @@
           <w:sz w:val="28"/>
         </w:rPr>
       </w:pPr>
-      <w:bookmarkStart w:id="56" w:name="_Toc157247490"/>
+      <w:bookmarkStart w:id="55" w:name="_Toc157247490"/>
       <w:r>
         <w:rPr>
           <w:sz w:val="28"/>
         </w:rPr>
         <w:t>World Layout Detail</w:t>
       </w:r>
-      <w:bookmarkEnd w:id="56"/>
+      <w:bookmarkEnd w:id="55"/>
     </w:p>
     <w:p/>
     <w:p>
@@ -6089,8 +6092,8 @@
           <w:sz w:val="40"/>
         </w:rPr>
       </w:pPr>
-      <w:bookmarkStart w:id="57" w:name="_Toc426902199"/>
-      <w:bookmarkStart w:id="58" w:name="_Toc157247491"/>
+      <w:bookmarkStart w:id="56" w:name="_Toc426902199"/>
+      <w:bookmarkStart w:id="57" w:name="_Toc157247491"/>
       <w:r>
         <w:rPr>
           <w:sz w:val="40"/>
@@ -6098,8 +6101,8 @@
         <w:lastRenderedPageBreak/>
         <w:t>Game Characters</w:t>
       </w:r>
+      <w:bookmarkEnd w:id="56"/>
       <w:bookmarkEnd w:id="57"/>
-      <w:bookmarkEnd w:id="58"/>
     </w:p>
     <w:p/>
     <w:p>
@@ -6110,14 +6113,389 @@
           <w:sz w:val="28"/>
         </w:rPr>
       </w:pPr>
-      <w:bookmarkStart w:id="59" w:name="_Toc157247492"/>
+      <w:bookmarkStart w:id="58" w:name="_Toc157247492"/>
       <w:r>
         <w:rPr>
           <w:sz w:val="28"/>
         </w:rPr>
         <w:t>Overview</w:t>
       </w:r>
-      <w:bookmarkEnd w:id="59"/>
+      <w:bookmarkEnd w:id="58"/>
+    </w:p>
+    <w:p/>
+    <w:p>
+      <w:pPr>
+        <w:rPr>
+          <w:rFonts w:ascii="Bookman Old Style" w:hAnsi="Bookman Old Style"/>
+          <w:sz w:val="28"/>
+          <w:szCs w:val="28"/>
+        </w:rPr>
+      </w:pPr>
+      <w:r>
+        <w:rPr>
+          <w:rFonts w:ascii="Bookman Old Style" w:hAnsi="Bookman Old Style"/>
+          <w:sz w:val="28"/>
+          <w:szCs w:val="28"/>
+        </w:rPr>
+        <w:t>Steven</w:t>
+      </w:r>
+    </w:p>
+    <w:p>
+      <w:pPr>
+        <w:rPr>
+          <w:rFonts w:ascii="Bookman Old Style" w:hAnsi="Bookman Old Style"/>
+          <w:sz w:val="22"/>
+        </w:rPr>
+      </w:pPr>
+      <w:r>
+        <w:rPr>
+          <w:rFonts w:ascii="Bookman Old Style" w:hAnsi="Bookman Old Style"/>
+          <w:sz w:val="22"/>
+        </w:rPr>
+        <w:t>Type: Apo</w:t>
+      </w:r>
+    </w:p>
+    <w:p>
+      <w:pPr>
+        <w:rPr>
+          <w:rFonts w:ascii="Bookman Old Style" w:hAnsi="Bookman Old Style"/>
+          <w:sz w:val="22"/>
+        </w:rPr>
+      </w:pPr>
+      <w:proofErr w:type="spellStart"/>
+      <w:r>
+        <w:rPr>
+          <w:rFonts w:ascii="Bookman Old Style" w:hAnsi="Bookman Old Style"/>
+          <w:sz w:val="22"/>
+        </w:rPr>
+        <w:t>Terarria</w:t>
+      </w:r>
+      <w:proofErr w:type="spellEnd"/>
+    </w:p>
+    <w:p>
+      <w:pPr>
+        <w:rPr>
+          <w:rFonts w:ascii="Bookman Old Style" w:hAnsi="Bookman Old Style"/>
+          <w:sz w:val="22"/>
+        </w:rPr>
+      </w:pPr>
+      <w:r>
+        <w:rPr>
+          <w:rFonts w:ascii="Bookman Old Style" w:hAnsi="Bookman Old Style"/>
+          <w:sz w:val="22"/>
+        </w:rPr>
+        <w:t>Heavy voice</w:t>
+      </w:r>
+    </w:p>
+    <w:p>
+      <w:pPr>
+        <w:rPr>
+          <w:rFonts w:ascii="Bookman Old Style" w:hAnsi="Bookman Old Style"/>
+        </w:rPr>
+      </w:pPr>
+    </w:p>
+    <w:p>
+      <w:pPr>
+        <w:rPr>
+          <w:rFonts w:ascii="Bookman Old Style" w:hAnsi="Bookman Old Style"/>
+          <w:sz w:val="28"/>
+          <w:szCs w:val="28"/>
+          <w:lang w:val="nl-NL"/>
+        </w:rPr>
+      </w:pPr>
+      <w:proofErr w:type="gramStart"/>
+      <w:r>
+        <w:rPr>
+          <w:rFonts w:ascii="Bookman Old Style" w:hAnsi="Bookman Old Style"/>
+          <w:sz w:val="28"/>
+          <w:szCs w:val="28"/>
+          <w:lang w:val="nl-NL"/>
+        </w:rPr>
+        <w:t>Koen</w:t>
+      </w:r>
+      <w:proofErr w:type="gramEnd"/>
+    </w:p>
+    <w:p>
+      <w:pPr>
+        <w:rPr>
+          <w:rFonts w:ascii="Bookman Old Style" w:hAnsi="Bookman Old Style"/>
+          <w:sz w:val="22"/>
+          <w:lang w:val="nl-NL"/>
+        </w:rPr>
+      </w:pPr>
+      <w:r>
+        <w:rPr>
+          <w:rFonts w:ascii="Bookman Old Style" w:hAnsi="Bookman Old Style"/>
+          <w:sz w:val="22"/>
+          <w:lang w:val="nl-NL"/>
+        </w:rPr>
+        <w:t>Type: Media</w:t>
+      </w:r>
+    </w:p>
+    <w:p>
+      <w:pPr>
+        <w:rPr>
+          <w:rFonts w:ascii="Bookman Old Style" w:hAnsi="Bookman Old Style"/>
+          <w:sz w:val="22"/>
+          <w:lang w:val="nl-NL"/>
+        </w:rPr>
+      </w:pPr>
+      <w:proofErr w:type="spellStart"/>
+      <w:r>
+        <w:rPr>
+          <w:rFonts w:ascii="Bookman Old Style" w:hAnsi="Bookman Old Style"/>
+          <w:sz w:val="22"/>
+          <w:lang w:val="nl-NL"/>
+        </w:rPr>
+        <w:t>Sync</w:t>
+      </w:r>
+      <w:proofErr w:type="spellEnd"/>
+      <w:r>
+        <w:rPr>
+          <w:rFonts w:ascii="Bookman Old Style" w:hAnsi="Bookman Old Style"/>
+          <w:sz w:val="22"/>
+          <w:lang w:val="nl-NL"/>
+        </w:rPr>
+        <w:t xml:space="preserve"> first!</w:t>
+      </w:r>
+    </w:p>
+    <w:p>
+      <w:pPr>
+        <w:rPr>
+          <w:rFonts w:ascii="Bookman Old Style" w:hAnsi="Bookman Old Style"/>
+          <w:sz w:val="22"/>
+          <w:lang w:val="nl-NL"/>
+        </w:rPr>
+      </w:pPr>
+      <w:r>
+        <w:rPr>
+          <w:rFonts w:ascii="Bookman Old Style" w:hAnsi="Bookman Old Style"/>
+          <w:sz w:val="22"/>
+          <w:lang w:val="nl-NL"/>
+        </w:rPr>
+        <w:t>Boostrap linken</w:t>
+      </w:r>
+    </w:p>
+    <w:p>
+      <w:pPr>
+        <w:rPr>
+          <w:rFonts w:ascii="Bookman Old Style" w:hAnsi="Bookman Old Style"/>
+          <w:sz w:val="22"/>
+          <w:lang w:val="nl-NL"/>
+        </w:rPr>
+      </w:pPr>
+    </w:p>
+    <w:p>
+      <w:pPr>
+        <w:rPr>
+          <w:rFonts w:ascii="Bookman Old Style" w:hAnsi="Bookman Old Style"/>
+          <w:sz w:val="28"/>
+          <w:szCs w:val="28"/>
+          <w:lang w:val="nl-NL"/>
+        </w:rPr>
+      </w:pPr>
+      <w:r>
+        <w:rPr>
+          <w:rFonts w:ascii="Bookman Old Style" w:hAnsi="Bookman Old Style"/>
+          <w:sz w:val="28"/>
+          <w:szCs w:val="28"/>
+          <w:lang w:val="nl-NL"/>
+        </w:rPr>
+        <w:t>Luuk</w:t>
+      </w:r>
+    </w:p>
+    <w:p>
+      <w:pPr>
+        <w:rPr>
+          <w:rFonts w:ascii="Bookman Old Style" w:hAnsi="Bookman Old Style"/>
+          <w:sz w:val="22"/>
+          <w:lang w:val="nl-NL"/>
+        </w:rPr>
+      </w:pPr>
+      <w:r>
+        <w:rPr>
+          <w:rFonts w:ascii="Bookman Old Style" w:hAnsi="Bookman Old Style"/>
+          <w:sz w:val="22"/>
+          <w:lang w:val="nl-NL"/>
+        </w:rPr>
+        <w:t xml:space="preserve">Type: </w:t>
+      </w:r>
+      <w:proofErr w:type="spellStart"/>
+      <w:r>
+        <w:rPr>
+          <w:rFonts w:ascii="Bookman Old Style" w:hAnsi="Bookman Old Style"/>
+          <w:sz w:val="22"/>
+          <w:lang w:val="nl-NL"/>
+        </w:rPr>
+        <w:t>Geo</w:t>
+      </w:r>
+      <w:proofErr w:type="spellEnd"/>
+    </w:p>
+    <w:p>
+      <w:pPr>
+        <w:rPr>
+          <w:rFonts w:ascii="Bookman Old Style" w:hAnsi="Bookman Old Style"/>
+          <w:sz w:val="22"/>
+          <w:lang w:val="nl-NL"/>
+        </w:rPr>
+      </w:pPr>
+      <w:proofErr w:type="spellStart"/>
+      <w:r>
+        <w:rPr>
+          <w:rFonts w:ascii="Bookman Old Style" w:hAnsi="Bookman Old Style"/>
+          <w:sz w:val="22"/>
+          <w:lang w:val="nl-NL"/>
+        </w:rPr>
+        <w:t>Cawcaw</w:t>
+      </w:r>
+      <w:proofErr w:type="spellEnd"/>
+    </w:p>
+    <w:p>
+      <w:pPr>
+        <w:rPr>
+          <w:rFonts w:ascii="Bookman Old Style" w:hAnsi="Bookman Old Style"/>
+          <w:sz w:val="22"/>
+        </w:rPr>
+      </w:pPr>
+      <w:proofErr w:type="spellStart"/>
+      <w:r>
+        <w:rPr>
+          <w:rFonts w:ascii="Bookman Old Style" w:hAnsi="Bookman Old Style"/>
+          <w:sz w:val="22"/>
+        </w:rPr>
+        <w:t>Vectorlayer</w:t>
+      </w:r>
+      <w:proofErr w:type="spellEnd"/>
+    </w:p>
+    <w:p>
+      <w:pPr>
+        <w:rPr>
+          <w:rFonts w:ascii="Bookman Old Style" w:hAnsi="Bookman Old Style"/>
+          <w:sz w:val="22"/>
+        </w:rPr>
+      </w:pPr>
+      <w:proofErr w:type="spellStart"/>
+      <w:r>
+        <w:rPr>
+          <w:rFonts w:ascii="Bookman Old Style" w:hAnsi="Bookman Old Style"/>
+          <w:sz w:val="22"/>
+        </w:rPr>
+        <w:t>Rasterlayer</w:t>
+      </w:r>
+      <w:proofErr w:type="spellEnd"/>
+    </w:p>
+    <w:p>
+      <w:pPr>
+        <w:rPr>
+          <w:rFonts w:ascii="Bookman Old Style" w:hAnsi="Bookman Old Style"/>
+        </w:rPr>
+      </w:pPr>
+    </w:p>
+    <w:p>
+      <w:pPr>
+        <w:rPr>
+          <w:rFonts w:ascii="Bookman Old Style" w:hAnsi="Bookman Old Style"/>
+          <w:sz w:val="28"/>
+          <w:szCs w:val="28"/>
+        </w:rPr>
+      </w:pPr>
+      <w:proofErr w:type="spellStart"/>
+      <w:r>
+        <w:rPr>
+          <w:rFonts w:ascii="Bookman Old Style" w:hAnsi="Bookman Old Style"/>
+          <w:sz w:val="28"/>
+          <w:szCs w:val="28"/>
+        </w:rPr>
+        <w:t>Fer</w:t>
+      </w:r>
+      <w:proofErr w:type="spellEnd"/>
+    </w:p>
+    <w:p>
+      <w:pPr>
+        <w:rPr>
+          <w:rFonts w:ascii="Bookman Old Style" w:hAnsi="Bookman Old Style"/>
+          <w:sz w:val="22"/>
+        </w:rPr>
+      </w:pPr>
+      <w:r>
+        <w:rPr>
+          <w:rFonts w:ascii="Bookman Old Style" w:hAnsi="Bookman Old Style"/>
+          <w:sz w:val="22"/>
+        </w:rPr>
+        <w:t>Type: Apo</w:t>
+      </w:r>
+    </w:p>
+    <w:p>
+      <w:pPr>
+        <w:rPr>
+          <w:rFonts w:ascii="Bookman Old Style" w:hAnsi="Bookman Old Style"/>
+          <w:sz w:val="22"/>
+        </w:rPr>
+      </w:pPr>
+      <w:proofErr w:type="spellStart"/>
+      <w:r>
+        <w:rPr>
+          <w:rFonts w:ascii="Bookman Old Style" w:hAnsi="Bookman Old Style"/>
+          <w:sz w:val="22"/>
+        </w:rPr>
+        <w:t>Aanvallen</w:t>
+      </w:r>
+      <w:proofErr w:type="spellEnd"/>
+      <w:r>
+        <w:rPr>
+          <w:rFonts w:ascii="Bookman Old Style" w:hAnsi="Bookman Old Style"/>
+          <w:sz w:val="22"/>
+        </w:rPr>
+        <w:t>:</w:t>
+      </w:r>
+    </w:p>
+    <w:p>
+      <w:pPr>
+        <w:rPr>
+          <w:rFonts w:ascii="Bookman Old Style" w:hAnsi="Bookman Old Style"/>
+          <w:sz w:val="22"/>
+        </w:rPr>
+      </w:pPr>
+      <w:r>
+        <w:rPr>
+          <w:rFonts w:ascii="Bookman Old Style" w:hAnsi="Bookman Old Style"/>
+          <w:sz w:val="22"/>
+        </w:rPr>
+        <w:t xml:space="preserve">Boring </w:t>
+      </w:r>
+      <w:proofErr w:type="spellStart"/>
+      <w:proofErr w:type="gramStart"/>
+      <w:r>
+        <w:rPr>
+          <w:rFonts w:ascii="Bookman Old Style" w:hAnsi="Bookman Old Style"/>
+          <w:sz w:val="22"/>
+        </w:rPr>
+        <w:t>powerpoint</w:t>
+      </w:r>
+      <w:proofErr w:type="spellEnd"/>
+      <w:proofErr w:type="gramEnd"/>
+      <w:r>
+        <w:rPr>
+          <w:rFonts w:ascii="Bookman Old Style" w:hAnsi="Bookman Old Style"/>
+          <w:sz w:val="22"/>
+        </w:rPr>
+        <w:t>.</w:t>
+      </w:r>
+    </w:p>
+    <w:p>
+      <w:pPr>
+        <w:rPr>
+          <w:rFonts w:ascii="Bookman Old Style" w:hAnsi="Bookman Old Style"/>
+          <w:sz w:val="22"/>
+        </w:rPr>
+      </w:pPr>
+      <w:r>
+        <w:rPr>
+          <w:rFonts w:ascii="Bookman Old Style" w:hAnsi="Bookman Old Style"/>
+          <w:sz w:val="22"/>
+        </w:rPr>
+        <w:t>Bad puns</w:t>
+      </w:r>
     </w:p>
     <w:p/>
     <w:p/>
@@ -6129,16 +6507,55 @@
           <w:sz w:val="28"/>
         </w:rPr>
       </w:pPr>
-      <w:bookmarkStart w:id="60" w:name="_Toc157247493"/>
+      <w:bookmarkStart w:id="59" w:name="_Toc157247493"/>
       <w:r>
         <w:rPr>
           <w:sz w:val="28"/>
         </w:rPr>
         <w:t>Enemies</w:t>
       </w:r>
-      <w:bookmarkEnd w:id="60"/>
+      <w:bookmarkEnd w:id="59"/>
     </w:p>
     <w:p/>
+    <w:p>
+      <w:pPr>
+        <w:rPr>
+          <w:sz w:val="22"/>
+        </w:rPr>
+      </w:pPr>
+      <w:r>
+        <w:rPr>
+          <w:sz w:val="22"/>
+        </w:rPr>
+        <w:t xml:space="preserve">All </w:t>
+      </w:r>
+      <w:proofErr w:type="spellStart"/>
+      <w:r>
+        <w:rPr>
+          <w:sz w:val="22"/>
+        </w:rPr>
+        <w:t>programons</w:t>
+      </w:r>
+      <w:proofErr w:type="spellEnd"/>
+      <w:r>
+        <w:rPr>
+          <w:sz w:val="22"/>
+        </w:rPr>
+        <w:t xml:space="preserve"> are you</w:t>
+      </w:r>
+      <w:r>
+        <w:rPr>
+          <w:sz w:val="22"/>
+        </w:rPr>
+        <w:t>r</w:t>
+      </w:r>
+      <w:r>
+        <w:rPr>
+          <w:sz w:val="22"/>
+        </w:rPr>
+        <w:t xml:space="preserve"> enemies</w:t>
+      </w:r>
+    </w:p>
     <w:p/>
     <w:p>
       <w:pPr>
@@ -6177,7 +6594,7 @@
       <w:r>
         <w:br w:type="page"/>
       </w:r>
-      <w:bookmarkStart w:id="61" w:name="_Toc426902200"/>
+      <w:bookmarkStart w:id="60" w:name="_Toc426902200"/>
     </w:p>
     <w:p>
       <w:pPr>
@@ -6187,8 +6604,8 @@
           <w:sz w:val="40"/>
         </w:rPr>
       </w:pPr>
-      <w:bookmarkStart w:id="62" w:name="_Toc426902205"/>
-      <w:bookmarkStart w:id="63" w:name="_Toc157247494"/>
+      <w:bookmarkStart w:id="61" w:name="_Toc426902205"/>
+      <w:bookmarkStart w:id="62" w:name="_Toc157247494"/>
       <w:r>
         <w:rPr>
           <w:sz w:val="40"/>
@@ -6196,8 +6613,8 @@
         <w:lastRenderedPageBreak/>
         <w:t>User Interface</w:t>
       </w:r>
+      <w:bookmarkEnd w:id="61"/>
       <w:bookmarkEnd w:id="62"/>
-      <w:bookmarkEnd w:id="63"/>
     </w:p>
     <w:p/>
     <w:p>
@@ -6208,14 +6625,14 @@
           <w:sz w:val="28"/>
         </w:rPr>
       </w:pPr>
-      <w:bookmarkStart w:id="64" w:name="_Toc157247495"/>
+      <w:bookmarkStart w:id="63" w:name="_Toc157247495"/>
       <w:r>
         <w:rPr>
           <w:sz w:val="28"/>
         </w:rPr>
         <w:t>Overview</w:t>
       </w:r>
-      <w:bookmarkEnd w:id="64"/>
+      <w:bookmarkEnd w:id="63"/>
     </w:p>
     <w:p/>
     <w:p/>
@@ -6227,7 +6644,7 @@
           <w:sz w:val="28"/>
         </w:rPr>
       </w:pPr>
-      <w:bookmarkStart w:id="65" w:name="_Toc157247496"/>
+      <w:bookmarkStart w:id="64" w:name="_Toc157247496"/>
       <w:r>
         <w:rPr>
           <w:sz w:val="28"/>
@@ -6240,7 +6657,7 @@
         </w:rPr>
         <w:t xml:space="preserve"> #1</w:t>
       </w:r>
-      <w:bookmarkEnd w:id="65"/>
+      <w:bookmarkEnd w:id="64"/>
     </w:p>
     <w:p/>
     <w:p/>
@@ -6253,7 +6670,7 @@
           <w:sz w:val="28"/>
         </w:rPr>
       </w:pPr>
-      <w:bookmarkStart w:id="66" w:name="_Toc157247497"/>
+      <w:bookmarkStart w:id="65" w:name="_Toc157247497"/>
       <w:r>
         <w:rPr>
           <w:bCs/>
@@ -6261,7 +6678,7 @@
         </w:rPr>
         <w:t>User Interface Detail #2</w:t>
       </w:r>
-      <w:bookmarkEnd w:id="66"/>
+      <w:bookmarkEnd w:id="65"/>
     </w:p>
     <w:p/>
     <w:p>
@@ -6277,7 +6694,7 @@
           <w:sz w:val="40"/>
         </w:rPr>
       </w:pPr>
-      <w:bookmarkStart w:id="67" w:name="_Toc157247498"/>
+      <w:bookmarkStart w:id="66" w:name="_Toc157247498"/>
       <w:r>
         <w:rPr>
           <w:sz w:val="40"/>
@@ -6285,8 +6702,8 @@
         <w:lastRenderedPageBreak/>
         <w:t>Weapons</w:t>
       </w:r>
-      <w:bookmarkEnd w:id="61"/>
-      <w:bookmarkEnd w:id="67"/>
+      <w:bookmarkEnd w:id="60"/>
+      <w:bookmarkEnd w:id="66"/>
     </w:p>
     <w:p/>
     <w:p>
@@ -6297,14 +6714,14 @@
           <w:sz w:val="28"/>
         </w:rPr>
       </w:pPr>
-      <w:bookmarkStart w:id="68" w:name="_Toc157247499"/>
+      <w:bookmarkStart w:id="67" w:name="_Toc157247499"/>
       <w:r>
         <w:rPr>
           <w:sz w:val="28"/>
         </w:rPr>
         <w:t>Overview</w:t>
       </w:r>
-      <w:bookmarkEnd w:id="68"/>
+      <w:bookmarkEnd w:id="67"/>
     </w:p>
     <w:p/>
     <w:p/>
@@ -6316,14 +6733,14 @@
           <w:sz w:val="28"/>
         </w:rPr>
       </w:pPr>
-      <w:bookmarkStart w:id="69" w:name="_Toc157247500"/>
+      <w:bookmarkStart w:id="68" w:name="_Toc157247500"/>
       <w:r>
         <w:rPr>
           <w:sz w:val="28"/>
         </w:rPr>
         <w:t>Weapons Details</w:t>
       </w:r>
-      <w:bookmarkEnd w:id="69"/>
+      <w:bookmarkEnd w:id="68"/>
     </w:p>
     <w:p/>
     <w:p>
@@ -6340,15 +6757,15 @@
           <w:sz w:val="40"/>
         </w:rPr>
       </w:pPr>
+      <w:bookmarkStart w:id="69" w:name="_Toc157247501"/>
       <w:bookmarkStart w:id="70" w:name="_Toc426902204"/>
-      <w:bookmarkStart w:id="71" w:name="_Toc157247501"/>
       <w:r>
         <w:rPr>
           <w:sz w:val="40"/>
         </w:rPr>
         <w:t>Musical Scores and Sound Effects</w:t>
       </w:r>
-      <w:bookmarkEnd w:id="71"/>
+      <w:bookmarkEnd w:id="69"/>
     </w:p>
     <w:p/>
     <w:p>
@@ -6359,14 +6776,14 @@
           <w:sz w:val="28"/>
         </w:rPr>
       </w:pPr>
-      <w:bookmarkStart w:id="72" w:name="_Toc157247502"/>
+      <w:bookmarkStart w:id="71" w:name="_Toc157247502"/>
       <w:r>
         <w:rPr>
           <w:sz w:val="28"/>
         </w:rPr>
         <w:t>Overview</w:t>
       </w:r>
-      <w:bookmarkEnd w:id="72"/>
+      <w:bookmarkEnd w:id="71"/>
     </w:p>
     <w:p>
       <w:pPr>
@@ -6376,14 +6793,14 @@
           <w:sz w:val="28"/>
         </w:rPr>
       </w:pPr>
-      <w:bookmarkStart w:id="73" w:name="_Toc157247503"/>
+      <w:bookmarkStart w:id="72" w:name="_Toc157247503"/>
       <w:r>
         <w:rPr>
           <w:sz w:val="28"/>
         </w:rPr>
         <w:t>Red Book Audio</w:t>
       </w:r>
-      <w:bookmarkEnd w:id="73"/>
+      <w:bookmarkEnd w:id="72"/>
     </w:p>
     <w:p/>
     <w:p>
@@ -6399,14 +6816,14 @@
           <w:sz w:val="28"/>
         </w:rPr>
       </w:pPr>
-      <w:bookmarkStart w:id="74" w:name="_Toc157247504"/>
+      <w:bookmarkStart w:id="73" w:name="_Toc157247504"/>
       <w:r>
         <w:rPr>
           <w:sz w:val="28"/>
         </w:rPr>
         <w:t>Sound Design</w:t>
       </w:r>
-      <w:bookmarkEnd w:id="74"/>
+      <w:bookmarkEnd w:id="73"/>
     </w:p>
     <w:p/>
     <w:p/>
@@ -6419,7 +6836,7 @@
           <w:sz w:val="28"/>
         </w:rPr>
       </w:pPr>
-      <w:bookmarkStart w:id="75" w:name="_Toc157247505"/>
+      <w:bookmarkStart w:id="74" w:name="_Toc157247505"/>
       <w:r>
         <w:rPr>
           <w:bCs/>
@@ -6427,7 +6844,2016 @@
         </w:rPr>
         <w:t>Music Play List</w:t>
       </w:r>
+      <w:bookmarkEnd w:id="74"/>
+    </w:p>
+    <w:p/>
+    <w:p>
+      <w:pPr>
+        <w:pStyle w:val="Heading1"/>
+        <w:jc w:val="left"/>
+        <w:rPr>
+          <w:rFonts w:ascii="Bookman Old Style" w:eastAsiaTheme="minorEastAsia" w:hAnsi="Bookman Old Style"/>
+          <w:sz w:val="28"/>
+          <w:szCs w:val="28"/>
+          <w:lang w:val="nl-NL"/>
+        </w:rPr>
+      </w:pPr>
+      <w:r>
+        <w:rPr>
+          <w:rFonts w:ascii="Bookman Old Style" w:eastAsiaTheme="minorEastAsia" w:hAnsi="Bookman Old Style"/>
+          <w:sz w:val="28"/>
+          <w:szCs w:val="28"/>
+          <w:lang w:val="nl-NL"/>
+        </w:rPr>
+        <w:t xml:space="preserve">Intro </w:t>
+      </w:r>
+      <w:r>
+        <w:rPr>
+          <w:rFonts w:ascii="Bookman Old Style" w:eastAsiaTheme="minorEastAsia" w:hAnsi="Bookman Old Style"/>
+          <w:sz w:val="28"/>
+          <w:szCs w:val="28"/>
+          <w:lang w:val="nl-NL"/>
+        </w:rPr>
+        <w:t>Sounds</w:t>
+      </w:r>
+    </w:p>
+    <w:p>
+      <w:pPr>
+        <w:pStyle w:val="NoSpacing"/>
+        <w:rPr>
+          <w:rFonts w:ascii="Bookman Old Style" w:hAnsi="Bookman Old Style"/>
+          <w:sz w:val="24"/>
+          <w:szCs w:val="24"/>
+        </w:rPr>
+      </w:pPr>
+    </w:p>
+    <w:p>
+      <w:pPr>
+        <w:pStyle w:val="NoSpacing"/>
+        <w:rPr>
+          <w:rFonts w:ascii="Bookman Old Style" w:hAnsi="Bookman Old Style"/>
+          <w:sz w:val="24"/>
+          <w:szCs w:val="24"/>
+        </w:rPr>
+      </w:pPr>
+      <w:r>
+        <w:rPr>
+          <w:rFonts w:ascii="Bookman Old Style" w:hAnsi="Bookman Old Style"/>
+          <w:sz w:val="24"/>
+          <w:szCs w:val="24"/>
+        </w:rPr>
+        <w:t xml:space="preserve">Background </w:t>
+      </w:r>
+      <w:proofErr w:type="spellStart"/>
+      <w:r>
+        <w:rPr>
+          <w:rFonts w:ascii="Bookman Old Style" w:hAnsi="Bookman Old Style"/>
+          <w:sz w:val="24"/>
+          <w:szCs w:val="24"/>
+        </w:rPr>
+        <w:t>music.bgm</w:t>
+      </w:r>
+      <w:proofErr w:type="spellEnd"/>
+    </w:p>
+    <w:p>
+      <w:pPr>
+        <w:pStyle w:val="NoSpacing"/>
+        <w:rPr>
+          <w:rFonts w:ascii="Bookman Old Style" w:hAnsi="Bookman Old Style"/>
+          <w:sz w:val="24"/>
+          <w:szCs w:val="24"/>
+        </w:rPr>
+      </w:pPr>
+      <w:proofErr w:type="spellStart"/>
+      <w:r>
+        <w:rPr>
+          <w:rFonts w:ascii="Bookman Old Style" w:hAnsi="Bookman Old Style"/>
+          <w:sz w:val="24"/>
+          <w:szCs w:val="24"/>
+        </w:rPr>
+        <w:t>NewTeamDo</w:t>
+      </w:r>
+      <w:proofErr w:type="spellEnd"/>
+      <w:r>
+        <w:rPr>
+          <w:rFonts w:ascii="Bookman Old Style" w:hAnsi="Bookman Old Style"/>
+          <w:sz w:val="24"/>
+          <w:szCs w:val="24"/>
+        </w:rPr>
+        <w:t xml:space="preserve"> </w:t>
+      </w:r>
+      <w:proofErr w:type="spellStart"/>
+      <w:r>
+        <w:rPr>
+          <w:rFonts w:ascii="Bookman Old Style" w:hAnsi="Bookman Old Style"/>
+          <w:sz w:val="24"/>
+          <w:szCs w:val="24"/>
+        </w:rPr>
+        <w:t>sound.sfx</w:t>
+      </w:r>
+      <w:proofErr w:type="spellEnd"/>
+      <w:r>
+        <w:rPr>
+          <w:rFonts w:ascii="Bookman Old Style" w:hAnsi="Bookman Old Style"/>
+          <w:sz w:val="24"/>
+          <w:szCs w:val="24"/>
+        </w:rPr>
+        <w:t xml:space="preserve"> (</w:t>
+      </w:r>
+      <w:proofErr w:type="spellStart"/>
+      <w:r>
+        <w:rPr>
+          <w:rFonts w:ascii="Bookman Old Style" w:hAnsi="Bookman Old Style"/>
+          <w:sz w:val="24"/>
+          <w:szCs w:val="24"/>
+        </w:rPr>
+        <w:t>nintendo</w:t>
+      </w:r>
+      <w:proofErr w:type="spellEnd"/>
+      <w:r>
+        <w:rPr>
+          <w:rFonts w:ascii="Bookman Old Style" w:hAnsi="Bookman Old Style"/>
+          <w:sz w:val="24"/>
+          <w:szCs w:val="24"/>
+        </w:rPr>
+        <w:t xml:space="preserve"> intro)</w:t>
+      </w:r>
+    </w:p>
+    <w:p>
+      <w:pPr>
+        <w:pStyle w:val="NoSpacing"/>
+        <w:rPr>
+          <w:rFonts w:ascii="Bookman Old Style" w:hAnsi="Bookman Old Style"/>
+          <w:sz w:val="24"/>
+          <w:szCs w:val="24"/>
+          <w:lang w:val="en-US"/>
+        </w:rPr>
+      </w:pPr>
+      <w:r>
+        <w:rPr>
+          <w:rFonts w:ascii="Bookman Old Style" w:hAnsi="Bookman Old Style"/>
+          <w:sz w:val="24"/>
+          <w:szCs w:val="24"/>
+          <w:lang w:val="en-US"/>
+        </w:rPr>
+        <w:t xml:space="preserve">Press start </w:t>
+      </w:r>
+      <w:proofErr w:type="spellStart"/>
+      <w:r>
+        <w:rPr>
+          <w:rFonts w:ascii="Bookman Old Style" w:hAnsi="Bookman Old Style"/>
+          <w:sz w:val="24"/>
+          <w:szCs w:val="24"/>
+          <w:lang w:val="en-US"/>
+        </w:rPr>
+        <w:t>Sound.sfx</w:t>
+      </w:r>
+      <w:proofErr w:type="spellEnd"/>
+      <w:r>
+        <w:rPr>
+          <w:rFonts w:ascii="Bookman Old Style" w:hAnsi="Bookman Old Style"/>
+          <w:sz w:val="24"/>
+          <w:szCs w:val="24"/>
+          <w:lang w:val="en-US"/>
+        </w:rPr>
+        <w:t xml:space="preserve"> </w:t>
+      </w:r>
+    </w:p>
+    <w:p>
+      <w:pPr>
+        <w:pStyle w:val="NoSpacing"/>
+        <w:rPr>
+          <w:rFonts w:ascii="Bookman Old Style" w:hAnsi="Bookman Old Style"/>
+          <w:sz w:val="24"/>
+          <w:szCs w:val="24"/>
+          <w:lang w:val="en-US"/>
+        </w:rPr>
+      </w:pPr>
+    </w:p>
+    <w:p>
+      <w:pPr>
+        <w:pStyle w:val="Heading1"/>
+        <w:jc w:val="left"/>
+        <w:rPr>
+          <w:rFonts w:ascii="Bookman Old Style" w:eastAsiaTheme="minorEastAsia" w:hAnsi="Bookman Old Style"/>
+          <w:sz w:val="28"/>
+          <w:szCs w:val="28"/>
+        </w:rPr>
+      </w:pPr>
+      <w:r>
+        <w:rPr>
+          <w:rFonts w:ascii="Bookman Old Style" w:eastAsiaTheme="minorEastAsia" w:hAnsi="Bookman Old Style"/>
+          <w:sz w:val="28"/>
+          <w:szCs w:val="28"/>
+        </w:rPr>
+        <w:t xml:space="preserve">Main Menu </w:t>
+      </w:r>
+      <w:r>
+        <w:rPr>
+          <w:rFonts w:ascii="Bookman Old Style" w:eastAsiaTheme="minorEastAsia" w:hAnsi="Bookman Old Style"/>
+          <w:sz w:val="28"/>
+          <w:szCs w:val="28"/>
+        </w:rPr>
+        <w:t>Sounds</w:t>
+      </w:r>
+    </w:p>
+    <w:p>
+      <w:pPr>
+        <w:pStyle w:val="NoSpacing"/>
+        <w:rPr>
+          <w:rFonts w:ascii="Bookman Old Style" w:hAnsi="Bookman Old Style"/>
+          <w:sz w:val="24"/>
+          <w:szCs w:val="24"/>
+          <w:lang w:val="en-US"/>
+        </w:rPr>
+      </w:pPr>
+    </w:p>
+    <w:p>
+      <w:pPr>
+        <w:pStyle w:val="NoSpacing"/>
+        <w:rPr>
+          <w:rFonts w:ascii="Bookman Old Style" w:hAnsi="Bookman Old Style"/>
+          <w:sz w:val="24"/>
+          <w:szCs w:val="24"/>
+          <w:lang w:val="en-US"/>
+        </w:rPr>
+      </w:pPr>
+      <w:r>
+        <w:rPr>
+          <w:rFonts w:ascii="Bookman Old Style" w:hAnsi="Bookman Old Style"/>
+          <w:sz w:val="24"/>
+          <w:szCs w:val="24"/>
+          <w:lang w:val="en-US"/>
+        </w:rPr>
+        <w:t xml:space="preserve">Background </w:t>
+      </w:r>
+      <w:proofErr w:type="spellStart"/>
+      <w:r>
+        <w:rPr>
+          <w:rFonts w:ascii="Bookman Old Style" w:hAnsi="Bookman Old Style"/>
+          <w:sz w:val="24"/>
+          <w:szCs w:val="24"/>
+          <w:lang w:val="en-US"/>
+        </w:rPr>
+        <w:t>music.bgm</w:t>
+      </w:r>
+      <w:proofErr w:type="spellEnd"/>
+    </w:p>
+    <w:p>
+      <w:pPr>
+        <w:pStyle w:val="NoSpacing"/>
+        <w:rPr>
+          <w:rFonts w:ascii="Bookman Old Style" w:hAnsi="Bookman Old Style"/>
+          <w:sz w:val="24"/>
+          <w:szCs w:val="24"/>
+          <w:lang w:val="en-US"/>
+        </w:rPr>
+      </w:pPr>
+      <w:r>
+        <w:rPr>
+          <w:rFonts w:ascii="Bookman Old Style" w:hAnsi="Bookman Old Style"/>
+          <w:sz w:val="24"/>
+          <w:szCs w:val="24"/>
+          <w:lang w:val="en-US"/>
+        </w:rPr>
+        <w:t xml:space="preserve">Switch options </w:t>
+      </w:r>
+      <w:proofErr w:type="spellStart"/>
+      <w:r>
+        <w:rPr>
+          <w:rFonts w:ascii="Bookman Old Style" w:hAnsi="Bookman Old Style"/>
+          <w:sz w:val="24"/>
+          <w:szCs w:val="24"/>
+          <w:lang w:val="en-US"/>
+        </w:rPr>
+        <w:t>sound.sfx</w:t>
+      </w:r>
+      <w:proofErr w:type="spellEnd"/>
+      <w:r>
+        <w:rPr>
+          <w:rFonts w:ascii="Bookman Old Style" w:hAnsi="Bookman Old Style"/>
+          <w:sz w:val="24"/>
+          <w:szCs w:val="24"/>
+          <w:lang w:val="en-US"/>
+        </w:rPr>
+        <w:t xml:space="preserve"> (tick)</w:t>
+      </w:r>
+    </w:p>
+    <w:p>
+      <w:pPr>
+        <w:pStyle w:val="NoSpacing"/>
+        <w:rPr>
+          <w:rFonts w:ascii="Bookman Old Style" w:hAnsi="Bookman Old Style"/>
+          <w:sz w:val="24"/>
+          <w:szCs w:val="24"/>
+          <w:lang w:val="en-US"/>
+        </w:rPr>
+      </w:pPr>
+      <w:r>
+        <w:rPr>
+          <w:rFonts w:ascii="Bookman Old Style" w:hAnsi="Bookman Old Style"/>
+          <w:sz w:val="24"/>
+          <w:szCs w:val="24"/>
+          <w:lang w:val="en-US"/>
+        </w:rPr>
+        <w:t xml:space="preserve">Select option </w:t>
+      </w:r>
+      <w:proofErr w:type="spellStart"/>
+      <w:r>
+        <w:rPr>
+          <w:rFonts w:ascii="Bookman Old Style" w:hAnsi="Bookman Old Style"/>
+          <w:sz w:val="24"/>
+          <w:szCs w:val="24"/>
+          <w:lang w:val="en-US"/>
+        </w:rPr>
+        <w:t>sound.sfx</w:t>
+      </w:r>
+      <w:proofErr w:type="spellEnd"/>
+      <w:r>
+        <w:rPr>
+          <w:rFonts w:ascii="Bookman Old Style" w:hAnsi="Bookman Old Style"/>
+          <w:sz w:val="24"/>
+          <w:szCs w:val="24"/>
+          <w:lang w:val="en-US"/>
+        </w:rPr>
+        <w:t xml:space="preserve"> (tick)</w:t>
+      </w:r>
+    </w:p>
+    <w:p>
+      <w:pPr>
+        <w:pStyle w:val="NoSpacing"/>
+        <w:rPr>
+          <w:rFonts w:ascii="Bookman Old Style" w:hAnsi="Bookman Old Style"/>
+          <w:sz w:val="24"/>
+          <w:szCs w:val="24"/>
+          <w:lang w:val="en-US"/>
+        </w:rPr>
+      </w:pPr>
+      <w:r>
+        <w:rPr>
+          <w:rFonts w:ascii="Bookman Old Style" w:hAnsi="Bookman Old Style"/>
+          <w:sz w:val="24"/>
+          <w:szCs w:val="24"/>
+          <w:lang w:val="en-US"/>
+        </w:rPr>
+        <w:t xml:space="preserve">Return </w:t>
+      </w:r>
+      <w:proofErr w:type="spellStart"/>
+      <w:r>
+        <w:rPr>
+          <w:rFonts w:ascii="Bookman Old Style" w:hAnsi="Bookman Old Style"/>
+          <w:sz w:val="24"/>
+          <w:szCs w:val="24"/>
+          <w:lang w:val="en-US"/>
+        </w:rPr>
+        <w:t>sound.sfx</w:t>
+      </w:r>
+      <w:proofErr w:type="spellEnd"/>
+      <w:r>
+        <w:rPr>
+          <w:rFonts w:ascii="Bookman Old Style" w:hAnsi="Bookman Old Style"/>
+          <w:sz w:val="24"/>
+          <w:szCs w:val="24"/>
+          <w:lang w:val="en-US"/>
+        </w:rPr>
+        <w:t xml:space="preserve"> (tick)</w:t>
+      </w:r>
+    </w:p>
+    <w:p>
+      <w:pPr>
+        <w:pStyle w:val="NoSpacing"/>
+        <w:rPr>
+          <w:rFonts w:ascii="Bookman Old Style" w:hAnsi="Bookman Old Style"/>
+          <w:sz w:val="24"/>
+          <w:szCs w:val="24"/>
+          <w:lang w:val="en-US"/>
+        </w:rPr>
+      </w:pPr>
+    </w:p>
+    <w:p>
+      <w:pPr>
+        <w:pStyle w:val="Heading1"/>
+        <w:jc w:val="left"/>
+        <w:rPr>
+          <w:rFonts w:ascii="Bookman Old Style" w:eastAsiaTheme="minorEastAsia" w:hAnsi="Bookman Old Style"/>
+          <w:sz w:val="28"/>
+          <w:szCs w:val="28"/>
+        </w:rPr>
+      </w:pPr>
+      <w:r>
+        <w:rPr>
+          <w:rFonts w:ascii="Bookman Old Style" w:eastAsiaTheme="minorEastAsia" w:hAnsi="Bookman Old Style"/>
+          <w:sz w:val="28"/>
+          <w:szCs w:val="28"/>
+        </w:rPr>
+        <w:t>New game sounds</w:t>
+      </w:r>
+    </w:p>
+    <w:p>
+      <w:pPr>
+        <w:rPr>
+          <w:rFonts w:eastAsiaTheme="minorEastAsia"/>
+        </w:rPr>
+      </w:pPr>
+    </w:p>
+    <w:p>
+      <w:pPr>
+        <w:pStyle w:val="NoSpacing"/>
+        <w:rPr>
+          <w:rFonts w:ascii="Bookman Old Style" w:hAnsi="Bookman Old Style"/>
+          <w:sz w:val="24"/>
+          <w:szCs w:val="24"/>
+          <w:lang w:val="en-US"/>
+        </w:rPr>
+      </w:pPr>
+      <w:r>
+        <w:rPr>
+          <w:rFonts w:ascii="Bookman Old Style" w:hAnsi="Bookman Old Style"/>
+          <w:sz w:val="24"/>
+          <w:szCs w:val="24"/>
+          <w:lang w:val="en-US"/>
+        </w:rPr>
+        <w:t>-</w:t>
+      </w:r>
+      <w:proofErr w:type="spellStart"/>
+      <w:proofErr w:type="gramStart"/>
+      <w:r>
+        <w:rPr>
+          <w:rFonts w:ascii="Bookman Old Style" w:hAnsi="Bookman Old Style"/>
+          <w:sz w:val="24"/>
+          <w:szCs w:val="24"/>
+          <w:lang w:val="en-US"/>
+        </w:rPr>
+        <w:t>evt</w:t>
+      </w:r>
+      <w:proofErr w:type="spellEnd"/>
+      <w:proofErr w:type="gramEnd"/>
+      <w:r>
+        <w:rPr>
+          <w:rFonts w:ascii="Bookman Old Style" w:hAnsi="Bookman Old Style"/>
+          <w:sz w:val="24"/>
+          <w:szCs w:val="24"/>
+          <w:lang w:val="en-US"/>
+        </w:rPr>
+        <w:t xml:space="preserve">- Background </w:t>
+      </w:r>
+      <w:proofErr w:type="spellStart"/>
+      <w:r>
+        <w:rPr>
+          <w:rFonts w:ascii="Bookman Old Style" w:hAnsi="Bookman Old Style"/>
+          <w:sz w:val="24"/>
+          <w:szCs w:val="24"/>
+          <w:lang w:val="en-US"/>
+        </w:rPr>
+        <w:t>music.bgm</w:t>
+      </w:r>
+      <w:proofErr w:type="spellEnd"/>
+    </w:p>
+    <w:p>
+      <w:pPr>
+        <w:pStyle w:val="NoSpacing"/>
+        <w:rPr>
+          <w:rFonts w:ascii="Bookman Old Style" w:hAnsi="Bookman Old Style"/>
+          <w:sz w:val="24"/>
+          <w:szCs w:val="24"/>
+          <w:lang w:val="en-US"/>
+        </w:rPr>
+      </w:pPr>
+      <w:r>
+        <w:rPr>
+          <w:rFonts w:ascii="Bookman Old Style" w:hAnsi="Bookman Old Style"/>
+          <w:sz w:val="24"/>
+          <w:szCs w:val="24"/>
+          <w:lang w:val="en-US"/>
+        </w:rPr>
+        <w:t>-</w:t>
+      </w:r>
+      <w:proofErr w:type="spellStart"/>
+      <w:proofErr w:type="gramStart"/>
+      <w:r>
+        <w:rPr>
+          <w:rFonts w:ascii="Bookman Old Style" w:hAnsi="Bookman Old Style"/>
+          <w:sz w:val="24"/>
+          <w:szCs w:val="24"/>
+          <w:lang w:val="en-US"/>
+        </w:rPr>
+        <w:t>evt</w:t>
+      </w:r>
+      <w:proofErr w:type="spellEnd"/>
+      <w:proofErr w:type="gramEnd"/>
+      <w:r>
+        <w:rPr>
+          <w:rFonts w:ascii="Bookman Old Style" w:hAnsi="Bookman Old Style"/>
+          <w:sz w:val="24"/>
+          <w:szCs w:val="24"/>
+          <w:lang w:val="en-US"/>
+        </w:rPr>
+        <w:t>- dialog anima</w:t>
+      </w:r>
+      <w:r>
+        <w:rPr>
+          <w:rFonts w:ascii="Bookman Old Style" w:hAnsi="Bookman Old Style"/>
+          <w:sz w:val="24"/>
+          <w:szCs w:val="24"/>
+          <w:lang w:val="en-US"/>
+        </w:rPr>
+        <w:t xml:space="preserve">tion </w:t>
+      </w:r>
+      <w:proofErr w:type="spellStart"/>
+      <w:r>
+        <w:rPr>
+          <w:rFonts w:ascii="Bookman Old Style" w:hAnsi="Bookman Old Style"/>
+          <w:sz w:val="24"/>
+          <w:szCs w:val="24"/>
+          <w:lang w:val="en-US"/>
+        </w:rPr>
+        <w:t>sound.sfx</w:t>
+      </w:r>
+      <w:proofErr w:type="spellEnd"/>
+      <w:r>
+        <w:rPr>
+          <w:rFonts w:ascii="Bookman Old Style" w:hAnsi="Bookman Old Style"/>
+          <w:sz w:val="24"/>
+          <w:szCs w:val="24"/>
+          <w:lang w:val="en-US"/>
+        </w:rPr>
+        <w:t xml:space="preserve"> </w:t>
+      </w:r>
+    </w:p>
+    <w:p>
+      <w:pPr>
+        <w:pStyle w:val="NoSpacing"/>
+        <w:rPr>
+          <w:rFonts w:ascii="Bookman Old Style" w:hAnsi="Bookman Old Style"/>
+          <w:sz w:val="24"/>
+          <w:szCs w:val="24"/>
+        </w:rPr>
+      </w:pPr>
+      <w:proofErr w:type="spellStart"/>
+      <w:r>
+        <w:rPr>
+          <w:rFonts w:ascii="Bookman Old Style" w:hAnsi="Bookman Old Style"/>
+          <w:sz w:val="24"/>
+          <w:szCs w:val="24"/>
+        </w:rPr>
+        <w:t>Tick</w:t>
+      </w:r>
+      <w:proofErr w:type="spellEnd"/>
+      <w:r>
+        <w:rPr>
+          <w:rFonts w:ascii="Bookman Old Style" w:hAnsi="Bookman Old Style"/>
+          <w:sz w:val="24"/>
+          <w:szCs w:val="24"/>
+        </w:rPr>
+        <w:t xml:space="preserve"> </w:t>
+      </w:r>
+      <w:proofErr w:type="spellStart"/>
+      <w:r>
+        <w:rPr>
+          <w:rFonts w:ascii="Bookman Old Style" w:hAnsi="Bookman Old Style"/>
+          <w:sz w:val="24"/>
+          <w:szCs w:val="24"/>
+        </w:rPr>
+        <w:t>sound.sfx</w:t>
+      </w:r>
+      <w:proofErr w:type="spellEnd"/>
+    </w:p>
+    <w:p>
+      <w:pPr>
+        <w:pStyle w:val="NoSpacing"/>
+        <w:rPr>
+          <w:rFonts w:ascii="Bookman Old Style" w:hAnsi="Bookman Old Style"/>
+          <w:sz w:val="24"/>
+          <w:szCs w:val="24"/>
+        </w:rPr>
+      </w:pPr>
+    </w:p>
+    <w:p>
+      <w:pPr>
+        <w:pStyle w:val="Heading1"/>
+        <w:jc w:val="left"/>
+        <w:rPr>
+          <w:rFonts w:ascii="Bookman Old Style" w:eastAsiaTheme="minorEastAsia" w:hAnsi="Bookman Old Style"/>
+          <w:sz w:val="28"/>
+          <w:szCs w:val="28"/>
+          <w:lang w:val="nl-NL"/>
+        </w:rPr>
+      </w:pPr>
+      <w:r>
+        <w:rPr>
+          <w:rFonts w:ascii="Bookman Old Style" w:eastAsiaTheme="minorEastAsia" w:hAnsi="Bookman Old Style"/>
+          <w:sz w:val="28"/>
+          <w:szCs w:val="28"/>
+          <w:lang w:val="nl-NL"/>
+        </w:rPr>
+        <w:t>In home</w:t>
+      </w:r>
+      <w:r>
+        <w:rPr>
+          <w:rFonts w:ascii="Bookman Old Style" w:eastAsiaTheme="minorEastAsia" w:hAnsi="Bookman Old Style"/>
+          <w:sz w:val="28"/>
+          <w:szCs w:val="28"/>
+          <w:lang w:val="nl-NL"/>
+        </w:rPr>
+        <w:t xml:space="preserve"> </w:t>
+      </w:r>
+      <w:r>
+        <w:rPr>
+          <w:rFonts w:ascii="Bookman Old Style" w:eastAsiaTheme="minorEastAsia" w:hAnsi="Bookman Old Style"/>
+          <w:sz w:val="28"/>
+          <w:szCs w:val="28"/>
+          <w:lang w:val="nl-NL"/>
+        </w:rPr>
+        <w:t>sounds</w:t>
+      </w:r>
+    </w:p>
+    <w:p>
+      <w:pPr>
+        <w:pStyle w:val="NoSpacing"/>
+        <w:rPr>
+          <w:rFonts w:ascii="Bookman Old Style" w:hAnsi="Bookman Old Style"/>
+          <w:sz w:val="24"/>
+          <w:szCs w:val="24"/>
+        </w:rPr>
+      </w:pPr>
+    </w:p>
+    <w:p>
+      <w:pPr>
+        <w:pStyle w:val="NoSpacing"/>
+        <w:rPr>
+          <w:rFonts w:ascii="Bookman Old Style" w:hAnsi="Bookman Old Style"/>
+          <w:sz w:val="24"/>
+          <w:szCs w:val="24"/>
+          <w:lang w:val="en-US"/>
+        </w:rPr>
+      </w:pPr>
+      <w:r>
+        <w:rPr>
+          <w:rFonts w:ascii="Bookman Old Style" w:hAnsi="Bookman Old Style"/>
+          <w:sz w:val="24"/>
+          <w:szCs w:val="24"/>
+          <w:lang w:val="en-US"/>
+        </w:rPr>
+        <w:t xml:space="preserve">Background </w:t>
+      </w:r>
+      <w:proofErr w:type="spellStart"/>
+      <w:r>
+        <w:rPr>
+          <w:rFonts w:ascii="Bookman Old Style" w:hAnsi="Bookman Old Style"/>
+          <w:sz w:val="24"/>
+          <w:szCs w:val="24"/>
+          <w:lang w:val="en-US"/>
+        </w:rPr>
+        <w:t>music.bgm</w:t>
+      </w:r>
+      <w:proofErr w:type="spellEnd"/>
+      <w:r>
+        <w:rPr>
+          <w:rFonts w:ascii="Bookman Old Style" w:hAnsi="Bookman Old Style"/>
+          <w:sz w:val="24"/>
+          <w:szCs w:val="24"/>
+          <w:lang w:val="en-US"/>
+        </w:rPr>
+        <w:t xml:space="preserve"> (</w:t>
+      </w:r>
+      <w:r>
+        <w:rPr>
+          <w:rFonts w:ascii="Bookman Old Style" w:hAnsi="Bookman Old Style"/>
+          <w:sz w:val="24"/>
+          <w:szCs w:val="24"/>
+          <w:lang w:val="en-US"/>
+        </w:rPr>
+        <w:t>depends on house</w:t>
+      </w:r>
+      <w:r>
+        <w:rPr>
+          <w:rFonts w:ascii="Bookman Old Style" w:hAnsi="Bookman Old Style"/>
+          <w:sz w:val="24"/>
+          <w:szCs w:val="24"/>
+          <w:lang w:val="en-US"/>
+        </w:rPr>
+        <w:t>)</w:t>
+      </w:r>
+    </w:p>
+    <w:p>
+      <w:pPr>
+        <w:pStyle w:val="NoSpacing"/>
+        <w:rPr>
+          <w:rFonts w:ascii="Bookman Old Style" w:hAnsi="Bookman Old Style"/>
+          <w:sz w:val="24"/>
+          <w:szCs w:val="24"/>
+        </w:rPr>
+      </w:pPr>
+      <w:r>
+        <w:rPr>
+          <w:rFonts w:ascii="Bookman Old Style" w:hAnsi="Bookman Old Style"/>
+          <w:sz w:val="24"/>
+          <w:szCs w:val="24"/>
+        </w:rPr>
+        <w:t>-</w:t>
+      </w:r>
+      <w:proofErr w:type="spellStart"/>
+      <w:r>
+        <w:rPr>
+          <w:rFonts w:ascii="Bookman Old Style" w:hAnsi="Bookman Old Style"/>
+          <w:sz w:val="24"/>
+          <w:szCs w:val="24"/>
+        </w:rPr>
+        <w:t>evt</w:t>
+      </w:r>
+      <w:proofErr w:type="spellEnd"/>
+      <w:r>
+        <w:rPr>
+          <w:rFonts w:ascii="Bookman Old Style" w:hAnsi="Bookman Old Style"/>
+          <w:sz w:val="24"/>
+          <w:szCs w:val="24"/>
+        </w:rPr>
+        <w:t xml:space="preserve">- </w:t>
+      </w:r>
+      <w:proofErr w:type="spellStart"/>
+      <w:r>
+        <w:rPr>
+          <w:rFonts w:ascii="Bookman Old Style" w:hAnsi="Bookman Old Style"/>
+          <w:sz w:val="24"/>
+          <w:szCs w:val="24"/>
+        </w:rPr>
+        <w:t>dialog</w:t>
+      </w:r>
+      <w:proofErr w:type="spellEnd"/>
+      <w:r>
+        <w:rPr>
+          <w:rFonts w:ascii="Bookman Old Style" w:hAnsi="Bookman Old Style"/>
+          <w:sz w:val="24"/>
+          <w:szCs w:val="24"/>
+        </w:rPr>
+        <w:t xml:space="preserve"> </w:t>
+      </w:r>
+      <w:proofErr w:type="spellStart"/>
+      <w:r>
+        <w:rPr>
+          <w:rFonts w:ascii="Bookman Old Style" w:hAnsi="Bookman Old Style"/>
+          <w:sz w:val="24"/>
+          <w:szCs w:val="24"/>
+        </w:rPr>
+        <w:t>animation</w:t>
+      </w:r>
+      <w:proofErr w:type="spellEnd"/>
+      <w:r>
+        <w:rPr>
+          <w:rFonts w:ascii="Bookman Old Style" w:hAnsi="Bookman Old Style"/>
+          <w:sz w:val="24"/>
+          <w:szCs w:val="24"/>
+        </w:rPr>
+        <w:t xml:space="preserve"> </w:t>
+      </w:r>
+      <w:proofErr w:type="spellStart"/>
+      <w:r>
+        <w:rPr>
+          <w:rFonts w:ascii="Bookman Old Style" w:hAnsi="Bookman Old Style"/>
+          <w:sz w:val="24"/>
+          <w:szCs w:val="24"/>
+        </w:rPr>
+        <w:t>sound.sfx</w:t>
+      </w:r>
+      <w:proofErr w:type="spellEnd"/>
+    </w:p>
+    <w:p>
+      <w:pPr>
+        <w:pStyle w:val="NoSpacing"/>
+        <w:rPr>
+          <w:rFonts w:ascii="Bookman Old Style" w:hAnsi="Bookman Old Style"/>
+          <w:sz w:val="24"/>
+          <w:szCs w:val="24"/>
+        </w:rPr>
+      </w:pPr>
+      <w:proofErr w:type="spellStart"/>
+      <w:r>
+        <w:rPr>
+          <w:rFonts w:ascii="Bookman Old Style" w:hAnsi="Bookman Old Style"/>
+          <w:sz w:val="24"/>
+          <w:szCs w:val="24"/>
+        </w:rPr>
+        <w:t>Tick</w:t>
+      </w:r>
+      <w:proofErr w:type="spellEnd"/>
+      <w:r>
+        <w:rPr>
+          <w:rFonts w:ascii="Bookman Old Style" w:hAnsi="Bookman Old Style"/>
+          <w:sz w:val="24"/>
+          <w:szCs w:val="24"/>
+        </w:rPr>
+        <w:t xml:space="preserve"> </w:t>
+      </w:r>
+      <w:proofErr w:type="spellStart"/>
+      <w:r>
+        <w:rPr>
+          <w:rFonts w:ascii="Bookman Old Style" w:hAnsi="Bookman Old Style"/>
+          <w:sz w:val="24"/>
+          <w:szCs w:val="24"/>
+        </w:rPr>
+        <w:t>sound.sfx</w:t>
+      </w:r>
+      <w:proofErr w:type="spellEnd"/>
+    </w:p>
+    <w:p>
+      <w:pPr>
+        <w:pStyle w:val="NoSpacing"/>
+        <w:rPr>
+          <w:rFonts w:ascii="Bookman Old Style" w:hAnsi="Bookman Old Style"/>
+          <w:sz w:val="24"/>
+          <w:szCs w:val="24"/>
+          <w:lang w:val="en-US"/>
+        </w:rPr>
+      </w:pPr>
+      <w:proofErr w:type="gramStart"/>
+      <w:r>
+        <w:rPr>
+          <w:rFonts w:ascii="Bookman Old Style" w:hAnsi="Bookman Old Style"/>
+          <w:sz w:val="24"/>
+          <w:szCs w:val="24"/>
+          <w:lang w:val="en-US"/>
+        </w:rPr>
+        <w:t>door</w:t>
+      </w:r>
+      <w:proofErr w:type="gramEnd"/>
+      <w:r>
+        <w:rPr>
+          <w:rFonts w:ascii="Bookman Old Style" w:hAnsi="Bookman Old Style"/>
+          <w:sz w:val="24"/>
+          <w:szCs w:val="24"/>
+          <w:lang w:val="en-US"/>
+        </w:rPr>
+        <w:t xml:space="preserve"> </w:t>
+      </w:r>
+      <w:proofErr w:type="spellStart"/>
+      <w:r>
+        <w:rPr>
+          <w:rFonts w:ascii="Bookman Old Style" w:hAnsi="Bookman Old Style"/>
+          <w:sz w:val="24"/>
+          <w:szCs w:val="24"/>
+          <w:lang w:val="en-US"/>
+        </w:rPr>
+        <w:t>Sound.sfx</w:t>
+      </w:r>
+      <w:proofErr w:type="spellEnd"/>
+      <w:r>
+        <w:rPr>
+          <w:rFonts w:ascii="Bookman Old Style" w:hAnsi="Bookman Old Style"/>
+          <w:sz w:val="24"/>
+          <w:szCs w:val="24"/>
+          <w:lang w:val="en-US"/>
+        </w:rPr>
+        <w:t xml:space="preserve"> (</w:t>
+      </w:r>
+      <w:r>
+        <w:rPr>
+          <w:rFonts w:ascii="Bookman Old Style" w:hAnsi="Bookman Old Style"/>
+          <w:sz w:val="24"/>
+          <w:szCs w:val="24"/>
+          <w:lang w:val="en-US"/>
+        </w:rPr>
+        <w:t>played when character enters the house</w:t>
+      </w:r>
+      <w:r>
+        <w:rPr>
+          <w:rFonts w:ascii="Bookman Old Style" w:hAnsi="Bookman Old Style"/>
+          <w:sz w:val="24"/>
+          <w:szCs w:val="24"/>
+          <w:lang w:val="en-US"/>
+        </w:rPr>
+        <w:t>)</w:t>
+      </w:r>
+    </w:p>
+    <w:p>
+      <w:pPr>
+        <w:pStyle w:val="NoSpacing"/>
+        <w:rPr>
+          <w:rFonts w:ascii="Bookman Old Style" w:hAnsi="Bookman Old Style"/>
+          <w:sz w:val="24"/>
+          <w:szCs w:val="24"/>
+          <w:lang w:val="en-US"/>
+        </w:rPr>
+      </w:pPr>
+    </w:p>
+    <w:p>
+      <w:pPr>
+        <w:pStyle w:val="Heading1"/>
+        <w:jc w:val="left"/>
+        <w:rPr>
+          <w:rFonts w:ascii="Bookman Old Style" w:eastAsiaTheme="minorEastAsia" w:hAnsi="Bookman Old Style"/>
+          <w:sz w:val="28"/>
+          <w:szCs w:val="28"/>
+        </w:rPr>
+      </w:pPr>
+      <w:r>
+        <w:rPr>
+          <w:rFonts w:ascii="Bookman Old Style" w:eastAsiaTheme="minorEastAsia" w:hAnsi="Bookman Old Style"/>
+          <w:sz w:val="28"/>
+          <w:szCs w:val="28"/>
+        </w:rPr>
+        <w:t>Outside</w:t>
+      </w:r>
+      <w:r>
+        <w:rPr>
+          <w:rFonts w:ascii="Bookman Old Style" w:eastAsiaTheme="minorEastAsia" w:hAnsi="Bookman Old Style"/>
+          <w:sz w:val="28"/>
+          <w:szCs w:val="28"/>
+        </w:rPr>
+        <w:t xml:space="preserve"> sounds</w:t>
+      </w:r>
+    </w:p>
+    <w:p>
+      <w:pPr>
+        <w:pStyle w:val="NoSpacing"/>
+        <w:rPr>
+          <w:rFonts w:ascii="Bookman Old Style" w:hAnsi="Bookman Old Style"/>
+          <w:sz w:val="24"/>
+          <w:szCs w:val="24"/>
+          <w:lang w:val="en-US"/>
+        </w:rPr>
+      </w:pPr>
+    </w:p>
+    <w:p>
+      <w:pPr>
+        <w:pStyle w:val="NoSpacing"/>
+        <w:rPr>
+          <w:rFonts w:ascii="Bookman Old Style" w:hAnsi="Bookman Old Style"/>
+          <w:sz w:val="24"/>
+          <w:szCs w:val="24"/>
+          <w:lang w:val="en-US"/>
+        </w:rPr>
+      </w:pPr>
+      <w:r>
+        <w:rPr>
+          <w:rFonts w:ascii="Bookman Old Style" w:hAnsi="Bookman Old Style"/>
+          <w:sz w:val="24"/>
+          <w:szCs w:val="24"/>
+          <w:lang w:val="en-US"/>
+        </w:rPr>
+        <w:t xml:space="preserve">Background </w:t>
+      </w:r>
+      <w:proofErr w:type="spellStart"/>
+      <w:r>
+        <w:rPr>
+          <w:rFonts w:ascii="Bookman Old Style" w:hAnsi="Bookman Old Style"/>
+          <w:sz w:val="24"/>
+          <w:szCs w:val="24"/>
+          <w:lang w:val="en-US"/>
+        </w:rPr>
+        <w:t>music</w:t>
+      </w:r>
+      <w:r>
+        <w:rPr>
+          <w:rFonts w:ascii="Bookman Old Style" w:hAnsi="Bookman Old Style"/>
+          <w:sz w:val="24"/>
+          <w:szCs w:val="24"/>
+          <w:lang w:val="en-US"/>
+        </w:rPr>
+        <w:t>.bgm</w:t>
+      </w:r>
+      <w:proofErr w:type="spellEnd"/>
+    </w:p>
+    <w:p>
+      <w:pPr>
+        <w:pStyle w:val="NoSpacing"/>
+        <w:rPr>
+          <w:rFonts w:ascii="Bookman Old Style" w:hAnsi="Bookman Old Style"/>
+          <w:sz w:val="24"/>
+          <w:szCs w:val="24"/>
+          <w:lang w:val="en-US"/>
+        </w:rPr>
+      </w:pPr>
+      <w:proofErr w:type="gramStart"/>
+      <w:r>
+        <w:rPr>
+          <w:rFonts w:ascii="Bookman Old Style" w:hAnsi="Bookman Old Style"/>
+          <w:sz w:val="24"/>
+          <w:szCs w:val="24"/>
+          <w:lang w:val="en-US"/>
+        </w:rPr>
+        <w:t>walk</w:t>
+      </w:r>
+      <w:proofErr w:type="gramEnd"/>
+      <w:r>
+        <w:rPr>
+          <w:rFonts w:ascii="Bookman Old Style" w:hAnsi="Bookman Old Style"/>
+          <w:sz w:val="24"/>
+          <w:szCs w:val="24"/>
+          <w:lang w:val="en-US"/>
+        </w:rPr>
+        <w:t xml:space="preserve"> </w:t>
+      </w:r>
+      <w:proofErr w:type="spellStart"/>
+      <w:r>
+        <w:rPr>
+          <w:rFonts w:ascii="Bookman Old Style" w:hAnsi="Bookman Old Style"/>
+          <w:sz w:val="24"/>
+          <w:szCs w:val="24"/>
+          <w:lang w:val="en-US"/>
+        </w:rPr>
+        <w:t>Sound.sfx</w:t>
+      </w:r>
+      <w:proofErr w:type="spellEnd"/>
+      <w:r>
+        <w:rPr>
+          <w:rFonts w:ascii="Bookman Old Style" w:hAnsi="Bookman Old Style"/>
+          <w:sz w:val="24"/>
+          <w:szCs w:val="24"/>
+          <w:lang w:val="en-US"/>
+        </w:rPr>
+        <w:t xml:space="preserve"> (</w:t>
+      </w:r>
+      <w:r>
+        <w:rPr>
+          <w:rFonts w:ascii="Bookman Old Style" w:hAnsi="Bookman Old Style"/>
+          <w:sz w:val="24"/>
+          <w:szCs w:val="24"/>
+          <w:lang w:val="en-US"/>
+        </w:rPr>
+        <w:t>difference between stone and grass</w:t>
+      </w:r>
+      <w:r>
+        <w:rPr>
+          <w:rFonts w:ascii="Bookman Old Style" w:hAnsi="Bookman Old Style"/>
+          <w:sz w:val="24"/>
+          <w:szCs w:val="24"/>
+          <w:lang w:val="en-US"/>
+        </w:rPr>
+        <w:t>)</w:t>
+      </w:r>
+    </w:p>
+    <w:p>
+      <w:pPr>
+        <w:pStyle w:val="NoSpacing"/>
+        <w:rPr>
+          <w:rFonts w:ascii="Bookman Old Style" w:hAnsi="Bookman Old Style"/>
+          <w:sz w:val="24"/>
+          <w:szCs w:val="24"/>
+          <w:lang w:val="en-US"/>
+        </w:rPr>
+      </w:pPr>
+      <w:r>
+        <w:rPr>
+          <w:rFonts w:ascii="Bookman Old Style" w:hAnsi="Bookman Old Style"/>
+          <w:sz w:val="24"/>
+          <w:szCs w:val="24"/>
+          <w:lang w:val="en-US"/>
+        </w:rPr>
+        <w:t xml:space="preserve">Tick </w:t>
+      </w:r>
+      <w:proofErr w:type="spellStart"/>
+      <w:r>
+        <w:rPr>
+          <w:rFonts w:ascii="Bookman Old Style" w:hAnsi="Bookman Old Style"/>
+          <w:sz w:val="24"/>
+          <w:szCs w:val="24"/>
+          <w:lang w:val="en-US"/>
+        </w:rPr>
+        <w:t>Sound.sfx</w:t>
+      </w:r>
+      <w:proofErr w:type="spellEnd"/>
+    </w:p>
+    <w:p>
+      <w:pPr>
+        <w:pStyle w:val="NoSpacing"/>
+        <w:rPr>
+          <w:lang w:val="en-US"/>
+        </w:rPr>
+      </w:pPr>
+    </w:p>
+    <w:p>
+      <w:pPr>
+        <w:pStyle w:val="Heading1"/>
+        <w:jc w:val="left"/>
+        <w:rPr>
+          <w:rFonts w:ascii="Bookman Old Style" w:eastAsiaTheme="minorEastAsia" w:hAnsi="Bookman Old Style"/>
+          <w:sz w:val="28"/>
+          <w:szCs w:val="28"/>
+        </w:rPr>
+      </w:pPr>
+      <w:r>
+        <w:rPr>
+          <w:rFonts w:ascii="Bookman Old Style" w:eastAsiaTheme="minorEastAsia" w:hAnsi="Bookman Old Style"/>
+          <w:sz w:val="28"/>
+          <w:szCs w:val="28"/>
+        </w:rPr>
+        <w:lastRenderedPageBreak/>
+        <w:t xml:space="preserve">Village </w:t>
+      </w:r>
+      <w:r>
+        <w:rPr>
+          <w:rFonts w:ascii="Bookman Old Style" w:eastAsiaTheme="minorEastAsia" w:hAnsi="Bookman Old Style"/>
+          <w:sz w:val="28"/>
+          <w:szCs w:val="28"/>
+        </w:rPr>
+        <w:t>sounds</w:t>
+      </w:r>
+    </w:p>
+    <w:p>
+      <w:pPr>
+        <w:pStyle w:val="NoSpacing"/>
+        <w:rPr>
+          <w:rFonts w:ascii="Bookman Old Style" w:hAnsi="Bookman Old Style"/>
+          <w:sz w:val="24"/>
+          <w:szCs w:val="24"/>
+          <w:lang w:val="en-US"/>
+        </w:rPr>
+      </w:pPr>
+    </w:p>
+    <w:p>
+      <w:pPr>
+        <w:pStyle w:val="NoSpacing"/>
+        <w:rPr>
+          <w:rFonts w:ascii="Bookman Old Style" w:hAnsi="Bookman Old Style"/>
+          <w:sz w:val="24"/>
+          <w:szCs w:val="24"/>
+          <w:lang w:val="en-US"/>
+        </w:rPr>
+      </w:pPr>
+      <w:r>
+        <w:rPr>
+          <w:rFonts w:ascii="Bookman Old Style" w:hAnsi="Bookman Old Style"/>
+          <w:sz w:val="24"/>
+          <w:szCs w:val="24"/>
+          <w:lang w:val="en-US"/>
+        </w:rPr>
+        <w:t xml:space="preserve">Background </w:t>
+      </w:r>
+      <w:proofErr w:type="spellStart"/>
+      <w:r>
+        <w:rPr>
+          <w:rFonts w:ascii="Bookman Old Style" w:hAnsi="Bookman Old Style"/>
+          <w:sz w:val="24"/>
+          <w:szCs w:val="24"/>
+          <w:lang w:val="en-US"/>
+        </w:rPr>
+        <w:t>music</w:t>
+      </w:r>
+      <w:r>
+        <w:rPr>
+          <w:rFonts w:ascii="Bookman Old Style" w:hAnsi="Bookman Old Style"/>
+          <w:sz w:val="24"/>
+          <w:szCs w:val="24"/>
+          <w:lang w:val="en-US"/>
+        </w:rPr>
+        <w:t>.bgm</w:t>
+      </w:r>
+      <w:proofErr w:type="spellEnd"/>
+      <w:r>
+        <w:rPr>
+          <w:rFonts w:ascii="Bookman Old Style" w:hAnsi="Bookman Old Style"/>
+          <w:sz w:val="24"/>
+          <w:szCs w:val="24"/>
+          <w:lang w:val="en-US"/>
+        </w:rPr>
+        <w:t xml:space="preserve"> (</w:t>
+      </w:r>
+      <w:proofErr w:type="spellStart"/>
+      <w:r>
+        <w:rPr>
+          <w:rFonts w:ascii="Bookman Old Style" w:hAnsi="Bookman Old Style"/>
+          <w:sz w:val="24"/>
+          <w:szCs w:val="24"/>
+          <w:lang w:val="en-US"/>
+        </w:rPr>
+        <w:t>bgm</w:t>
+      </w:r>
+      <w:proofErr w:type="spellEnd"/>
+      <w:r>
+        <w:rPr>
+          <w:rFonts w:ascii="Bookman Old Style" w:hAnsi="Bookman Old Style"/>
+          <w:sz w:val="24"/>
+          <w:szCs w:val="24"/>
+          <w:lang w:val="en-US"/>
+        </w:rPr>
+        <w:t xml:space="preserve"> depends on village</w:t>
+      </w:r>
+      <w:r>
+        <w:rPr>
+          <w:rFonts w:ascii="Bookman Old Style" w:hAnsi="Bookman Old Style"/>
+          <w:sz w:val="24"/>
+          <w:szCs w:val="24"/>
+          <w:lang w:val="en-US"/>
+        </w:rPr>
+        <w:t>)</w:t>
+      </w:r>
+    </w:p>
+    <w:p>
+      <w:pPr>
+        <w:pStyle w:val="NoSpacing"/>
+        <w:rPr>
+          <w:rFonts w:ascii="Bookman Old Style" w:hAnsi="Bookman Old Style"/>
+          <w:sz w:val="24"/>
+          <w:szCs w:val="24"/>
+        </w:rPr>
+      </w:pPr>
+      <w:r>
+        <w:rPr>
+          <w:rFonts w:ascii="Bookman Old Style" w:hAnsi="Bookman Old Style"/>
+          <w:sz w:val="24"/>
+          <w:szCs w:val="24"/>
+        </w:rPr>
+        <w:t>walk</w:t>
+      </w:r>
+      <w:r>
+        <w:rPr>
+          <w:rFonts w:ascii="Bookman Old Style" w:hAnsi="Bookman Old Style"/>
+          <w:sz w:val="24"/>
+          <w:szCs w:val="24"/>
+        </w:rPr>
+        <w:t xml:space="preserve"> </w:t>
+      </w:r>
+      <w:proofErr w:type="spellStart"/>
+      <w:r>
+        <w:rPr>
+          <w:rFonts w:ascii="Bookman Old Style" w:hAnsi="Bookman Old Style"/>
+          <w:sz w:val="24"/>
+          <w:szCs w:val="24"/>
+        </w:rPr>
+        <w:t>Sound.sfx</w:t>
+      </w:r>
+      <w:proofErr w:type="spellEnd"/>
+    </w:p>
+    <w:p>
+      <w:pPr>
+        <w:pStyle w:val="NoSpacing"/>
+        <w:rPr>
+          <w:rFonts w:ascii="Bookman Old Style" w:hAnsi="Bookman Old Style"/>
+          <w:sz w:val="24"/>
+          <w:szCs w:val="24"/>
+        </w:rPr>
+      </w:pPr>
+      <w:r>
+        <w:rPr>
+          <w:rFonts w:ascii="Bookman Old Style" w:hAnsi="Bookman Old Style"/>
+          <w:sz w:val="24"/>
+          <w:szCs w:val="24"/>
+        </w:rPr>
+        <w:t>Door</w:t>
+      </w:r>
+      <w:r>
+        <w:rPr>
+          <w:rFonts w:ascii="Bookman Old Style" w:hAnsi="Bookman Old Style"/>
+          <w:sz w:val="24"/>
+          <w:szCs w:val="24"/>
+        </w:rPr>
+        <w:t xml:space="preserve"> </w:t>
+      </w:r>
+      <w:proofErr w:type="spellStart"/>
+      <w:r>
+        <w:rPr>
+          <w:rFonts w:ascii="Bookman Old Style" w:hAnsi="Bookman Old Style"/>
+          <w:sz w:val="24"/>
+          <w:szCs w:val="24"/>
+        </w:rPr>
+        <w:t>Sound.sfx</w:t>
+      </w:r>
+      <w:proofErr w:type="spellEnd"/>
+      <w:r>
+        <w:rPr>
+          <w:rFonts w:ascii="Bookman Old Style" w:hAnsi="Bookman Old Style"/>
+          <w:sz w:val="24"/>
+          <w:szCs w:val="24"/>
+        </w:rPr>
+        <w:t xml:space="preserve"> (wordt afgespeeld wanneer speler huis binnen gaat)</w:t>
+      </w:r>
+    </w:p>
+    <w:p>
+      <w:pPr>
+        <w:pStyle w:val="NoSpacing"/>
+        <w:rPr>
+          <w:rFonts w:ascii="Bookman Old Style" w:hAnsi="Bookman Old Style"/>
+          <w:sz w:val="24"/>
+          <w:szCs w:val="24"/>
+          <w:lang w:val="en-US"/>
+        </w:rPr>
+      </w:pPr>
+      <w:r>
+        <w:rPr>
+          <w:rFonts w:ascii="Bookman Old Style" w:hAnsi="Bookman Old Style"/>
+          <w:sz w:val="24"/>
+          <w:szCs w:val="24"/>
+          <w:lang w:val="en-US"/>
+        </w:rPr>
+        <w:t xml:space="preserve">Tick </w:t>
+      </w:r>
+      <w:proofErr w:type="spellStart"/>
+      <w:r>
+        <w:rPr>
+          <w:rFonts w:ascii="Bookman Old Style" w:hAnsi="Bookman Old Style"/>
+          <w:sz w:val="24"/>
+          <w:szCs w:val="24"/>
+          <w:lang w:val="en-US"/>
+        </w:rPr>
+        <w:t>Sound.sfx</w:t>
+      </w:r>
+      <w:proofErr w:type="spellEnd"/>
+    </w:p>
+    <w:p>
+      <w:pPr>
+        <w:pStyle w:val="NoSpacing"/>
+        <w:rPr>
+          <w:rFonts w:ascii="Bookman Old Style" w:hAnsi="Bookman Old Style"/>
+          <w:sz w:val="24"/>
+          <w:szCs w:val="24"/>
+          <w:lang w:val="en-US"/>
+        </w:rPr>
+      </w:pPr>
+      <w:r>
+        <w:rPr>
+          <w:rFonts w:ascii="Bookman Old Style" w:hAnsi="Bookman Old Style"/>
+          <w:sz w:val="24"/>
+          <w:szCs w:val="24"/>
+          <w:lang w:val="en-US"/>
+        </w:rPr>
+        <w:t>Dialog</w:t>
+      </w:r>
+      <w:r>
+        <w:rPr>
+          <w:rFonts w:ascii="Bookman Old Style" w:hAnsi="Bookman Old Style"/>
+          <w:sz w:val="24"/>
+          <w:szCs w:val="24"/>
+          <w:lang w:val="en-US"/>
+        </w:rPr>
+        <w:t xml:space="preserve"> </w:t>
+      </w:r>
+      <w:proofErr w:type="spellStart"/>
+      <w:r>
+        <w:rPr>
+          <w:rFonts w:ascii="Bookman Old Style" w:hAnsi="Bookman Old Style"/>
+          <w:sz w:val="24"/>
+          <w:szCs w:val="24"/>
+          <w:lang w:val="en-US"/>
+        </w:rPr>
+        <w:t>sound.sfx</w:t>
+      </w:r>
+      <w:proofErr w:type="spellEnd"/>
+    </w:p>
+    <w:p>
+      <w:pPr>
+        <w:pStyle w:val="NoSpacing"/>
+        <w:rPr>
+          <w:rFonts w:ascii="Bookman Old Style" w:hAnsi="Bookman Old Style"/>
+          <w:sz w:val="24"/>
+          <w:szCs w:val="24"/>
+          <w:lang w:val="en-US"/>
+        </w:rPr>
+      </w:pPr>
+    </w:p>
+    <w:p>
+      <w:pPr>
+        <w:rPr>
+          <w:rFonts w:ascii="Bookman Old Style" w:eastAsiaTheme="minorEastAsia" w:hAnsi="Bookman Old Style"/>
+          <w:b/>
+          <w:sz w:val="28"/>
+          <w:szCs w:val="28"/>
+        </w:rPr>
+      </w:pPr>
+      <w:r>
+        <w:rPr>
+          <w:rFonts w:ascii="Bookman Old Style" w:eastAsiaTheme="minorEastAsia" w:hAnsi="Bookman Old Style"/>
+          <w:b/>
+          <w:sz w:val="28"/>
+          <w:szCs w:val="28"/>
+        </w:rPr>
+        <w:t xml:space="preserve">In </w:t>
+      </w:r>
+      <w:r>
+        <w:rPr>
+          <w:rFonts w:ascii="Bookman Old Style" w:eastAsiaTheme="minorEastAsia" w:hAnsi="Bookman Old Style"/>
+          <w:b/>
+          <w:sz w:val="28"/>
+          <w:szCs w:val="28"/>
+        </w:rPr>
+        <w:t>battle</w:t>
+      </w:r>
+      <w:r>
+        <w:rPr>
+          <w:rFonts w:ascii="Bookman Old Style" w:eastAsiaTheme="minorEastAsia" w:hAnsi="Bookman Old Style"/>
+          <w:b/>
+          <w:sz w:val="28"/>
+          <w:szCs w:val="28"/>
+        </w:rPr>
+        <w:t xml:space="preserve"> sounds</w:t>
+      </w:r>
+    </w:p>
+    <w:p>
+      <w:pPr>
+        <w:pStyle w:val="NoSpacing"/>
+        <w:rPr>
+          <w:rFonts w:ascii="Bookman Old Style" w:hAnsi="Bookman Old Style"/>
+          <w:sz w:val="24"/>
+          <w:szCs w:val="24"/>
+          <w:lang w:val="en-US"/>
+        </w:rPr>
+      </w:pPr>
+    </w:p>
+    <w:p>
+      <w:pPr>
+        <w:pStyle w:val="NoSpacing"/>
+        <w:rPr>
+          <w:rFonts w:ascii="Bookman Old Style" w:hAnsi="Bookman Old Style"/>
+          <w:sz w:val="24"/>
+          <w:szCs w:val="24"/>
+          <w:lang w:val="en-US"/>
+        </w:rPr>
+      </w:pPr>
+      <w:r>
+        <w:rPr>
+          <w:rFonts w:ascii="Bookman Old Style" w:hAnsi="Bookman Old Style"/>
+          <w:sz w:val="24"/>
+          <w:szCs w:val="24"/>
+          <w:lang w:val="en-US"/>
+        </w:rPr>
+        <w:t xml:space="preserve">Battle </w:t>
+      </w:r>
+      <w:proofErr w:type="spellStart"/>
+      <w:r>
+        <w:rPr>
+          <w:rFonts w:ascii="Bookman Old Style" w:hAnsi="Bookman Old Style"/>
+          <w:sz w:val="24"/>
+          <w:szCs w:val="24"/>
+          <w:lang w:val="en-US"/>
+        </w:rPr>
+        <w:t>Music</w:t>
+      </w:r>
+      <w:r>
+        <w:rPr>
+          <w:rFonts w:ascii="Bookman Old Style" w:hAnsi="Bookman Old Style"/>
+          <w:sz w:val="24"/>
+          <w:szCs w:val="24"/>
+          <w:lang w:val="en-US"/>
+        </w:rPr>
+        <w:t>.bgm</w:t>
+      </w:r>
+      <w:proofErr w:type="spellEnd"/>
+    </w:p>
+    <w:p>
+      <w:pPr>
+        <w:pStyle w:val="NoSpacing"/>
+        <w:rPr>
+          <w:rFonts w:ascii="Bookman Old Style" w:hAnsi="Bookman Old Style"/>
+          <w:sz w:val="24"/>
+          <w:szCs w:val="24"/>
+          <w:lang w:val="en-US"/>
+        </w:rPr>
+      </w:pPr>
+      <w:r>
+        <w:rPr>
+          <w:rFonts w:ascii="Bookman Old Style" w:hAnsi="Bookman Old Style"/>
+          <w:sz w:val="24"/>
+          <w:szCs w:val="24"/>
+          <w:lang w:val="en-US"/>
+        </w:rPr>
+        <w:t xml:space="preserve">Tick </w:t>
+      </w:r>
+      <w:proofErr w:type="spellStart"/>
+      <w:r>
+        <w:rPr>
+          <w:rFonts w:ascii="Bookman Old Style" w:hAnsi="Bookman Old Style"/>
+          <w:sz w:val="24"/>
+          <w:szCs w:val="24"/>
+          <w:lang w:val="en-US"/>
+        </w:rPr>
+        <w:t>sound.sfx</w:t>
+      </w:r>
+      <w:proofErr w:type="spellEnd"/>
+    </w:p>
+    <w:p>
+      <w:pPr>
+        <w:pStyle w:val="NoSpacing"/>
+        <w:rPr>
+          <w:rFonts w:ascii="Bookman Old Style" w:hAnsi="Bookman Old Style"/>
+          <w:sz w:val="24"/>
+          <w:szCs w:val="24"/>
+          <w:lang w:val="en-US"/>
+        </w:rPr>
+      </w:pPr>
+      <w:r>
+        <w:rPr>
+          <w:rFonts w:ascii="Bookman Old Style" w:hAnsi="Bookman Old Style"/>
+          <w:sz w:val="24"/>
+          <w:szCs w:val="24"/>
+          <w:lang w:val="en-US"/>
+        </w:rPr>
+        <w:t xml:space="preserve">Attack </w:t>
+      </w:r>
+      <w:proofErr w:type="spellStart"/>
+      <w:r>
+        <w:rPr>
+          <w:rFonts w:ascii="Bookman Old Style" w:hAnsi="Bookman Old Style"/>
+          <w:sz w:val="24"/>
+          <w:szCs w:val="24"/>
+          <w:lang w:val="en-US"/>
+        </w:rPr>
+        <w:t>sound.sfx</w:t>
+      </w:r>
+      <w:proofErr w:type="spellEnd"/>
+    </w:p>
+    <w:p>
+      <w:pPr>
+        <w:pStyle w:val="NoSpacing"/>
+        <w:rPr>
+          <w:rFonts w:ascii="Bookman Old Style" w:hAnsi="Bookman Old Style"/>
+          <w:sz w:val="24"/>
+          <w:szCs w:val="24"/>
+          <w:lang w:val="en-US"/>
+        </w:rPr>
+      </w:pPr>
+      <w:r>
+        <w:rPr>
+          <w:rFonts w:ascii="Bookman Old Style" w:hAnsi="Bookman Old Style"/>
+          <w:sz w:val="24"/>
+          <w:szCs w:val="24"/>
+          <w:lang w:val="en-US"/>
+        </w:rPr>
+        <w:t>Dialo</w:t>
+      </w:r>
+      <w:r>
+        <w:rPr>
+          <w:rFonts w:ascii="Bookman Old Style" w:hAnsi="Bookman Old Style"/>
+          <w:sz w:val="24"/>
+          <w:szCs w:val="24"/>
+          <w:lang w:val="en-US"/>
+        </w:rPr>
+        <w:t xml:space="preserve">g </w:t>
+      </w:r>
+      <w:proofErr w:type="spellStart"/>
+      <w:r>
+        <w:rPr>
+          <w:rFonts w:ascii="Bookman Old Style" w:hAnsi="Bookman Old Style"/>
+          <w:sz w:val="24"/>
+          <w:szCs w:val="24"/>
+          <w:lang w:val="en-US"/>
+        </w:rPr>
+        <w:t>sound.sfx</w:t>
+      </w:r>
+      <w:proofErr w:type="spellEnd"/>
+    </w:p>
+    <w:p>
+      <w:pPr>
+        <w:pStyle w:val="NoSpacing"/>
+        <w:rPr>
+          <w:rFonts w:ascii="Bookman Old Style" w:hAnsi="Bookman Old Style"/>
+          <w:sz w:val="24"/>
+          <w:szCs w:val="24"/>
+          <w:lang w:val="en-US"/>
+        </w:rPr>
+      </w:pPr>
+      <w:proofErr w:type="spellStart"/>
+      <w:r>
+        <w:rPr>
+          <w:rFonts w:ascii="Bookman Old Style" w:hAnsi="Bookman Old Style"/>
+          <w:sz w:val="24"/>
+          <w:szCs w:val="24"/>
+          <w:lang w:val="en-US"/>
+        </w:rPr>
+        <w:t>Hit.sfx</w:t>
+      </w:r>
+      <w:proofErr w:type="spellEnd"/>
+    </w:p>
+    <w:p>
+      <w:pPr>
+        <w:pStyle w:val="NoSpacing"/>
+        <w:rPr>
+          <w:rFonts w:ascii="Bookman Old Style" w:hAnsi="Bookman Old Style"/>
+          <w:sz w:val="24"/>
+          <w:szCs w:val="24"/>
+          <w:lang w:val="en-US"/>
+        </w:rPr>
+      </w:pPr>
+      <w:proofErr w:type="spellStart"/>
+      <w:r>
+        <w:rPr>
+          <w:rFonts w:ascii="Bookman Old Style" w:hAnsi="Bookman Old Style"/>
+          <w:sz w:val="24"/>
+          <w:szCs w:val="24"/>
+          <w:lang w:val="en-US"/>
+        </w:rPr>
+        <w:t>Miss.sfx</w:t>
+      </w:r>
+      <w:proofErr w:type="spellEnd"/>
+    </w:p>
+    <w:p>
+      <w:pPr>
+        <w:pStyle w:val="NoSpacing"/>
+        <w:rPr>
+          <w:rFonts w:ascii="Bookman Old Style" w:hAnsi="Bookman Old Style"/>
+          <w:sz w:val="24"/>
+          <w:szCs w:val="24"/>
+          <w:lang w:val="en-US"/>
+        </w:rPr>
+      </w:pPr>
+      <w:r>
+        <w:rPr>
+          <w:rFonts w:ascii="Bookman Old Style" w:hAnsi="Bookman Old Style"/>
+          <w:sz w:val="24"/>
+          <w:szCs w:val="24"/>
+          <w:lang w:val="en-US"/>
+        </w:rPr>
+        <w:t xml:space="preserve">Item </w:t>
+      </w:r>
+      <w:proofErr w:type="spellStart"/>
+      <w:r>
+        <w:rPr>
+          <w:rFonts w:ascii="Bookman Old Style" w:hAnsi="Bookman Old Style"/>
+          <w:sz w:val="24"/>
+          <w:szCs w:val="24"/>
+          <w:lang w:val="en-US"/>
+        </w:rPr>
+        <w:t>use.sfx</w:t>
+      </w:r>
+      <w:proofErr w:type="spellEnd"/>
+    </w:p>
+    <w:p>
+      <w:pPr>
+        <w:pStyle w:val="NoSpacing"/>
+        <w:rPr>
+          <w:rFonts w:ascii="Bookman Old Style" w:hAnsi="Bookman Old Style"/>
+          <w:sz w:val="24"/>
+          <w:szCs w:val="24"/>
+          <w:lang w:val="en-US"/>
+        </w:rPr>
+      </w:pPr>
+      <w:r>
+        <w:rPr>
+          <w:rFonts w:ascii="Bookman Old Style" w:hAnsi="Bookman Old Style"/>
+          <w:sz w:val="24"/>
+          <w:szCs w:val="24"/>
+          <w:lang w:val="en-US"/>
+        </w:rPr>
+        <w:t xml:space="preserve">Switch </w:t>
+      </w:r>
+      <w:proofErr w:type="spellStart"/>
+      <w:r>
+        <w:rPr>
+          <w:rFonts w:ascii="Bookman Old Style" w:hAnsi="Bookman Old Style"/>
+          <w:sz w:val="24"/>
+          <w:szCs w:val="24"/>
+          <w:lang w:val="en-US"/>
+        </w:rPr>
+        <w:t>programon.sfx</w:t>
+      </w:r>
+      <w:proofErr w:type="spellEnd"/>
+    </w:p>
+    <w:p>
+      <w:pPr>
+        <w:pStyle w:val="NoSpacing"/>
+        <w:rPr>
+          <w:rFonts w:ascii="Bookman Old Style" w:hAnsi="Bookman Old Style"/>
+          <w:sz w:val="24"/>
+          <w:szCs w:val="24"/>
+          <w:lang w:val="en-US"/>
+        </w:rPr>
+      </w:pPr>
+    </w:p>
+    <w:p>
+      <w:pPr>
+        <w:pStyle w:val="Heading1"/>
+        <w:jc w:val="left"/>
+        <w:rPr>
+          <w:rFonts w:ascii="Bookman Old Style" w:eastAsiaTheme="minorEastAsia" w:hAnsi="Bookman Old Style"/>
+          <w:sz w:val="28"/>
+          <w:szCs w:val="28"/>
+        </w:rPr>
+      </w:pPr>
+      <w:r>
+        <w:rPr>
+          <w:rFonts w:ascii="Bookman Old Style" w:eastAsiaTheme="minorEastAsia" w:hAnsi="Bookman Old Style"/>
+          <w:sz w:val="28"/>
+          <w:szCs w:val="28"/>
+        </w:rPr>
+        <w:t>After battle</w:t>
+      </w:r>
+      <w:r>
+        <w:rPr>
+          <w:rFonts w:ascii="Bookman Old Style" w:eastAsiaTheme="minorEastAsia" w:hAnsi="Bookman Old Style"/>
+          <w:sz w:val="28"/>
+          <w:szCs w:val="28"/>
+        </w:rPr>
+        <w:t xml:space="preserve"> sounds</w:t>
+      </w:r>
+    </w:p>
+    <w:p>
+      <w:pPr>
+        <w:pStyle w:val="NoSpacing"/>
+        <w:rPr>
+          <w:lang w:val="en-US"/>
+        </w:rPr>
+      </w:pPr>
+    </w:p>
+    <w:p>
+      <w:pPr>
+        <w:pStyle w:val="NoSpacing"/>
+        <w:rPr>
+          <w:rFonts w:ascii="Bookman Old Style" w:hAnsi="Bookman Old Style"/>
+          <w:sz w:val="24"/>
+          <w:szCs w:val="24"/>
+          <w:lang w:val="en-US"/>
+        </w:rPr>
+      </w:pPr>
+      <w:r>
+        <w:rPr>
+          <w:rFonts w:ascii="Bookman Old Style" w:hAnsi="Bookman Old Style"/>
+          <w:sz w:val="24"/>
+          <w:szCs w:val="24"/>
+          <w:lang w:val="en-US"/>
+        </w:rPr>
+        <w:t xml:space="preserve">After Battle </w:t>
+      </w:r>
+      <w:proofErr w:type="spellStart"/>
+      <w:r>
+        <w:rPr>
+          <w:rFonts w:ascii="Bookman Old Style" w:hAnsi="Bookman Old Style"/>
+          <w:sz w:val="24"/>
+          <w:szCs w:val="24"/>
+          <w:lang w:val="en-US"/>
+        </w:rPr>
+        <w:t>music</w:t>
+      </w:r>
+      <w:r>
+        <w:rPr>
+          <w:rFonts w:ascii="Bookman Old Style" w:hAnsi="Bookman Old Style"/>
+          <w:sz w:val="24"/>
+          <w:szCs w:val="24"/>
+          <w:lang w:val="en-US"/>
+        </w:rPr>
+        <w:t>.bgm</w:t>
+      </w:r>
+      <w:proofErr w:type="spellEnd"/>
+    </w:p>
+    <w:p>
+      <w:pPr>
+        <w:pStyle w:val="NoSpacing"/>
+        <w:numPr>
+          <w:ilvl w:val="0"/>
+          <w:numId w:val="31"/>
+        </w:numPr>
+        <w:rPr>
+          <w:rFonts w:ascii="Bookman Old Style" w:hAnsi="Bookman Old Style"/>
+          <w:sz w:val="24"/>
+          <w:szCs w:val="24"/>
+          <w:lang w:val="en-US"/>
+        </w:rPr>
+      </w:pPr>
+      <w:proofErr w:type="spellStart"/>
+      <w:r>
+        <w:rPr>
+          <w:rFonts w:ascii="Bookman Old Style" w:hAnsi="Bookman Old Style"/>
+          <w:sz w:val="24"/>
+          <w:szCs w:val="24"/>
+          <w:lang w:val="en-US"/>
+        </w:rPr>
+        <w:t>Victory.bgm</w:t>
+      </w:r>
+      <w:proofErr w:type="spellEnd"/>
+    </w:p>
+    <w:p>
+      <w:pPr>
+        <w:pStyle w:val="NoSpacing"/>
+        <w:numPr>
+          <w:ilvl w:val="0"/>
+          <w:numId w:val="31"/>
+        </w:numPr>
+        <w:rPr>
+          <w:rFonts w:ascii="Bookman Old Style" w:hAnsi="Bookman Old Style"/>
+          <w:sz w:val="24"/>
+          <w:szCs w:val="24"/>
+          <w:lang w:val="en-US"/>
+        </w:rPr>
+      </w:pPr>
+      <w:proofErr w:type="spellStart"/>
+      <w:r>
+        <w:rPr>
+          <w:rFonts w:ascii="Bookman Old Style" w:hAnsi="Bookman Old Style"/>
+          <w:sz w:val="24"/>
+          <w:szCs w:val="24"/>
+          <w:lang w:val="en-US"/>
+        </w:rPr>
+        <w:t>Loss.bgm</w:t>
+      </w:r>
+      <w:proofErr w:type="spellEnd"/>
+    </w:p>
+    <w:p>
+      <w:pPr>
+        <w:pStyle w:val="NoSpacing"/>
+        <w:rPr>
+          <w:rFonts w:ascii="Bookman Old Style" w:hAnsi="Bookman Old Style"/>
+          <w:sz w:val="24"/>
+          <w:szCs w:val="24"/>
+          <w:lang w:val="en-US"/>
+        </w:rPr>
+      </w:pPr>
+      <w:r>
+        <w:rPr>
+          <w:rFonts w:ascii="Bookman Old Style" w:hAnsi="Bookman Old Style"/>
+          <w:sz w:val="24"/>
+          <w:szCs w:val="24"/>
+          <w:lang w:val="en-US"/>
+        </w:rPr>
+        <w:t xml:space="preserve">Tick </w:t>
+      </w:r>
+      <w:proofErr w:type="spellStart"/>
+      <w:r>
+        <w:rPr>
+          <w:rFonts w:ascii="Bookman Old Style" w:hAnsi="Bookman Old Style"/>
+          <w:sz w:val="24"/>
+          <w:szCs w:val="24"/>
+          <w:lang w:val="en-US"/>
+        </w:rPr>
+        <w:t>Sound.sfx</w:t>
+      </w:r>
+      <w:proofErr w:type="spellEnd"/>
+    </w:p>
+    <w:p>
+      <w:pPr>
+        <w:pStyle w:val="NoSpacing"/>
+        <w:rPr>
+          <w:rFonts w:ascii="Bookman Old Style" w:hAnsi="Bookman Old Style"/>
+          <w:sz w:val="24"/>
+          <w:szCs w:val="24"/>
+          <w:lang w:val="en-US"/>
+        </w:rPr>
+      </w:pPr>
+      <w:r>
+        <w:rPr>
+          <w:rFonts w:ascii="Bookman Old Style" w:hAnsi="Bookman Old Style"/>
+          <w:sz w:val="24"/>
+          <w:szCs w:val="24"/>
+          <w:lang w:val="en-US"/>
+        </w:rPr>
+        <w:t>Dial</w:t>
+      </w:r>
+      <w:r>
+        <w:rPr>
+          <w:rFonts w:ascii="Bookman Old Style" w:hAnsi="Bookman Old Style"/>
+          <w:sz w:val="24"/>
+          <w:szCs w:val="24"/>
+          <w:lang w:val="en-US"/>
+        </w:rPr>
+        <w:t xml:space="preserve">og </w:t>
+      </w:r>
+      <w:proofErr w:type="spellStart"/>
+      <w:r>
+        <w:rPr>
+          <w:rFonts w:ascii="Bookman Old Style" w:hAnsi="Bookman Old Style"/>
+          <w:sz w:val="24"/>
+          <w:szCs w:val="24"/>
+          <w:lang w:val="en-US"/>
+        </w:rPr>
+        <w:t>sound.sfx</w:t>
+      </w:r>
+      <w:proofErr w:type="spellEnd"/>
+    </w:p>
+    <w:p>
+      <w:pPr>
+        <w:rPr>
+          <w:rFonts w:ascii="Bookman Old Style" w:hAnsi="Bookman Old Style"/>
+          <w:sz w:val="24"/>
+          <w:szCs w:val="24"/>
+        </w:rPr>
+      </w:pPr>
+    </w:p>
+    <w:p>
+      <w:pPr>
+        <w:pStyle w:val="Heading1"/>
+        <w:jc w:val="left"/>
+        <w:rPr>
+          <w:rFonts w:ascii="Bookman Old Style" w:eastAsiaTheme="minorEastAsia" w:hAnsi="Bookman Old Style"/>
+          <w:sz w:val="28"/>
+          <w:szCs w:val="28"/>
+        </w:rPr>
+      </w:pPr>
+      <w:proofErr w:type="spellStart"/>
+      <w:r>
+        <w:rPr>
+          <w:rFonts w:ascii="Bookman Old Style" w:eastAsiaTheme="minorEastAsia" w:hAnsi="Bookman Old Style"/>
+          <w:sz w:val="28"/>
+          <w:szCs w:val="28"/>
+        </w:rPr>
+        <w:t>Comtak</w:t>
+      </w:r>
+      <w:proofErr w:type="spellEnd"/>
+      <w:r>
+        <w:rPr>
+          <w:rFonts w:ascii="Bookman Old Style" w:eastAsiaTheme="minorEastAsia" w:hAnsi="Bookman Old Style"/>
+          <w:sz w:val="28"/>
+          <w:szCs w:val="28"/>
+        </w:rPr>
+        <w:t xml:space="preserve"> sounds</w:t>
+      </w:r>
+    </w:p>
+    <w:p>
+      <w:pPr>
+        <w:pStyle w:val="NoSpacing"/>
+        <w:rPr>
+          <w:rFonts w:ascii="Bookman Old Style" w:hAnsi="Bookman Old Style"/>
+          <w:sz w:val="24"/>
+          <w:szCs w:val="24"/>
+        </w:rPr>
+      </w:pPr>
+    </w:p>
+    <w:p>
+      <w:pPr>
+        <w:pStyle w:val="NoSpacing"/>
+        <w:rPr>
+          <w:rFonts w:ascii="Bookman Old Style" w:hAnsi="Bookman Old Style"/>
+          <w:sz w:val="24"/>
+          <w:szCs w:val="24"/>
+        </w:rPr>
+      </w:pPr>
+      <w:proofErr w:type="spellStart"/>
+      <w:r>
+        <w:rPr>
+          <w:rFonts w:ascii="Bookman Old Style" w:hAnsi="Bookman Old Style"/>
+          <w:sz w:val="24"/>
+          <w:szCs w:val="24"/>
+        </w:rPr>
+        <w:t>Comtak</w:t>
+      </w:r>
+      <w:proofErr w:type="spellEnd"/>
+      <w:r>
+        <w:rPr>
+          <w:rFonts w:ascii="Bookman Old Style" w:hAnsi="Bookman Old Style"/>
+          <w:sz w:val="24"/>
+          <w:szCs w:val="24"/>
+        </w:rPr>
+        <w:t xml:space="preserve"> </w:t>
+      </w:r>
+      <w:r>
+        <w:rPr>
+          <w:rFonts w:ascii="Bookman Old Style" w:hAnsi="Bookman Old Style"/>
+          <w:sz w:val="24"/>
+          <w:szCs w:val="24"/>
+        </w:rPr>
+        <w:t xml:space="preserve">Background </w:t>
+      </w:r>
+      <w:proofErr w:type="spellStart"/>
+      <w:r>
+        <w:rPr>
+          <w:rFonts w:ascii="Bookman Old Style" w:hAnsi="Bookman Old Style"/>
+          <w:sz w:val="24"/>
+          <w:szCs w:val="24"/>
+        </w:rPr>
+        <w:t>music</w:t>
+      </w:r>
+      <w:r>
+        <w:rPr>
+          <w:rFonts w:ascii="Bookman Old Style" w:hAnsi="Bookman Old Style"/>
+          <w:sz w:val="24"/>
+          <w:szCs w:val="24"/>
+        </w:rPr>
+        <w:t>.bgm</w:t>
+      </w:r>
+      <w:proofErr w:type="spellEnd"/>
+    </w:p>
+    <w:p>
+      <w:pPr>
+        <w:pStyle w:val="NoSpacing"/>
+        <w:rPr>
+          <w:rFonts w:ascii="Bookman Old Style" w:hAnsi="Bookman Old Style"/>
+          <w:sz w:val="24"/>
+          <w:szCs w:val="24"/>
+        </w:rPr>
+      </w:pPr>
+      <w:proofErr w:type="spellStart"/>
+      <w:r>
+        <w:rPr>
+          <w:rFonts w:ascii="Bookman Old Style" w:hAnsi="Bookman Old Style"/>
+          <w:sz w:val="24"/>
+          <w:szCs w:val="24"/>
+        </w:rPr>
+        <w:t>Tick</w:t>
+      </w:r>
+      <w:proofErr w:type="spellEnd"/>
+      <w:r>
+        <w:rPr>
+          <w:rFonts w:ascii="Bookman Old Style" w:hAnsi="Bookman Old Style"/>
+          <w:sz w:val="24"/>
+          <w:szCs w:val="24"/>
+        </w:rPr>
+        <w:t xml:space="preserve"> </w:t>
+      </w:r>
+      <w:proofErr w:type="spellStart"/>
+      <w:r>
+        <w:rPr>
+          <w:rFonts w:ascii="Bookman Old Style" w:hAnsi="Bookman Old Style"/>
+          <w:sz w:val="24"/>
+          <w:szCs w:val="24"/>
+        </w:rPr>
+        <w:t>sou</w:t>
+      </w:r>
+      <w:bookmarkStart w:id="75" w:name="_GoBack"/>
       <w:bookmarkEnd w:id="75"/>
+      <w:r>
+        <w:rPr>
+          <w:rFonts w:ascii="Bookman Old Style" w:hAnsi="Bookman Old Style"/>
+          <w:sz w:val="24"/>
+          <w:szCs w:val="24"/>
+        </w:rPr>
+        <w:t>nd.sfx</w:t>
+      </w:r>
+      <w:proofErr w:type="spellEnd"/>
     </w:p>
     <w:p/>
     <w:p>
@@ -6960,9 +9386,9 @@
     </w:p>
     <w:p/>
     <w:sectPr>
-      <w:footerReference w:type="even" r:id="rId8"/>
-      <w:footerReference w:type="default" r:id="rId9"/>
-      <w:footerReference w:type="first" r:id="rId10"/>
+      <w:footerReference w:type="even" r:id="rId7"/>
+      <w:footerReference w:type="default" r:id="rId8"/>
+      <w:footerReference w:type="first" r:id="rId9"/>
       <w:pgSz w:w="12240" w:h="15840"/>
       <w:pgMar w:top="1440" w:right="1800" w:bottom="1440" w:left="1800" w:header="720" w:footer="720" w:gutter="0"/>
       <w:cols w:space="720"/>
@@ -6973,7 +9399,7 @@
 </file>
 
 <file path=word/endnotes.xml><?xml version="1.0" encoding="utf-8"?>
-<w:endnotes xmlns:wpc="http://schemas.microsoft.com/office/word/2010/wordprocessingCanvas" xmlns:mc="http://schemas.openxmlformats.org/markup-compatibility/2006" xmlns:o="urn:schemas-microsoft-com:office:office" xmlns:r="http://schemas.openxmlformats.org/officeDocument/2006/relationships" xmlns:m="http://schemas.openxmlformats.org/officeDocument/2006/math" xmlns:v="urn:schemas-microsoft-com:vml" xmlns:wp14="http://schemas.microsoft.com/office/word/2010/wordprocessingDrawing" xmlns:wp="http://schemas.openxmlformats.org/drawingml/2006/wordprocessingDrawing" xmlns:w10="urn:schemas-microsoft-com:office:word" xmlns:w="http://schemas.openxmlformats.org/wordprocessingml/2006/main" xmlns:w14="http://schemas.microsoft.com/office/word/2010/wordml" xmlns:wpg="http://schemas.microsoft.com/office/word/2010/wordprocessingGroup" xmlns:wpi="http://schemas.microsoft.com/office/word/2010/wordprocessingInk" xmlns:wne="http://schemas.microsoft.com/office/word/2006/wordml" xmlns:wps="http://schemas.microsoft.com/office/word/2010/wordprocessingShape" mc:Ignorable="w14 wp14">
+<w:endnotes xmlns:wpc="http://schemas.microsoft.com/office/word/2010/wordprocessingCanvas" xmlns:mc="http://schemas.openxmlformats.org/markup-compatibility/2006" xmlns:o="urn:schemas-microsoft-com:office:office" xmlns:r="http://schemas.openxmlformats.org/officeDocument/2006/relationships" xmlns:m="http://schemas.openxmlformats.org/officeDocument/2006/math" xmlns:v="urn:schemas-microsoft-com:vml" xmlns:wp14="http://schemas.microsoft.com/office/word/2010/wordprocessingDrawing" xmlns:wp="http://schemas.openxmlformats.org/drawingml/2006/wordprocessingDrawing" xmlns:w10="urn:schemas-microsoft-com:office:word" xmlns:w="http://schemas.openxmlformats.org/wordprocessingml/2006/main" xmlns:w14="http://schemas.microsoft.com/office/word/2010/wordml" xmlns:w15="http://schemas.microsoft.com/office/word/2012/wordml" xmlns:wpg="http://schemas.microsoft.com/office/word/2010/wordprocessingGroup" xmlns:wpi="http://schemas.microsoft.com/office/word/2010/wordprocessingInk" xmlns:wne="http://schemas.microsoft.com/office/word/2006/wordml" xmlns:wps="http://schemas.microsoft.com/office/word/2010/wordprocessingShape" mc:Ignorable="w14 w15 wp14">
   <w:endnote w:type="separator" w:id="-1">
     <w:p>
       <w:r>
@@ -6992,7 +9418,7 @@
 </file>
 
 <file path=word/footer1.xml><?xml version="1.0" encoding="utf-8"?>
-<w:ftr xmlns:wpc="http://schemas.microsoft.com/office/word/2010/wordprocessingCanvas" xmlns:mc="http://schemas.openxmlformats.org/markup-compatibility/2006" xmlns:o="urn:schemas-microsoft-com:office:office" xmlns:r="http://schemas.openxmlformats.org/officeDocument/2006/relationships" xmlns:m="http://schemas.openxmlformats.org/officeDocument/2006/math" xmlns:v="urn:schemas-microsoft-com:vml" xmlns:wp14="http://schemas.microsoft.com/office/word/2010/wordprocessingDrawing" xmlns:wp="http://schemas.openxmlformats.org/drawingml/2006/wordprocessingDrawing" xmlns:w10="urn:schemas-microsoft-com:office:word" xmlns:w="http://schemas.openxmlformats.org/wordprocessingml/2006/main" xmlns:w14="http://schemas.microsoft.com/office/word/2010/wordml" xmlns:wpg="http://schemas.microsoft.com/office/word/2010/wordprocessingGroup" xmlns:wpi="http://schemas.microsoft.com/office/word/2010/wordprocessingInk" xmlns:wne="http://schemas.microsoft.com/office/word/2006/wordml" xmlns:wps="http://schemas.microsoft.com/office/word/2010/wordprocessingShape" mc:Ignorable="w14 wp14">
+<w:ftr xmlns:wpc="http://schemas.microsoft.com/office/word/2010/wordprocessingCanvas" xmlns:mc="http://schemas.openxmlformats.org/markup-compatibility/2006" xmlns:o="urn:schemas-microsoft-com:office:office" xmlns:r="http://schemas.openxmlformats.org/officeDocument/2006/relationships" xmlns:m="http://schemas.openxmlformats.org/officeDocument/2006/math" xmlns:v="urn:schemas-microsoft-com:vml" xmlns:wp14="http://schemas.microsoft.com/office/word/2010/wordprocessingDrawing" xmlns:wp="http://schemas.openxmlformats.org/drawingml/2006/wordprocessingDrawing" xmlns:w10="urn:schemas-microsoft-com:office:word" xmlns:w="http://schemas.openxmlformats.org/wordprocessingml/2006/main" xmlns:w14="http://schemas.microsoft.com/office/word/2010/wordml" xmlns:w15="http://schemas.microsoft.com/office/word/2012/wordml" xmlns:wpg="http://schemas.microsoft.com/office/word/2010/wordprocessingGroup" xmlns:wpi="http://schemas.microsoft.com/office/word/2010/wordprocessingInk" xmlns:wne="http://schemas.microsoft.com/office/word/2006/wordml" xmlns:wps="http://schemas.microsoft.com/office/word/2010/wordprocessingShape" mc:Ignorable="w14 w15 wp14">
   <w:p>
     <w:pPr>
       <w:pStyle w:val="Footer"/>
@@ -7043,7 +9469,7 @@
 </file>
 
 <file path=word/footer2.xml><?xml version="1.0" encoding="utf-8"?>
-<w:ftr xmlns:wpc="http://schemas.microsoft.com/office/word/2010/wordprocessingCanvas" xmlns:mc="http://schemas.openxmlformats.org/markup-compatibility/2006" xmlns:o="urn:schemas-microsoft-com:office:office" xmlns:r="http://schemas.openxmlformats.org/officeDocument/2006/relationships" xmlns:m="http://schemas.openxmlformats.org/officeDocument/2006/math" xmlns:v="urn:schemas-microsoft-com:vml" xmlns:wp14="http://schemas.microsoft.com/office/word/2010/wordprocessingDrawing" xmlns:wp="http://schemas.openxmlformats.org/drawingml/2006/wordprocessingDrawing" xmlns:w10="urn:schemas-microsoft-com:office:word" xmlns:w="http://schemas.openxmlformats.org/wordprocessingml/2006/main" xmlns:w14="http://schemas.microsoft.com/office/word/2010/wordml" xmlns:wpg="http://schemas.microsoft.com/office/word/2010/wordprocessingGroup" xmlns:wpi="http://schemas.microsoft.com/office/word/2010/wordprocessingInk" xmlns:wne="http://schemas.microsoft.com/office/word/2006/wordml" xmlns:wps="http://schemas.microsoft.com/office/word/2010/wordprocessingShape" mc:Ignorable="w14 wp14">
+<w:ftr xmlns:wpc="http://schemas.microsoft.com/office/word/2010/wordprocessingCanvas" xmlns:mc="http://schemas.openxmlformats.org/markup-compatibility/2006" xmlns:o="urn:schemas-microsoft-com:office:office" xmlns:r="http://schemas.openxmlformats.org/officeDocument/2006/relationships" xmlns:m="http://schemas.openxmlformats.org/officeDocument/2006/math" xmlns:v="urn:schemas-microsoft-com:vml" xmlns:wp14="http://schemas.microsoft.com/office/word/2010/wordprocessingDrawing" xmlns:wp="http://schemas.openxmlformats.org/drawingml/2006/wordprocessingDrawing" xmlns:w10="urn:schemas-microsoft-com:office:word" xmlns:w="http://schemas.openxmlformats.org/wordprocessingml/2006/main" xmlns:w14="http://schemas.microsoft.com/office/word/2010/wordml" xmlns:w15="http://schemas.microsoft.com/office/word/2012/wordml" xmlns:wpg="http://schemas.microsoft.com/office/word/2010/wordprocessingGroup" xmlns:wpi="http://schemas.microsoft.com/office/word/2010/wordprocessingInk" xmlns:wne="http://schemas.microsoft.com/office/word/2006/wordml" xmlns:wps="http://schemas.microsoft.com/office/word/2010/wordprocessingShape" mc:Ignorable="w14 w15 wp14">
   <w:p>
     <w:pPr>
       <w:pStyle w:val="Footer"/>
@@ -7075,7 +9501,7 @@
         <w:rStyle w:val="PageNumber"/>
         <w:noProof/>
       </w:rPr>
-      <w:t>17</w:t>
+      <w:t>15</w:t>
     </w:r>
     <w:r>
       <w:rPr>
@@ -7102,7 +9528,7 @@
 </file>
 
 <file path=word/footer3.xml><?xml version="1.0" encoding="utf-8"?>
-<w:ftr xmlns:wpc="http://schemas.microsoft.com/office/word/2010/wordprocessingCanvas" xmlns:mc="http://schemas.openxmlformats.org/markup-compatibility/2006" xmlns:o="urn:schemas-microsoft-com:office:office" xmlns:r="http://schemas.openxmlformats.org/officeDocument/2006/relationships" xmlns:m="http://schemas.openxmlformats.org/officeDocument/2006/math" xmlns:v="urn:schemas-microsoft-com:vml" xmlns:wp14="http://schemas.microsoft.com/office/word/2010/wordprocessingDrawing" xmlns:wp="http://schemas.openxmlformats.org/drawingml/2006/wordprocessingDrawing" xmlns:w10="urn:schemas-microsoft-com:office:word" xmlns:w="http://schemas.openxmlformats.org/wordprocessingml/2006/main" xmlns:w14="http://schemas.microsoft.com/office/word/2010/wordml" xmlns:wpg="http://schemas.microsoft.com/office/word/2010/wordprocessingGroup" xmlns:wpi="http://schemas.microsoft.com/office/word/2010/wordprocessingInk" xmlns:wne="http://schemas.microsoft.com/office/word/2006/wordml" xmlns:wps="http://schemas.microsoft.com/office/word/2010/wordprocessingShape" mc:Ignorable="w14 wp14">
+<w:ftr xmlns:wpc="http://schemas.microsoft.com/office/word/2010/wordprocessingCanvas" xmlns:mc="http://schemas.openxmlformats.org/markup-compatibility/2006" xmlns:o="urn:schemas-microsoft-com:office:office" xmlns:r="http://schemas.openxmlformats.org/officeDocument/2006/relationships" xmlns:m="http://schemas.openxmlformats.org/officeDocument/2006/math" xmlns:v="urn:schemas-microsoft-com:vml" xmlns:wp14="http://schemas.microsoft.com/office/word/2010/wordprocessingDrawing" xmlns:wp="http://schemas.openxmlformats.org/drawingml/2006/wordprocessingDrawing" xmlns:w10="urn:schemas-microsoft-com:office:word" xmlns:w="http://schemas.openxmlformats.org/wordprocessingml/2006/main" xmlns:w14="http://schemas.microsoft.com/office/word/2010/wordml" xmlns:w15="http://schemas.microsoft.com/office/word/2012/wordml" xmlns:wpg="http://schemas.microsoft.com/office/word/2010/wordprocessingGroup" xmlns:wpi="http://schemas.microsoft.com/office/word/2010/wordprocessingInk" xmlns:wne="http://schemas.microsoft.com/office/word/2006/wordml" xmlns:wps="http://schemas.microsoft.com/office/word/2010/wordprocessingShape" mc:Ignorable="w14 w15 wp14">
   <w:p>
     <w:pPr>
       <w:pStyle w:val="Footer"/>
@@ -7155,7 +9581,7 @@
 </file>
 
 <file path=word/footnotes.xml><?xml version="1.0" encoding="utf-8"?>
-<w:footnotes xmlns:wpc="http://schemas.microsoft.com/office/word/2010/wordprocessingCanvas" xmlns:mc="http://schemas.openxmlformats.org/markup-compatibility/2006" xmlns:o="urn:schemas-microsoft-com:office:office" xmlns:r="http://schemas.openxmlformats.org/officeDocument/2006/relationships" xmlns:m="http://schemas.openxmlformats.org/officeDocument/2006/math" xmlns:v="urn:schemas-microsoft-com:vml" xmlns:wp14="http://schemas.microsoft.com/office/word/2010/wordprocessingDrawing" xmlns:wp="http://schemas.openxmlformats.org/drawingml/2006/wordprocessingDrawing" xmlns:w10="urn:schemas-microsoft-com:office:word" xmlns:w="http://schemas.openxmlformats.org/wordprocessingml/2006/main" xmlns:w14="http://schemas.microsoft.com/office/word/2010/wordml" xmlns:wpg="http://schemas.microsoft.com/office/word/2010/wordprocessingGroup" xmlns:wpi="http://schemas.microsoft.com/office/word/2010/wordprocessingInk" xmlns:wne="http://schemas.microsoft.com/office/word/2006/wordml" xmlns:wps="http://schemas.microsoft.com/office/word/2010/wordprocessingShape" mc:Ignorable="w14 wp14">
+<w:footnotes xmlns:wpc="http://schemas.microsoft.com/office/word/2010/wordprocessingCanvas" xmlns:mc="http://schemas.openxmlformats.org/markup-compatibility/2006" xmlns:o="urn:schemas-microsoft-com:office:office" xmlns:r="http://schemas.openxmlformats.org/officeDocument/2006/relationships" xmlns:m="http://schemas.openxmlformats.org/officeDocument/2006/math" xmlns:v="urn:schemas-microsoft-com:vml" xmlns:wp14="http://schemas.microsoft.com/office/word/2010/wordprocessingDrawing" xmlns:wp="http://schemas.openxmlformats.org/drawingml/2006/wordprocessingDrawing" xmlns:w10="urn:schemas-microsoft-com:office:word" xmlns:w="http://schemas.openxmlformats.org/wordprocessingml/2006/main" xmlns:w14="http://schemas.microsoft.com/office/word/2010/wordml" xmlns:w15="http://schemas.microsoft.com/office/word/2012/wordml" xmlns:wpg="http://schemas.microsoft.com/office/word/2010/wordprocessingGroup" xmlns:wpi="http://schemas.microsoft.com/office/word/2010/wordprocessingInk" xmlns:wne="http://schemas.microsoft.com/office/word/2006/wordml" xmlns:wps="http://schemas.microsoft.com/office/word/2010/wordprocessingShape" mc:Ignorable="w14 w15 wp14">
   <w:footnote w:type="separator" w:id="-1">
     <w:p>
       <w:r>
@@ -7174,7 +9600,7 @@
 </file>
 
 <file path=word/numbering.xml><?xml version="1.0" encoding="utf-8"?>
-<w:numbering xmlns:wpc="http://schemas.microsoft.com/office/word/2010/wordprocessingCanvas" xmlns:mc="http://schemas.openxmlformats.org/markup-compatibility/2006" xmlns:o="urn:schemas-microsoft-com:office:office" xmlns:r="http://schemas.openxmlformats.org/officeDocument/2006/relationships" xmlns:m="http://schemas.openxmlformats.org/officeDocument/2006/math" xmlns:v="urn:schemas-microsoft-com:vml" xmlns:wp14="http://schemas.microsoft.com/office/word/2010/wordprocessingDrawing" xmlns:wp="http://schemas.openxmlformats.org/drawingml/2006/wordprocessingDrawing" xmlns:w10="urn:schemas-microsoft-com:office:word" xmlns:w="http://schemas.openxmlformats.org/wordprocessingml/2006/main" xmlns:w14="http://schemas.microsoft.com/office/word/2010/wordml" xmlns:wpg="http://schemas.microsoft.com/office/word/2010/wordprocessingGroup" xmlns:wpi="http://schemas.microsoft.com/office/word/2010/wordprocessingInk" xmlns:wne="http://schemas.microsoft.com/office/word/2006/wordml" xmlns:wps="http://schemas.microsoft.com/office/word/2010/wordprocessingShape" mc:Ignorable="w14 wp14">
+<w:numbering xmlns:wpc="http://schemas.microsoft.com/office/word/2010/wordprocessingCanvas" xmlns:mc="http://schemas.openxmlformats.org/markup-compatibility/2006" xmlns:o="urn:schemas-microsoft-com:office:office" xmlns:r="http://schemas.openxmlformats.org/officeDocument/2006/relationships" xmlns:m="http://schemas.openxmlformats.org/officeDocument/2006/math" xmlns:v="urn:schemas-microsoft-com:vml" xmlns:wp14="http://schemas.microsoft.com/office/word/2010/wordprocessingDrawing" xmlns:wp="http://schemas.openxmlformats.org/drawingml/2006/wordprocessingDrawing" xmlns:w10="urn:schemas-microsoft-com:office:word" xmlns:w="http://schemas.openxmlformats.org/wordprocessingml/2006/main" xmlns:w14="http://schemas.microsoft.com/office/word/2010/wordml" xmlns:w15="http://schemas.microsoft.com/office/word/2012/wordml" xmlns:wpg="http://schemas.microsoft.com/office/word/2010/wordprocessingGroup" xmlns:wpi="http://schemas.microsoft.com/office/word/2010/wordprocessingInk" xmlns:wne="http://schemas.microsoft.com/office/word/2006/wordml" xmlns:wps="http://schemas.microsoft.com/office/word/2010/wordprocessingShape" mc:Ignorable="w14 w15 wp14">
   <w:abstractNum w:abstractNumId="0">
     <w:nsid w:val="FFFFFFFE"/>
     <w:multiLevelType w:val="singleLevel"/>
@@ -7358,6 +9784,118 @@
     </w:lvl>
   </w:abstractNum>
   <w:abstractNum w:abstractNumId="5">
+    <w:nsid w:val="0FDF18D3"/>
+    <w:multiLevelType w:val="hybridMultilevel"/>
+    <w:tmpl w:val="42CAB4A8"/>
+    <w:lvl w:ilvl="0" w:tplc="BAB2BC3E">
+      <w:numFmt w:val="bullet"/>
+      <w:lvlText w:val="-"/>
+      <w:lvlJc w:val="left"/>
+      <w:pPr>
+        <w:ind w:left="1065" w:hanging="360"/>
+      </w:pPr>
+      <w:rPr>
+        <w:rFonts w:ascii="Calibri" w:eastAsiaTheme="minorEastAsia" w:hAnsi="Calibri" w:cstheme="minorBidi" w:hint="default"/>
+      </w:rPr>
+    </w:lvl>
+    <w:lvl w:ilvl="1" w:tplc="04130003" w:tentative="1">
+      <w:start w:val="1"/>
+      <w:numFmt w:val="bullet"/>
+      <w:lvlText w:val="o"/>
+      <w:lvlJc w:val="left"/>
+      <w:pPr>
+        <w:ind w:left="1785" w:hanging="360"/>
+      </w:pPr>
+      <w:rPr>
+        <w:rFonts w:ascii="Courier New" w:hAnsi="Courier New" w:cs="Courier New" w:hint="default"/>
+      </w:rPr>
+    </w:lvl>
+    <w:lvl w:ilvl="2" w:tplc="04130005" w:tentative="1">
+      <w:start w:val="1"/>
+      <w:numFmt w:val="bullet"/>
+      <w:lvlText w:val=""/>
+      <w:lvlJc w:val="left"/>
+      <w:pPr>
+        <w:ind w:left="2505" w:hanging="360"/>
+      </w:pPr>
+      <w:rPr>
+        <w:rFonts w:ascii="Wingdings" w:hAnsi="Wingdings" w:hint="default"/>
+      </w:rPr>
+    </w:lvl>
+    <w:lvl w:ilvl="3" w:tplc="04130001" w:tentative="1">
+      <w:start w:val="1"/>
+      <w:numFmt w:val="bullet"/>
+      <w:lvlText w:val=""/>
+      <w:lvlJc w:val="left"/>
+      <w:pPr>
+        <w:ind w:left="3225" w:hanging="360"/>
+      </w:pPr>
+      <w:rPr>
+        <w:rFonts w:ascii="Symbol" w:hAnsi="Symbol" w:hint="default"/>
+      </w:rPr>
+    </w:lvl>
+    <w:lvl w:ilvl="4" w:tplc="04130003" w:tentative="1">
+      <w:start w:val="1"/>
+      <w:numFmt w:val="bullet"/>
+      <w:lvlText w:val="o"/>
+      <w:lvlJc w:val="left"/>
+      <w:pPr>
+        <w:ind w:left="3945" w:hanging="360"/>
+      </w:pPr>
+      <w:rPr>
+        <w:rFonts w:ascii="Courier New" w:hAnsi="Courier New" w:cs="Courier New" w:hint="default"/>
+      </w:rPr>
+    </w:lvl>
+    <w:lvl w:ilvl="5" w:tplc="04130005" w:tentative="1">
+      <w:start w:val="1"/>
+      <w:numFmt w:val="bullet"/>
+      <w:lvlText w:val=""/>
+      <w:lvlJc w:val="left"/>
+      <w:pPr>
+        <w:ind w:left="4665" w:hanging="360"/>
+      </w:pPr>
+      <w:rPr>
+        <w:rFonts w:ascii="Wingdings" w:hAnsi="Wingdings" w:hint="default"/>
+      </w:rPr>
+    </w:lvl>
+    <w:lvl w:ilvl="6" w:tplc="04130001" w:tentative="1">
+      <w:start w:val="1"/>
+      <w:numFmt w:val="bullet"/>
+      <w:lvlText w:val=""/>
+      <w:lvlJc w:val="left"/>
+      <w:pPr>
+        <w:ind w:left="5385" w:hanging="360"/>
+      </w:pPr>
+      <w:rPr>
+        <w:rFonts w:ascii="Symbol" w:hAnsi="Symbol" w:hint="default"/>
+      </w:rPr>
+    </w:lvl>
+    <w:lvl w:ilvl="7" w:tplc="04130003" w:tentative="1">
+      <w:start w:val="1"/>
+      <w:numFmt w:val="bullet"/>
+      <w:lvlText w:val="o"/>
+      <w:lvlJc w:val="left"/>
+      <w:pPr>
+        <w:ind w:left="6105" w:hanging="360"/>
+      </w:pPr>
+      <w:rPr>
+        <w:rFonts w:ascii="Courier New" w:hAnsi="Courier New" w:cs="Courier New" w:hint="default"/>
+      </w:rPr>
+    </w:lvl>
+    <w:lvl w:ilvl="8" w:tplc="04130005" w:tentative="1">
+      <w:start w:val="1"/>
+      <w:numFmt w:val="bullet"/>
+      <w:lvlText w:val=""/>
+      <w:lvlJc w:val="left"/>
+      <w:pPr>
+        <w:ind w:left="6825" w:hanging="360"/>
+      </w:pPr>
+      <w:rPr>
+        <w:rFonts w:ascii="Wingdings" w:hAnsi="Wingdings" w:hint="default"/>
+      </w:rPr>
+    </w:lvl>
+  </w:abstractNum>
+  <w:abstractNum w:abstractNumId="6">
     <w:nsid w:val="11773C37"/>
     <w:multiLevelType w:val="singleLevel"/>
     <w:tmpl w:val="AB0ED982"/>
@@ -7377,7 +9915,7 @@
       </w:rPr>
     </w:lvl>
   </w:abstractNum>
-  <w:abstractNum w:abstractNumId="6">
+  <w:abstractNum w:abstractNumId="7">
     <w:nsid w:val="13223743"/>
     <w:multiLevelType w:val="singleLevel"/>
     <w:tmpl w:val="04090001"/>
@@ -7397,7 +9935,7 @@
       </w:rPr>
     </w:lvl>
   </w:abstractNum>
-  <w:abstractNum w:abstractNumId="7">
+  <w:abstractNum w:abstractNumId="8">
     <w:nsid w:val="14610C7B"/>
     <w:multiLevelType w:val="singleLevel"/>
     <w:tmpl w:val="D7022496"/>
@@ -7416,7 +9954,7 @@
       </w:rPr>
     </w:lvl>
   </w:abstractNum>
-  <w:abstractNum w:abstractNumId="8">
+  <w:abstractNum w:abstractNumId="9">
     <w:nsid w:val="193E0D8D"/>
     <w:multiLevelType w:val="singleLevel"/>
     <w:tmpl w:val="04090001"/>
@@ -7436,7 +9974,7 @@
       </w:rPr>
     </w:lvl>
   </w:abstractNum>
-  <w:abstractNum w:abstractNumId="9">
+  <w:abstractNum w:abstractNumId="10">
     <w:nsid w:val="1E1702A9"/>
     <w:multiLevelType w:val="hybridMultilevel"/>
     <w:tmpl w:val="989E6742"/>
@@ -7576,7 +10114,7 @@
       </w:rPr>
     </w:lvl>
   </w:abstractNum>
-  <w:abstractNum w:abstractNumId="10">
+  <w:abstractNum w:abstractNumId="11">
     <w:nsid w:val="273E3448"/>
     <w:multiLevelType w:val="singleLevel"/>
     <w:tmpl w:val="B4944624"/>
@@ -7595,7 +10133,7 @@
       </w:rPr>
     </w:lvl>
   </w:abstractNum>
-  <w:abstractNum w:abstractNumId="11">
+  <w:abstractNum w:abstractNumId="12">
     <w:nsid w:val="32D374DC"/>
     <w:multiLevelType w:val="singleLevel"/>
     <w:tmpl w:val="04090001"/>
@@ -7615,7 +10153,7 @@
       </w:rPr>
     </w:lvl>
   </w:abstractNum>
-  <w:abstractNum w:abstractNumId="12">
+  <w:abstractNum w:abstractNumId="13">
     <w:nsid w:val="34556542"/>
     <w:multiLevelType w:val="singleLevel"/>
     <w:tmpl w:val="DDC2FB68"/>
@@ -7634,7 +10172,7 @@
       </w:rPr>
     </w:lvl>
   </w:abstractNum>
-  <w:abstractNum w:abstractNumId="13">
+  <w:abstractNum w:abstractNumId="14">
     <w:nsid w:val="370A3371"/>
     <w:multiLevelType w:val="singleLevel"/>
     <w:tmpl w:val="5636D37C"/>
@@ -7649,7 +10187,7 @@
       </w:pPr>
     </w:lvl>
   </w:abstractNum>
-  <w:abstractNum w:abstractNumId="14">
+  <w:abstractNum w:abstractNumId="15">
     <w:nsid w:val="37A0374E"/>
     <w:multiLevelType w:val="singleLevel"/>
     <w:tmpl w:val="BF28FC12"/>
@@ -7669,7 +10207,7 @@
       </w:rPr>
     </w:lvl>
   </w:abstractNum>
-  <w:abstractNum w:abstractNumId="15">
+  <w:abstractNum w:abstractNumId="16">
     <w:nsid w:val="3D6461A8"/>
     <w:multiLevelType w:val="hybridMultilevel"/>
     <w:tmpl w:val="4C083EB2"/>
@@ -7782,7 +10320,7 @@
       </w:pPr>
     </w:lvl>
   </w:abstractNum>
-  <w:abstractNum w:abstractNumId="16">
+  <w:abstractNum w:abstractNumId="17">
     <w:nsid w:val="416335BF"/>
     <w:multiLevelType w:val="hybridMultilevel"/>
     <w:tmpl w:val="29FE6DB2"/>
@@ -7922,7 +10460,7 @@
       </w:rPr>
     </w:lvl>
   </w:abstractNum>
-  <w:abstractNum w:abstractNumId="17">
+  <w:abstractNum w:abstractNumId="18">
     <w:nsid w:val="43683A41"/>
     <w:multiLevelType w:val="singleLevel"/>
     <w:tmpl w:val="04090001"/>
@@ -7942,7 +10480,7 @@
       </w:rPr>
     </w:lvl>
   </w:abstractNum>
-  <w:abstractNum w:abstractNumId="18">
+  <w:abstractNum w:abstractNumId="19">
     <w:nsid w:val="48E0051D"/>
     <w:multiLevelType w:val="hybridMultilevel"/>
     <w:tmpl w:val="A6CEBA6E"/>
@@ -8055,7 +10593,7 @@
       </w:pPr>
     </w:lvl>
   </w:abstractNum>
-  <w:abstractNum w:abstractNumId="19">
+  <w:abstractNum w:abstractNumId="20">
     <w:nsid w:val="4E9978C9"/>
     <w:multiLevelType w:val="hybridMultilevel"/>
     <w:tmpl w:val="04C69B1A"/>
@@ -8195,7 +10733,7 @@
       </w:rPr>
     </w:lvl>
   </w:abstractNum>
-  <w:abstractNum w:abstractNumId="20">
+  <w:abstractNum w:abstractNumId="21">
     <w:nsid w:val="50510637"/>
     <w:multiLevelType w:val="hybridMultilevel"/>
     <w:tmpl w:val="3FBC82FC"/>
@@ -8335,7 +10873,7 @@
       </w:rPr>
     </w:lvl>
   </w:abstractNum>
-  <w:abstractNum w:abstractNumId="21">
+  <w:abstractNum w:abstractNumId="22">
     <w:nsid w:val="55D21F73"/>
     <w:multiLevelType w:val="hybridMultilevel"/>
     <w:tmpl w:val="7854A67C"/>
@@ -8475,7 +11013,7 @@
       </w:rPr>
     </w:lvl>
   </w:abstractNum>
-  <w:abstractNum w:abstractNumId="22">
+  <w:abstractNum w:abstractNumId="23">
     <w:nsid w:val="64E43DBF"/>
     <w:multiLevelType w:val="singleLevel"/>
     <w:tmpl w:val="1472A4E8"/>
@@ -8495,7 +11033,7 @@
       </w:rPr>
     </w:lvl>
   </w:abstractNum>
-  <w:abstractNum w:abstractNumId="23">
+  <w:abstractNum w:abstractNumId="24">
     <w:nsid w:val="667C66D3"/>
     <w:multiLevelType w:val="hybridMultilevel"/>
     <w:tmpl w:val="0EC4D33E"/>
@@ -8635,7 +11173,7 @@
       </w:rPr>
     </w:lvl>
   </w:abstractNum>
-  <w:abstractNum w:abstractNumId="24">
+  <w:abstractNum w:abstractNumId="25">
     <w:nsid w:val="67C256C2"/>
     <w:multiLevelType w:val="singleLevel"/>
     <w:tmpl w:val="04090001"/>
@@ -8655,7 +11193,7 @@
       </w:rPr>
     </w:lvl>
   </w:abstractNum>
-  <w:abstractNum w:abstractNumId="25">
+  <w:abstractNum w:abstractNumId="26">
     <w:nsid w:val="68B773F4"/>
     <w:multiLevelType w:val="hybridMultilevel"/>
     <w:tmpl w:val="37C4ADE0"/>
@@ -8771,7 +11309,7 @@
       </w:pPr>
     </w:lvl>
   </w:abstractNum>
-  <w:abstractNum w:abstractNumId="26">
+  <w:abstractNum w:abstractNumId="27">
     <w:nsid w:val="693D24DF"/>
     <w:multiLevelType w:val="hybridMultilevel"/>
     <w:tmpl w:val="5396FE4C"/>
@@ -8884,7 +11422,7 @@
       </w:pPr>
     </w:lvl>
   </w:abstractNum>
-  <w:abstractNum w:abstractNumId="27">
+  <w:abstractNum w:abstractNumId="28">
     <w:nsid w:val="6F706E96"/>
     <w:multiLevelType w:val="hybridMultilevel"/>
     <w:tmpl w:val="8AEC0880"/>
@@ -9024,7 +11562,7 @@
       </w:rPr>
     </w:lvl>
   </w:abstractNum>
-  <w:abstractNum w:abstractNumId="28">
+  <w:abstractNum w:abstractNumId="29">
     <w:nsid w:val="7BA94E7E"/>
     <w:multiLevelType w:val="singleLevel"/>
     <w:tmpl w:val="D7022496"/>
@@ -9043,7 +11581,7 @@
       </w:rPr>
     </w:lvl>
   </w:abstractNum>
-  <w:abstractNum w:abstractNumId="29">
+  <w:abstractNum w:abstractNumId="30">
     <w:nsid w:val="7E83302B"/>
     <w:multiLevelType w:val="singleLevel"/>
     <w:tmpl w:val="04090001"/>
@@ -9082,49 +11620,49 @@
     </w:lvlOverride>
   </w:num>
   <w:num w:numId="2">
-    <w:abstractNumId w:val="13"/>
+    <w:abstractNumId w:val="14"/>
   </w:num>
   <w:num w:numId="3">
+    <w:abstractNumId w:val="12"/>
+  </w:num>
+  <w:num w:numId="4">
     <w:abstractNumId w:val="11"/>
   </w:num>
-  <w:num w:numId="4">
-    <w:abstractNumId w:val="10"/>
-  </w:num>
   <w:num w:numId="5">
-    <w:abstractNumId w:val="12"/>
+    <w:abstractNumId w:val="13"/>
   </w:num>
   <w:num w:numId="6">
     <w:abstractNumId w:val="2"/>
   </w:num>
   <w:num w:numId="7">
-    <w:abstractNumId w:val="5"/>
+    <w:abstractNumId w:val="6"/>
   </w:num>
   <w:num w:numId="8">
-    <w:abstractNumId w:val="14"/>
+    <w:abstractNumId w:val="15"/>
   </w:num>
   <w:num w:numId="9">
-    <w:abstractNumId w:val="17"/>
+    <w:abstractNumId w:val="18"/>
   </w:num>
   <w:num w:numId="10">
+    <w:abstractNumId w:val="9"/>
+  </w:num>
+  <w:num w:numId="11">
+    <w:abstractNumId w:val="30"/>
+  </w:num>
+  <w:num w:numId="12">
+    <w:abstractNumId w:val="7"/>
+  </w:num>
+  <w:num w:numId="13">
+    <w:abstractNumId w:val="23"/>
+  </w:num>
+  <w:num w:numId="14">
+    <w:abstractNumId w:val="25"/>
+  </w:num>
+  <w:num w:numId="15">
     <w:abstractNumId w:val="8"/>
   </w:num>
-  <w:num w:numId="11">
+  <w:num w:numId="16">
     <w:abstractNumId w:val="29"/>
-  </w:num>
-  <w:num w:numId="12">
-    <w:abstractNumId w:val="6"/>
-  </w:num>
-  <w:num w:numId="13">
-    <w:abstractNumId w:val="22"/>
-  </w:num>
-  <w:num w:numId="14">
-    <w:abstractNumId w:val="24"/>
-  </w:num>
-  <w:num w:numId="15">
-    <w:abstractNumId w:val="7"/>
-  </w:num>
-  <w:num w:numId="16">
-    <w:abstractNumId w:val="28"/>
   </w:num>
   <w:num w:numId="17">
     <w:abstractNumId w:val="3"/>
@@ -9133,46 +11671,49 @@
     <w:abstractNumId w:val="4"/>
   </w:num>
   <w:num w:numId="19">
-    <w:abstractNumId w:val="25"/>
+    <w:abstractNumId w:val="26"/>
   </w:num>
   <w:num w:numId="20">
-    <w:abstractNumId w:val="20"/>
+    <w:abstractNumId w:val="21"/>
   </w:num>
   <w:num w:numId="21">
-    <w:abstractNumId w:val="18"/>
+    <w:abstractNumId w:val="19"/>
   </w:num>
   <w:num w:numId="22">
     <w:abstractNumId w:val="1"/>
   </w:num>
   <w:num w:numId="23">
-    <w:abstractNumId w:val="15"/>
+    <w:abstractNumId w:val="16"/>
   </w:num>
   <w:num w:numId="24">
-    <w:abstractNumId w:val="16"/>
+    <w:abstractNumId w:val="17"/>
   </w:num>
   <w:num w:numId="25">
-    <w:abstractNumId w:val="23"/>
+    <w:abstractNumId w:val="24"/>
   </w:num>
   <w:num w:numId="26">
-    <w:abstractNumId w:val="9"/>
+    <w:abstractNumId w:val="10"/>
   </w:num>
   <w:num w:numId="27">
+    <w:abstractNumId w:val="28"/>
+  </w:num>
+  <w:num w:numId="28">
+    <w:abstractNumId w:val="20"/>
+  </w:num>
+  <w:num w:numId="29">
+    <w:abstractNumId w:val="22"/>
+  </w:num>
+  <w:num w:numId="30">
     <w:abstractNumId w:val="27"/>
   </w:num>
-  <w:num w:numId="28">
-    <w:abstractNumId w:val="19"/>
-  </w:num>
-  <w:num w:numId="29">
-    <w:abstractNumId w:val="21"/>
-  </w:num>
-  <w:num w:numId="30">
-    <w:abstractNumId w:val="26"/>
+  <w:num w:numId="31">
+    <w:abstractNumId w:val="5"/>
   </w:num>
 </w:numbering>
 </file>
 
 <file path=word/styles.xml><?xml version="1.0" encoding="utf-8"?>
-<w:styles xmlns:mc="http://schemas.openxmlformats.org/markup-compatibility/2006" xmlns:r="http://schemas.openxmlformats.org/officeDocument/2006/relationships" xmlns:w="http://schemas.openxmlformats.org/wordprocessingml/2006/main" xmlns:w14="http://schemas.microsoft.com/office/word/2010/wordml" mc:Ignorable="w14">
+<w:styles xmlns:mc="http://schemas.openxmlformats.org/markup-compatibility/2006" xmlns:r="http://schemas.openxmlformats.org/officeDocument/2006/relationships" xmlns:w="http://schemas.openxmlformats.org/wordprocessingml/2006/main" xmlns:w14="http://schemas.microsoft.com/office/word/2010/wordml" xmlns:w15="http://schemas.microsoft.com/office/word/2012/wordml" mc:Ignorable="w14 w15">
   <w:docDefaults>
     <w:rPrDefault>
       <w:rPr>
@@ -9182,7 +11723,7 @@
     </w:rPrDefault>
     <w:pPrDefault/>
   </w:docDefaults>
-  <w:latentStyles w:defLockedState="0" w:defUIPriority="0" w:defSemiHidden="0" w:defUnhideWhenUsed="0" w:defQFormat="0" w:count="267">
+  <w:latentStyles w:defLockedState="0" w:defUIPriority="0" w:defSemiHidden="0" w:defUnhideWhenUsed="0" w:defQFormat="0" w:count="371">
     <w:lsdException w:name="Normal" w:qFormat="1"/>
     <w:lsdException w:name="heading 1" w:qFormat="1"/>
     <w:lsdException w:name="heading 2" w:qFormat="1"/>
@@ -9190,14 +11731,148 @@
     <w:lsdException w:name="heading 4" w:semiHidden="1" w:unhideWhenUsed="1" w:qFormat="1"/>
     <w:lsdException w:name="heading 5" w:semiHidden="1" w:unhideWhenUsed="1" w:qFormat="1"/>
     <w:lsdException w:name="heading 6" w:semiHidden="1" w:unhideWhenUsed="1" w:qFormat="1"/>
-    <w:lsdException w:name="heading 7" w:qFormat="1"/>
+    <w:lsdException w:name="heading 7" w:semiHidden="1" w:unhideWhenUsed="1" w:qFormat="1"/>
     <w:lsdException w:name="heading 8" w:semiHidden="1" w:unhideWhenUsed="1" w:qFormat="1"/>
     <w:lsdException w:name="heading 9" w:semiHidden="1" w:unhideWhenUsed="1" w:qFormat="1"/>
+    <w:lsdException w:name="index 1" w:semiHidden="1" w:unhideWhenUsed="1"/>
+    <w:lsdException w:name="index 2" w:semiHidden="1" w:unhideWhenUsed="1"/>
+    <w:lsdException w:name="index 3" w:semiHidden="1" w:unhideWhenUsed="1"/>
+    <w:lsdException w:name="index 4" w:semiHidden="1" w:unhideWhenUsed="1"/>
+    <w:lsdException w:name="index 5" w:semiHidden="1" w:unhideWhenUsed="1"/>
+    <w:lsdException w:name="index 6" w:semiHidden="1" w:unhideWhenUsed="1"/>
+    <w:lsdException w:name="index 7" w:semiHidden="1" w:unhideWhenUsed="1"/>
+    <w:lsdException w:name="index 8" w:semiHidden="1" w:unhideWhenUsed="1"/>
+    <w:lsdException w:name="index 9" w:semiHidden="1" w:unhideWhenUsed="1"/>
+    <w:lsdException w:name="toc 1" w:semiHidden="1" w:unhideWhenUsed="1"/>
+    <w:lsdException w:name="toc 2" w:semiHidden="1" w:unhideWhenUsed="1"/>
+    <w:lsdException w:name="toc 3" w:semiHidden="1" w:unhideWhenUsed="1"/>
+    <w:lsdException w:name="toc 4" w:semiHidden="1" w:unhideWhenUsed="1"/>
+    <w:lsdException w:name="toc 5" w:semiHidden="1" w:unhideWhenUsed="1"/>
+    <w:lsdException w:name="toc 6" w:semiHidden="1" w:unhideWhenUsed="1"/>
+    <w:lsdException w:name="toc 7" w:semiHidden="1" w:unhideWhenUsed="1"/>
+    <w:lsdException w:name="toc 8" w:semiHidden="1" w:unhideWhenUsed="1"/>
+    <w:lsdException w:name="toc 9" w:semiHidden="1" w:unhideWhenUsed="1"/>
+    <w:lsdException w:name="Normal Indent" w:semiHidden="1" w:unhideWhenUsed="1"/>
+    <w:lsdException w:name="footnote text" w:semiHidden="1" w:unhideWhenUsed="1"/>
+    <w:lsdException w:name="annotation text" w:semiHidden="1" w:unhideWhenUsed="1"/>
+    <w:lsdException w:name="header" w:semiHidden="1" w:unhideWhenUsed="1"/>
+    <w:lsdException w:name="footer" w:semiHidden="1" w:unhideWhenUsed="1"/>
+    <w:lsdException w:name="index heading" w:semiHidden="1" w:unhideWhenUsed="1"/>
     <w:lsdException w:name="caption" w:semiHidden="1" w:unhideWhenUsed="1" w:qFormat="1"/>
+    <w:lsdException w:name="table of figures" w:semiHidden="1" w:unhideWhenUsed="1"/>
+    <w:lsdException w:name="envelope address" w:semiHidden="1" w:unhideWhenUsed="1"/>
+    <w:lsdException w:name="envelope return" w:semiHidden="1" w:unhideWhenUsed="1"/>
+    <w:lsdException w:name="footnote reference" w:semiHidden="1" w:unhideWhenUsed="1"/>
+    <w:lsdException w:name="annotation reference" w:semiHidden="1" w:unhideWhenUsed="1"/>
+    <w:lsdException w:name="line number" w:semiHidden="1" w:unhideWhenUsed="1"/>
+    <w:lsdException w:name="page number" w:semiHidden="1" w:unhideWhenUsed="1"/>
+    <w:lsdException w:name="endnote reference" w:semiHidden="1" w:unhideWhenUsed="1"/>
+    <w:lsdException w:name="endnote text" w:semiHidden="1" w:unhideWhenUsed="1"/>
+    <w:lsdException w:name="table of authorities" w:semiHidden="1" w:unhideWhenUsed="1"/>
+    <w:lsdException w:name="macro" w:semiHidden="1" w:unhideWhenUsed="1"/>
+    <w:lsdException w:name="toa heading" w:semiHidden="1" w:unhideWhenUsed="1"/>
+    <w:lsdException w:name="List" w:semiHidden="1" w:unhideWhenUsed="1"/>
+    <w:lsdException w:name="List Bullet" w:semiHidden="1" w:unhideWhenUsed="1"/>
+    <w:lsdException w:name="List 2" w:semiHidden="1" w:unhideWhenUsed="1"/>
+    <w:lsdException w:name="List 3" w:semiHidden="1" w:unhideWhenUsed="1"/>
+    <w:lsdException w:name="List Bullet 2" w:semiHidden="1" w:unhideWhenUsed="1"/>
+    <w:lsdException w:name="List Bullet 3" w:semiHidden="1" w:unhideWhenUsed="1"/>
+    <w:lsdException w:name="List Bullet 4" w:semiHidden="1" w:unhideWhenUsed="1"/>
+    <w:lsdException w:name="List Bullet 5" w:semiHidden="1" w:unhideWhenUsed="1"/>
+    <w:lsdException w:name="List Number 2" w:semiHidden="1" w:unhideWhenUsed="1"/>
+    <w:lsdException w:name="List Number 3" w:semiHidden="1" w:unhideWhenUsed="1"/>
+    <w:lsdException w:name="List Number 4" w:semiHidden="1" w:unhideWhenUsed="1"/>
+    <w:lsdException w:name="List Number 5" w:semiHidden="1" w:unhideWhenUsed="1"/>
     <w:lsdException w:name="Title" w:qFormat="1"/>
+    <w:lsdException w:name="Closing" w:semiHidden="1" w:unhideWhenUsed="1"/>
+    <w:lsdException w:name="Signature" w:semiHidden="1" w:unhideWhenUsed="1"/>
+    <w:lsdException w:name="Default Paragraph Font" w:semiHidden="1" w:unhideWhenUsed="1"/>
+    <w:lsdException w:name="Body Text" w:semiHidden="1" w:unhideWhenUsed="1"/>
+    <w:lsdException w:name="Body Text Indent" w:semiHidden="1" w:unhideWhenUsed="1"/>
+    <w:lsdException w:name="List Continue" w:semiHidden="1" w:unhideWhenUsed="1"/>
+    <w:lsdException w:name="List Continue 2" w:semiHidden="1" w:unhideWhenUsed="1"/>
+    <w:lsdException w:name="List Continue 3" w:semiHidden="1" w:unhideWhenUsed="1"/>
+    <w:lsdException w:name="List Continue 4" w:semiHidden="1" w:unhideWhenUsed="1"/>
+    <w:lsdException w:name="List Continue 5" w:semiHidden="1" w:unhideWhenUsed="1"/>
+    <w:lsdException w:name="Message Header" w:semiHidden="1" w:unhideWhenUsed="1"/>
     <w:lsdException w:name="Subtitle" w:qFormat="1"/>
+    <w:lsdException w:name="Body Text First Indent 2" w:semiHidden="1" w:unhideWhenUsed="1"/>
+    <w:lsdException w:name="Note Heading" w:semiHidden="1" w:unhideWhenUsed="1"/>
+    <w:lsdException w:name="Body Text 2" w:semiHidden="1" w:unhideWhenUsed="1"/>
+    <w:lsdException w:name="Body Text 3" w:semiHidden="1" w:unhideWhenUsed="1"/>
+    <w:lsdException w:name="Body Text Indent 2" w:semiHidden="1" w:unhideWhenUsed="1"/>
+    <w:lsdException w:name="Body Text Indent 3" w:semiHidden="1" w:unhideWhenUsed="1"/>
+    <w:lsdException w:name="Block Text" w:semiHidden="1" w:unhideWhenUsed="1"/>
+    <w:lsdException w:name="Hyperlink" w:semiHidden="1" w:unhideWhenUsed="1"/>
+    <w:lsdException w:name="FollowedHyperlink" w:semiHidden="1" w:unhideWhenUsed="1"/>
     <w:lsdException w:name="Strong" w:qFormat="1"/>
     <w:lsdException w:name="Emphasis" w:qFormat="1"/>
+    <w:lsdException w:name="Document Map" w:semiHidden="1" w:unhideWhenUsed="1"/>
+    <w:lsdException w:name="Plain Text" w:semiHidden="1" w:unhideWhenUsed="1"/>
+    <w:lsdException w:name="E-mail Signature" w:semiHidden="1" w:unhideWhenUsed="1"/>
+    <w:lsdException w:name="HTML Top of Form" w:semiHidden="1" w:unhideWhenUsed="1"/>
+    <w:lsdException w:name="HTML Bottom of Form" w:semiHidden="1" w:unhideWhenUsed="1"/>
+    <w:lsdException w:name="Normal (Web)" w:semiHidden="1" w:unhideWhenUsed="1"/>
+    <w:lsdException w:name="HTML Acronym" w:semiHidden="1" w:unhideWhenUsed="1"/>
+    <w:lsdException w:name="HTML Address" w:semiHidden="1" w:unhideWhenUsed="1"/>
+    <w:lsdException w:name="HTML Cite" w:semiHidden="1" w:unhideWhenUsed="1"/>
+    <w:lsdException w:name="HTML Code" w:semiHidden="1" w:unhideWhenUsed="1"/>
+    <w:lsdException w:name="HTML Definition" w:semiHidden="1" w:unhideWhenUsed="1"/>
+    <w:lsdException w:name="HTML Keyboard" w:semiHidden="1" w:unhideWhenUsed="1"/>
+    <w:lsdException w:name="HTML Preformatted" w:semiHidden="1" w:unhideWhenUsed="1"/>
+    <w:lsdException w:name="HTML Sample" w:semiHidden="1" w:unhideWhenUsed="1"/>
+    <w:lsdException w:name="HTML Typewriter" w:semiHidden="1" w:unhideWhenUsed="1"/>
+    <w:lsdException w:name="HTML Variable" w:semiHidden="1" w:unhideWhenUsed="1"/>
+    <w:lsdException w:name="Normal Table" w:semiHidden="1" w:unhideWhenUsed="1"/>
+    <w:lsdException w:name="annotation subject" w:semiHidden="1" w:unhideWhenUsed="1"/>
+    <w:lsdException w:name="No List" w:semiHidden="1" w:unhideWhenUsed="1"/>
+    <w:lsdException w:name="Outline List 1" w:semiHidden="1" w:unhideWhenUsed="1"/>
+    <w:lsdException w:name="Outline List 2" w:semiHidden="1" w:unhideWhenUsed="1"/>
+    <w:lsdException w:name="Outline List 3" w:semiHidden="1" w:unhideWhenUsed="1"/>
+    <w:lsdException w:name="Table Simple 1" w:semiHidden="1" w:unhideWhenUsed="1"/>
+    <w:lsdException w:name="Table Simple 2" w:semiHidden="1" w:unhideWhenUsed="1"/>
+    <w:lsdException w:name="Table Simple 3" w:semiHidden="1" w:unhideWhenUsed="1"/>
+    <w:lsdException w:name="Table Classic 1" w:semiHidden="1" w:unhideWhenUsed="1"/>
+    <w:lsdException w:name="Table Classic 2" w:semiHidden="1" w:unhideWhenUsed="1"/>
+    <w:lsdException w:name="Table Classic 3" w:semiHidden="1" w:unhideWhenUsed="1"/>
+    <w:lsdException w:name="Table Classic 4" w:semiHidden="1" w:unhideWhenUsed="1"/>
+    <w:lsdException w:name="Table Colorful 1" w:semiHidden="1" w:unhideWhenUsed="1"/>
+    <w:lsdException w:name="Table Colorful 2" w:semiHidden="1" w:unhideWhenUsed="1"/>
+    <w:lsdException w:name="Table Colorful 3" w:semiHidden="1" w:unhideWhenUsed="1"/>
+    <w:lsdException w:name="Table Columns 1" w:semiHidden="1" w:unhideWhenUsed="1"/>
+    <w:lsdException w:name="Table Columns 2" w:semiHidden="1" w:unhideWhenUsed="1"/>
+    <w:lsdException w:name="Table Columns 3" w:semiHidden="1" w:unhideWhenUsed="1"/>
+    <w:lsdException w:name="Table Columns 4" w:semiHidden="1" w:unhideWhenUsed="1"/>
+    <w:lsdException w:name="Table Columns 5" w:semiHidden="1" w:unhideWhenUsed="1"/>
+    <w:lsdException w:name="Table Grid 1" w:semiHidden="1" w:unhideWhenUsed="1"/>
+    <w:lsdException w:name="Table Grid 2" w:semiHidden="1" w:unhideWhenUsed="1"/>
+    <w:lsdException w:name="Table Grid 3" w:semiHidden="1" w:unhideWhenUsed="1"/>
+    <w:lsdException w:name="Table Grid 4" w:semiHidden="1" w:unhideWhenUsed="1"/>
+    <w:lsdException w:name="Table Grid 5" w:semiHidden="1" w:unhideWhenUsed="1"/>
+    <w:lsdException w:name="Table Grid 6" w:semiHidden="1" w:unhideWhenUsed="1"/>
+    <w:lsdException w:name="Table Grid 7" w:semiHidden="1" w:unhideWhenUsed="1"/>
+    <w:lsdException w:name="Table Grid 8" w:semiHidden="1" w:unhideWhenUsed="1"/>
+    <w:lsdException w:name="Table List 1" w:semiHidden="1" w:unhideWhenUsed="1"/>
+    <w:lsdException w:name="Table List 2" w:semiHidden="1" w:unhideWhenUsed="1"/>
+    <w:lsdException w:name="Table List 3" w:semiHidden="1" w:unhideWhenUsed="1"/>
+    <w:lsdException w:name="Table List 4" w:semiHidden="1" w:unhideWhenUsed="1"/>
+    <w:lsdException w:name="Table List 5" w:semiHidden="1" w:unhideWhenUsed="1"/>
+    <w:lsdException w:name="Table List 6" w:semiHidden="1" w:unhideWhenUsed="1"/>
+    <w:lsdException w:name="Table List 7" w:semiHidden="1" w:unhideWhenUsed="1"/>
+    <w:lsdException w:name="Table List 8" w:semiHidden="1" w:unhideWhenUsed="1"/>
+    <w:lsdException w:name="Table 3D effects 1" w:semiHidden="1" w:unhideWhenUsed="1"/>
+    <w:lsdException w:name="Table 3D effects 2" w:semiHidden="1" w:unhideWhenUsed="1"/>
+    <w:lsdException w:name="Table 3D effects 3" w:semiHidden="1" w:unhideWhenUsed="1"/>
+    <w:lsdException w:name="Table Contemporary" w:semiHidden="1" w:unhideWhenUsed="1"/>
+    <w:lsdException w:name="Table Elegant" w:semiHidden="1" w:unhideWhenUsed="1"/>
+    <w:lsdException w:name="Table Professional" w:semiHidden="1" w:unhideWhenUsed="1"/>
+    <w:lsdException w:name="Table Subtle 1" w:semiHidden="1" w:unhideWhenUsed="1"/>
+    <w:lsdException w:name="Table Subtle 2" w:semiHidden="1" w:unhideWhenUsed="1"/>
+    <w:lsdException w:name="Table Web 1" w:semiHidden="1" w:unhideWhenUsed="1"/>
+    <w:lsdException w:name="Table Web 2" w:semiHidden="1" w:unhideWhenUsed="1"/>
+    <w:lsdException w:name="Table Web 3" w:semiHidden="1" w:unhideWhenUsed="1"/>
+    <w:lsdException w:name="Balloon Text" w:semiHidden="1" w:unhideWhenUsed="1"/>
+    <w:lsdException w:name="Table Theme" w:semiHidden="1" w:unhideWhenUsed="1"/>
     <w:lsdException w:name="Placeholder Text" w:semiHidden="1" w:uiPriority="99"/>
     <w:lsdException w:name="No Spacing" w:uiPriority="1" w:qFormat="1"/>
     <w:lsdException w:name="Light Shading" w:uiPriority="60"/>
@@ -9309,6 +11984,110 @@
     <w:lsdException w:name="Book Title" w:uiPriority="33" w:qFormat="1"/>
     <w:lsdException w:name="Bibliography" w:semiHidden="1" w:uiPriority="37" w:unhideWhenUsed="1"/>
     <w:lsdException w:name="TOC Heading" w:semiHidden="1" w:uiPriority="39" w:unhideWhenUsed="1" w:qFormat="1"/>
+    <w:lsdException w:name="Plain Table 1" w:uiPriority="41"/>
+    <w:lsdException w:name="Plain Table 2" w:uiPriority="42"/>
+    <w:lsdException w:name="Plain Table 3" w:uiPriority="43"/>
+    <w:lsdException w:name="Plain Table 4" w:uiPriority="44"/>
+    <w:lsdException w:name="Plain Table 5" w:uiPriority="45"/>
+    <w:lsdException w:name="Grid Table Light" w:uiPriority="40"/>
+    <w:lsdException w:name="Grid Table 1 Light" w:uiPriority="46"/>
+    <w:lsdException w:name="Grid Table 2" w:uiPriority="47"/>
+    <w:lsdException w:name="Grid Table 3" w:uiPriority="48"/>
+    <w:lsdException w:name="Grid Table 4" w:uiPriority="49"/>
+    <w:lsdException w:name="Grid Table 5 Dark" w:uiPriority="50"/>
+    <w:lsdException w:name="Grid Table 6 Colorful" w:uiPriority="51"/>
+    <w:lsdException w:name="Grid Table 7 Colorful" w:uiPriority="52"/>
+    <w:lsdException w:name="Grid Table 1 Light Accent 1" w:uiPriority="46"/>
+    <w:lsdException w:name="Grid Table 2 Accent 1" w:uiPriority="47"/>
+    <w:lsdException w:name="Grid Table 3 Accent 1" w:uiPriority="48"/>
+    <w:lsdException w:name="Grid Table 4 Accent 1" w:uiPriority="49"/>
+    <w:lsdException w:name="Grid Table 5 Dark Accent 1" w:uiPriority="50"/>
+    <w:lsdException w:name="Grid Table 6 Colorful Accent 1" w:uiPriority="51"/>
+    <w:lsdException w:name="Grid Table 7 Colorful Accent 1" w:uiPriority="52"/>
+    <w:lsdException w:name="Grid Table 1 Light Accent 2" w:uiPriority="46"/>
+    <w:lsdException w:name="Grid Table 2 Accent 2" w:uiPriority="47"/>
+    <w:lsdException w:name="Grid Table 3 Accent 2" w:uiPriority="48"/>
+    <w:lsdException w:name="Grid Table 4 Accent 2" w:uiPriority="49"/>
+    <w:lsdException w:name="Grid Table 5 Dark Accent 2" w:uiPriority="50"/>
+    <w:lsdException w:name="Grid Table 6 Colorful Accent 2" w:uiPriority="51"/>
+    <w:lsdException w:name="Grid Table 7 Colorful Accent 2" w:uiPriority="52"/>
+    <w:lsdException w:name="Grid Table 1 Light Accent 3" w:uiPriority="46"/>
+    <w:lsdException w:name="Grid Table 2 Accent 3" w:uiPriority="47"/>
+    <w:lsdException w:name="Grid Table 3 Accent 3" w:uiPriority="48"/>
+    <w:lsdException w:name="Grid Table 4 Accent 3" w:uiPriority="49"/>
+    <w:lsdException w:name="Grid Table 5 Dark Accent 3" w:uiPriority="50"/>
+    <w:lsdException w:name="Grid Table 6 Colorful Accent 3" w:uiPriority="51"/>
+    <w:lsdException w:name="Grid Table 7 Colorful Accent 3" w:uiPriority="52"/>
+    <w:lsdException w:name="Grid Table 1 Light Accent 4" w:uiPriority="46"/>
+    <w:lsdException w:name="Grid Table 2 Accent 4" w:uiPriority="47"/>
+    <w:lsdException w:name="Grid Table 3 Accent 4" w:uiPriority="48"/>
+    <w:lsdException w:name="Grid Table 4 Accent 4" w:uiPriority="49"/>
+    <w:lsdException w:name="Grid Table 5 Dark Accent 4" w:uiPriority="50"/>
+    <w:lsdException w:name="Grid Table 6 Colorful Accent 4" w:uiPriority="51"/>
+    <w:lsdException w:name="Grid Table 7 Colorful Accent 4" w:uiPriority="52"/>
+    <w:lsdException w:name="Grid Table 1 Light Accent 5" w:uiPriority="46"/>
+    <w:lsdException w:name="Grid Table 2 Accent 5" w:uiPriority="47"/>
+    <w:lsdException w:name="Grid Table 3 Accent 5" w:uiPriority="48"/>
+    <w:lsdException w:name="Grid Table 4 Accent 5" w:uiPriority="49"/>
+    <w:lsdException w:name="Grid Table 5 Dark Accent 5" w:uiPriority="50"/>
+    <w:lsdException w:name="Grid Table 6 Colorful Accent 5" w:uiPriority="51"/>
+    <w:lsdException w:name="Grid Table 7 Colorful Accent 5" w:uiPriority="52"/>
+    <w:lsdException w:name="Grid Table 1 Light Accent 6" w:uiPriority="46"/>
+    <w:lsdException w:name="Grid Table 2 Accent 6" w:uiPriority="47"/>
+    <w:lsdException w:name="Grid Table 3 Accent 6" w:uiPriority="48"/>
+    <w:lsdException w:name="Grid Table 4 Accent 6" w:uiPriority="49"/>
+    <w:lsdException w:name="Grid Table 5 Dark Accent 6" w:uiPriority="50"/>
+    <w:lsdException w:name="Grid Table 6 Colorful Accent 6" w:uiPriority="51"/>
+    <w:lsdException w:name="Grid Table 7 Colorful Accent 6" w:uiPriority="52"/>
+    <w:lsdException w:name="List Table 1 Light" w:uiPriority="46"/>
+    <w:lsdException w:name="List Table 2" w:uiPriority="47"/>
+    <w:lsdException w:name="List Table 3" w:uiPriority="48"/>
+    <w:lsdException w:name="List Table 4" w:uiPriority="49"/>
+    <w:lsdException w:name="List Table 5 Dark" w:uiPriority="50"/>
+    <w:lsdException w:name="List Table 6 Colorful" w:uiPriority="51"/>
+    <w:lsdException w:name="List Table 7 Colorful" w:uiPriority="52"/>
+    <w:lsdException w:name="List Table 1 Light Accent 1" w:uiPriority="46"/>
+    <w:lsdException w:name="List Table 2 Accent 1" w:uiPriority="47"/>
+    <w:lsdException w:name="List Table 3 Accent 1" w:uiPriority="48"/>
+    <w:lsdException w:name="List Table 4 Accent 1" w:uiPriority="49"/>
+    <w:lsdException w:name="List Table 5 Dark Accent 1" w:uiPriority="50"/>
+    <w:lsdException w:name="List Table 6 Colorful Accent 1" w:uiPriority="51"/>
+    <w:lsdException w:name="List Table 7 Colorful Accent 1" w:uiPriority="52"/>
+    <w:lsdException w:name="List Table 1 Light Accent 2" w:uiPriority="46"/>
+    <w:lsdException w:name="List Table 2 Accent 2" w:uiPriority="47"/>
+    <w:lsdException w:name="List Table 3 Accent 2" w:uiPriority="48"/>
+    <w:lsdException w:name="List Table 4 Accent 2" w:uiPriority="49"/>
+    <w:lsdException w:name="List Table 5 Dark Accent 2" w:uiPriority="50"/>
+    <w:lsdException w:name="List Table 6 Colorful Accent 2" w:uiPriority="51"/>
+    <w:lsdException w:name="List Table 7 Colorful Accent 2" w:uiPriority="52"/>
+    <w:lsdException w:name="List Table 1 Light Accent 3" w:uiPriority="46"/>
+    <w:lsdException w:name="List Table 2 Accent 3" w:uiPriority="47"/>
+    <w:lsdException w:name="List Table 3 Accent 3" w:uiPriority="48"/>
+    <w:lsdException w:name="List Table 4 Accent 3" w:uiPriority="49"/>
+    <w:lsdException w:name="List Table 5 Dark Accent 3" w:uiPriority="50"/>
+    <w:lsdException w:name="List Table 6 Colorful Accent 3" w:uiPriority="51"/>
+    <w:lsdException w:name="List Table 7 Colorful Accent 3" w:uiPriority="52"/>
+    <w:lsdException w:name="List Table 1 Light Accent 4" w:uiPriority="46"/>
+    <w:lsdException w:name="List Table 2 Accent 4" w:uiPriority="47"/>
+    <w:lsdException w:name="List Table 3 Accent 4" w:uiPriority="48"/>
+    <w:lsdException w:name="List Table 4 Accent 4" w:uiPriority="49"/>
+    <w:lsdException w:name="List Table 5 Dark Accent 4" w:uiPriority="50"/>
+    <w:lsdException w:name="List Table 6 Colorful Accent 4" w:uiPriority="51"/>
+    <w:lsdException w:name="List Table 7 Colorful Accent 4" w:uiPriority="52"/>
+    <w:lsdException w:name="List Table 1 Light Accent 5" w:uiPriority="46"/>
+    <w:lsdException w:name="List Table 2 Accent 5" w:uiPriority="47"/>
+    <w:lsdException w:name="List Table 3 Accent 5" w:uiPriority="48"/>
+    <w:lsdException w:name="List Table 4 Accent 5" w:uiPriority="49"/>
+    <w:lsdException w:name="List Table 5 Dark Accent 5" w:uiPriority="50"/>
+    <w:lsdException w:name="List Table 6 Colorful Accent 5" w:uiPriority="51"/>
+    <w:lsdException w:name="List Table 7 Colorful Accent 5" w:uiPriority="52"/>
+    <w:lsdException w:name="List Table 1 Light Accent 6" w:uiPriority="46"/>
+    <w:lsdException w:name="List Table 2 Accent 6" w:uiPriority="47"/>
+    <w:lsdException w:name="List Table 3 Accent 6" w:uiPriority="48"/>
+    <w:lsdException w:name="List Table 4 Accent 6" w:uiPriority="49"/>
+    <w:lsdException w:name="List Table 5 Dark Accent 6" w:uiPriority="50"/>
+    <w:lsdException w:name="List Table 6 Colorful Accent 6" w:uiPriority="51"/>
+    <w:lsdException w:name="List Table 7 Colorful Accent 6" w:uiPriority="52"/>
   </w:latentStyles>
   <w:style w:type="paragraph" w:default="1" w:styleId="Normal">
     <w:name w:val="Normal"/>
@@ -9376,11 +12155,15 @@
   </w:style>
   <w:style w:type="character" w:default="1" w:styleId="DefaultParagraphFont">
     <w:name w:val="Default Paragraph Font"/>
+    <w:uiPriority w:val="1"/>
     <w:semiHidden/>
+    <w:unhideWhenUsed/>
   </w:style>
   <w:style w:type="table" w:default="1" w:styleId="TableNormal">
     <w:name w:val="Normal Table"/>
+    <w:uiPriority w:val="99"/>
     <w:semiHidden/>
+    <w:unhideWhenUsed/>
     <w:tblPr>
       <w:tblInd w:w="0" w:type="dxa"/>
       <w:tblCellMar>
@@ -9393,7 +12176,9 @@
   </w:style>
   <w:style w:type="numbering" w:default="1" w:styleId="NoList">
     <w:name w:val="No List"/>
+    <w:uiPriority w:val="99"/>
     <w:semiHidden/>
+    <w:unhideWhenUsed/>
   </w:style>
   <w:style w:type="paragraph" w:styleId="Header">
     <w:name w:val="header"/>
@@ -9535,371 +12320,16 @@
       <w:szCs w:val="16"/>
     </w:rPr>
   </w:style>
-</w:styles>
-</file>
-
-<file path=word/stylesWithEffects.xml><?xml version="1.0" encoding="utf-8"?>
-<w:styles xmlns:wpc="http://schemas.microsoft.com/office/word/2010/wordprocessingCanvas" xmlns:mc="http://schemas.openxmlformats.org/markup-compatibility/2006" xmlns:o="urn:schemas-microsoft-com:office:office" xmlns:r="http://schemas.openxmlformats.org/officeDocument/2006/relationships" xmlns:m="http://schemas.openxmlformats.org/officeDocument/2006/math" xmlns:v="urn:schemas-microsoft-com:vml" xmlns:wp14="http://schemas.microsoft.com/office/word/2010/wordprocessingDrawing" xmlns:wp="http://schemas.openxmlformats.org/drawingml/2006/wordprocessingDrawing" xmlns:w10="urn:schemas-microsoft-com:office:word" xmlns:w="http://schemas.openxmlformats.org/wordprocessingml/2006/main" xmlns:w14="http://schemas.microsoft.com/office/word/2010/wordml" xmlns:wpg="http://schemas.microsoft.com/office/word/2010/wordprocessingGroup" xmlns:wpi="http://schemas.microsoft.com/office/word/2010/wordprocessingInk" xmlns:wne="http://schemas.microsoft.com/office/word/2006/wordml" xmlns:wps="http://schemas.microsoft.com/office/word/2010/wordprocessingShape" mc:Ignorable="w14 wp14">
-  <w:docDefaults>
-    <w:rPrDefault>
-      <w:rPr>
-        <w:rFonts w:ascii="Times New Roman" w:eastAsia="Times New Roman" w:hAnsi="Times New Roman" w:cs="Times New Roman"/>
-        <w:lang w:val="en-US" w:eastAsia="en-US" w:bidi="ar-SA"/>
-      </w:rPr>
-    </w:rPrDefault>
-    <w:pPrDefault/>
-  </w:docDefaults>
-  <w:latentStyles w:defLockedState="0" w:defUIPriority="0" w:defSemiHidden="0" w:defUnhideWhenUsed="0" w:defQFormat="0" w:count="267">
-    <w:lsdException w:name="Normal" w:qFormat="1"/>
-    <w:lsdException w:name="heading 1" w:qFormat="1"/>
-    <w:lsdException w:name="heading 2" w:qFormat="1"/>
-    <w:lsdException w:name="heading 3" w:qFormat="1"/>
-    <w:lsdException w:name="heading 4" w:semiHidden="1" w:unhideWhenUsed="1" w:qFormat="1"/>
-    <w:lsdException w:name="heading 5" w:semiHidden="1" w:unhideWhenUsed="1" w:qFormat="1"/>
-    <w:lsdException w:name="heading 6" w:semiHidden="1" w:unhideWhenUsed="1" w:qFormat="1"/>
-    <w:lsdException w:name="heading 7" w:qFormat="1"/>
-    <w:lsdException w:name="heading 8" w:semiHidden="1" w:unhideWhenUsed="1" w:qFormat="1"/>
-    <w:lsdException w:name="heading 9" w:semiHidden="1" w:unhideWhenUsed="1" w:qFormat="1"/>
-    <w:lsdException w:name="caption" w:semiHidden="1" w:unhideWhenUsed="1" w:qFormat="1"/>
-    <w:lsdException w:name="Title" w:qFormat="1"/>
-    <w:lsdException w:name="Subtitle" w:qFormat="1"/>
-    <w:lsdException w:name="Strong" w:qFormat="1"/>
-    <w:lsdException w:name="Emphasis" w:qFormat="1"/>
-    <w:lsdException w:name="Placeholder Text" w:semiHidden="1" w:uiPriority="99"/>
-    <w:lsdException w:name="No Spacing" w:uiPriority="1" w:qFormat="1"/>
-    <w:lsdException w:name="Light Shading" w:uiPriority="60"/>
-    <w:lsdException w:name="Light List" w:uiPriority="61"/>
-    <w:lsdException w:name="Light Grid" w:uiPriority="62"/>
-    <w:lsdException w:name="Medium Shading 1" w:uiPriority="63"/>
-    <w:lsdException w:name="Medium Shading 2" w:uiPriority="64"/>
-    <w:lsdException w:name="Medium List 1" w:uiPriority="65"/>
-    <w:lsdException w:name="Medium List 2" w:uiPriority="66"/>
-    <w:lsdException w:name="Medium Grid 1" w:uiPriority="67"/>
-    <w:lsdException w:name="Medium Grid 2" w:uiPriority="68"/>
-    <w:lsdException w:name="Medium Grid 3" w:uiPriority="69"/>
-    <w:lsdException w:name="Dark List" w:uiPriority="70"/>
-    <w:lsdException w:name="Colorful Shading" w:uiPriority="71"/>
-    <w:lsdException w:name="Colorful List" w:uiPriority="72"/>
-    <w:lsdException w:name="Colorful Grid" w:uiPriority="73"/>
-    <w:lsdException w:name="Light Shading Accent 1" w:uiPriority="60"/>
-    <w:lsdException w:name="Light List Accent 1" w:uiPriority="61"/>
-    <w:lsdException w:name="Light Grid Accent 1" w:uiPriority="62"/>
-    <w:lsdException w:name="Medium Shading 1 Accent 1" w:uiPriority="63"/>
-    <w:lsdException w:name="Medium Shading 2 Accent 1" w:uiPriority="64"/>
-    <w:lsdException w:name="Medium List 1 Accent 1" w:uiPriority="65"/>
-    <w:lsdException w:name="Revision" w:semiHidden="1" w:uiPriority="99"/>
-    <w:lsdException w:name="List Paragraph" w:uiPriority="34" w:qFormat="1"/>
-    <w:lsdException w:name="Quote" w:uiPriority="29" w:qFormat="1"/>
-    <w:lsdException w:name="Intense Quote" w:uiPriority="30" w:qFormat="1"/>
-    <w:lsdException w:name="Medium List 2 Accent 1" w:uiPriority="66"/>
-    <w:lsdException w:name="Medium Grid 1 Accent 1" w:uiPriority="67"/>
-    <w:lsdException w:name="Medium Grid 2 Accent 1" w:uiPriority="68"/>
-    <w:lsdException w:name="Medium Grid 3 Accent 1" w:uiPriority="69"/>
-    <w:lsdException w:name="Dark List Accent 1" w:uiPriority="70"/>
-    <w:lsdException w:name="Colorful Shading Accent 1" w:uiPriority="71"/>
-    <w:lsdException w:name="Colorful List Accent 1" w:uiPriority="72"/>
-    <w:lsdException w:name="Colorful Grid Accent 1" w:uiPriority="73"/>
-    <w:lsdException w:name="Light Shading Accent 2" w:uiPriority="60"/>
-    <w:lsdException w:name="Light List Accent 2" w:uiPriority="61"/>
-    <w:lsdException w:name="Light Grid Accent 2" w:uiPriority="62"/>
-    <w:lsdException w:name="Medium Shading 1 Accent 2" w:uiPriority="63"/>
-    <w:lsdException w:name="Medium Shading 2 Accent 2" w:uiPriority="64"/>
-    <w:lsdException w:name="Medium List 1 Accent 2" w:uiPriority="65"/>
-    <w:lsdException w:name="Medium List 2 Accent 2" w:uiPriority="66"/>
-    <w:lsdException w:name="Medium Grid 1 Accent 2" w:uiPriority="67"/>
-    <w:lsdException w:name="Medium Grid 2 Accent 2" w:uiPriority="68"/>
-    <w:lsdException w:name="Medium Grid 3 Accent 2" w:uiPriority="69"/>
-    <w:lsdException w:name="Dark List Accent 2" w:uiPriority="70"/>
-    <w:lsdException w:name="Colorful Shading Accent 2" w:uiPriority="71"/>
-    <w:lsdException w:name="Colorful List Accent 2" w:uiPriority="72"/>
-    <w:lsdException w:name="Colorful Grid Accent 2" w:uiPriority="73"/>
-    <w:lsdException w:name="Light Shading Accent 3" w:uiPriority="60"/>
-    <w:lsdException w:name="Light List Accent 3" w:uiPriority="61"/>
-    <w:lsdException w:name="Light Grid Accent 3" w:uiPriority="62"/>
-    <w:lsdException w:name="Medium Shading 1 Accent 3" w:uiPriority="63"/>
-    <w:lsdException w:name="Medium Shading 2 Accent 3" w:uiPriority="64"/>
-    <w:lsdException w:name="Medium List 1 Accent 3" w:uiPriority="65"/>
-    <w:lsdException w:name="Medium List 2 Accent 3" w:uiPriority="66"/>
-    <w:lsdException w:name="Medium Grid 1 Accent 3" w:uiPriority="67"/>
-    <w:lsdException w:name="Medium Grid 2 Accent 3" w:uiPriority="68"/>
-    <w:lsdException w:name="Medium Grid 3 Accent 3" w:uiPriority="69"/>
-    <w:lsdException w:name="Dark List Accent 3" w:uiPriority="70"/>
-    <w:lsdException w:name="Colorful Shading Accent 3" w:uiPriority="71"/>
-    <w:lsdException w:name="Colorful List Accent 3" w:uiPriority="72"/>
-    <w:lsdException w:name="Colorful Grid Accent 3" w:uiPriority="73"/>
-    <w:lsdException w:name="Light Shading Accent 4" w:uiPriority="60"/>
-    <w:lsdException w:name="Light List Accent 4" w:uiPriority="61"/>
-    <w:lsdException w:name="Light Grid Accent 4" w:uiPriority="62"/>
-    <w:lsdException w:name="Medium Shading 1 Accent 4" w:uiPriority="63"/>
-    <w:lsdException w:name="Medium Shading 2 Accent 4" w:uiPriority="64"/>
-    <w:lsdException w:name="Medium List 1 Accent 4" w:uiPriority="65"/>
-    <w:lsdException w:name="Medium List 2 Accent 4" w:uiPriority="66"/>
-    <w:lsdException w:name="Medium Grid 1 Accent 4" w:uiPriority="67"/>
-    <w:lsdException w:name="Medium Grid 2 Accent 4" w:uiPriority="68"/>
-    <w:lsdException w:name="Medium Grid 3 Accent 4" w:uiPriority="69"/>
-    <w:lsdException w:name="Dark List Accent 4" w:uiPriority="70"/>
-    <w:lsdException w:name="Colorful Shading Accent 4" w:uiPriority="71"/>
-    <w:lsdException w:name="Colorful List Accent 4" w:uiPriority="72"/>
-    <w:lsdException w:name="Colorful Grid Accent 4" w:uiPriority="73"/>
-    <w:lsdException w:name="Light Shading Accent 5" w:uiPriority="60"/>
-    <w:lsdException w:name="Light List Accent 5" w:uiPriority="61"/>
-    <w:lsdException w:name="Light Grid Accent 5" w:uiPriority="62"/>
-    <w:lsdException w:name="Medium Shading 1 Accent 5" w:uiPriority="63"/>
-    <w:lsdException w:name="Medium Shading 2 Accent 5" w:uiPriority="64"/>
-    <w:lsdException w:name="Medium List 1 Accent 5" w:uiPriority="65"/>
-    <w:lsdException w:name="Medium List 2 Accent 5" w:uiPriority="66"/>
-    <w:lsdException w:name="Medium Grid 1 Accent 5" w:uiPriority="67"/>
-    <w:lsdException w:name="Medium Grid 2 Accent 5" w:uiPriority="68"/>
-    <w:lsdException w:name="Medium Grid 3 Accent 5" w:uiPriority="69"/>
-    <w:lsdException w:name="Dark List Accent 5" w:uiPriority="70"/>
-    <w:lsdException w:name="Colorful Shading Accent 5" w:uiPriority="71"/>
-    <w:lsdException w:name="Colorful List Accent 5" w:uiPriority="72"/>
-    <w:lsdException w:name="Colorful Grid Accent 5" w:uiPriority="73"/>
-    <w:lsdException w:name="Light Shading Accent 6" w:uiPriority="60"/>
-    <w:lsdException w:name="Light List Accent 6" w:uiPriority="61"/>
-    <w:lsdException w:name="Light Grid Accent 6" w:uiPriority="62"/>
-    <w:lsdException w:name="Medium Shading 1 Accent 6" w:uiPriority="63"/>
-    <w:lsdException w:name="Medium Shading 2 Accent 6" w:uiPriority="64"/>
-    <w:lsdException w:name="Medium List 1 Accent 6" w:uiPriority="65"/>
-    <w:lsdException w:name="Medium List 2 Accent 6" w:uiPriority="66"/>
-    <w:lsdException w:name="Medium Grid 1 Accent 6" w:uiPriority="67"/>
-    <w:lsdException w:name="Medium Grid 2 Accent 6" w:uiPriority="68"/>
-    <w:lsdException w:name="Medium Grid 3 Accent 6" w:uiPriority="69"/>
-    <w:lsdException w:name="Dark List Accent 6" w:uiPriority="70"/>
-    <w:lsdException w:name="Colorful Shading Accent 6" w:uiPriority="71"/>
-    <w:lsdException w:name="Colorful List Accent 6" w:uiPriority="72"/>
-    <w:lsdException w:name="Colorful Grid Accent 6" w:uiPriority="73"/>
-    <w:lsdException w:name="Subtle Emphasis" w:uiPriority="19" w:qFormat="1"/>
-    <w:lsdException w:name="Intense Emphasis" w:uiPriority="21" w:qFormat="1"/>
-    <w:lsdException w:name="Subtle Reference" w:uiPriority="31" w:qFormat="1"/>
-    <w:lsdException w:name="Intense Reference" w:uiPriority="32" w:qFormat="1"/>
-    <w:lsdException w:name="Book Title" w:uiPriority="33" w:qFormat="1"/>
-    <w:lsdException w:name="Bibliography" w:semiHidden="1" w:uiPriority="37" w:unhideWhenUsed="1"/>
-    <w:lsdException w:name="TOC Heading" w:semiHidden="1" w:uiPriority="39" w:unhideWhenUsed="1" w:qFormat="1"/>
-  </w:latentStyles>
-  <w:style w:type="paragraph" w:default="1" w:styleId="Normal">
-    <w:name w:val="Normal"/>
+  <w:style w:type="paragraph" w:styleId="NoSpacing">
+    <w:name w:val="No Spacing"/>
+    <w:uiPriority w:val="1"/>
     <w:qFormat/>
-  </w:style>
-  <w:style w:type="paragraph" w:styleId="Heading1">
-    <w:name w:val="heading 1"/>
-    <w:basedOn w:val="Normal"/>
-    <w:next w:val="Normal"/>
-    <w:link w:val="Heading1Char"/>
-    <w:qFormat/>
-    <w:pPr>
-      <w:keepNext/>
-      <w:jc w:val="center"/>
-      <w:outlineLvl w:val="0"/>
-    </w:pPr>
+    <w:rsid w:val="0062585F"/>
     <w:rPr>
-      <w:b/>
-      <w:sz w:val="96"/>
-    </w:rPr>
-  </w:style>
-  <w:style w:type="paragraph" w:styleId="Heading2">
-    <w:name w:val="heading 2"/>
-    <w:basedOn w:val="Normal"/>
-    <w:next w:val="Normal"/>
-    <w:qFormat/>
-    <w:pPr>
-      <w:keepNext/>
-      <w:jc w:val="center"/>
-      <w:outlineLvl w:val="1"/>
-    </w:pPr>
-    <w:rPr>
-      <w:b/>
-    </w:rPr>
-  </w:style>
-  <w:style w:type="paragraph" w:styleId="Heading3">
-    <w:name w:val="heading 3"/>
-    <w:basedOn w:val="Normal"/>
-    <w:next w:val="Normal"/>
-    <w:qFormat/>
-    <w:pPr>
-      <w:keepNext/>
-      <w:jc w:val="center"/>
-      <w:outlineLvl w:val="2"/>
-    </w:pPr>
-    <w:rPr>
-      <w:b/>
-      <w:u w:val="single"/>
-    </w:rPr>
-  </w:style>
-  <w:style w:type="paragraph" w:styleId="Heading7">
-    <w:name w:val="heading 7"/>
-    <w:basedOn w:val="Normal"/>
-    <w:next w:val="Normal"/>
-    <w:qFormat/>
-    <w:pPr>
-      <w:keepNext/>
-      <w:jc w:val="center"/>
-      <w:outlineLvl w:val="6"/>
-    </w:pPr>
-    <w:rPr>
-      <w:b/>
-      <w:sz w:val="44"/>
-    </w:rPr>
-  </w:style>
-  <w:style w:type="character" w:default="1" w:styleId="DefaultParagraphFont">
-    <w:name w:val="Default Paragraph Font"/>
-    <w:semiHidden/>
-  </w:style>
-  <w:style w:type="table" w:default="1" w:styleId="TableNormal">
-    <w:name w:val="Normal Table"/>
-    <w:semiHidden/>
-    <w:tblPr>
-      <w:tblInd w:w="0" w:type="dxa"/>
-      <w:tblCellMar>
-        <w:top w:w="0" w:type="dxa"/>
-        <w:left w:w="108" w:type="dxa"/>
-        <w:bottom w:w="0" w:type="dxa"/>
-        <w:right w:w="108" w:type="dxa"/>
-      </w:tblCellMar>
-    </w:tblPr>
-  </w:style>
-  <w:style w:type="numbering" w:default="1" w:styleId="NoList">
-    <w:name w:val="No List"/>
-    <w:semiHidden/>
-  </w:style>
-  <w:style w:type="paragraph" w:styleId="Header">
-    <w:name w:val="header"/>
-    <w:basedOn w:val="Normal"/>
-    <w:pPr>
-      <w:tabs>
-        <w:tab w:val="center" w:pos="4320"/>
-        <w:tab w:val="right" w:pos="8640"/>
-      </w:tabs>
-    </w:pPr>
-  </w:style>
-  <w:style w:type="character" w:styleId="PageNumber">
-    <w:name w:val="page number"/>
-    <w:basedOn w:val="DefaultParagraphFont"/>
-  </w:style>
-  <w:style w:type="paragraph" w:styleId="TOC1">
-    <w:name w:val="toc 1"/>
-    <w:basedOn w:val="Normal"/>
-    <w:next w:val="Normal"/>
-    <w:autoRedefine/>
-    <w:semiHidden/>
-    <w:pPr>
-      <w:tabs>
-        <w:tab w:val="right" w:leader="underscore" w:pos="8640"/>
-      </w:tabs>
-      <w:spacing w:before="120" w:after="120"/>
-    </w:pPr>
-    <w:rPr>
-      <w:b/>
-      <w:caps/>
-    </w:rPr>
-  </w:style>
-  <w:style w:type="paragraph" w:styleId="TOC2">
-    <w:name w:val="toc 2"/>
-    <w:basedOn w:val="Normal"/>
-    <w:next w:val="Normal"/>
-    <w:autoRedefine/>
-    <w:semiHidden/>
-    <w:pPr>
-      <w:tabs>
-        <w:tab w:val="right" w:leader="underscore" w:pos="8640"/>
-      </w:tabs>
-      <w:ind w:left="200"/>
-    </w:pPr>
-    <w:rPr>
-      <w:smallCaps/>
-    </w:rPr>
-  </w:style>
-  <w:style w:type="paragraph" w:styleId="TOC3">
-    <w:name w:val="toc 3"/>
-    <w:basedOn w:val="Normal"/>
-    <w:next w:val="Normal"/>
-    <w:autoRedefine/>
-    <w:semiHidden/>
-    <w:pPr>
-      <w:tabs>
-        <w:tab w:val="right" w:leader="underscore" w:pos="8640"/>
-      </w:tabs>
-      <w:ind w:left="400"/>
-    </w:pPr>
-    <w:rPr>
-      <w:i/>
-    </w:rPr>
-  </w:style>
-  <w:style w:type="paragraph" w:styleId="FootnoteText">
-    <w:name w:val="footnote text"/>
-    <w:basedOn w:val="Normal"/>
-    <w:semiHidden/>
-  </w:style>
-  <w:style w:type="paragraph" w:styleId="Footer">
-    <w:name w:val="footer"/>
-    <w:basedOn w:val="Normal"/>
-    <w:pPr>
-      <w:tabs>
-        <w:tab w:val="center" w:pos="4320"/>
-        <w:tab w:val="right" w:pos="8640"/>
-      </w:tabs>
-    </w:pPr>
-  </w:style>
-  <w:style w:type="paragraph" w:customStyle="1" w:styleId="Genummerd">
-    <w:name w:val="Genummerd"/>
-    <w:aliases w:val="Links:  1,27 cm,Verkeerd-om:  0,63 cm"/>
-    <w:basedOn w:val="Heading1"/>
-    <w:rsid w:val="007A187B"/>
-    <w:pPr>
-      <w:jc w:val="left"/>
-    </w:pPr>
-    <w:rPr>
-      <w:b w:val="0"/>
-      <w:sz w:val="20"/>
-    </w:rPr>
-  </w:style>
-  <w:style w:type="character" w:customStyle="1" w:styleId="Heading1Char">
-    <w:name w:val="Heading 1 Char"/>
-    <w:basedOn w:val="DefaultParagraphFont"/>
-    <w:link w:val="Heading1"/>
-    <w:rsid w:val="007A187B"/>
-    <w:rPr>
-      <w:b/>
-      <w:sz w:val="96"/>
-      <w:lang w:val="en-US" w:eastAsia="en-US" w:bidi="ar-SA"/>
-    </w:rPr>
-  </w:style>
-  <w:style w:type="character" w:styleId="CommentReference">
-    <w:name w:val="annotation reference"/>
-    <w:basedOn w:val="DefaultParagraphFont"/>
-    <w:semiHidden/>
-    <w:rsid w:val="005F7BB0"/>
-    <w:rPr>
-      <w:sz w:val="16"/>
-      <w:szCs w:val="16"/>
-    </w:rPr>
-  </w:style>
-  <w:style w:type="paragraph" w:styleId="CommentText">
-    <w:name w:val="annotation text"/>
-    <w:basedOn w:val="Normal"/>
-    <w:semiHidden/>
-    <w:rsid w:val="005F7BB0"/>
-  </w:style>
-  <w:style w:type="paragraph" w:styleId="CommentSubject">
-    <w:name w:val="annotation subject"/>
-    <w:basedOn w:val="CommentText"/>
-    <w:next w:val="CommentText"/>
-    <w:semiHidden/>
-    <w:rsid w:val="005F7BB0"/>
-    <w:rPr>
-      <w:b/>
-      <w:bCs/>
-    </w:rPr>
-  </w:style>
-  <w:style w:type="paragraph" w:styleId="BalloonText">
-    <w:name w:val="Balloon Text"/>
-    <w:basedOn w:val="Normal"/>
-    <w:semiHidden/>
-    <w:rsid w:val="005F7BB0"/>
-    <w:rPr>
-      <w:rFonts w:ascii="Tahoma" w:hAnsi="Tahoma" w:cs="Tahoma"/>
-      <w:sz w:val="16"/>
-      <w:szCs w:val="16"/>
+      <w:rFonts w:asciiTheme="minorHAnsi" w:eastAsiaTheme="minorEastAsia" w:hAnsiTheme="minorHAnsi" w:cstheme="minorBidi"/>
+      <w:sz w:val="21"/>
+      <w:szCs w:val="21"/>
+      <w:lang w:val="nl-NL"/>
     </w:rPr>
   </w:style>
 </w:styles>

--- a/Documentatie/Aangeleverd/Game Design Document.docx
+++ b/Documentatie/Aangeleverd/Game Design Document.docx
@@ -5,7 +5,7 @@
     <w:p/>
     <w:p>
       <w:pPr>
-        <w:pStyle w:val="Heading7"/>
+        <w:pStyle w:val="Kop7"/>
       </w:pPr>
     </w:p>
     <w:p>
@@ -32,16 +32,8 @@
       </w:r>
       <w:bookmarkEnd w:id="0"/>
       <w:r>
-        <w:t xml:space="preserve">2013 </w:t>
-      </w:r>
-      <w:proofErr w:type="gramStart"/>
-      <w:r>
-        <w:t xml:space="preserve">by </w:t>
-      </w:r>
-      <w:r>
-        <w:t>.</w:t>
-      </w:r>
-      <w:proofErr w:type="gramEnd"/>
+        <w:t>2013 by Newteamdo</w:t>
+      </w:r>
     </w:p>
     <w:p/>
     <w:p>
@@ -56,22 +48,54 @@
       <w:bookmarkEnd w:id="1"/>
       <w:bookmarkEnd w:id="2"/>
     </w:p>
-    <w:p/>
     <w:p>
       <w:pPr>
         <w:jc w:val="center"/>
-      </w:pPr>
-      <w:r>
+        <w:rPr>
+          <w:lang w:val="nl-NL"/>
+        </w:rPr>
+      </w:pPr>
+      <w:r>
+        <w:rPr>
+          <w:lang w:val="nl-NL"/>
+        </w:rPr>
+        <w:t>Ricky van den berg</w:t>
+      </w:r>
+    </w:p>
+    <w:p>
+      <w:pPr>
+        <w:rPr>
+          <w:lang w:val="nl-NL"/>
+        </w:rPr>
+      </w:pPr>
+    </w:p>
+    <w:p>
+      <w:pPr>
+        <w:jc w:val="center"/>
+        <w:rPr>
+          <w:lang w:val="nl-NL"/>
+        </w:rPr>
+      </w:pPr>
+      <w:r>
+        <w:rPr>
+          <w:lang w:val="nl-NL"/>
+        </w:rPr>
         <w:t xml:space="preserve">Version # </w:t>
       </w:r>
       <w:r>
-        <w:t>0</w:t>
-      </w:r>
-      <w:r>
-        <w:t>.00</w:t>
-      </w:r>
-    </w:p>
-    <w:p/>
+        <w:rPr>
+          <w:lang w:val="nl-NL"/>
+        </w:rPr>
+        <w:t>1.0.0</w:t>
+      </w:r>
+    </w:p>
+    <w:p>
+      <w:pPr>
+        <w:rPr>
+          <w:lang w:val="nl-NL"/>
+        </w:rPr>
+      </w:pPr>
+    </w:p>
     <w:p>
       <w:pPr>
         <w:jc w:val="center"/>
@@ -89,11 +113,16 @@
         <w:rPr>
           <w:noProof/>
         </w:rPr>
-        <w:t>Friday, November 28, 2014</w:t>
+        <w:t>Friday, December 05, 2014</w:t>
       </w:r>
       <w:r>
         <w:fldChar w:fldCharType="end"/>
       </w:r>
+    </w:p>
+    <w:p>
+      <w:pPr>
+        <w:jc w:val="center"/>
+      </w:pPr>
     </w:p>
     <w:p>
       <w:r>
@@ -117,7 +146,7 @@
     </w:p>
     <w:p>
       <w:pPr>
-        <w:pStyle w:val="TOC1"/>
+        <w:pStyle w:val="Inhopg1"/>
         <w:rPr>
           <w:b w:val="0"/>
           <w:caps w:val="0"/>
@@ -186,7 +215,7 @@
     </w:p>
     <w:p>
       <w:pPr>
-        <w:pStyle w:val="TOC2"/>
+        <w:pStyle w:val="Inhopg2"/>
         <w:rPr>
           <w:smallCaps w:val="0"/>
           <w:noProof/>
@@ -245,7 +274,7 @@
     </w:p>
     <w:p>
       <w:pPr>
-        <w:pStyle w:val="TOC2"/>
+        <w:pStyle w:val="Inhopg2"/>
         <w:rPr>
           <w:smallCaps w:val="0"/>
           <w:noProof/>
@@ -304,7 +333,7 @@
     </w:p>
     <w:p>
       <w:pPr>
-        <w:pStyle w:val="TOC2"/>
+        <w:pStyle w:val="Inhopg2"/>
         <w:rPr>
           <w:smallCaps w:val="0"/>
           <w:noProof/>
@@ -364,7 +393,7 @@
     </w:p>
     <w:p>
       <w:pPr>
-        <w:pStyle w:val="TOC2"/>
+        <w:pStyle w:val="Inhopg2"/>
         <w:rPr>
           <w:smallCaps w:val="0"/>
           <w:noProof/>
@@ -424,7 +453,7 @@
     </w:p>
     <w:p>
       <w:pPr>
-        <w:pStyle w:val="TOC2"/>
+        <w:pStyle w:val="Inhopg2"/>
         <w:rPr>
           <w:smallCaps w:val="0"/>
           <w:noProof/>
@@ -484,7 +513,7 @@
     </w:p>
     <w:p>
       <w:pPr>
-        <w:pStyle w:val="TOC1"/>
+        <w:pStyle w:val="Inhopg1"/>
         <w:rPr>
           <w:b w:val="0"/>
           <w:caps w:val="0"/>
@@ -545,7 +574,7 @@
     </w:p>
     <w:p>
       <w:pPr>
-        <w:pStyle w:val="TOC2"/>
+        <w:pStyle w:val="Inhopg2"/>
         <w:rPr>
           <w:smallCaps w:val="0"/>
           <w:noProof/>
@@ -604,7 +633,7 @@
     </w:p>
     <w:p>
       <w:pPr>
-        <w:pStyle w:val="TOC2"/>
+        <w:pStyle w:val="Inhopg2"/>
         <w:rPr>
           <w:smallCaps w:val="0"/>
           <w:noProof/>
@@ -663,7 +692,7 @@
     </w:p>
     <w:p>
       <w:pPr>
-        <w:pStyle w:val="TOC3"/>
+        <w:pStyle w:val="Inhopg3"/>
         <w:rPr>
           <w:i w:val="0"/>
           <w:noProof/>
@@ -722,7 +751,7 @@
     </w:p>
     <w:p>
       <w:pPr>
-        <w:pStyle w:val="TOC3"/>
+        <w:pStyle w:val="Inhopg3"/>
         <w:rPr>
           <w:i w:val="0"/>
           <w:noProof/>
@@ -781,7 +810,7 @@
     </w:p>
     <w:p>
       <w:pPr>
-        <w:pStyle w:val="TOC3"/>
+        <w:pStyle w:val="Inhopg3"/>
         <w:rPr>
           <w:i w:val="0"/>
           <w:noProof/>
@@ -841,7 +870,7 @@
     </w:p>
     <w:p>
       <w:pPr>
-        <w:pStyle w:val="TOC3"/>
+        <w:pStyle w:val="Inhopg3"/>
         <w:rPr>
           <w:i w:val="0"/>
           <w:noProof/>
@@ -900,7 +929,7 @@
     </w:p>
     <w:p>
       <w:pPr>
-        <w:pStyle w:val="TOC3"/>
+        <w:pStyle w:val="Inhopg3"/>
         <w:rPr>
           <w:i w:val="0"/>
           <w:noProof/>
@@ -959,7 +988,7 @@
     </w:p>
     <w:p>
       <w:pPr>
-        <w:pStyle w:val="TOC3"/>
+        <w:pStyle w:val="Inhopg3"/>
         <w:rPr>
           <w:i w:val="0"/>
           <w:noProof/>
@@ -1018,7 +1047,7 @@
     </w:p>
     <w:p>
       <w:pPr>
-        <w:pStyle w:val="TOC3"/>
+        <w:pStyle w:val="Inhopg3"/>
         <w:rPr>
           <w:i w:val="0"/>
           <w:noProof/>
@@ -1078,7 +1107,7 @@
     </w:p>
     <w:p>
       <w:pPr>
-        <w:pStyle w:val="TOC3"/>
+        <w:pStyle w:val="Inhopg3"/>
         <w:rPr>
           <w:i w:val="0"/>
           <w:noProof/>
@@ -1138,7 +1167,7 @@
     </w:p>
     <w:p>
       <w:pPr>
-        <w:pStyle w:val="TOC3"/>
+        <w:pStyle w:val="Inhopg3"/>
         <w:rPr>
           <w:i w:val="0"/>
           <w:noProof/>
@@ -1198,7 +1227,7 @@
     </w:p>
     <w:p>
       <w:pPr>
-        <w:pStyle w:val="TOC3"/>
+        <w:pStyle w:val="Inhopg3"/>
         <w:rPr>
           <w:i w:val="0"/>
           <w:noProof/>
@@ -1258,7 +1287,7 @@
     </w:p>
     <w:p>
       <w:pPr>
-        <w:pStyle w:val="TOC3"/>
+        <w:pStyle w:val="Inhopg3"/>
         <w:rPr>
           <w:i w:val="0"/>
           <w:noProof/>
@@ -1317,7 +1346,7 @@
     </w:p>
     <w:p>
       <w:pPr>
-        <w:pStyle w:val="TOC3"/>
+        <w:pStyle w:val="Inhopg3"/>
         <w:rPr>
           <w:i w:val="0"/>
           <w:noProof/>
@@ -1376,7 +1405,7 @@
     </w:p>
     <w:p>
       <w:pPr>
-        <w:pStyle w:val="TOC1"/>
+        <w:pStyle w:val="Inhopg1"/>
         <w:rPr>
           <w:b w:val="0"/>
           <w:caps w:val="0"/>
@@ -1436,7 +1465,7 @@
     </w:p>
     <w:p>
       <w:pPr>
-        <w:pStyle w:val="TOC2"/>
+        <w:pStyle w:val="Inhopg2"/>
         <w:rPr>
           <w:smallCaps w:val="0"/>
           <w:noProof/>
@@ -1495,7 +1524,7 @@
     </w:p>
     <w:p>
       <w:pPr>
-        <w:pStyle w:val="TOC2"/>
+        <w:pStyle w:val="Inhopg2"/>
         <w:rPr>
           <w:smallCaps w:val="0"/>
           <w:noProof/>
@@ -1554,7 +1583,7 @@
     </w:p>
     <w:p>
       <w:pPr>
-        <w:pStyle w:val="TOC1"/>
+        <w:pStyle w:val="Inhopg1"/>
         <w:rPr>
           <w:b w:val="0"/>
           <w:caps w:val="0"/>
@@ -1614,7 +1643,7 @@
     </w:p>
     <w:p>
       <w:pPr>
-        <w:pStyle w:val="TOC2"/>
+        <w:pStyle w:val="Inhopg2"/>
         <w:rPr>
           <w:smallCaps w:val="0"/>
           <w:noProof/>
@@ -1673,7 +1702,7 @@
     </w:p>
     <w:p>
       <w:pPr>
-        <w:pStyle w:val="TOC2"/>
+        <w:pStyle w:val="Inhopg2"/>
         <w:rPr>
           <w:smallCaps w:val="0"/>
           <w:noProof/>
@@ -1732,7 +1761,7 @@
     </w:p>
     <w:p>
       <w:pPr>
-        <w:pStyle w:val="TOC3"/>
+        <w:pStyle w:val="Inhopg3"/>
         <w:rPr>
           <w:i w:val="0"/>
           <w:noProof/>
@@ -1791,7 +1820,7 @@
     </w:p>
     <w:p>
       <w:pPr>
-        <w:pStyle w:val="TOC3"/>
+        <w:pStyle w:val="Inhopg3"/>
         <w:rPr>
           <w:i w:val="0"/>
           <w:noProof/>
@@ -1850,7 +1879,7 @@
     </w:p>
     <w:p>
       <w:pPr>
-        <w:pStyle w:val="TOC3"/>
+        <w:pStyle w:val="Inhopg3"/>
         <w:rPr>
           <w:i w:val="0"/>
           <w:noProof/>
@@ -1909,7 +1938,7 @@
     </w:p>
     <w:p>
       <w:pPr>
-        <w:pStyle w:val="TOC3"/>
+        <w:pStyle w:val="Inhopg3"/>
         <w:rPr>
           <w:i w:val="0"/>
           <w:noProof/>
@@ -1968,7 +1997,7 @@
     </w:p>
     <w:p>
       <w:pPr>
-        <w:pStyle w:val="TOC3"/>
+        <w:pStyle w:val="Inhopg3"/>
         <w:rPr>
           <w:i w:val="0"/>
           <w:noProof/>
@@ -2027,7 +2056,7 @@
     </w:p>
     <w:p>
       <w:pPr>
-        <w:pStyle w:val="TOC3"/>
+        <w:pStyle w:val="Inhopg3"/>
         <w:rPr>
           <w:i w:val="0"/>
           <w:noProof/>
@@ -2086,7 +2115,7 @@
     </w:p>
     <w:p>
       <w:pPr>
-        <w:pStyle w:val="TOC3"/>
+        <w:pStyle w:val="Inhopg3"/>
         <w:rPr>
           <w:i w:val="0"/>
           <w:noProof/>
@@ -2145,7 +2174,7 @@
     </w:p>
     <w:p>
       <w:pPr>
-        <w:pStyle w:val="TOC3"/>
+        <w:pStyle w:val="Inhopg3"/>
         <w:rPr>
           <w:i w:val="0"/>
           <w:noProof/>
@@ -2204,7 +2233,7 @@
     </w:p>
     <w:p>
       <w:pPr>
-        <w:pStyle w:val="TOC2"/>
+        <w:pStyle w:val="Inhopg2"/>
         <w:rPr>
           <w:smallCaps w:val="0"/>
           <w:noProof/>
@@ -2263,7 +2292,7 @@
     </w:p>
     <w:p>
       <w:pPr>
-        <w:pStyle w:val="TOC3"/>
+        <w:pStyle w:val="Inhopg3"/>
         <w:rPr>
           <w:i w:val="0"/>
           <w:noProof/>
@@ -2322,7 +2351,7 @@
     </w:p>
     <w:p>
       <w:pPr>
-        <w:pStyle w:val="TOC2"/>
+        <w:pStyle w:val="Inhopg2"/>
         <w:rPr>
           <w:smallCaps w:val="0"/>
           <w:noProof/>
@@ -2381,7 +2410,7 @@
     </w:p>
     <w:p>
       <w:pPr>
-        <w:pStyle w:val="TOC3"/>
+        <w:pStyle w:val="Inhopg3"/>
         <w:rPr>
           <w:i w:val="0"/>
           <w:noProof/>
@@ -2440,7 +2469,7 @@
     </w:p>
     <w:p>
       <w:pPr>
-        <w:pStyle w:val="TOC3"/>
+        <w:pStyle w:val="Inhopg3"/>
         <w:rPr>
           <w:i w:val="0"/>
           <w:noProof/>
@@ -2499,7 +2528,7 @@
     </w:p>
     <w:p>
       <w:pPr>
-        <w:pStyle w:val="TOC3"/>
+        <w:pStyle w:val="Inhopg3"/>
         <w:rPr>
           <w:i w:val="0"/>
           <w:noProof/>
@@ -2558,7 +2587,7 @@
     </w:p>
     <w:p>
       <w:pPr>
-        <w:pStyle w:val="TOC2"/>
+        <w:pStyle w:val="Inhopg2"/>
         <w:rPr>
           <w:smallCaps w:val="0"/>
           <w:noProof/>
@@ -2617,7 +2646,7 @@
     </w:p>
     <w:p>
       <w:pPr>
-        <w:pStyle w:val="TOC3"/>
+        <w:pStyle w:val="Inhopg3"/>
         <w:rPr>
           <w:i w:val="0"/>
           <w:noProof/>
@@ -2676,7 +2705,7 @@
     </w:p>
     <w:p>
       <w:pPr>
-        <w:pStyle w:val="TOC1"/>
+        <w:pStyle w:val="Inhopg1"/>
         <w:rPr>
           <w:b w:val="0"/>
           <w:caps w:val="0"/>
@@ -2736,7 +2765,7 @@
     </w:p>
     <w:p>
       <w:pPr>
-        <w:pStyle w:val="TOC2"/>
+        <w:pStyle w:val="Inhopg2"/>
         <w:rPr>
           <w:smallCaps w:val="0"/>
           <w:noProof/>
@@ -2795,7 +2824,7 @@
     </w:p>
     <w:p>
       <w:pPr>
-        <w:pStyle w:val="TOC2"/>
+        <w:pStyle w:val="Inhopg2"/>
         <w:rPr>
           <w:smallCaps w:val="0"/>
           <w:noProof/>
@@ -2854,7 +2883,7 @@
     </w:p>
     <w:p>
       <w:pPr>
-        <w:pStyle w:val="TOC1"/>
+        <w:pStyle w:val="Inhopg1"/>
         <w:rPr>
           <w:b w:val="0"/>
           <w:caps w:val="0"/>
@@ -2915,7 +2944,7 @@
     </w:p>
     <w:p>
       <w:pPr>
-        <w:pStyle w:val="TOC2"/>
+        <w:pStyle w:val="Inhopg2"/>
         <w:rPr>
           <w:smallCaps w:val="0"/>
           <w:noProof/>
@@ -2974,7 +3003,7 @@
     </w:p>
     <w:p>
       <w:pPr>
-        <w:pStyle w:val="TOC2"/>
+        <w:pStyle w:val="Inhopg2"/>
         <w:rPr>
           <w:smallCaps w:val="0"/>
           <w:noProof/>
@@ -3033,7 +3062,7 @@
     </w:p>
     <w:p>
       <w:pPr>
-        <w:pStyle w:val="TOC1"/>
+        <w:pStyle w:val="Inhopg1"/>
         <w:rPr>
           <w:b w:val="0"/>
           <w:caps w:val="0"/>
@@ -3093,7 +3122,7 @@
     </w:p>
     <w:p>
       <w:pPr>
-        <w:pStyle w:val="TOC2"/>
+        <w:pStyle w:val="Inhopg2"/>
         <w:rPr>
           <w:smallCaps w:val="0"/>
           <w:noProof/>
@@ -3152,7 +3181,7 @@
     </w:p>
     <w:p>
       <w:pPr>
-        <w:pStyle w:val="TOC2"/>
+        <w:pStyle w:val="Inhopg2"/>
         <w:rPr>
           <w:smallCaps w:val="0"/>
           <w:noProof/>
@@ -3211,7 +3240,7 @@
     </w:p>
     <w:p>
       <w:pPr>
-        <w:pStyle w:val="TOC2"/>
+        <w:pStyle w:val="Inhopg2"/>
         <w:rPr>
           <w:smallCaps w:val="0"/>
           <w:noProof/>
@@ -3271,7 +3300,7 @@
     </w:p>
     <w:p>
       <w:pPr>
-        <w:pStyle w:val="TOC1"/>
+        <w:pStyle w:val="Inhopg1"/>
         <w:rPr>
           <w:b w:val="0"/>
           <w:caps w:val="0"/>
@@ -3331,7 +3360,7 @@
     </w:p>
     <w:p>
       <w:pPr>
-        <w:pStyle w:val="TOC2"/>
+        <w:pStyle w:val="Inhopg2"/>
         <w:rPr>
           <w:smallCaps w:val="0"/>
           <w:noProof/>
@@ -3390,7 +3419,7 @@
     </w:p>
     <w:p>
       <w:pPr>
-        <w:pStyle w:val="TOC2"/>
+        <w:pStyle w:val="Inhopg2"/>
         <w:rPr>
           <w:smallCaps w:val="0"/>
           <w:noProof/>
@@ -3449,7 +3478,7 @@
     </w:p>
     <w:p>
       <w:pPr>
-        <w:pStyle w:val="TOC1"/>
+        <w:pStyle w:val="Inhopg1"/>
         <w:rPr>
           <w:b w:val="0"/>
           <w:caps w:val="0"/>
@@ -3509,7 +3538,7 @@
     </w:p>
     <w:p>
       <w:pPr>
-        <w:pStyle w:val="TOC2"/>
+        <w:pStyle w:val="Inhopg2"/>
         <w:rPr>
           <w:smallCaps w:val="0"/>
           <w:noProof/>
@@ -3568,7 +3597,7 @@
     </w:p>
     <w:p>
       <w:pPr>
-        <w:pStyle w:val="TOC2"/>
+        <w:pStyle w:val="Inhopg2"/>
         <w:rPr>
           <w:smallCaps w:val="0"/>
           <w:noProof/>
@@ -3627,7 +3656,7 @@
     </w:p>
     <w:p>
       <w:pPr>
-        <w:pStyle w:val="TOC2"/>
+        <w:pStyle w:val="Inhopg2"/>
         <w:rPr>
           <w:smallCaps w:val="0"/>
           <w:noProof/>
@@ -3686,7 +3715,7 @@
     </w:p>
     <w:p>
       <w:pPr>
-        <w:pStyle w:val="TOC2"/>
+        <w:pStyle w:val="Inhopg2"/>
         <w:rPr>
           <w:smallCaps w:val="0"/>
           <w:noProof/>
@@ -3746,7 +3775,7 @@
     </w:p>
     <w:p>
       <w:pPr>
-        <w:pStyle w:val="TOC1"/>
+        <w:pStyle w:val="Inhopg1"/>
         <w:rPr>
           <w:b w:val="0"/>
           <w:caps w:val="0"/>
@@ -3806,7 +3835,7 @@
     </w:p>
     <w:p>
       <w:pPr>
-        <w:pStyle w:val="TOC2"/>
+        <w:pStyle w:val="Inhopg2"/>
         <w:rPr>
           <w:smallCaps w:val="0"/>
           <w:noProof/>
@@ -3865,7 +3894,7 @@
     </w:p>
     <w:p>
       <w:pPr>
-        <w:pStyle w:val="TOC2"/>
+        <w:pStyle w:val="Inhopg2"/>
         <w:rPr>
           <w:smallCaps w:val="0"/>
           <w:noProof/>
@@ -3924,7 +3953,7 @@
     </w:p>
     <w:p>
       <w:pPr>
-        <w:pStyle w:val="TOC2"/>
+        <w:pStyle w:val="Inhopg2"/>
         <w:rPr>
           <w:smallCaps w:val="0"/>
           <w:noProof/>
@@ -3983,7 +4012,7 @@
     </w:p>
     <w:p>
       <w:pPr>
-        <w:pStyle w:val="TOC2"/>
+        <w:pStyle w:val="Inhopg2"/>
         <w:rPr>
           <w:smallCaps w:val="0"/>
           <w:noProof/>
@@ -4042,7 +4071,7 @@
     </w:p>
     <w:p>
       <w:pPr>
-        <w:pStyle w:val="TOC2"/>
+        <w:pStyle w:val="Inhopg2"/>
         <w:rPr>
           <w:smallCaps w:val="0"/>
           <w:noProof/>
@@ -4101,7 +4130,7 @@
     </w:p>
     <w:p>
       <w:pPr>
-        <w:pStyle w:val="TOC1"/>
+        <w:pStyle w:val="Inhopg1"/>
         <w:rPr>
           <w:b w:val="0"/>
           <w:caps w:val="0"/>
@@ -4161,7 +4190,7 @@
     </w:p>
     <w:p>
       <w:pPr>
-        <w:pStyle w:val="TOC1"/>
+        <w:pStyle w:val="Inhopg1"/>
         <w:rPr>
           <w:b w:val="0"/>
           <w:caps w:val="0"/>
@@ -4221,7 +4250,7 @@
     </w:p>
     <w:p>
       <w:pPr>
-        <w:pStyle w:val="TOC1"/>
+        <w:pStyle w:val="Inhopg1"/>
         <w:rPr>
           <w:b w:val="0"/>
           <w:caps w:val="0"/>
@@ -4282,7 +4311,7 @@
     </w:p>
     <w:p>
       <w:pPr>
-        <w:pStyle w:val="TOC1"/>
+        <w:pStyle w:val="Inhopg1"/>
         <w:rPr>
           <w:b w:val="0"/>
           <w:caps w:val="0"/>
@@ -4343,7 +4372,7 @@
     </w:p>
     <w:p>
       <w:pPr>
-        <w:pStyle w:val="TOC2"/>
+        <w:pStyle w:val="Inhopg2"/>
         <w:rPr>
           <w:smallCaps w:val="0"/>
           <w:noProof/>
@@ -4403,7 +4432,7 @@
     </w:p>
     <w:p>
       <w:pPr>
-        <w:pStyle w:val="TOC2"/>
+        <w:pStyle w:val="Inhopg2"/>
         <w:rPr>
           <w:smallCaps w:val="0"/>
           <w:noProof/>
@@ -4464,7 +4493,7 @@
     </w:p>
     <w:p>
       <w:pPr>
-        <w:pStyle w:val="TOC2"/>
+        <w:pStyle w:val="Inhopg2"/>
         <w:rPr>
           <w:smallCaps w:val="0"/>
           <w:noProof/>
@@ -4525,7 +4554,7 @@
     </w:p>
     <w:p>
       <w:pPr>
-        <w:pStyle w:val="TOC2"/>
+        <w:pStyle w:val="Inhopg2"/>
         <w:rPr>
           <w:smallCaps w:val="0"/>
           <w:noProof/>
@@ -4586,7 +4615,7 @@
     </w:p>
     <w:p>
       <w:pPr>
-        <w:pStyle w:val="TOC1"/>
+        <w:pStyle w:val="Inhopg1"/>
         <w:rPr>
           <w:b w:val="0"/>
           <w:caps w:val="0"/>
@@ -4647,7 +4676,7 @@
     </w:p>
     <w:p>
       <w:pPr>
-        <w:pStyle w:val="TOC2"/>
+        <w:pStyle w:val="Inhopg2"/>
         <w:rPr>
           <w:smallCaps w:val="0"/>
           <w:noProof/>
@@ -4707,7 +4736,7 @@
     </w:p>
     <w:p>
       <w:pPr>
-        <w:pStyle w:val="TOC2"/>
+        <w:pStyle w:val="Inhopg2"/>
         <w:rPr>
           <w:smallCaps w:val="0"/>
           <w:noProof/>
@@ -4767,7 +4796,7 @@
     </w:p>
     <w:p>
       <w:pPr>
-        <w:pStyle w:val="TOC1"/>
+        <w:pStyle w:val="Inhopg1"/>
         <w:rPr>
           <w:b w:val="0"/>
           <w:caps w:val="0"/>
@@ -4828,7 +4857,7 @@
     </w:p>
     <w:p>
       <w:pPr>
-        <w:pStyle w:val="TOC2"/>
+        <w:pStyle w:val="Inhopg2"/>
         <w:rPr>
           <w:smallCaps w:val="0"/>
           <w:noProof/>
@@ -4888,7 +4917,7 @@
     </w:p>
     <w:p>
       <w:pPr>
-        <w:pStyle w:val="TOC2"/>
+        <w:pStyle w:val="Inhopg2"/>
         <w:rPr>
           <w:smallCaps w:val="0"/>
           <w:noProof/>
@@ -4952,7 +4981,7 @@
     </w:p>
     <w:p>
       <w:pPr>
-        <w:pStyle w:val="TOC2"/>
+        <w:pStyle w:val="Inhopg2"/>
         <w:rPr>
           <w:smallCaps w:val="0"/>
           <w:noProof/>
@@ -5016,7 +5045,7 @@
     </w:p>
     <w:p>
       <w:pPr>
-        <w:pStyle w:val="TOC2"/>
+        <w:pStyle w:val="Inhopg2"/>
         <w:rPr>
           <w:smallCaps w:val="0"/>
           <w:noProof/>
@@ -5085,7 +5114,7 @@
     </w:p>
     <w:p>
       <w:pPr>
-        <w:pStyle w:val="Heading1"/>
+        <w:pStyle w:val="Kop1"/>
         <w:jc w:val="left"/>
         <w:rPr>
           <w:sz w:val="40"/>
@@ -5111,7 +5140,7 @@
     <w:p/>
     <w:p>
       <w:pPr>
-        <w:pStyle w:val="Heading2"/>
+        <w:pStyle w:val="Kop2"/>
         <w:jc w:val="left"/>
         <w:rPr>
           <w:sz w:val="28"/>
@@ -5135,7 +5164,7 @@
     </w:p>
     <w:p>
       <w:pPr>
-        <w:pStyle w:val="Heading2"/>
+        <w:pStyle w:val="Kop2"/>
         <w:jc w:val="left"/>
         <w:rPr>
           <w:sz w:val="28"/>
@@ -5154,7 +5183,7 @@
     <w:p/>
     <w:p>
       <w:pPr>
-        <w:pStyle w:val="Heading2"/>
+        <w:pStyle w:val="Kop2"/>
         <w:jc w:val="left"/>
         <w:rPr>
           <w:bCs/>
@@ -5175,7 +5204,7 @@
     <w:p/>
     <w:p>
       <w:pPr>
-        <w:pStyle w:val="Heading2"/>
+        <w:pStyle w:val="Kop2"/>
         <w:jc w:val="left"/>
         <w:rPr>
           <w:bCs/>
@@ -5196,7 +5225,7 @@
     <w:p/>
     <w:p>
       <w:pPr>
-        <w:pStyle w:val="Heading2"/>
+        <w:pStyle w:val="Kop2"/>
         <w:jc w:val="left"/>
         <w:rPr>
           <w:bCs/>
@@ -5224,7 +5253,7 @@
     <w:p>
       <w:pPr>
         <w:rPr>
-          <w:rStyle w:val="Heading1Char"/>
+          <w:rStyle w:val="Kop1Char"/>
           <w:bCs/>
           <w:sz w:val="40"/>
         </w:rPr>
@@ -5238,7 +5267,7 @@
       <w:bookmarkStart w:id="10" w:name="_Toc157247451"/>
       <w:r>
         <w:rPr>
-          <w:rStyle w:val="Heading1Char"/>
+          <w:rStyle w:val="Kop1Char"/>
           <w:bCs/>
           <w:sz w:val="40"/>
         </w:rPr>
@@ -5250,7 +5279,7 @@
     <w:p>
       <w:pPr>
         <w:rPr>
-          <w:rStyle w:val="Heading1Char"/>
+          <w:rStyle w:val="Kop1Char"/>
           <w:bCs/>
           <w:sz w:val="40"/>
         </w:rPr>
@@ -5264,7 +5293,7 @@
     <w:p/>
     <w:p>
       <w:pPr>
-        <w:pStyle w:val="Heading2"/>
+        <w:pStyle w:val="Kop2"/>
         <w:jc w:val="left"/>
         <w:rPr>
           <w:sz w:val="28"/>
@@ -5283,7 +5312,7 @@
     <w:p/>
     <w:p>
       <w:pPr>
-        <w:pStyle w:val="Heading2"/>
+        <w:pStyle w:val="Kop2"/>
         <w:jc w:val="left"/>
         <w:rPr>
           <w:sz w:val="28"/>
@@ -5301,7 +5330,7 @@
     <w:p/>
     <w:p>
       <w:pPr>
-        <w:pStyle w:val="Heading3"/>
+        <w:pStyle w:val="Kop3"/>
         <w:jc w:val="left"/>
         <w:rPr>
           <w:u w:val="none"/>
@@ -5316,30 +5345,37 @@
       </w:r>
       <w:bookmarkEnd w:id="13"/>
     </w:p>
+    <w:p>
+      <w:r>
+        <w:t xml:space="preserve">This game will be an rpg, set in Programonland. The player will find himself in the shoes of one of the three characters. He will battle against other programmons and fight against boss programmons. Programmons are three groups of people, Application Development, Media Development, GEO Development. </w:t>
+      </w:r>
+    </w:p>
+    <w:p>
+      <w:pPr>
+        <w:pStyle w:val="Kop3"/>
+        <w:jc w:val="left"/>
+        <w:rPr>
+          <w:u w:val="none"/>
+        </w:rPr>
+      </w:pPr>
+      <w:bookmarkStart w:id="14" w:name="_Toc157247455"/>
+      <w:r>
+        <w:rPr>
+          <w:u w:val="none"/>
+        </w:rPr>
+        <w:t>Why create this game?</w:t>
+      </w:r>
+      <w:bookmarkEnd w:id="14"/>
+    </w:p>
+    <w:p>
+      <w:r>
+        <w:t>We decided to create this game because it would be fun to see our own rpg game in real life. And we would learn a lot of creating a game.</w:t>
+      </w:r>
+    </w:p>
     <w:p/>
-    <w:p/>
-    <w:p>
-      <w:pPr>
-        <w:pStyle w:val="Heading3"/>
-        <w:jc w:val="left"/>
-        <w:rPr>
-          <w:u w:val="none"/>
-        </w:rPr>
-      </w:pPr>
-      <w:bookmarkStart w:id="14" w:name="_Toc157247455"/>
-      <w:r>
-        <w:rPr>
-          <w:u w:val="none"/>
-        </w:rPr>
-        <w:t>Why create this game?</w:t>
-      </w:r>
-      <w:bookmarkEnd w:id="14"/>
-    </w:p>
-    <w:p/>
-    <w:p/>
-    <w:p>
-      <w:pPr>
-        <w:pStyle w:val="Heading3"/>
+    <w:p>
+      <w:pPr>
+        <w:pStyle w:val="Kop3"/>
         <w:jc w:val="left"/>
         <w:rPr>
           <w:bCs/>
@@ -5356,11 +5392,15 @@
       </w:r>
       <w:bookmarkEnd w:id="15"/>
     </w:p>
+    <w:p>
+      <w:r>
+        <w:t>The purpose of the game is to catch all programmons.</w:t>
+      </w:r>
+    </w:p>
     <w:p/>
-    <w:p/>
-    <w:p>
-      <w:pPr>
-        <w:pStyle w:val="Heading3"/>
+    <w:p>
+      <w:pPr>
+        <w:pStyle w:val="Kop3"/>
         <w:jc w:val="left"/>
         <w:rPr>
           <w:u w:val="none"/>
@@ -5375,10 +5415,14 @@
       </w:r>
       <w:bookmarkEnd w:id="16"/>
     </w:p>
-    <w:p/>
-    <w:p>
-      <w:pPr>
-        <w:pStyle w:val="Footer"/>
+    <w:p>
+      <w:r>
+        <w:t xml:space="preserve">The game takes place in the land of programmons. </w:t>
+      </w:r>
+    </w:p>
+    <w:p>
+      <w:pPr>
+        <w:pStyle w:val="Voettekst"/>
         <w:tabs>
           <w:tab w:val="clear" w:pos="4320"/>
           <w:tab w:val="clear" w:pos="8640"/>
@@ -5387,7 +5431,7 @@
     </w:p>
     <w:p>
       <w:pPr>
-        <w:pStyle w:val="Heading3"/>
+        <w:pStyle w:val="Kop3"/>
         <w:jc w:val="left"/>
         <w:rPr>
           <w:u w:val="none"/>
@@ -5402,30 +5446,44 @@
       </w:r>
       <w:bookmarkEnd w:id="17"/>
     </w:p>
+    <w:p>
+      <w:r>
+        <w:t xml:space="preserve">The player will control </w:t>
+      </w:r>
+      <w:r>
+        <w:t>one</w:t>
+      </w:r>
+      <w:r>
+        <w:t xml:space="preserve"> of the three characters available. The characters are Luuk, Koen, Steven.</w:t>
+      </w:r>
+    </w:p>
     <w:p/>
+    <w:p>
+      <w:pPr>
+        <w:pStyle w:val="Kop3"/>
+        <w:jc w:val="left"/>
+        <w:rPr>
+          <w:u w:val="none"/>
+        </w:rPr>
+      </w:pPr>
+      <w:bookmarkStart w:id="18" w:name="_Toc157247459"/>
+      <w:r>
+        <w:rPr>
+          <w:u w:val="none"/>
+        </w:rPr>
+        <w:t>How many characters do I control?</w:t>
+      </w:r>
+      <w:bookmarkEnd w:id="18"/>
+    </w:p>
+    <w:p>
+      <w:r>
+        <w:t>The player will only have control over one character.</w:t>
+      </w:r>
+    </w:p>
     <w:p/>
     <w:p>
       <w:pPr>
-        <w:pStyle w:val="Heading3"/>
-        <w:jc w:val="left"/>
-        <w:rPr>
-          <w:u w:val="none"/>
-        </w:rPr>
-      </w:pPr>
-      <w:bookmarkStart w:id="18" w:name="_Toc157247459"/>
-      <w:r>
-        <w:rPr>
-          <w:u w:val="none"/>
-        </w:rPr>
-        <w:t>How many characters do I control?</w:t>
-      </w:r>
-      <w:bookmarkEnd w:id="18"/>
-    </w:p>
-    <w:p/>
-    <w:p/>
-    <w:p>
-      <w:pPr>
-        <w:pStyle w:val="Heading3"/>
+        <w:pStyle w:val="Kop3"/>
         <w:jc w:val="left"/>
         <w:rPr>
           <w:bCs/>
@@ -5442,11 +5500,15 @@
       </w:r>
       <w:bookmarkEnd w:id="19"/>
     </w:p>
+    <w:p>
+      <w:r>
+        <w:t>The character can only move, attack and catch other programmons.</w:t>
+      </w:r>
+    </w:p>
     <w:p/>
-    <w:p/>
-    <w:p>
-      <w:pPr>
-        <w:pStyle w:val="Heading3"/>
+    <w:p>
+      <w:pPr>
+        <w:pStyle w:val="Kop3"/>
         <w:jc w:val="left"/>
         <w:rPr>
           <w:bCs/>
@@ -5463,11 +5525,15 @@
       </w:r>
       <w:bookmarkEnd w:id="20"/>
     </w:p>
+    <w:p>
+      <w:r>
+        <w:t xml:space="preserve">There is only 1 level in the game. </w:t>
+      </w:r>
+    </w:p>
     <w:p/>
-    <w:p/>
-    <w:p>
-      <w:pPr>
-        <w:pStyle w:val="Heading3"/>
+    <w:p>
+      <w:pPr>
+        <w:pStyle w:val="Kop3"/>
         <w:jc w:val="left"/>
         <w:rPr>
           <w:bCs/>
@@ -5484,11 +5550,15 @@
       </w:r>
       <w:bookmarkEnd w:id="21"/>
     </w:p>
+    <w:p>
+      <w:r>
+        <w:t>There is no ability to score points.</w:t>
+      </w:r>
+    </w:p>
     <w:p/>
-    <w:p/>
-    <w:p>
-      <w:pPr>
-        <w:pStyle w:val="Heading3"/>
+    <w:p>
+      <w:pPr>
+        <w:pStyle w:val="Kop3"/>
         <w:jc w:val="left"/>
         <w:rPr>
           <w:bCs/>
@@ -5505,371 +5575,753 @@
       </w:r>
       <w:bookmarkEnd w:id="22"/>
     </w:p>
+    <w:p>
+      <w:r>
+        <w:t>There are doors that are locked when you walk past by them. Also you can’t enter some buildings without a key.</w:t>
+      </w:r>
+    </w:p>
     <w:p/>
+    <w:p>
+      <w:pPr>
+        <w:pStyle w:val="Kop3"/>
+        <w:jc w:val="left"/>
+        <w:rPr>
+          <w:u w:val="none"/>
+        </w:rPr>
+      </w:pPr>
+      <w:bookmarkStart w:id="23" w:name="_Toc157247464"/>
+      <w:r>
+        <w:rPr>
+          <w:u w:val="none"/>
+        </w:rPr>
+        <w:t>What is the main focus?</w:t>
+      </w:r>
+      <w:bookmarkEnd w:id="23"/>
+    </w:p>
+    <w:p>
+      <w:r>
+        <w:t xml:space="preserve">The player will attack and catch programmons, at the end the player needs to defeat the end boss. </w:t>
+      </w:r>
+    </w:p>
     <w:p/>
     <w:p>
       <w:pPr>
-        <w:pStyle w:val="Heading3"/>
+        <w:pStyle w:val="Kop3"/>
         <w:jc w:val="left"/>
         <w:rPr>
           <w:u w:val="none"/>
         </w:rPr>
       </w:pPr>
-      <w:bookmarkStart w:id="23" w:name="_Toc157247464"/>
+      <w:bookmarkStart w:id="24" w:name="_Toc157247465"/>
       <w:r>
         <w:rPr>
           <w:u w:val="none"/>
         </w:rPr>
-        <w:t>What is the main focus?</w:t>
-      </w:r>
-      <w:bookmarkEnd w:id="23"/>
+        <w:t>What’s different?</w:t>
+      </w:r>
+      <w:bookmarkEnd w:id="24"/>
+    </w:p>
+    <w:p>
+      <w:r>
+        <w:t>There’s nothing different.</w:t>
+      </w:r>
+    </w:p>
+    <w:p>
+      <w:pPr>
+        <w:pStyle w:val="Kop1"/>
+        <w:rPr>
+          <w:sz w:val="52"/>
+        </w:rPr>
+      </w:pPr>
+      <w:bookmarkStart w:id="25" w:name="_Toc157247466"/>
+    </w:p>
+    <w:p>
+      <w:pPr>
+        <w:pStyle w:val="Kop1"/>
+        <w:rPr>
+          <w:sz w:val="52"/>
+        </w:rPr>
+      </w:pPr>
+      <w:r>
+        <w:rPr>
+          <w:sz w:val="52"/>
+        </w:rPr>
+        <w:t>Feature Set</w:t>
+      </w:r>
+      <w:bookmarkEnd w:id="25"/>
     </w:p>
     <w:p/>
+    <w:p>
+      <w:pPr>
+        <w:pStyle w:val="Kop2"/>
+        <w:jc w:val="left"/>
+        <w:rPr>
+          <w:sz w:val="28"/>
+        </w:rPr>
+      </w:pPr>
+      <w:bookmarkStart w:id="26" w:name="_Toc157247467"/>
+      <w:r>
+        <w:rPr>
+          <w:sz w:val="28"/>
+        </w:rPr>
+        <w:t>General Features</w:t>
+      </w:r>
+      <w:bookmarkEnd w:id="26"/>
+    </w:p>
     <w:p/>
     <w:p>
       <w:pPr>
-        <w:pStyle w:val="Heading3"/>
+        <w:rPr>
+          <w:b/>
+        </w:rPr>
+      </w:pPr>
+    </w:p>
+    <w:p>
+      <w:pPr>
+        <w:pStyle w:val="Kop2"/>
         <w:jc w:val="left"/>
         <w:rPr>
-          <w:u w:val="none"/>
-        </w:rPr>
-      </w:pPr>
-      <w:bookmarkStart w:id="24" w:name="_Toc157247465"/>
-      <w:r>
-        <w:rPr>
-          <w:u w:val="none"/>
-        </w:rPr>
-        <w:t>What’s different?</w:t>
-      </w:r>
-      <w:bookmarkEnd w:id="24"/>
-    </w:p>
-    <w:p>
+          <w:sz w:val="28"/>
+        </w:rPr>
+      </w:pPr>
+      <w:bookmarkStart w:id="27" w:name="_Toc157247468"/>
+      <w:r>
+        <w:rPr>
+          <w:sz w:val="28"/>
+        </w:rPr>
+        <w:t>Game Play</w:t>
+      </w:r>
+      <w:bookmarkEnd w:id="27"/>
+    </w:p>
+    <w:p/>
+    <w:p>
+      <w:bookmarkStart w:id="28" w:name="_Toc426902191"/>
       <w:r>
         <w:br w:type="page"/>
       </w:r>
     </w:p>
     <w:p>
       <w:pPr>
-        <w:pStyle w:val="Heading1"/>
-        <w:rPr>
-          <w:sz w:val="52"/>
-        </w:rPr>
-      </w:pPr>
-      <w:bookmarkStart w:id="25" w:name="_Toc157247466"/>
-      <w:r>
-        <w:rPr>
-          <w:sz w:val="52"/>
-        </w:rPr>
-        <w:lastRenderedPageBreak/>
-        <w:t>Feature Set</w:t>
-      </w:r>
-      <w:bookmarkEnd w:id="25"/>
-    </w:p>
-    <w:p/>
-    <w:p>
-      <w:pPr>
-        <w:pStyle w:val="Heading2"/>
+        <w:pStyle w:val="Kop1"/>
         <w:jc w:val="left"/>
         <w:rPr>
-          <w:sz w:val="28"/>
-        </w:rPr>
-      </w:pPr>
-      <w:bookmarkStart w:id="26" w:name="_Toc157247467"/>
-      <w:r>
-        <w:rPr>
-          <w:sz w:val="28"/>
-        </w:rPr>
-        <w:t>General Features</w:t>
-      </w:r>
-      <w:bookmarkEnd w:id="26"/>
-    </w:p>
-    <w:p/>
-    <w:p>
-      <w:pPr>
-        <w:rPr>
-          <w:b/>
-        </w:rPr>
-      </w:pPr>
-    </w:p>
-    <w:p>
-      <w:pPr>
-        <w:pStyle w:val="Heading2"/>
-        <w:jc w:val="left"/>
-        <w:rPr>
-          <w:sz w:val="28"/>
-        </w:rPr>
-      </w:pPr>
-      <w:bookmarkStart w:id="27" w:name="_Toc157247468"/>
-      <w:r>
-        <w:rPr>
-          <w:sz w:val="28"/>
-        </w:rPr>
-        <w:t>Game Play</w:t>
-      </w:r>
-      <w:bookmarkEnd w:id="27"/>
-    </w:p>
-    <w:p/>
-    <w:p>
-      <w:bookmarkStart w:id="28" w:name="_Toc426902191"/>
-      <w:r>
-        <w:br w:type="page"/>
-      </w:r>
-    </w:p>
-    <w:p>
-      <w:pPr>
-        <w:pStyle w:val="Heading1"/>
-        <w:jc w:val="left"/>
-        <w:rPr>
+          <w:rFonts w:ascii="Bookman Old Style" w:hAnsi="Bookman Old Style"/>
           <w:sz w:val="40"/>
-        </w:rPr>
-      </w:pPr>
-      <w:bookmarkStart w:id="29" w:name="_Toc157247469"/>
-      <w:r>
-        <w:rPr>
+          <w:lang w:val="nl-NL"/>
+        </w:rPr>
+      </w:pPr>
+      <w:bookmarkStart w:id="29" w:name="_Toc426902193"/>
+      <w:bookmarkStart w:id="30" w:name="_Toc157247469"/>
+      <w:bookmarkEnd w:id="28"/>
+      <w:r>
+        <w:rPr>
+          <w:rFonts w:ascii="Bookman Old Style" w:hAnsi="Bookman Old Style"/>
           <w:sz w:val="40"/>
+          <w:lang w:val="nl-NL"/>
         </w:rPr>
         <w:lastRenderedPageBreak/>
         <w:t>The Game World</w:t>
       </w:r>
-      <w:bookmarkEnd w:id="28"/>
+      <w:bookmarkEnd w:id="30"/>
+    </w:p>
+    <w:p>
+      <w:pPr>
+        <w:rPr>
+          <w:rFonts w:ascii="Bookman Old Style" w:hAnsi="Bookman Old Style"/>
+          <w:lang w:val="nl-NL"/>
+        </w:rPr>
+      </w:pPr>
+    </w:p>
+    <w:p>
+      <w:pPr>
+        <w:pStyle w:val="Kop2"/>
+        <w:jc w:val="left"/>
+        <w:rPr>
+          <w:rFonts w:ascii="Bookman Old Style" w:hAnsi="Bookman Old Style"/>
+          <w:sz w:val="28"/>
+          <w:lang w:val="nl-NL"/>
+        </w:rPr>
+      </w:pPr>
+      <w:r>
+        <w:rPr>
+          <w:rFonts w:ascii="Bookman Old Style" w:hAnsi="Bookman Old Style"/>
+          <w:sz w:val="28"/>
+          <w:lang w:val="nl-NL"/>
+        </w:rPr>
+        <w:t>Overview</w:t>
+      </w:r>
+    </w:p>
+    <w:p>
+      <w:pPr>
+        <w:rPr>
+          <w:rFonts w:ascii="Bookman Old Style" w:hAnsi="Bookman Old Style"/>
+          <w:lang w:val="nl-NL"/>
+        </w:rPr>
+      </w:pPr>
+    </w:p>
+    <w:p>
+      <w:pPr>
+        <w:pStyle w:val="Voetnoottekst"/>
+        <w:rPr>
+          <w:rFonts w:ascii="Bookman Old Style" w:hAnsi="Bookman Old Style"/>
+          <w:sz w:val="24"/>
+          <w:szCs w:val="24"/>
+          <w:lang w:val="nl-NL"/>
+        </w:rPr>
+      </w:pPr>
+      <w:r>
+        <w:rPr>
+          <w:rFonts w:ascii="Bookman Old Style" w:hAnsi="Bookman Old Style"/>
+          <w:sz w:val="24"/>
+          <w:szCs w:val="24"/>
+          <w:lang w:val="nl-NL"/>
+        </w:rPr>
+        <w:t xml:space="preserve">De game wereld bestaat uit een paar steden die aan elkaar gebonden zijn door bossen, rivieren en graspaden. Het terrein in de steden is gefocust op kleine gebouwen en langs wegen. Buiten de stad is alles gebaseerd op de oudere Pokémon stijlen. </w:t>
+      </w:r>
+    </w:p>
+    <w:p>
+      <w:pPr>
+        <w:rPr>
+          <w:rFonts w:ascii="Bookman Old Style" w:hAnsi="Bookman Old Style"/>
+          <w:lang w:val="nl-NL"/>
+        </w:rPr>
+      </w:pPr>
+    </w:p>
+    <w:p>
+      <w:pPr>
+        <w:pStyle w:val="Kop2"/>
+        <w:jc w:val="left"/>
+        <w:rPr>
+          <w:rFonts w:ascii="Bookman Old Style" w:hAnsi="Bookman Old Style"/>
+          <w:sz w:val="28"/>
+          <w:lang w:val="en-GB"/>
+        </w:rPr>
+      </w:pPr>
+      <w:bookmarkStart w:id="31" w:name="_Toc426902192"/>
+      <w:bookmarkStart w:id="32" w:name="_Toc157247471"/>
+      <w:r>
+        <w:rPr>
+          <w:rFonts w:ascii="Bookman Old Style" w:hAnsi="Bookman Old Style"/>
+          <w:sz w:val="28"/>
+          <w:lang w:val="en-GB"/>
+        </w:rPr>
+        <w:t>The Physical World</w:t>
+      </w:r>
+      <w:bookmarkEnd w:id="31"/>
+      <w:bookmarkEnd w:id="32"/>
+    </w:p>
+    <w:p>
+      <w:pPr>
+        <w:rPr>
+          <w:rFonts w:ascii="Bookman Old Style" w:hAnsi="Bookman Old Style"/>
+          <w:lang w:val="en-GB"/>
+        </w:rPr>
+      </w:pPr>
+    </w:p>
+    <w:p>
+      <w:pPr>
+        <w:pStyle w:val="Kop3"/>
+        <w:jc w:val="left"/>
+        <w:rPr>
+          <w:rFonts w:ascii="Bookman Old Style" w:hAnsi="Bookman Old Style"/>
+          <w:u w:val="none"/>
+          <w:lang w:val="en-GB"/>
+        </w:rPr>
+      </w:pPr>
+      <w:bookmarkStart w:id="33" w:name="_Toc157247472"/>
+      <w:r>
+        <w:rPr>
+          <w:rFonts w:ascii="Bookman Old Style" w:hAnsi="Bookman Old Style"/>
+          <w:u w:val="none"/>
+          <w:lang w:val="en-GB"/>
+        </w:rPr>
+        <w:t>Key Locations</w:t>
+      </w:r>
+      <w:bookmarkEnd w:id="33"/>
+    </w:p>
+    <w:p>
+      <w:pPr>
+        <w:rPr>
+          <w:lang w:val="en-GB"/>
+        </w:rPr>
+      </w:pPr>
+    </w:p>
+    <w:p>
+      <w:pPr>
+        <w:rPr>
+          <w:rFonts w:ascii="Bookman Old Style" w:hAnsi="Bookman Old Style"/>
+          <w:sz w:val="24"/>
+          <w:szCs w:val="24"/>
+          <w:lang w:val="en-GB"/>
+        </w:rPr>
+      </w:pPr>
+      <w:r>
+        <w:rPr>
+          <w:rFonts w:ascii="Bookman Old Style" w:hAnsi="Bookman Old Style"/>
+          <w:sz w:val="24"/>
+          <w:szCs w:val="24"/>
+          <w:lang w:val="en-GB"/>
+        </w:rPr>
+        <w:t>Hotels, scholen, gym’s.</w:t>
+      </w:r>
+    </w:p>
+    <w:p>
+      <w:pPr>
+        <w:rPr>
+          <w:rFonts w:ascii="Bookman Old Style" w:hAnsi="Bookman Old Style"/>
+          <w:lang w:val="en-GB"/>
+        </w:rPr>
+      </w:pPr>
+    </w:p>
+    <w:p>
+      <w:pPr>
+        <w:rPr>
+          <w:rFonts w:ascii="Bookman Old Style" w:hAnsi="Bookman Old Style"/>
+          <w:lang w:val="en-GB"/>
+        </w:rPr>
+      </w:pPr>
+    </w:p>
+    <w:p>
+      <w:pPr>
+        <w:pStyle w:val="Kop3"/>
+        <w:jc w:val="left"/>
+        <w:rPr>
+          <w:rFonts w:ascii="Bookman Old Style" w:hAnsi="Bookman Old Style"/>
+          <w:u w:val="none"/>
+          <w:lang w:val="nl-NL"/>
+        </w:rPr>
+      </w:pPr>
+      <w:bookmarkStart w:id="34" w:name="_Toc157247473"/>
+      <w:r>
+        <w:rPr>
+          <w:rFonts w:ascii="Bookman Old Style" w:hAnsi="Bookman Old Style"/>
+          <w:u w:val="none"/>
+          <w:lang w:val="nl-NL"/>
+        </w:rPr>
+        <w:t>Travel</w:t>
+      </w:r>
+      <w:bookmarkEnd w:id="34"/>
+    </w:p>
+    <w:p>
+      <w:pPr>
+        <w:pStyle w:val="Voetnoottekst"/>
+        <w:rPr>
+          <w:rFonts w:ascii="Bookman Old Style" w:hAnsi="Bookman Old Style"/>
+          <w:sz w:val="24"/>
+          <w:szCs w:val="24"/>
+          <w:lang w:val="nl-NL"/>
+        </w:rPr>
+      </w:pPr>
+    </w:p>
+    <w:p>
+      <w:pPr>
+        <w:pStyle w:val="Voetnoottekst"/>
+        <w:rPr>
+          <w:rFonts w:ascii="Bookman Old Style" w:hAnsi="Bookman Old Style"/>
+          <w:sz w:val="24"/>
+          <w:szCs w:val="24"/>
+          <w:lang w:val="nl-NL"/>
+        </w:rPr>
+      </w:pPr>
+      <w:r>
+        <w:rPr>
+          <w:rFonts w:ascii="Bookman Old Style" w:hAnsi="Bookman Old Style"/>
+          <w:sz w:val="24"/>
+          <w:szCs w:val="24"/>
+          <w:lang w:val="nl-NL"/>
+        </w:rPr>
+        <w:t>N.I.Y.</w:t>
+      </w:r>
+    </w:p>
+    <w:p>
+      <w:pPr>
+        <w:rPr>
+          <w:rFonts w:ascii="Bookman Old Style" w:hAnsi="Bookman Old Style"/>
+          <w:lang w:val="nl-NL"/>
+        </w:rPr>
+      </w:pPr>
+    </w:p>
+    <w:p>
+      <w:pPr>
+        <w:pStyle w:val="Kop3"/>
+        <w:jc w:val="left"/>
+        <w:rPr>
+          <w:rFonts w:ascii="Bookman Old Style" w:hAnsi="Bookman Old Style"/>
+          <w:u w:val="none"/>
+          <w:lang w:val="nl-NL"/>
+        </w:rPr>
+      </w:pPr>
+      <w:bookmarkStart w:id="35" w:name="_Toc157247474"/>
+      <w:r>
+        <w:rPr>
+          <w:rFonts w:ascii="Bookman Old Style" w:hAnsi="Bookman Old Style"/>
+          <w:u w:val="none"/>
+          <w:lang w:val="nl-NL"/>
+        </w:rPr>
+        <w:t>Scale</w:t>
+      </w:r>
+      <w:bookmarkEnd w:id="35"/>
+    </w:p>
+    <w:p>
+      <w:pPr>
+        <w:rPr>
+          <w:rFonts w:ascii="Bookman Old Style" w:hAnsi="Bookman Old Style"/>
+          <w:sz w:val="24"/>
+          <w:szCs w:val="24"/>
+          <w:lang w:val="nl-NL"/>
+        </w:rPr>
+      </w:pPr>
+    </w:p>
+    <w:p>
+      <w:pPr>
+        <w:rPr>
+          <w:rFonts w:ascii="Bookman Old Style" w:hAnsi="Bookman Old Style"/>
+          <w:sz w:val="24"/>
+          <w:szCs w:val="24"/>
+          <w:lang w:val="nl-NL"/>
+        </w:rPr>
+      </w:pPr>
+      <w:r>
+        <w:rPr>
+          <w:rFonts w:ascii="Bookman Old Style" w:hAnsi="Bookman Old Style"/>
+          <w:sz w:val="24"/>
+          <w:szCs w:val="24"/>
+          <w:lang w:val="nl-NL"/>
+        </w:rPr>
+        <w:t>De schaal van de map is gebaseerd op de oudere Pokémon en zal dus bestaan uit 16x16 nodes.</w:t>
+      </w:r>
+    </w:p>
+    <w:p>
+      <w:pPr>
+        <w:rPr>
+          <w:rFonts w:ascii="Bookman Old Style" w:hAnsi="Bookman Old Style"/>
+          <w:lang w:val="nl-NL"/>
+        </w:rPr>
+      </w:pPr>
+    </w:p>
+    <w:p>
+      <w:pPr>
+        <w:pStyle w:val="Kop3"/>
+        <w:jc w:val="left"/>
+        <w:rPr>
+          <w:rFonts w:ascii="Bookman Old Style" w:hAnsi="Bookman Old Style"/>
+          <w:u w:val="none"/>
+          <w:lang w:val="nl-NL"/>
+        </w:rPr>
+      </w:pPr>
+      <w:bookmarkStart w:id="36" w:name="_Toc157247475"/>
+      <w:r>
+        <w:rPr>
+          <w:rFonts w:ascii="Bookman Old Style" w:hAnsi="Bookman Old Style"/>
+          <w:u w:val="none"/>
+          <w:lang w:val="nl-NL"/>
+        </w:rPr>
+        <w:t>Objects</w:t>
+      </w:r>
+      <w:bookmarkEnd w:id="36"/>
+    </w:p>
+    <w:p>
+      <w:pPr>
+        <w:rPr>
+          <w:rFonts w:ascii="Bookman Old Style" w:hAnsi="Bookman Old Style"/>
+          <w:sz w:val="24"/>
+          <w:szCs w:val="24"/>
+          <w:lang w:val="nl-NL"/>
+        </w:rPr>
+      </w:pPr>
+    </w:p>
+    <w:p>
+      <w:pPr>
+        <w:rPr>
+          <w:rFonts w:ascii="Bookman Old Style" w:hAnsi="Bookman Old Style"/>
+          <w:sz w:val="24"/>
+          <w:szCs w:val="24"/>
+          <w:lang w:val="nl-NL"/>
+        </w:rPr>
+      </w:pPr>
+      <w:r>
+        <w:rPr>
+          <w:rFonts w:ascii="Bookman Old Style" w:hAnsi="Bookman Old Style"/>
+          <w:sz w:val="24"/>
+          <w:szCs w:val="24"/>
+          <w:lang w:val="nl-NL"/>
+        </w:rPr>
+        <w:t>Objecten kunnen gekocht worden in shops of gevonden op Programons.</w:t>
+      </w:r>
+    </w:p>
+    <w:p>
+      <w:pPr>
+        <w:rPr>
+          <w:rFonts w:ascii="Bookman Old Style" w:hAnsi="Bookman Old Style"/>
+          <w:lang w:val="nl-NL"/>
+        </w:rPr>
+      </w:pPr>
+    </w:p>
+    <w:p>
+      <w:pPr>
+        <w:pStyle w:val="Kop3"/>
+        <w:jc w:val="left"/>
+        <w:rPr>
+          <w:rFonts w:ascii="Bookman Old Style" w:hAnsi="Bookman Old Style"/>
+          <w:u w:val="none"/>
+          <w:lang w:val="en-GB"/>
+        </w:rPr>
+      </w:pPr>
+      <w:bookmarkStart w:id="37" w:name="_Toc157247476"/>
+      <w:r>
+        <w:rPr>
+          <w:rFonts w:ascii="Bookman Old Style" w:hAnsi="Bookman Old Style"/>
+          <w:u w:val="none"/>
+          <w:lang w:val="en-GB"/>
+        </w:rPr>
+        <w:t>Day and Night</w:t>
+      </w:r>
+      <w:bookmarkEnd w:id="37"/>
+    </w:p>
+    <w:p>
+      <w:pPr>
+        <w:rPr>
+          <w:rFonts w:ascii="Bookman Old Style" w:hAnsi="Bookman Old Style"/>
+          <w:sz w:val="24"/>
+          <w:szCs w:val="24"/>
+          <w:lang w:val="en-GB"/>
+        </w:rPr>
+      </w:pPr>
+    </w:p>
+    <w:p>
+      <w:pPr>
+        <w:rPr>
+          <w:rFonts w:ascii="Bookman Old Style" w:hAnsi="Bookman Old Style"/>
+          <w:sz w:val="24"/>
+          <w:szCs w:val="24"/>
+          <w:lang w:val="en-GB"/>
+        </w:rPr>
+      </w:pPr>
+      <w:r>
+        <w:rPr>
+          <w:rFonts w:ascii="Bookman Old Style" w:hAnsi="Bookman Old Style"/>
+          <w:sz w:val="24"/>
+          <w:szCs w:val="24"/>
+          <w:lang w:val="en-GB"/>
+        </w:rPr>
+        <w:t>N.I.Y.</w:t>
+      </w:r>
+    </w:p>
+    <w:p>
+      <w:pPr>
+        <w:rPr>
+          <w:rFonts w:ascii="Bookman Old Style" w:hAnsi="Bookman Old Style"/>
+          <w:lang w:val="en-GB"/>
+        </w:rPr>
+      </w:pPr>
+    </w:p>
+    <w:p>
+      <w:pPr>
+        <w:pStyle w:val="Kop3"/>
+        <w:jc w:val="left"/>
+        <w:rPr>
+          <w:rFonts w:ascii="Bookman Old Style" w:hAnsi="Bookman Old Style"/>
+          <w:u w:val="none"/>
+          <w:lang w:val="en-GB"/>
+        </w:rPr>
+      </w:pPr>
+      <w:bookmarkStart w:id="38" w:name="_Toc157247477"/>
+      <w:r>
+        <w:rPr>
+          <w:rFonts w:ascii="Bookman Old Style" w:hAnsi="Bookman Old Style"/>
+          <w:u w:val="none"/>
+          <w:lang w:val="en-GB"/>
+        </w:rPr>
+        <w:t>Time</w:t>
+      </w:r>
+      <w:bookmarkEnd w:id="38"/>
+    </w:p>
+    <w:p>
+      <w:pPr>
+        <w:rPr>
+          <w:rFonts w:ascii="Bookman Old Style" w:hAnsi="Bookman Old Style"/>
+          <w:sz w:val="24"/>
+          <w:szCs w:val="24"/>
+          <w:lang w:val="en-GB"/>
+        </w:rPr>
+      </w:pPr>
+    </w:p>
+    <w:p>
+      <w:pPr>
+        <w:rPr>
+          <w:rFonts w:ascii="Bookman Old Style" w:hAnsi="Bookman Old Style"/>
+          <w:lang w:val="en-GB"/>
+        </w:rPr>
+      </w:pPr>
+      <w:r>
+        <w:rPr>
+          <w:rFonts w:ascii="Bookman Old Style" w:hAnsi="Bookman Old Style"/>
+          <w:sz w:val="24"/>
+          <w:szCs w:val="24"/>
+          <w:lang w:val="en-GB"/>
+        </w:rPr>
+        <w:t>N.I.Y.</w:t>
+      </w:r>
+      <w:r>
+        <w:rPr>
+          <w:rFonts w:ascii="Bookman Old Style" w:hAnsi="Bookman Old Style"/>
+          <w:lang w:val="en-GB"/>
+        </w:rPr>
+        <w:br w:type="page"/>
+      </w:r>
       <w:bookmarkEnd w:id="29"/>
-    </w:p>
-    <w:p/>
-    <w:p>
-      <w:pPr>
-        <w:pStyle w:val="Heading2"/>
-        <w:jc w:val="left"/>
-        <w:rPr>
-          <w:sz w:val="28"/>
-        </w:rPr>
-      </w:pPr>
-      <w:r>
-        <w:rPr>
-          <w:sz w:val="28"/>
-        </w:rPr>
-        <w:t>Overview</w:t>
-      </w:r>
-    </w:p>
-    <w:p>
-      <w:pPr>
-        <w:pStyle w:val="FootnoteText"/>
-      </w:pPr>
-    </w:p>
-    <w:p/>
-    <w:p>
-      <w:pPr>
-        <w:pStyle w:val="Heading2"/>
-        <w:jc w:val="left"/>
-        <w:rPr>
-          <w:sz w:val="28"/>
-        </w:rPr>
-      </w:pPr>
-      <w:bookmarkStart w:id="30" w:name="_Toc426902192"/>
-      <w:bookmarkStart w:id="31" w:name="_Toc157247471"/>
-      <w:r>
-        <w:rPr>
-          <w:sz w:val="28"/>
-        </w:rPr>
-        <w:t>The Physical World</w:t>
-      </w:r>
-      <w:bookmarkEnd w:id="30"/>
-      <w:bookmarkEnd w:id="31"/>
-    </w:p>
-    <w:p/>
-    <w:p>
-      <w:pPr>
-        <w:pStyle w:val="Heading3"/>
-        <w:jc w:val="left"/>
-        <w:rPr>
-          <w:u w:val="none"/>
-        </w:rPr>
-      </w:pPr>
-      <w:bookmarkStart w:id="32" w:name="_Toc157247472"/>
-      <w:r>
-        <w:rPr>
-          <w:u w:val="none"/>
-        </w:rPr>
-        <w:t>Key Locations</w:t>
-      </w:r>
-      <w:bookmarkEnd w:id="32"/>
-    </w:p>
-    <w:p/>
-    <w:p/>
-    <w:p>
-      <w:pPr>
-        <w:pStyle w:val="Heading3"/>
-        <w:jc w:val="left"/>
-        <w:rPr>
-          <w:u w:val="none"/>
-        </w:rPr>
-      </w:pPr>
-      <w:bookmarkStart w:id="33" w:name="_Toc157247473"/>
-      <w:r>
-        <w:rPr>
-          <w:u w:val="none"/>
-        </w:rPr>
-        <w:t>Travel</w:t>
-      </w:r>
-      <w:bookmarkEnd w:id="33"/>
-    </w:p>
-    <w:p>
-      <w:pPr>
-        <w:pStyle w:val="FootnoteText"/>
-      </w:pPr>
-    </w:p>
-    <w:p/>
-    <w:p>
-      <w:pPr>
-        <w:pStyle w:val="Heading3"/>
-        <w:jc w:val="left"/>
-        <w:rPr>
-          <w:u w:val="none"/>
-        </w:rPr>
-      </w:pPr>
-      <w:bookmarkStart w:id="34" w:name="_Toc157247474"/>
-      <w:r>
-        <w:rPr>
-          <w:u w:val="none"/>
-        </w:rPr>
-        <w:t>Scale</w:t>
-      </w:r>
-      <w:bookmarkEnd w:id="34"/>
-    </w:p>
-    <w:p/>
-    <w:p/>
-    <w:p>
-      <w:pPr>
-        <w:pStyle w:val="Heading3"/>
-        <w:jc w:val="left"/>
-        <w:rPr>
-          <w:u w:val="none"/>
-        </w:rPr>
-      </w:pPr>
-      <w:bookmarkStart w:id="35" w:name="_Toc157247475"/>
-      <w:r>
-        <w:rPr>
-          <w:u w:val="none"/>
-        </w:rPr>
-        <w:t>Objects</w:t>
-      </w:r>
-      <w:bookmarkEnd w:id="35"/>
-    </w:p>
-    <w:p/>
-    <w:p/>
-    <w:p>
-      <w:pPr>
-        <w:pStyle w:val="Heading3"/>
-        <w:jc w:val="left"/>
-        <w:rPr>
-          <w:u w:val="none"/>
-        </w:rPr>
-      </w:pPr>
-      <w:bookmarkStart w:id="36" w:name="_Toc157247476"/>
-      <w:r>
-        <w:rPr>
-          <w:u w:val="none"/>
-        </w:rPr>
-        <w:t>Day and Night</w:t>
-      </w:r>
-      <w:bookmarkEnd w:id="36"/>
-    </w:p>
-    <w:p/>
-    <w:p/>
-    <w:p>
-      <w:pPr>
-        <w:pStyle w:val="Heading3"/>
-        <w:jc w:val="left"/>
-        <w:rPr>
-          <w:u w:val="none"/>
-        </w:rPr>
-      </w:pPr>
-      <w:bookmarkStart w:id="37" w:name="_Toc157247477"/>
-      <w:r>
-        <w:rPr>
-          <w:u w:val="none"/>
-        </w:rPr>
-        <w:t>Time</w:t>
-      </w:r>
-      <w:bookmarkEnd w:id="37"/>
-    </w:p>
-    <w:p>
-      <w:r>
-        <w:br w:type="page"/>
-      </w:r>
-      <w:bookmarkStart w:id="38" w:name="_Toc426902193"/>
-      <w:r>
-        <w:rPr>
+      <w:r>
+        <w:rPr>
+          <w:rFonts w:ascii="Bookman Old Style" w:hAnsi="Bookman Old Style"/>
           <w:b/>
           <w:sz w:val="28"/>
+          <w:lang w:val="en-GB"/>
         </w:rPr>
         <w:lastRenderedPageBreak/>
-        <w:t xml:space="preserve">Rendering </w:t>
-      </w:r>
-      <w:bookmarkEnd w:id="38"/>
-      <w:r>
-        <w:rPr>
-          <w:b/>
+        <w:t>Rendering System</w:t>
+      </w:r>
+    </w:p>
+    <w:p>
+      <w:pPr>
+        <w:rPr>
+          <w:rFonts w:ascii="Bookman Old Style" w:hAnsi="Bookman Old Style"/>
+          <w:lang w:val="en-GB"/>
+        </w:rPr>
+      </w:pPr>
+    </w:p>
+    <w:p>
+      <w:pPr>
+        <w:pStyle w:val="Kop3"/>
+        <w:jc w:val="left"/>
+        <w:rPr>
+          <w:rFonts w:ascii="Bookman Old Style" w:hAnsi="Bookman Old Style"/>
+          <w:u w:val="none"/>
+          <w:lang w:val="nl-NL"/>
+        </w:rPr>
+      </w:pPr>
+      <w:bookmarkStart w:id="39" w:name="_Toc157247478"/>
+      <w:r>
+        <w:rPr>
+          <w:rFonts w:ascii="Bookman Old Style" w:hAnsi="Bookman Old Style"/>
+          <w:u w:val="none"/>
+          <w:lang w:val="nl-NL"/>
+        </w:rPr>
+        <w:t>Overview</w:t>
+      </w:r>
+      <w:bookmarkEnd w:id="39"/>
+    </w:p>
+    <w:p>
+      <w:pPr>
+        <w:rPr>
+          <w:rFonts w:ascii="Bookman Old Style" w:hAnsi="Bookman Old Style"/>
+          <w:lang w:val="nl-NL"/>
+        </w:rPr>
+      </w:pPr>
+    </w:p>
+    <w:p>
+      <w:pPr>
+        <w:rPr>
+          <w:rFonts w:ascii="Bookman Old Style" w:hAnsi="Bookman Old Style"/>
+          <w:sz w:val="24"/>
+          <w:szCs w:val="24"/>
+          <w:lang w:val="nl-NL"/>
+        </w:rPr>
+      </w:pPr>
+      <w:r>
+        <w:rPr>
+          <w:rFonts w:ascii="Bookman Old Style" w:hAnsi="Bookman Old Style"/>
+          <w:sz w:val="24"/>
+          <w:szCs w:val="24"/>
+          <w:lang w:val="nl-NL"/>
+        </w:rPr>
+        <w:t>De game gaat gebruik maken van een 16x16 node syste</w:t>
+      </w:r>
+      <w:r>
+        <w:rPr>
+          <w:rFonts w:ascii="Bookman Old Style" w:hAnsi="Bookman Old Style"/>
+          <w:sz w:val="24"/>
+          <w:szCs w:val="24"/>
+          <w:lang w:val="nl-NL"/>
+        </w:rPr>
+        <w:t xml:space="preserve">em om de achtergrond te renderen. De actors ( Npc’s, Programons en de speler ) zullen op een vergelijkbare manier gerenderd worden. </w:t>
+      </w:r>
+    </w:p>
+    <w:p>
+      <w:pPr>
+        <w:pStyle w:val="Voetnoottekst"/>
+        <w:rPr>
+          <w:rFonts w:ascii="Bookman Old Style" w:hAnsi="Bookman Old Style"/>
+          <w:lang w:val="nl-NL"/>
+        </w:rPr>
+      </w:pPr>
+    </w:p>
+    <w:p>
+      <w:pPr>
+        <w:pStyle w:val="Kop3"/>
+        <w:jc w:val="left"/>
+        <w:rPr>
+          <w:rFonts w:ascii="Bookman Old Style" w:hAnsi="Bookman Old Style"/>
+          <w:u w:val="none"/>
+          <w:lang w:val="nl-NL"/>
+        </w:rPr>
+      </w:pPr>
+      <w:bookmarkStart w:id="40" w:name="_Toc157247479"/>
+      <w:r>
+        <w:rPr>
+          <w:rFonts w:ascii="Bookman Old Style" w:hAnsi="Bookman Old Style"/>
+          <w:u w:val="none"/>
+          <w:lang w:val="nl-NL"/>
+        </w:rPr>
+        <w:t>2D/3D Rendering</w:t>
+      </w:r>
+      <w:bookmarkEnd w:id="40"/>
+    </w:p>
+    <w:p>
+      <w:pPr>
+        <w:rPr>
+          <w:rFonts w:ascii="Bookman Old Style" w:hAnsi="Bookman Old Style"/>
+          <w:sz w:val="24"/>
+          <w:szCs w:val="24"/>
+          <w:lang w:val="nl-NL"/>
+        </w:rPr>
+      </w:pPr>
+    </w:p>
+    <w:p>
+      <w:pPr>
+        <w:rPr>
+          <w:rFonts w:ascii="Bookman Old Style" w:hAnsi="Bookman Old Style"/>
+          <w:sz w:val="24"/>
+          <w:szCs w:val="24"/>
+          <w:lang w:val="nl-NL"/>
+        </w:rPr>
+      </w:pPr>
+      <w:r>
+        <w:rPr>
+          <w:rFonts w:ascii="Bookman Old Style" w:hAnsi="Bookman Old Style"/>
+          <w:sz w:val="24"/>
+          <w:szCs w:val="24"/>
+          <w:lang w:val="nl-NL"/>
+        </w:rPr>
+        <w:t>Er zal in 2D gerenderd worden.</w:t>
+      </w:r>
+    </w:p>
+    <w:p>
+      <w:pPr>
+        <w:rPr>
+          <w:rFonts w:ascii="Bookman Old Style" w:hAnsi="Bookman Old Style"/>
+          <w:lang w:val="nl-NL"/>
+        </w:rPr>
+      </w:pPr>
+      <w:bookmarkStart w:id="41" w:name="_Toc426902194"/>
+    </w:p>
+    <w:p>
+      <w:pPr>
+        <w:pStyle w:val="Kop2"/>
+        <w:jc w:val="left"/>
+        <w:rPr>
+          <w:rFonts w:ascii="Bookman Old Style" w:hAnsi="Bookman Old Style"/>
           <w:sz w:val="28"/>
-        </w:rPr>
-        <w:t>System</w:t>
-      </w:r>
-    </w:p>
-    <w:p/>
-    <w:p>
-      <w:pPr>
-        <w:pStyle w:val="Heading3"/>
-        <w:jc w:val="left"/>
-        <w:rPr>
-          <w:u w:val="none"/>
-        </w:rPr>
-      </w:pPr>
-      <w:bookmarkStart w:id="39" w:name="_Toc157247478"/>
-      <w:r>
-        <w:rPr>
-          <w:u w:val="none"/>
-        </w:rPr>
-        <w:t>Overview</w:t>
-      </w:r>
-      <w:bookmarkEnd w:id="39"/>
-    </w:p>
-    <w:p/>
-    <w:p>
-      <w:r>
-        <w:t>Give an overview of how your game will be rendered and then go into detail in the following paragraphs.</w:t>
-      </w:r>
-    </w:p>
-    <w:p>
-      <w:pPr>
-        <w:pStyle w:val="FootnoteText"/>
-      </w:pPr>
-    </w:p>
-    <w:p>
-      <w:pPr>
-        <w:pStyle w:val="Heading3"/>
-        <w:jc w:val="left"/>
-        <w:rPr>
-          <w:u w:val="none"/>
-        </w:rPr>
-      </w:pPr>
-      <w:bookmarkStart w:id="40" w:name="_Toc157247479"/>
-      <w:r>
-        <w:rPr>
-          <w:u w:val="none"/>
-        </w:rPr>
-        <w:t>2D/3D Rendering</w:t>
-      </w:r>
-      <w:bookmarkEnd w:id="40"/>
-    </w:p>
-    <w:p/>
-    <w:p>
-      <w:bookmarkStart w:id="41" w:name="_Toc426902194"/>
-    </w:p>
-    <w:p>
-      <w:pPr>
-        <w:pStyle w:val="Heading2"/>
-        <w:jc w:val="left"/>
-        <w:rPr>
-          <w:sz w:val="28"/>
+          <w:lang w:val="nl-NL"/>
         </w:rPr>
       </w:pPr>
       <w:bookmarkStart w:id="42" w:name="_Toc157247480"/>
@@ -5877,671 +6329,891 @@
       <w:bookmarkEnd w:id="41"/>
       <w:r>
         <w:rPr>
+          <w:rFonts w:ascii="Bookman Old Style" w:hAnsi="Bookman Old Style"/>
           <w:sz w:val="28"/>
+          <w:lang w:val="nl-NL"/>
         </w:rPr>
         <w:t>Camera</w:t>
       </w:r>
       <w:bookmarkEnd w:id="42"/>
     </w:p>
+    <w:p>
+      <w:pPr>
+        <w:rPr>
+          <w:rFonts w:ascii="Bookman Old Style" w:hAnsi="Bookman Old Style"/>
+          <w:lang w:val="nl-NL"/>
+        </w:rPr>
+      </w:pPr>
+    </w:p>
+    <w:p>
+      <w:pPr>
+        <w:pStyle w:val="Kop3"/>
+        <w:jc w:val="left"/>
+        <w:rPr>
+          <w:rFonts w:ascii="Bookman Old Style" w:hAnsi="Bookman Old Style"/>
+          <w:u w:val="none"/>
+          <w:lang w:val="nl-NL"/>
+        </w:rPr>
+      </w:pPr>
+      <w:bookmarkStart w:id="44" w:name="_Toc157247481"/>
+      <w:r>
+        <w:rPr>
+          <w:rFonts w:ascii="Bookman Old Style" w:hAnsi="Bookman Old Style"/>
+          <w:u w:val="none"/>
+          <w:lang w:val="nl-NL"/>
+        </w:rPr>
+        <w:t>Overview</w:t>
+      </w:r>
+      <w:bookmarkEnd w:id="44"/>
+    </w:p>
+    <w:p>
+      <w:pPr>
+        <w:rPr>
+          <w:rFonts w:ascii="Bookman Old Style" w:hAnsi="Bookman Old Style"/>
+          <w:lang w:val="nl-NL"/>
+        </w:rPr>
+      </w:pPr>
+    </w:p>
+    <w:p>
+      <w:pPr>
+        <w:rPr>
+          <w:rFonts w:ascii="Bookman Old Style" w:hAnsi="Bookman Old Style"/>
+          <w:sz w:val="24"/>
+          <w:szCs w:val="24"/>
+          <w:lang w:val="nl-NL"/>
+        </w:rPr>
+      </w:pPr>
+      <w:r>
+        <w:rPr>
+          <w:rFonts w:ascii="Bookman Old Style" w:hAnsi="Bookman Old Style"/>
+          <w:sz w:val="24"/>
+          <w:szCs w:val="24"/>
+          <w:lang w:val="nl-NL"/>
+        </w:rPr>
+        <w:t xml:space="preserve">Er zal geen specifiek camera object gebruikt worden in de game maar wel een soort van camera matrixen.  </w:t>
+      </w:r>
+    </w:p>
+    <w:p>
+      <w:pPr>
+        <w:rPr>
+          <w:rFonts w:ascii="Bookman Old Style" w:hAnsi="Bookman Old Style"/>
+          <w:lang w:val="nl-NL"/>
+        </w:rPr>
+      </w:pPr>
+    </w:p>
+    <w:p>
+      <w:pPr>
+        <w:pStyle w:val="Kop2"/>
+        <w:jc w:val="left"/>
+        <w:rPr>
+          <w:rFonts w:ascii="Bookman Old Style" w:hAnsi="Bookman Old Style"/>
+          <w:sz w:val="28"/>
+          <w:lang w:val="nl-NL"/>
+        </w:rPr>
+      </w:pPr>
+      <w:bookmarkStart w:id="45" w:name="_Toc157247482"/>
+      <w:bookmarkEnd w:id="43"/>
+      <w:r>
+        <w:rPr>
+          <w:rFonts w:ascii="Bookman Old Style" w:hAnsi="Bookman Old Style"/>
+          <w:sz w:val="28"/>
+          <w:lang w:val="nl-NL"/>
+        </w:rPr>
+        <w:t>Game Engine</w:t>
+      </w:r>
+      <w:bookmarkEnd w:id="45"/>
+    </w:p>
+    <w:p>
+      <w:pPr>
+        <w:pStyle w:val="Kop3"/>
+        <w:jc w:val="left"/>
+        <w:rPr>
+          <w:rFonts w:ascii="Bookman Old Style" w:hAnsi="Bookman Old Style"/>
+          <w:sz w:val="28"/>
+          <w:lang w:val="nl-NL"/>
+        </w:rPr>
+      </w:pPr>
+      <w:bookmarkStart w:id="46" w:name="_Toc157247483"/>
+      <w:bookmarkStart w:id="47" w:name="_Toc426902196"/>
+      <w:r>
+        <w:rPr>
+          <w:rFonts w:ascii="Bookman Old Style" w:hAnsi="Bookman Old Style"/>
+          <w:u w:val="none"/>
+          <w:lang w:val="nl-NL"/>
+        </w:rPr>
+        <w:t>Overview</w:t>
+      </w:r>
+      <w:bookmarkEnd w:id="46"/>
+    </w:p>
+    <w:p>
+      <w:pPr>
+        <w:rPr>
+          <w:rFonts w:ascii="Bookman Old Style" w:hAnsi="Bookman Old Style"/>
+          <w:sz w:val="24"/>
+          <w:szCs w:val="24"/>
+          <w:lang w:val="nl-NL"/>
+        </w:rPr>
+      </w:pPr>
+    </w:p>
+    <w:p>
+      <w:pPr>
+        <w:rPr>
+          <w:rFonts w:ascii="Bookman Old Style" w:hAnsi="Bookman Old Style"/>
+          <w:sz w:val="24"/>
+          <w:szCs w:val="24"/>
+          <w:lang w:val="nl-NL"/>
+        </w:rPr>
+      </w:pPr>
+      <w:r>
+        <w:rPr>
+          <w:rFonts w:ascii="Bookman Old Style" w:hAnsi="Bookman Old Style"/>
+          <w:sz w:val="24"/>
+          <w:szCs w:val="24"/>
+          <w:lang w:val="nl-NL"/>
+        </w:rPr>
+        <w:t>De engine zal gebruikt worden voor allen functies die niet met de content te maken hebben.</w:t>
+      </w:r>
+    </w:p>
+    <w:p>
+      <w:pPr>
+        <w:rPr>
+          <w:rFonts w:ascii="Bookman Old Style" w:hAnsi="Bookman Old Style"/>
+          <w:lang w:val="nl-NL"/>
+        </w:rPr>
+      </w:pPr>
+    </w:p>
+    <w:p>
+      <w:pPr>
+        <w:pStyle w:val="Kop3"/>
+        <w:jc w:val="left"/>
+        <w:rPr>
+          <w:rFonts w:ascii="Bookman Old Style" w:hAnsi="Bookman Old Style"/>
+          <w:u w:val="none"/>
+          <w:lang w:val="nl-NL"/>
+        </w:rPr>
+      </w:pPr>
+      <w:bookmarkStart w:id="48" w:name="_Toc157247484"/>
+      <w:r>
+        <w:rPr>
+          <w:rFonts w:ascii="Bookman Old Style" w:hAnsi="Bookman Old Style"/>
+          <w:u w:val="none"/>
+          <w:lang w:val="nl-NL"/>
+        </w:rPr>
+        <w:t>Game Engine Detail</w:t>
+      </w:r>
+      <w:bookmarkEnd w:id="48"/>
+    </w:p>
+    <w:p>
+      <w:pPr>
+        <w:rPr>
+          <w:rFonts w:ascii="Bookman Old Style" w:hAnsi="Bookman Old Style"/>
+          <w:sz w:val="24"/>
+          <w:szCs w:val="24"/>
+          <w:lang w:val="nl-NL"/>
+        </w:rPr>
+      </w:pPr>
+    </w:p>
+    <w:p>
+      <w:pPr>
+        <w:rPr>
+          <w:rFonts w:ascii="Bookman Old Style" w:hAnsi="Bookman Old Style"/>
+          <w:sz w:val="24"/>
+          <w:szCs w:val="24"/>
+          <w:lang w:val="nl-NL"/>
+        </w:rPr>
+      </w:pPr>
+      <w:r>
+        <w:rPr>
+          <w:rFonts w:ascii="Bookman Old Style" w:hAnsi="Bookman Old Style"/>
+          <w:sz w:val="24"/>
+          <w:szCs w:val="24"/>
+          <w:lang w:val="nl-NL"/>
+        </w:rPr>
+        <w:t>De engine behuisd: de drawer, transform, node, matrix, actor, npc, programon, boss, sprite en lcg random.</w:t>
+      </w:r>
+    </w:p>
+    <w:p>
+      <w:pPr>
+        <w:rPr>
+          <w:rFonts w:ascii="Bookman Old Style" w:hAnsi="Bookman Old Style"/>
+          <w:lang w:val="nl-NL"/>
+        </w:rPr>
+      </w:pPr>
+    </w:p>
+    <w:p>
+      <w:pPr>
+        <w:pStyle w:val="Kop3"/>
+        <w:jc w:val="left"/>
+        <w:rPr>
+          <w:rFonts w:ascii="Bookman Old Style" w:hAnsi="Bookman Old Style"/>
+          <w:u w:val="none"/>
+          <w:lang w:val="nl-NL"/>
+        </w:rPr>
+      </w:pPr>
+      <w:bookmarkStart w:id="49" w:name="_Toc157247485"/>
+      <w:r>
+        <w:rPr>
+          <w:rFonts w:ascii="Bookman Old Style" w:hAnsi="Bookman Old Style"/>
+          <w:u w:val="none"/>
+          <w:lang w:val="nl-NL"/>
+        </w:rPr>
+        <w:t>Collision Detection</w:t>
+      </w:r>
+      <w:bookmarkEnd w:id="49"/>
+    </w:p>
+    <w:p>
+      <w:pPr>
+        <w:rPr>
+          <w:rFonts w:ascii="Bookman Old Style" w:hAnsi="Bookman Old Style"/>
+          <w:lang w:val="nl-NL"/>
+        </w:rPr>
+      </w:pPr>
+    </w:p>
+    <w:p>
+      <w:pPr>
+        <w:rPr>
+          <w:rFonts w:ascii="Bookman Old Style" w:hAnsi="Bookman Old Style"/>
+          <w:sz w:val="24"/>
+          <w:szCs w:val="24"/>
+          <w:lang w:val="nl-NL"/>
+        </w:rPr>
+      </w:pPr>
+      <w:r>
+        <w:rPr>
+          <w:rFonts w:ascii="Bookman Old Style" w:hAnsi="Bookman Old Style"/>
+          <w:sz w:val="24"/>
+          <w:szCs w:val="24"/>
+          <w:lang w:val="nl-NL"/>
+        </w:rPr>
+        <w:t>De collision detection zal werken met een property ( “Walkable” ) in de node structuur. Deze zullen gecheckt worden voordat de actor naar de node probeert te lopen.</w:t>
+      </w:r>
+    </w:p>
+    <w:bookmarkEnd w:id="47"/>
+    <w:p>
+      <w:pPr>
+        <w:rPr>
+          <w:lang w:val="nl-NL"/>
+        </w:rPr>
+      </w:pPr>
+    </w:p>
+    <w:p>
+      <w:pPr>
+        <w:rPr>
+          <w:lang w:val="nl-NL"/>
+        </w:rPr>
+      </w:pPr>
+    </w:p>
+    <w:p>
+      <w:pPr>
+        <w:rPr>
+          <w:lang w:val="nl-NL"/>
+        </w:rPr>
+      </w:pPr>
+    </w:p>
+    <w:p>
+      <w:pPr>
+        <w:rPr>
+          <w:lang w:val="nl-NL"/>
+        </w:rPr>
+      </w:pPr>
+    </w:p>
+    <w:p>
+      <w:pPr>
+        <w:rPr>
+          <w:lang w:val="nl-NL"/>
+        </w:rPr>
+      </w:pPr>
+    </w:p>
+    <w:p>
+      <w:pPr>
+        <w:rPr>
+          <w:lang w:val="nl-NL"/>
+        </w:rPr>
+      </w:pPr>
+    </w:p>
+    <w:p>
+      <w:pPr>
+        <w:rPr>
+          <w:lang w:val="nl-NL"/>
+        </w:rPr>
+      </w:pPr>
+    </w:p>
+    <w:p>
+      <w:pPr>
+        <w:rPr>
+          <w:lang w:val="nl-NL"/>
+        </w:rPr>
+      </w:pPr>
+    </w:p>
+    <w:p>
+      <w:pPr>
+        <w:rPr>
+          <w:lang w:val="nl-NL"/>
+        </w:rPr>
+      </w:pPr>
+    </w:p>
+    <w:p>
+      <w:pPr>
+        <w:rPr>
+          <w:lang w:val="nl-NL"/>
+        </w:rPr>
+      </w:pPr>
+    </w:p>
+    <w:p>
+      <w:pPr>
+        <w:rPr>
+          <w:lang w:val="nl-NL"/>
+        </w:rPr>
+      </w:pPr>
+    </w:p>
+    <w:p>
+      <w:pPr>
+        <w:rPr>
+          <w:lang w:val="nl-NL"/>
+        </w:rPr>
+      </w:pPr>
+    </w:p>
+    <w:p>
+      <w:pPr>
+        <w:rPr>
+          <w:lang w:val="nl-NL"/>
+        </w:rPr>
+      </w:pPr>
+    </w:p>
+    <w:p>
+      <w:pPr>
+        <w:rPr>
+          <w:lang w:val="nl-NL"/>
+        </w:rPr>
+      </w:pPr>
+    </w:p>
+    <w:p>
+      <w:pPr>
+        <w:pStyle w:val="Kop1"/>
+        <w:jc w:val="left"/>
+        <w:rPr>
+          <w:sz w:val="40"/>
+        </w:rPr>
+      </w:pPr>
+      <w:bookmarkStart w:id="50" w:name="_Toc157247488"/>
+      <w:r>
+        <w:rPr>
+          <w:sz w:val="40"/>
+        </w:rPr>
+        <w:lastRenderedPageBreak/>
+        <w:t>The World Layout</w:t>
+      </w:r>
+      <w:bookmarkEnd w:id="50"/>
+    </w:p>
     <w:p/>
     <w:p>
       <w:pPr>
-        <w:pStyle w:val="Heading3"/>
+        <w:pStyle w:val="Kop2"/>
         <w:jc w:val="left"/>
         <w:rPr>
-          <w:u w:val="none"/>
-        </w:rPr>
-      </w:pPr>
-      <w:bookmarkStart w:id="44" w:name="_Toc157247481"/>
-      <w:r>
-        <w:rPr>
-          <w:u w:val="none"/>
+          <w:sz w:val="28"/>
+        </w:rPr>
+      </w:pPr>
+      <w:bookmarkStart w:id="51" w:name="_Toc157247489"/>
+      <w:r>
+        <w:rPr>
+          <w:sz w:val="28"/>
         </w:rPr>
         <w:t>Overview</w:t>
       </w:r>
-      <w:bookmarkEnd w:id="44"/>
+      <w:bookmarkEnd w:id="51"/>
     </w:p>
     <w:p/>
     <w:p/>
     <w:p>
       <w:pPr>
-        <w:pStyle w:val="Heading2"/>
+        <w:pStyle w:val="Kop2"/>
         <w:jc w:val="left"/>
         <w:rPr>
           <w:sz w:val="28"/>
         </w:rPr>
       </w:pPr>
-      <w:bookmarkStart w:id="45" w:name="_Toc157247482"/>
-      <w:bookmarkEnd w:id="43"/>
+      <w:bookmarkStart w:id="52" w:name="_Toc157247490"/>
       <w:r>
         <w:rPr>
           <w:sz w:val="28"/>
         </w:rPr>
-        <w:t>Game Engine</w:t>
-      </w:r>
-      <w:bookmarkEnd w:id="45"/>
-    </w:p>
-    <w:p>
-      <w:pPr>
-        <w:pStyle w:val="Heading3"/>
+        <w:t>World Layout Detail</w:t>
+      </w:r>
+      <w:bookmarkEnd w:id="52"/>
+    </w:p>
+    <w:p>
+      <w:pPr>
+        <w:pStyle w:val="Kop1"/>
         <w:jc w:val="left"/>
         <w:rPr>
+          <w:sz w:val="40"/>
+        </w:rPr>
+      </w:pPr>
+      <w:r>
+        <w:rPr>
+          <w:sz w:val="40"/>
+        </w:rPr>
+        <w:t>The World Layout</w:t>
+      </w:r>
+    </w:p>
+    <w:p/>
+    <w:p>
+      <w:pPr>
+        <w:pStyle w:val="Kop2"/>
+        <w:jc w:val="left"/>
+        <w:rPr>
           <w:sz w:val="28"/>
         </w:rPr>
       </w:pPr>
-      <w:bookmarkStart w:id="46" w:name="_Toc157247483"/>
-      <w:bookmarkStart w:id="47" w:name="_Toc426902196"/>
-      <w:r>
-        <w:rPr>
-          <w:u w:val="none"/>
+      <w:r>
+        <w:rPr>
+          <w:sz w:val="28"/>
         </w:rPr>
         <w:t>Overview</w:t>
       </w:r>
-      <w:bookmarkEnd w:id="46"/>
+    </w:p>
+    <w:p>
+      <w:r>
+        <w:object w:dxaOrig="16572" w:dyaOrig="11892">
+          <v:shapetype id="_x0000_t75" coordsize="21600,21600" o:spt="75" o:preferrelative="t" path="m@4@5l@4@11@9@11@9@5xe" filled="f" stroked="f">
+            <v:stroke joinstyle="miter"/>
+            <v:formulas>
+              <v:f eqn="if lineDrawn pixelLineWidth 0"/>
+              <v:f eqn="sum @0 1 0"/>
+              <v:f eqn="sum 0 0 @1"/>
+              <v:f eqn="prod @2 1 2"/>
+              <v:f eqn="prod @3 21600 pixelWidth"/>
+              <v:f eqn="prod @3 21600 pixelHeight"/>
+              <v:f eqn="sum @0 0 1"/>
+              <v:f eqn="prod @6 1 2"/>
+              <v:f eqn="prod @7 21600 pixelWidth"/>
+              <v:f eqn="sum @8 21600 0"/>
+              <v:f eqn="prod @7 21600 pixelHeight"/>
+              <v:f eqn="sum @10 21600 0"/>
+            </v:formulas>
+            <v:path o:extrusionok="f" gradientshapeok="t" o:connecttype="rect"/>
+            <o:lock v:ext="edit" aspectratio="t"/>
+          </v:shapetype>
+          <v:shape id="_x0000_i1025" type="#_x0000_t75" style="width:6in;height:309.45pt" o:ole="">
+            <v:imagedata r:id="rId7" o:title=""/>
+          </v:shape>
+          <o:OLEObject Type="Embed" ProgID="Visio.Drawing.15" ShapeID="_x0000_i1025" DrawAspect="Content" ObjectID="_1479293346" r:id="rId8"/>
+        </w:object>
+      </w:r>
+    </w:p>
+    <w:p/>
+    <w:p>
+      <w:pPr>
+        <w:pStyle w:val="Kop2"/>
+        <w:jc w:val="left"/>
+        <w:rPr>
+          <w:sz w:val="28"/>
+        </w:rPr>
+      </w:pPr>
+      <w:r>
+        <w:rPr>
+          <w:sz w:val="28"/>
+        </w:rPr>
+        <w:t>World Layout Detail</w:t>
+      </w:r>
+    </w:p>
+    <w:p>
+      <w:r>
+        <w:t xml:space="preserve">Here is an overview of the level. This is a global version so there are no details, but it gives a good idea of how the game world looks. We used trees to divide the map into different parts.  The character will be walking through parts of the map, fighting programmons </w:t>
+      </w:r>
+    </w:p>
+    <w:p/>
+    <w:p>
+      <w:r>
+        <w:br w:type="page"/>
+      </w:r>
+    </w:p>
+    <w:p>
+      <w:pPr>
+        <w:pStyle w:val="Kop1"/>
+        <w:jc w:val="left"/>
+        <w:rPr>
+          <w:sz w:val="40"/>
+        </w:rPr>
+      </w:pPr>
+      <w:bookmarkStart w:id="53" w:name="_Toc426902199"/>
+      <w:bookmarkStart w:id="54" w:name="_Toc157247491"/>
+      <w:r>
+        <w:rPr>
+          <w:sz w:val="40"/>
+        </w:rPr>
+        <w:lastRenderedPageBreak/>
+        <w:t>Game Characters</w:t>
+      </w:r>
+      <w:bookmarkEnd w:id="53"/>
+      <w:bookmarkEnd w:id="54"/>
+    </w:p>
+    <w:p/>
+    <w:p>
+      <w:pPr>
+        <w:pStyle w:val="Kop2"/>
+        <w:jc w:val="left"/>
+        <w:rPr>
+          <w:sz w:val="28"/>
+        </w:rPr>
+      </w:pPr>
+      <w:bookmarkStart w:id="55" w:name="_Toc157247492"/>
+      <w:r>
+        <w:rPr>
+          <w:sz w:val="28"/>
+        </w:rPr>
+        <w:t>Overview</w:t>
+      </w:r>
+      <w:bookmarkEnd w:id="55"/>
+    </w:p>
+    <w:p/>
+    <w:p>
+      <w:pPr>
+        <w:rPr>
+          <w:rFonts w:ascii="Bookman Old Style" w:hAnsi="Bookman Old Style"/>
+          <w:sz w:val="28"/>
+          <w:szCs w:val="28"/>
+        </w:rPr>
+      </w:pPr>
+      <w:r>
+        <w:rPr>
+          <w:rFonts w:ascii="Bookman Old Style" w:hAnsi="Bookman Old Style"/>
+          <w:sz w:val="28"/>
+          <w:szCs w:val="28"/>
+        </w:rPr>
+        <w:t>Steven</w:t>
+      </w:r>
+    </w:p>
+    <w:p>
+      <w:pPr>
+        <w:rPr>
+          <w:rFonts w:ascii="Bookman Old Style" w:hAnsi="Bookman Old Style"/>
+          <w:sz w:val="22"/>
+        </w:rPr>
+      </w:pPr>
+      <w:r>
+        <w:rPr>
+          <w:rFonts w:ascii="Bookman Old Style" w:hAnsi="Bookman Old Style"/>
+          <w:sz w:val="22"/>
+        </w:rPr>
+        <w:t>Type: Apo</w:t>
+      </w:r>
+    </w:p>
+    <w:p>
+      <w:pPr>
+        <w:rPr>
+          <w:rFonts w:ascii="Bookman Old Style" w:hAnsi="Bookman Old Style"/>
+          <w:sz w:val="22"/>
+        </w:rPr>
+      </w:pPr>
+      <w:r>
+        <w:rPr>
+          <w:rFonts w:ascii="Bookman Old Style" w:hAnsi="Bookman Old Style"/>
+          <w:sz w:val="22"/>
+        </w:rPr>
+        <w:t>Terarria</w:t>
+      </w:r>
+    </w:p>
+    <w:p>
+      <w:pPr>
+        <w:rPr>
+          <w:rFonts w:ascii="Bookman Old Style" w:hAnsi="Bookman Old Style"/>
+          <w:sz w:val="22"/>
+        </w:rPr>
+      </w:pPr>
+      <w:r>
+        <w:rPr>
+          <w:rFonts w:ascii="Bookman Old Style" w:hAnsi="Bookman Old Style"/>
+          <w:sz w:val="22"/>
+        </w:rPr>
+        <w:t>Heavy voice</w:t>
+      </w:r>
+    </w:p>
+    <w:p>
+      <w:pPr>
+        <w:rPr>
+          <w:rFonts w:ascii="Bookman Old Style" w:hAnsi="Bookman Old Style"/>
+        </w:rPr>
+      </w:pPr>
+    </w:p>
+    <w:p>
+      <w:pPr>
+        <w:rPr>
+          <w:rFonts w:ascii="Bookman Old Style" w:hAnsi="Bookman Old Style"/>
+          <w:sz w:val="28"/>
+          <w:szCs w:val="28"/>
+          <w:lang w:val="nl-NL"/>
+        </w:rPr>
+      </w:pPr>
+      <w:r>
+        <w:rPr>
+          <w:rFonts w:ascii="Bookman Old Style" w:hAnsi="Bookman Old Style"/>
+          <w:sz w:val="28"/>
+          <w:szCs w:val="28"/>
+          <w:lang w:val="nl-NL"/>
+        </w:rPr>
+        <w:t>Koen</w:t>
+      </w:r>
+    </w:p>
+    <w:p>
+      <w:pPr>
+        <w:rPr>
+          <w:rFonts w:ascii="Bookman Old Style" w:hAnsi="Bookman Old Style"/>
+          <w:sz w:val="22"/>
+          <w:lang w:val="nl-NL"/>
+        </w:rPr>
+      </w:pPr>
+      <w:r>
+        <w:rPr>
+          <w:rFonts w:ascii="Bookman Old Style" w:hAnsi="Bookman Old Style"/>
+          <w:sz w:val="22"/>
+          <w:lang w:val="nl-NL"/>
+        </w:rPr>
+        <w:t>Type: Media</w:t>
+      </w:r>
+    </w:p>
+    <w:p>
+      <w:pPr>
+        <w:rPr>
+          <w:rFonts w:ascii="Bookman Old Style" w:hAnsi="Bookman Old Style"/>
+          <w:sz w:val="22"/>
+          <w:lang w:val="nl-NL"/>
+        </w:rPr>
+      </w:pPr>
+      <w:r>
+        <w:rPr>
+          <w:rFonts w:ascii="Bookman Old Style" w:hAnsi="Bookman Old Style"/>
+          <w:sz w:val="22"/>
+          <w:lang w:val="nl-NL"/>
+        </w:rPr>
+        <w:t>Sync first!</w:t>
+      </w:r>
+    </w:p>
+    <w:p>
+      <w:pPr>
+        <w:rPr>
+          <w:rFonts w:ascii="Bookman Old Style" w:hAnsi="Bookman Old Style"/>
+          <w:sz w:val="22"/>
+          <w:lang w:val="nl-NL"/>
+        </w:rPr>
+      </w:pPr>
+      <w:r>
+        <w:rPr>
+          <w:rFonts w:ascii="Bookman Old Style" w:hAnsi="Bookman Old Style"/>
+          <w:sz w:val="22"/>
+          <w:lang w:val="nl-NL"/>
+        </w:rPr>
+        <w:t>Boostrap linken</w:t>
+      </w:r>
+    </w:p>
+    <w:p>
+      <w:pPr>
+        <w:rPr>
+          <w:rFonts w:ascii="Bookman Old Style" w:hAnsi="Bookman Old Style"/>
+          <w:sz w:val="22"/>
+          <w:lang w:val="nl-NL"/>
+        </w:rPr>
+      </w:pPr>
+    </w:p>
+    <w:p>
+      <w:pPr>
+        <w:rPr>
+          <w:rFonts w:ascii="Bookman Old Style" w:hAnsi="Bookman Old Style"/>
+          <w:sz w:val="28"/>
+          <w:szCs w:val="28"/>
+          <w:lang w:val="nl-NL"/>
+        </w:rPr>
+      </w:pPr>
+      <w:r>
+        <w:rPr>
+          <w:rFonts w:ascii="Bookman Old Style" w:hAnsi="Bookman Old Style"/>
+          <w:sz w:val="28"/>
+          <w:szCs w:val="28"/>
+          <w:lang w:val="nl-NL"/>
+        </w:rPr>
+        <w:t>Luuk</w:t>
+      </w:r>
+    </w:p>
+    <w:p>
+      <w:pPr>
+        <w:rPr>
+          <w:rFonts w:ascii="Bookman Old Style" w:hAnsi="Bookman Old Style"/>
+          <w:sz w:val="22"/>
+          <w:lang w:val="nl-NL"/>
+        </w:rPr>
+      </w:pPr>
+      <w:r>
+        <w:rPr>
+          <w:rFonts w:ascii="Bookman Old Style" w:hAnsi="Bookman Old Style"/>
+          <w:sz w:val="22"/>
+          <w:lang w:val="nl-NL"/>
+        </w:rPr>
+        <w:t>Type: Geo</w:t>
+      </w:r>
+    </w:p>
+    <w:p>
+      <w:pPr>
+        <w:rPr>
+          <w:rFonts w:ascii="Bookman Old Style" w:hAnsi="Bookman Old Style"/>
+          <w:sz w:val="22"/>
+          <w:lang w:val="nl-NL"/>
+        </w:rPr>
+      </w:pPr>
+      <w:r>
+        <w:rPr>
+          <w:rFonts w:ascii="Bookman Old Style" w:hAnsi="Bookman Old Style"/>
+          <w:sz w:val="22"/>
+          <w:lang w:val="nl-NL"/>
+        </w:rPr>
+        <w:t>Cawcaw</w:t>
+      </w:r>
+    </w:p>
+    <w:p>
+      <w:pPr>
+        <w:rPr>
+          <w:rFonts w:ascii="Bookman Old Style" w:hAnsi="Bookman Old Style"/>
+          <w:sz w:val="22"/>
+        </w:rPr>
+      </w:pPr>
+      <w:r>
+        <w:rPr>
+          <w:rFonts w:ascii="Bookman Old Style" w:hAnsi="Bookman Old Style"/>
+          <w:sz w:val="22"/>
+        </w:rPr>
+        <w:t>Vectorlayer</w:t>
+      </w:r>
+    </w:p>
+    <w:p>
+      <w:pPr>
+        <w:rPr>
+          <w:rFonts w:ascii="Bookman Old Style" w:hAnsi="Bookman Old Style"/>
+          <w:sz w:val="22"/>
+        </w:rPr>
+      </w:pPr>
+      <w:r>
+        <w:rPr>
+          <w:rFonts w:ascii="Bookman Old Style" w:hAnsi="Bookman Old Style"/>
+          <w:sz w:val="22"/>
+        </w:rPr>
+        <w:t>Rasterlayer</w:t>
+      </w:r>
+    </w:p>
+    <w:p>
+      <w:pPr>
+        <w:rPr>
+          <w:rFonts w:ascii="Bookman Old Style" w:hAnsi="Bookman Old Style"/>
+        </w:rPr>
+      </w:pPr>
+    </w:p>
+    <w:p>
+      <w:pPr>
+        <w:rPr>
+          <w:rFonts w:ascii="Bookman Old Style" w:hAnsi="Bookman Old Style"/>
+          <w:sz w:val="28"/>
+          <w:szCs w:val="28"/>
+        </w:rPr>
+      </w:pPr>
+      <w:r>
+        <w:rPr>
+          <w:rFonts w:ascii="Bookman Old Style" w:hAnsi="Bookman Old Style"/>
+          <w:sz w:val="28"/>
+          <w:szCs w:val="28"/>
+        </w:rPr>
+        <w:t>Fer</w:t>
+      </w:r>
+    </w:p>
+    <w:p>
+      <w:pPr>
+        <w:rPr>
+          <w:rFonts w:ascii="Bookman Old Style" w:hAnsi="Bookman Old Style"/>
+          <w:sz w:val="22"/>
+        </w:rPr>
+      </w:pPr>
+      <w:r>
+        <w:rPr>
+          <w:rFonts w:ascii="Bookman Old Style" w:hAnsi="Bookman Old Style"/>
+          <w:sz w:val="22"/>
+        </w:rPr>
+        <w:t>Type: Apo</w:t>
+      </w:r>
+    </w:p>
+    <w:p>
+      <w:pPr>
+        <w:rPr>
+          <w:rFonts w:ascii="Bookman Old Style" w:hAnsi="Bookman Old Style"/>
+          <w:sz w:val="22"/>
+        </w:rPr>
+      </w:pPr>
+      <w:r>
+        <w:rPr>
+          <w:rFonts w:ascii="Bookman Old Style" w:hAnsi="Bookman Old Style"/>
+          <w:sz w:val="22"/>
+        </w:rPr>
+        <w:t>Aanvallen:</w:t>
+      </w:r>
+    </w:p>
+    <w:p>
+      <w:pPr>
+        <w:rPr>
+          <w:rFonts w:ascii="Bookman Old Style" w:hAnsi="Bookman Old Style"/>
+          <w:sz w:val="22"/>
+        </w:rPr>
+      </w:pPr>
+      <w:r>
+        <w:rPr>
+          <w:rFonts w:ascii="Bookman Old Style" w:hAnsi="Bookman Old Style"/>
+          <w:sz w:val="22"/>
+        </w:rPr>
+        <w:t>Boring powerpoint.</w:t>
+      </w:r>
+    </w:p>
+    <w:p>
+      <w:pPr>
+        <w:rPr>
+          <w:rFonts w:ascii="Bookman Old Style" w:hAnsi="Bookman Old Style"/>
+          <w:sz w:val="22"/>
+        </w:rPr>
+      </w:pPr>
+      <w:r>
+        <w:rPr>
+          <w:rFonts w:ascii="Bookman Old Style" w:hAnsi="Bookman Old Style"/>
+          <w:sz w:val="22"/>
+        </w:rPr>
+        <w:t>Bad puns</w:t>
+      </w:r>
     </w:p>
     <w:p/>
     <w:p/>
     <w:p>
       <w:pPr>
-        <w:pStyle w:val="Heading3"/>
+        <w:pStyle w:val="Kop2"/>
         <w:jc w:val="left"/>
         <w:rPr>
-          <w:u w:val="none"/>
-        </w:rPr>
-      </w:pPr>
-      <w:bookmarkStart w:id="48" w:name="_Toc157247484"/>
-      <w:r>
-        <w:rPr>
-          <w:u w:val="none"/>
-        </w:rPr>
-        <w:t>Game Engine Detail</w:t>
-      </w:r>
-      <w:bookmarkEnd w:id="48"/>
+          <w:sz w:val="28"/>
+        </w:rPr>
+      </w:pPr>
+      <w:bookmarkStart w:id="56" w:name="_Toc157247493"/>
+      <w:r>
+        <w:rPr>
+          <w:sz w:val="28"/>
+        </w:rPr>
+        <w:t>Enemies</w:t>
+      </w:r>
+      <w:bookmarkEnd w:id="56"/>
     </w:p>
     <w:p/>
-    <w:p/>
-    <w:p>
-      <w:pPr>
-        <w:pStyle w:val="Heading3"/>
-        <w:jc w:val="left"/>
-        <w:rPr>
-          <w:u w:val="none"/>
-        </w:rPr>
-      </w:pPr>
-      <w:bookmarkStart w:id="49" w:name="_Toc157247485"/>
-      <w:r>
-        <w:rPr>
-          <w:u w:val="none"/>
-        </w:rPr>
-        <w:t>Collision Detection</w:t>
-      </w:r>
-      <w:bookmarkEnd w:id="49"/>
-    </w:p>
-    <w:p/>
-    <w:p/>
-    <w:p/>
-    <w:p>
-      <w:pPr>
-        <w:pStyle w:val="Heading2"/>
-        <w:jc w:val="left"/>
-        <w:rPr>
-          <w:sz w:val="28"/>
-        </w:rPr>
-      </w:pPr>
-      <w:bookmarkStart w:id="50" w:name="_Toc426902197"/>
-      <w:bookmarkStart w:id="51" w:name="_Toc157247486"/>
-      <w:bookmarkEnd w:id="47"/>
-      <w:r>
-        <w:rPr>
-          <w:sz w:val="28"/>
-        </w:rPr>
-        <w:t>Lighting Models</w:t>
-      </w:r>
-      <w:bookmarkEnd w:id="50"/>
-      <w:bookmarkEnd w:id="51"/>
-    </w:p>
-    <w:p/>
-    <w:p>
-      <w:pPr>
-        <w:pStyle w:val="Heading3"/>
-        <w:jc w:val="left"/>
-        <w:rPr>
-          <w:sz w:val="28"/>
-        </w:rPr>
-      </w:pPr>
-      <w:bookmarkStart w:id="52" w:name="_Toc157247487"/>
-      <w:r>
-        <w:rPr>
-          <w:u w:val="none"/>
-        </w:rPr>
-        <w:t>Overview</w:t>
-      </w:r>
-      <w:bookmarkEnd w:id="52"/>
-    </w:p>
-    <w:p>
-      <w:r>
-        <w:br w:type="page"/>
-      </w:r>
-    </w:p>
-    <w:p>
-      <w:pPr>
-        <w:pStyle w:val="Heading1"/>
-        <w:jc w:val="left"/>
-        <w:rPr>
-          <w:sz w:val="40"/>
-        </w:rPr>
-      </w:pPr>
-      <w:bookmarkStart w:id="53" w:name="_Toc157247488"/>
-      <w:r>
-        <w:rPr>
-          <w:sz w:val="40"/>
-        </w:rPr>
-        <w:lastRenderedPageBreak/>
-        <w:t>The World Layout</w:t>
-      </w:r>
-      <w:bookmarkEnd w:id="53"/>
-    </w:p>
-    <w:p/>
-    <w:p>
-      <w:pPr>
-        <w:pStyle w:val="Heading2"/>
-        <w:jc w:val="left"/>
-        <w:rPr>
-          <w:sz w:val="28"/>
-        </w:rPr>
-      </w:pPr>
-      <w:bookmarkStart w:id="54" w:name="_Toc157247489"/>
-      <w:r>
-        <w:rPr>
-          <w:sz w:val="28"/>
-        </w:rPr>
-        <w:t>Overview</w:t>
-      </w:r>
-      <w:bookmarkEnd w:id="54"/>
-    </w:p>
-    <w:p/>
-    <w:p/>
-    <w:p>
-      <w:pPr>
-        <w:pStyle w:val="Heading2"/>
-        <w:jc w:val="left"/>
-        <w:rPr>
-          <w:sz w:val="28"/>
-        </w:rPr>
-      </w:pPr>
-      <w:bookmarkStart w:id="55" w:name="_Toc157247490"/>
-      <w:r>
-        <w:rPr>
-          <w:sz w:val="28"/>
-        </w:rPr>
-        <w:t>World Layout Detail</w:t>
-      </w:r>
-      <w:bookmarkEnd w:id="55"/>
-    </w:p>
-    <w:p/>
-    <w:p>
-      <w:r>
-        <w:br w:type="page"/>
-      </w:r>
-    </w:p>
-    <w:p>
-      <w:pPr>
-        <w:pStyle w:val="Heading1"/>
-        <w:jc w:val="left"/>
-        <w:rPr>
-          <w:sz w:val="40"/>
-        </w:rPr>
-      </w:pPr>
-      <w:bookmarkStart w:id="56" w:name="_Toc426902199"/>
-      <w:bookmarkStart w:id="57" w:name="_Toc157247491"/>
-      <w:r>
-        <w:rPr>
-          <w:sz w:val="40"/>
-        </w:rPr>
-        <w:lastRenderedPageBreak/>
-        <w:t>Game Characters</w:t>
-      </w:r>
-      <w:bookmarkEnd w:id="56"/>
-      <w:bookmarkEnd w:id="57"/>
-    </w:p>
-    <w:p/>
-    <w:p>
-      <w:pPr>
-        <w:pStyle w:val="Heading2"/>
-        <w:jc w:val="left"/>
-        <w:rPr>
-          <w:sz w:val="28"/>
-        </w:rPr>
-      </w:pPr>
-      <w:bookmarkStart w:id="58" w:name="_Toc157247492"/>
-      <w:r>
-        <w:rPr>
-          <w:sz w:val="28"/>
-        </w:rPr>
-        <w:t>Overview</w:t>
-      </w:r>
-      <w:bookmarkEnd w:id="58"/>
-    </w:p>
-    <w:p/>
-    <w:p>
-      <w:pPr>
-        <w:rPr>
-          <w:rFonts w:ascii="Bookman Old Style" w:hAnsi="Bookman Old Style"/>
-          <w:sz w:val="28"/>
-          <w:szCs w:val="28"/>
-        </w:rPr>
-      </w:pPr>
-      <w:r>
-        <w:rPr>
-          <w:rFonts w:ascii="Bookman Old Style" w:hAnsi="Bookman Old Style"/>
-          <w:sz w:val="28"/>
-          <w:szCs w:val="28"/>
-        </w:rPr>
-        <w:t>Steven</w:t>
-      </w:r>
-    </w:p>
-    <w:p>
-      <w:pPr>
-        <w:rPr>
-          <w:rFonts w:ascii="Bookman Old Style" w:hAnsi="Bookman Old Style"/>
+    <w:p>
+      <w:pPr>
+        <w:rPr>
           <w:sz w:val="22"/>
         </w:rPr>
       </w:pPr>
       <w:r>
         <w:rPr>
-          <w:rFonts w:ascii="Bookman Old Style" w:hAnsi="Bookman Old Style"/>
           <w:sz w:val="22"/>
         </w:rPr>
-        <w:t>Type: Apo</w:t>
-      </w:r>
-    </w:p>
-    <w:p>
-      <w:pPr>
-        <w:rPr>
-          <w:rFonts w:ascii="Bookman Old Style" w:hAnsi="Bookman Old Style"/>
-          <w:sz w:val="22"/>
-        </w:rPr>
-      </w:pPr>
-      <w:proofErr w:type="spellStart"/>
-      <w:r>
-        <w:rPr>
-          <w:rFonts w:ascii="Bookman Old Style" w:hAnsi="Bookman Old Style"/>
-          <w:sz w:val="22"/>
-        </w:rPr>
-        <w:t>Terarria</w:t>
-      </w:r>
-      <w:proofErr w:type="spellEnd"/>
-    </w:p>
-    <w:p>
-      <w:pPr>
-        <w:rPr>
-          <w:rFonts w:ascii="Bookman Old Style" w:hAnsi="Bookman Old Style"/>
-          <w:sz w:val="22"/>
-        </w:rPr>
-      </w:pPr>
-      <w:r>
-        <w:rPr>
-          <w:rFonts w:ascii="Bookman Old Style" w:hAnsi="Bookman Old Style"/>
-          <w:sz w:val="22"/>
-        </w:rPr>
-        <w:t>Heavy voice</w:t>
-      </w:r>
-    </w:p>
-    <w:p>
-      <w:pPr>
-        <w:rPr>
-          <w:rFonts w:ascii="Bookman Old Style" w:hAnsi="Bookman Old Style"/>
-        </w:rPr>
-      </w:pPr>
-    </w:p>
-    <w:p>
-      <w:pPr>
-        <w:rPr>
-          <w:rFonts w:ascii="Bookman Old Style" w:hAnsi="Bookman Old Style"/>
-          <w:sz w:val="28"/>
-          <w:szCs w:val="28"/>
-          <w:lang w:val="nl-NL"/>
-        </w:rPr>
-      </w:pPr>
-      <w:proofErr w:type="gramStart"/>
-      <w:r>
-        <w:rPr>
-          <w:rFonts w:ascii="Bookman Old Style" w:hAnsi="Bookman Old Style"/>
-          <w:sz w:val="28"/>
-          <w:szCs w:val="28"/>
-          <w:lang w:val="nl-NL"/>
-        </w:rPr>
-        <w:t>Koen</w:t>
-      </w:r>
-      <w:proofErr w:type="gramEnd"/>
-    </w:p>
-    <w:p>
-      <w:pPr>
-        <w:rPr>
-          <w:rFonts w:ascii="Bookman Old Style" w:hAnsi="Bookman Old Style"/>
-          <w:sz w:val="22"/>
-          <w:lang w:val="nl-NL"/>
-        </w:rPr>
-      </w:pPr>
-      <w:r>
-        <w:rPr>
-          <w:rFonts w:ascii="Bookman Old Style" w:hAnsi="Bookman Old Style"/>
-          <w:sz w:val="22"/>
-          <w:lang w:val="nl-NL"/>
-        </w:rPr>
-        <w:t>Type: Media</w:t>
-      </w:r>
-    </w:p>
-    <w:p>
-      <w:pPr>
-        <w:rPr>
-          <w:rFonts w:ascii="Bookman Old Style" w:hAnsi="Bookman Old Style"/>
-          <w:sz w:val="22"/>
-          <w:lang w:val="nl-NL"/>
-        </w:rPr>
-      </w:pPr>
-      <w:proofErr w:type="spellStart"/>
-      <w:r>
-        <w:rPr>
-          <w:rFonts w:ascii="Bookman Old Style" w:hAnsi="Bookman Old Style"/>
-          <w:sz w:val="22"/>
-          <w:lang w:val="nl-NL"/>
-        </w:rPr>
-        <w:t>Sync</w:t>
-      </w:r>
-      <w:proofErr w:type="spellEnd"/>
-      <w:r>
-        <w:rPr>
-          <w:rFonts w:ascii="Bookman Old Style" w:hAnsi="Bookman Old Style"/>
-          <w:sz w:val="22"/>
-          <w:lang w:val="nl-NL"/>
-        </w:rPr>
-        <w:t xml:space="preserve"> first!</w:t>
-      </w:r>
-    </w:p>
-    <w:p>
-      <w:pPr>
-        <w:rPr>
-          <w:rFonts w:ascii="Bookman Old Style" w:hAnsi="Bookman Old Style"/>
-          <w:sz w:val="22"/>
-          <w:lang w:val="nl-NL"/>
-        </w:rPr>
-      </w:pPr>
-      <w:r>
-        <w:rPr>
-          <w:rFonts w:ascii="Bookman Old Style" w:hAnsi="Bookman Old Style"/>
-          <w:sz w:val="22"/>
-          <w:lang w:val="nl-NL"/>
-        </w:rPr>
-        <w:t>Boostrap linken</w:t>
-      </w:r>
-    </w:p>
-    <w:p>
-      <w:pPr>
-        <w:rPr>
-          <w:rFonts w:ascii="Bookman Old Style" w:hAnsi="Bookman Old Style"/>
-          <w:sz w:val="22"/>
-          <w:lang w:val="nl-NL"/>
-        </w:rPr>
-      </w:pPr>
-    </w:p>
-    <w:p>
-      <w:pPr>
-        <w:rPr>
-          <w:rFonts w:ascii="Bookman Old Style" w:hAnsi="Bookman Old Style"/>
-          <w:sz w:val="28"/>
-          <w:szCs w:val="28"/>
-          <w:lang w:val="nl-NL"/>
-        </w:rPr>
-      </w:pPr>
-      <w:r>
-        <w:rPr>
-          <w:rFonts w:ascii="Bookman Old Style" w:hAnsi="Bookman Old Style"/>
-          <w:sz w:val="28"/>
-          <w:szCs w:val="28"/>
-          <w:lang w:val="nl-NL"/>
-        </w:rPr>
-        <w:t>Luuk</w:t>
-      </w:r>
-    </w:p>
-    <w:p>
-      <w:pPr>
-        <w:rPr>
-          <w:rFonts w:ascii="Bookman Old Style" w:hAnsi="Bookman Old Style"/>
-          <w:sz w:val="22"/>
-          <w:lang w:val="nl-NL"/>
-        </w:rPr>
-      </w:pPr>
-      <w:r>
-        <w:rPr>
-          <w:rFonts w:ascii="Bookman Old Style" w:hAnsi="Bookman Old Style"/>
-          <w:sz w:val="22"/>
-          <w:lang w:val="nl-NL"/>
-        </w:rPr>
-        <w:t xml:space="preserve">Type: </w:t>
-      </w:r>
-      <w:proofErr w:type="spellStart"/>
-      <w:r>
-        <w:rPr>
-          <w:rFonts w:ascii="Bookman Old Style" w:hAnsi="Bookman Old Style"/>
-          <w:sz w:val="22"/>
-          <w:lang w:val="nl-NL"/>
-        </w:rPr>
-        <w:t>Geo</w:t>
-      </w:r>
-      <w:proofErr w:type="spellEnd"/>
-    </w:p>
-    <w:p>
-      <w:pPr>
-        <w:rPr>
-          <w:rFonts w:ascii="Bookman Old Style" w:hAnsi="Bookman Old Style"/>
-          <w:sz w:val="22"/>
-          <w:lang w:val="nl-NL"/>
-        </w:rPr>
-      </w:pPr>
-      <w:proofErr w:type="spellStart"/>
-      <w:r>
-        <w:rPr>
-          <w:rFonts w:ascii="Bookman Old Style" w:hAnsi="Bookman Old Style"/>
-          <w:sz w:val="22"/>
-          <w:lang w:val="nl-NL"/>
-        </w:rPr>
-        <w:t>Cawcaw</w:t>
-      </w:r>
-      <w:proofErr w:type="spellEnd"/>
-    </w:p>
-    <w:p>
-      <w:pPr>
-        <w:rPr>
-          <w:rFonts w:ascii="Bookman Old Style" w:hAnsi="Bookman Old Style"/>
-          <w:sz w:val="22"/>
-        </w:rPr>
-      </w:pPr>
-      <w:proofErr w:type="spellStart"/>
-      <w:r>
-        <w:rPr>
-          <w:rFonts w:ascii="Bookman Old Style" w:hAnsi="Bookman Old Style"/>
-          <w:sz w:val="22"/>
-        </w:rPr>
-        <w:t>Vectorlayer</w:t>
-      </w:r>
-      <w:proofErr w:type="spellEnd"/>
-    </w:p>
-    <w:p>
-      <w:pPr>
-        <w:rPr>
-          <w:rFonts w:ascii="Bookman Old Style" w:hAnsi="Bookman Old Style"/>
-          <w:sz w:val="22"/>
-        </w:rPr>
-      </w:pPr>
-      <w:proofErr w:type="spellStart"/>
-      <w:r>
-        <w:rPr>
-          <w:rFonts w:ascii="Bookman Old Style" w:hAnsi="Bookman Old Style"/>
-          <w:sz w:val="22"/>
-        </w:rPr>
-        <w:t>Rasterlayer</w:t>
-      </w:r>
-      <w:proofErr w:type="spellEnd"/>
-    </w:p>
-    <w:p>
-      <w:pPr>
-        <w:rPr>
-          <w:rFonts w:ascii="Bookman Old Style" w:hAnsi="Bookman Old Style"/>
-        </w:rPr>
-      </w:pPr>
-    </w:p>
-    <w:p>
-      <w:pPr>
-        <w:rPr>
-          <w:rFonts w:ascii="Bookman Old Style" w:hAnsi="Bookman Old Style"/>
-          <w:sz w:val="28"/>
-          <w:szCs w:val="28"/>
-        </w:rPr>
-      </w:pPr>
-      <w:proofErr w:type="spellStart"/>
-      <w:r>
-        <w:rPr>
-          <w:rFonts w:ascii="Bookman Old Style" w:hAnsi="Bookman Old Style"/>
-          <w:sz w:val="28"/>
-          <w:szCs w:val="28"/>
-        </w:rPr>
-        <w:t>Fer</w:t>
-      </w:r>
-      <w:proofErr w:type="spellEnd"/>
-    </w:p>
-    <w:p>
-      <w:pPr>
-        <w:rPr>
-          <w:rFonts w:ascii="Bookman Old Style" w:hAnsi="Bookman Old Style"/>
-          <w:sz w:val="22"/>
-        </w:rPr>
-      </w:pPr>
-      <w:r>
-        <w:rPr>
-          <w:rFonts w:ascii="Bookman Old Style" w:hAnsi="Bookman Old Style"/>
-          <w:sz w:val="22"/>
-        </w:rPr>
-        <w:t>Type: Apo</w:t>
-      </w:r>
-    </w:p>
-    <w:p>
-      <w:pPr>
-        <w:rPr>
-          <w:rFonts w:ascii="Bookman Old Style" w:hAnsi="Bookman Old Style"/>
-          <w:sz w:val="22"/>
-        </w:rPr>
-      </w:pPr>
-      <w:proofErr w:type="spellStart"/>
-      <w:r>
-        <w:rPr>
-          <w:rFonts w:ascii="Bookman Old Style" w:hAnsi="Bookman Old Style"/>
-          <w:sz w:val="22"/>
-        </w:rPr>
-        <w:t>Aanvallen</w:t>
-      </w:r>
-      <w:proofErr w:type="spellEnd"/>
-      <w:r>
-        <w:rPr>
-          <w:rFonts w:ascii="Bookman Old Style" w:hAnsi="Bookman Old Style"/>
-          <w:sz w:val="22"/>
-        </w:rPr>
-        <w:t>:</w:t>
-      </w:r>
-    </w:p>
-    <w:p>
-      <w:pPr>
-        <w:rPr>
-          <w:rFonts w:ascii="Bookman Old Style" w:hAnsi="Bookman Old Style"/>
-          <w:sz w:val="22"/>
-        </w:rPr>
-      </w:pPr>
-      <w:r>
-        <w:rPr>
-          <w:rFonts w:ascii="Bookman Old Style" w:hAnsi="Bookman Old Style"/>
-          <w:sz w:val="22"/>
-        </w:rPr>
-        <w:t xml:space="preserve">Boring </w:t>
-      </w:r>
-      <w:proofErr w:type="spellStart"/>
-      <w:proofErr w:type="gramStart"/>
-      <w:r>
-        <w:rPr>
-          <w:rFonts w:ascii="Bookman Old Style" w:hAnsi="Bookman Old Style"/>
-          <w:sz w:val="22"/>
-        </w:rPr>
-        <w:t>powerpoint</w:t>
-      </w:r>
-      <w:proofErr w:type="spellEnd"/>
-      <w:proofErr w:type="gramEnd"/>
-      <w:r>
-        <w:rPr>
-          <w:rFonts w:ascii="Bookman Old Style" w:hAnsi="Bookman Old Style"/>
-          <w:sz w:val="22"/>
-        </w:rPr>
-        <w:t>.</w:t>
-      </w:r>
-    </w:p>
-    <w:p>
-      <w:pPr>
-        <w:rPr>
-          <w:rFonts w:ascii="Bookman Old Style" w:hAnsi="Bookman Old Style"/>
-          <w:sz w:val="22"/>
-        </w:rPr>
-      </w:pPr>
-      <w:r>
-        <w:rPr>
-          <w:rFonts w:ascii="Bookman Old Style" w:hAnsi="Bookman Old Style"/>
-          <w:sz w:val="22"/>
-        </w:rPr>
-        <w:t>Bad puns</w:t>
-      </w:r>
-    </w:p>
-    <w:p/>
-    <w:p/>
-    <w:p>
-      <w:pPr>
-        <w:pStyle w:val="Heading2"/>
-        <w:jc w:val="left"/>
-        <w:rPr>
-          <w:sz w:val="28"/>
-        </w:rPr>
-      </w:pPr>
-      <w:bookmarkStart w:id="59" w:name="_Toc157247493"/>
-      <w:r>
-        <w:rPr>
-          <w:sz w:val="28"/>
-        </w:rPr>
-        <w:t>Enemies</w:t>
-      </w:r>
-      <w:bookmarkEnd w:id="59"/>
-    </w:p>
-    <w:p/>
-    <w:p>
-      <w:pPr>
-        <w:rPr>
-          <w:sz w:val="22"/>
-        </w:rPr>
-      </w:pPr>
-      <w:r>
-        <w:rPr>
-          <w:sz w:val="22"/>
-        </w:rPr>
-        <w:t xml:space="preserve">All </w:t>
-      </w:r>
-      <w:proofErr w:type="spellStart"/>
-      <w:r>
-        <w:rPr>
-          <w:sz w:val="22"/>
-        </w:rPr>
-        <w:t>programons</w:t>
-      </w:r>
-      <w:proofErr w:type="spellEnd"/>
-      <w:r>
-        <w:rPr>
-          <w:sz w:val="22"/>
-        </w:rPr>
-        <w:t xml:space="preserve"> are you</w:t>
+        <w:t>All programons are you</w:t>
       </w:r>
       <w:r>
         <w:rPr>
@@ -6594,18 +7266,18 @@
       <w:r>
         <w:br w:type="page"/>
       </w:r>
-      <w:bookmarkStart w:id="60" w:name="_Toc426902200"/>
-    </w:p>
-    <w:p>
-      <w:pPr>
-        <w:pStyle w:val="Heading1"/>
+      <w:bookmarkStart w:id="57" w:name="_Toc426902200"/>
+    </w:p>
+    <w:p>
+      <w:pPr>
+        <w:pStyle w:val="Kop1"/>
         <w:jc w:val="left"/>
         <w:rPr>
           <w:sz w:val="40"/>
         </w:rPr>
       </w:pPr>
-      <w:bookmarkStart w:id="61" w:name="_Toc426902205"/>
-      <w:bookmarkStart w:id="62" w:name="_Toc157247494"/>
+      <w:bookmarkStart w:id="58" w:name="_Toc426902205"/>
+      <w:bookmarkStart w:id="59" w:name="_Toc157247494"/>
       <w:r>
         <w:rPr>
           <w:sz w:val="40"/>
@@ -6613,38 +7285,38 @@
         <w:lastRenderedPageBreak/>
         <w:t>User Interface</w:t>
       </w:r>
-      <w:bookmarkEnd w:id="61"/>
-      <w:bookmarkEnd w:id="62"/>
+      <w:bookmarkEnd w:id="58"/>
+      <w:bookmarkEnd w:id="59"/>
     </w:p>
     <w:p/>
     <w:p>
       <w:pPr>
-        <w:pStyle w:val="Heading2"/>
+        <w:pStyle w:val="Kop2"/>
         <w:jc w:val="left"/>
         <w:rPr>
           <w:sz w:val="28"/>
         </w:rPr>
       </w:pPr>
-      <w:bookmarkStart w:id="63" w:name="_Toc157247495"/>
+      <w:bookmarkStart w:id="60" w:name="_Toc157247495"/>
       <w:r>
         <w:rPr>
           <w:sz w:val="28"/>
         </w:rPr>
         <w:t>Overview</w:t>
       </w:r>
-      <w:bookmarkEnd w:id="63"/>
+      <w:bookmarkEnd w:id="60"/>
     </w:p>
     <w:p/>
     <w:p/>
     <w:p>
       <w:pPr>
-        <w:pStyle w:val="Heading2"/>
+        <w:pStyle w:val="Kop2"/>
         <w:jc w:val="left"/>
         <w:rPr>
           <w:sz w:val="28"/>
         </w:rPr>
       </w:pPr>
-      <w:bookmarkStart w:id="64" w:name="_Toc157247496"/>
+      <w:bookmarkStart w:id="61" w:name="_Toc157247496"/>
       <w:r>
         <w:rPr>
           <w:sz w:val="28"/>
@@ -6657,20 +7329,20 @@
         </w:rPr>
         <w:t xml:space="preserve"> #1</w:t>
       </w:r>
-      <w:bookmarkEnd w:id="64"/>
+      <w:bookmarkEnd w:id="61"/>
     </w:p>
     <w:p/>
     <w:p/>
     <w:p>
       <w:pPr>
-        <w:pStyle w:val="Heading2"/>
+        <w:pStyle w:val="Kop2"/>
         <w:jc w:val="left"/>
         <w:rPr>
           <w:bCs/>
           <w:sz w:val="28"/>
         </w:rPr>
       </w:pPr>
-      <w:bookmarkStart w:id="65" w:name="_Toc157247497"/>
+      <w:bookmarkStart w:id="62" w:name="_Toc157247497"/>
       <w:r>
         <w:rPr>
           <w:bCs/>
@@ -6678,7 +7350,7 @@
         </w:rPr>
         <w:t>User Interface Detail #2</w:t>
       </w:r>
-      <w:bookmarkEnd w:id="65"/>
+      <w:bookmarkEnd w:id="62"/>
     </w:p>
     <w:p/>
     <w:p>
@@ -6688,13 +7360,14 @@
     </w:p>
     <w:p>
       <w:pPr>
-        <w:pStyle w:val="Heading1"/>
+        <w:pStyle w:val="Kop1"/>
         <w:jc w:val="left"/>
         <w:rPr>
           <w:sz w:val="40"/>
         </w:rPr>
       </w:pPr>
-      <w:bookmarkStart w:id="66" w:name="_Toc157247498"/>
+      <w:bookmarkStart w:id="63" w:name="_Toc157247498"/>
+      <w:bookmarkEnd w:id="57"/>
       <w:r>
         <w:rPr>
           <w:sz w:val="40"/>
@@ -6702,141 +7375,316 @@
         <w:lastRenderedPageBreak/>
         <w:t>Weapons</w:t>
       </w:r>
-      <w:bookmarkEnd w:id="60"/>
+      <w:bookmarkEnd w:id="63"/>
+    </w:p>
+    <w:p/>
+    <w:p>
+      <w:pPr>
+        <w:pStyle w:val="Kop2"/>
+        <w:jc w:val="left"/>
+        <w:rPr>
+          <w:sz w:val="28"/>
+        </w:rPr>
+      </w:pPr>
+      <w:bookmarkStart w:id="64" w:name="_Toc157247499"/>
+      <w:r>
+        <w:rPr>
+          <w:sz w:val="28"/>
+        </w:rPr>
+        <w:t>Overview</w:t>
+      </w:r>
+      <w:bookmarkEnd w:id="64"/>
+    </w:p>
+    <w:p>
+      <w:pPr>
+        <w:rPr>
+          <w:rFonts w:ascii="Bookman Old Style" w:hAnsi="Bookman Old Style"/>
+          <w:sz w:val="22"/>
+        </w:rPr>
+      </w:pPr>
+      <w:r>
+        <w:rPr>
+          <w:rFonts w:ascii="Bookman Old Style" w:hAnsi="Bookman Old Style"/>
+          <w:sz w:val="22"/>
+        </w:rPr>
+        <w:t>The programons</w:t>
+      </w:r>
+      <w:r>
+        <w:rPr>
+          <w:rFonts w:ascii="Bookman Old Style" w:hAnsi="Bookman Old Style"/>
+          <w:sz w:val="22"/>
+        </w:rPr>
+        <w:t xml:space="preserve"> can learn an attack by leveling or earning the attack.</w:t>
+      </w:r>
+      <w:r>
+        <w:rPr>
+          <w:rFonts w:ascii="Bookman Old Style" w:hAnsi="Bookman Old Style"/>
+          <w:sz w:val="22"/>
+        </w:rPr>
+        <w:t xml:space="preserve"> Depending on the enemy some attacks are super active and some are less effective. (see attack chart).</w:t>
+      </w:r>
+    </w:p>
+    <w:p/>
+    <w:p>
+      <w:pPr>
+        <w:pStyle w:val="Kop2"/>
+        <w:jc w:val="left"/>
+        <w:rPr>
+          <w:sz w:val="28"/>
+        </w:rPr>
+      </w:pPr>
+      <w:bookmarkStart w:id="65" w:name="_Toc157247500"/>
+      <w:r>
+        <w:rPr>
+          <w:sz w:val="28"/>
+        </w:rPr>
+        <w:t>Weapons Details</w:t>
+      </w:r>
+      <w:bookmarkEnd w:id="65"/>
+    </w:p>
+    <w:p>
+      <w:pPr>
+        <w:rPr>
+          <w:rFonts w:ascii="Bookman Old Style" w:hAnsi="Bookman Old Style"/>
+        </w:rPr>
+      </w:pPr>
+      <w:r>
+        <w:rPr>
+          <w:rFonts w:ascii="Bookman Old Style" w:hAnsi="Bookman Old Style"/>
+        </w:rPr>
+        <w:t>In our game we don’t have real guns, all we have are attacks which a programon could have, earn or learn. We have the following attacks:</w:t>
+      </w:r>
+    </w:p>
+    <w:p>
+      <w:pPr>
+        <w:rPr>
+          <w:rFonts w:ascii="Bookman Old Style" w:hAnsi="Bookman Old Style"/>
+        </w:rPr>
+      </w:pPr>
+      <w:r>
+        <w:rPr>
+          <w:rFonts w:ascii="Bookman Old Style" w:hAnsi="Bookman Old Style"/>
+        </w:rPr>
+        <w:t xml:space="preserve">Terarria: gives a possibility to give your opponent the “distracted” status. </w:t>
+      </w:r>
+    </w:p>
+    <w:p>
+      <w:pPr>
+        <w:rPr>
+          <w:rFonts w:ascii="Bookman Old Style" w:hAnsi="Bookman Old Style"/>
+        </w:rPr>
+      </w:pPr>
+      <w:r>
+        <w:rPr>
+          <w:rFonts w:ascii="Bookman Old Style" w:hAnsi="Bookman Old Style"/>
+        </w:rPr>
+        <w:t>Heavy voice: deals some basic damage against the enemy.</w:t>
+      </w:r>
+    </w:p>
+    <w:p>
+      <w:pPr>
+        <w:rPr>
+          <w:rFonts w:ascii="Bookman Old Style" w:hAnsi="Bookman Old Style"/>
+        </w:rPr>
+      </w:pPr>
+      <w:r>
+        <w:rPr>
+          <w:rFonts w:ascii="Bookman Old Style" w:hAnsi="Bookman Old Style"/>
+        </w:rPr>
+        <w:t>Sync first!: deals some basic damage against the enemy only if the attack speed is greater than the enemy attack speed.</w:t>
+      </w:r>
+    </w:p>
+    <w:p>
+      <w:pPr>
+        <w:rPr>
+          <w:rFonts w:ascii="Bookman Old Style" w:hAnsi="Bookman Old Style"/>
+        </w:rPr>
+      </w:pPr>
+      <w:r>
+        <w:rPr>
+          <w:rFonts w:ascii="Bookman Old Style" w:hAnsi="Bookman Old Style"/>
+        </w:rPr>
+        <w:t>Bootstrap linken: Defence status up.</w:t>
+      </w:r>
+    </w:p>
+    <w:p>
+      <w:pPr>
+        <w:rPr>
+          <w:rFonts w:ascii="Bookman Old Style" w:hAnsi="Bookman Old Style"/>
+        </w:rPr>
+      </w:pPr>
+      <w:r>
+        <w:rPr>
+          <w:rFonts w:ascii="Bookman Old Style" w:hAnsi="Bookman Old Style"/>
+        </w:rPr>
+        <w:t>Cawcaw: Confusion status effect and basic damage.</w:t>
+      </w:r>
+    </w:p>
+    <w:p>
+      <w:pPr>
+        <w:rPr>
+          <w:rFonts w:ascii="Bookman Old Style" w:hAnsi="Bookman Old Style"/>
+        </w:rPr>
+      </w:pPr>
+      <w:r>
+        <w:rPr>
+          <w:rFonts w:ascii="Bookman Old Style" w:hAnsi="Bookman Old Style"/>
+        </w:rPr>
+        <w:t>Vectorlayer: speed decrease</w:t>
+      </w:r>
+    </w:p>
+    <w:p>
+      <w:pPr>
+        <w:rPr>
+          <w:rFonts w:ascii="Bookman Old Style" w:hAnsi="Bookman Old Style"/>
+        </w:rPr>
+      </w:pPr>
+      <w:r>
+        <w:rPr>
+          <w:rFonts w:ascii="Bookman Old Style" w:hAnsi="Bookman Old Style"/>
+        </w:rPr>
+        <w:t>Rasterlayer: speed increase</w:t>
+      </w:r>
+    </w:p>
+    <w:p>
+      <w:pPr>
+        <w:rPr>
+          <w:rFonts w:ascii="Bookman Old Style" w:hAnsi="Bookman Old Style"/>
+        </w:rPr>
+      </w:pPr>
+      <w:r>
+        <w:rPr>
+          <w:rFonts w:ascii="Bookman Old Style" w:hAnsi="Bookman Old Style"/>
+        </w:rPr>
+        <w:t>Boring powerpoint: The opponent may get the status distracted or asleep.</w:t>
+      </w:r>
+    </w:p>
+    <w:p>
+      <w:pPr>
+        <w:rPr>
+          <w:rFonts w:ascii="Bookman Old Style" w:hAnsi="Bookman Old Style"/>
+        </w:rPr>
+      </w:pPr>
+      <w:r>
+        <w:rPr>
+          <w:rFonts w:ascii="Bookman Old Style" w:hAnsi="Bookman Old Style"/>
+        </w:rPr>
+        <w:t>Bad puns: Deals damage and gives a possibility of the status bad burn.</w:t>
+      </w:r>
+    </w:p>
+    <w:p>
+      <w:pPr>
+        <w:rPr>
+          <w:rFonts w:ascii="Bookman Old Style" w:hAnsi="Bookman Old Style"/>
+        </w:rPr>
+      </w:pPr>
+      <w:r>
+        <w:rPr>
+          <w:rFonts w:ascii="Bookman Old Style" w:hAnsi="Bookman Old Style"/>
+        </w:rPr>
+        <w:t>Other than that we don’t have any attack or “things” that deals damage.</w:t>
+      </w:r>
+    </w:p>
+    <w:p>
+      <w:r>
+        <w:br w:type="page"/>
+      </w:r>
+    </w:p>
+    <w:p>
+      <w:r>
+        <w:lastRenderedPageBreak/>
+        <w:br w:type="page"/>
+      </w:r>
+    </w:p>
+    <w:p/>
+    <w:p>
+      <w:pPr>
+        <w:pStyle w:val="Kop1"/>
+        <w:jc w:val="left"/>
+        <w:rPr>
+          <w:sz w:val="40"/>
+        </w:rPr>
+      </w:pPr>
+      <w:bookmarkStart w:id="66" w:name="_Toc157247501"/>
+      <w:bookmarkStart w:id="67" w:name="_Toc426902204"/>
+      <w:r>
+        <w:rPr>
+          <w:sz w:val="40"/>
+        </w:rPr>
+        <w:t>Musical Scores and Sound Effects</w:t>
+      </w:r>
       <w:bookmarkEnd w:id="66"/>
     </w:p>
     <w:p/>
     <w:p>
       <w:pPr>
-        <w:pStyle w:val="Heading2"/>
+        <w:pStyle w:val="Kop2"/>
         <w:jc w:val="left"/>
         <w:rPr>
           <w:sz w:val="28"/>
         </w:rPr>
       </w:pPr>
-      <w:bookmarkStart w:id="67" w:name="_Toc157247499"/>
+      <w:bookmarkStart w:id="68" w:name="_Toc157247502"/>
       <w:r>
         <w:rPr>
           <w:sz w:val="28"/>
         </w:rPr>
         <w:t>Overview</w:t>
       </w:r>
-      <w:bookmarkEnd w:id="67"/>
+      <w:bookmarkEnd w:id="68"/>
+    </w:p>
+    <w:p>
+      <w:pPr>
+        <w:pStyle w:val="Kop2"/>
+        <w:jc w:val="left"/>
+        <w:rPr>
+          <w:sz w:val="28"/>
+        </w:rPr>
+      </w:pPr>
+      <w:bookmarkStart w:id="69" w:name="_Toc157247503"/>
+      <w:r>
+        <w:rPr>
+          <w:sz w:val="28"/>
+        </w:rPr>
+        <w:t>Red Book Audio</w:t>
+      </w:r>
+      <w:bookmarkEnd w:id="69"/>
+    </w:p>
+    <w:p/>
+    <w:p>
+      <w:r>
+        <w:tab/>
+      </w:r>
+    </w:p>
+    <w:p>
+      <w:pPr>
+        <w:pStyle w:val="Kop2"/>
+        <w:jc w:val="left"/>
+        <w:rPr>
+          <w:sz w:val="28"/>
+        </w:rPr>
+      </w:pPr>
+      <w:bookmarkStart w:id="70" w:name="_Toc157247504"/>
+      <w:r>
+        <w:rPr>
+          <w:sz w:val="28"/>
+        </w:rPr>
+        <w:t>Sound Design</w:t>
+      </w:r>
+      <w:bookmarkEnd w:id="70"/>
     </w:p>
     <w:p/>
     <w:p/>
     <w:p>
       <w:pPr>
-        <w:pStyle w:val="Heading2"/>
-        <w:jc w:val="left"/>
-        <w:rPr>
-          <w:sz w:val="28"/>
-        </w:rPr>
-      </w:pPr>
-      <w:bookmarkStart w:id="68" w:name="_Toc157247500"/>
-      <w:r>
-        <w:rPr>
-          <w:sz w:val="28"/>
-        </w:rPr>
-        <w:t>Weapons Details</w:t>
-      </w:r>
-      <w:bookmarkEnd w:id="68"/>
-    </w:p>
-    <w:p/>
-    <w:p>
-      <w:r>
-        <w:br w:type="page"/>
-      </w:r>
-    </w:p>
-    <w:p/>
-    <w:p>
-      <w:pPr>
-        <w:pStyle w:val="Heading1"/>
-        <w:jc w:val="left"/>
-        <w:rPr>
-          <w:sz w:val="40"/>
-        </w:rPr>
-      </w:pPr>
-      <w:bookmarkStart w:id="69" w:name="_Toc157247501"/>
-      <w:bookmarkStart w:id="70" w:name="_Toc426902204"/>
-      <w:r>
-        <w:rPr>
-          <w:sz w:val="40"/>
-        </w:rPr>
-        <w:t>Musical Scores and Sound Effects</w:t>
-      </w:r>
-      <w:bookmarkEnd w:id="69"/>
-    </w:p>
-    <w:p/>
-    <w:p>
-      <w:pPr>
-        <w:pStyle w:val="Heading2"/>
-        <w:jc w:val="left"/>
-        <w:rPr>
-          <w:sz w:val="28"/>
-        </w:rPr>
-      </w:pPr>
-      <w:bookmarkStart w:id="71" w:name="_Toc157247502"/>
-      <w:r>
-        <w:rPr>
-          <w:sz w:val="28"/>
-        </w:rPr>
-        <w:t>Overview</w:t>
-      </w:r>
-      <w:bookmarkEnd w:id="71"/>
-    </w:p>
-    <w:p>
-      <w:pPr>
-        <w:pStyle w:val="Heading2"/>
-        <w:jc w:val="left"/>
-        <w:rPr>
-          <w:sz w:val="28"/>
-        </w:rPr>
-      </w:pPr>
-      <w:bookmarkStart w:id="72" w:name="_Toc157247503"/>
-      <w:r>
-        <w:rPr>
-          <w:sz w:val="28"/>
-        </w:rPr>
-        <w:t>Red Book Audio</w:t>
-      </w:r>
-      <w:bookmarkEnd w:id="72"/>
-    </w:p>
-    <w:p/>
-    <w:p>
-      <w:r>
-        <w:tab/>
-      </w:r>
-    </w:p>
-    <w:p>
-      <w:pPr>
-        <w:pStyle w:val="Heading2"/>
-        <w:jc w:val="left"/>
-        <w:rPr>
-          <w:sz w:val="28"/>
-        </w:rPr>
-      </w:pPr>
-      <w:bookmarkStart w:id="73" w:name="_Toc157247504"/>
-      <w:r>
-        <w:rPr>
-          <w:sz w:val="28"/>
-        </w:rPr>
-        <w:t>Sound Design</w:t>
-      </w:r>
-      <w:bookmarkEnd w:id="73"/>
-    </w:p>
-    <w:p/>
-    <w:p/>
-    <w:p>
-      <w:pPr>
-        <w:pStyle w:val="Heading2"/>
+        <w:pStyle w:val="Kop2"/>
         <w:jc w:val="left"/>
         <w:rPr>
           <w:bCs/>
           <w:sz w:val="28"/>
         </w:rPr>
       </w:pPr>
-      <w:bookmarkStart w:id="74" w:name="_Toc157247505"/>
+      <w:bookmarkStart w:id="71" w:name="_Toc157247505"/>
       <w:r>
         <w:rPr>
           <w:bCs/>
@@ -6844,18 +7692,18 @@
         </w:rPr>
         <w:t>Music Play List</w:t>
       </w:r>
-      <w:bookmarkEnd w:id="74"/>
+      <w:bookmarkEnd w:id="71"/>
     </w:p>
     <w:p/>
     <w:p>
       <w:pPr>
-        <w:pStyle w:val="Heading1"/>
+        <w:pStyle w:val="Kop1"/>
         <w:jc w:val="left"/>
         <w:rPr>
           <w:rFonts w:ascii="Bookman Old Style" w:eastAsiaTheme="minorEastAsia" w:hAnsi="Bookman Old Style"/>
           <w:sz w:val="28"/>
           <w:szCs w:val="28"/>
-          <w:lang w:val="nl-NL"/>
+          <w:lang w:val="en-GB"/>
         </w:rPr>
       </w:pPr>
       <w:r>
@@ -6863,1095 +7711,705 @@
           <w:rFonts w:ascii="Bookman Old Style" w:eastAsiaTheme="minorEastAsia" w:hAnsi="Bookman Old Style"/>
           <w:sz w:val="28"/>
           <w:szCs w:val="28"/>
-          <w:lang w:val="nl-NL"/>
-        </w:rPr>
-        <w:t xml:space="preserve">Intro </w:t>
-      </w:r>
-      <w:r>
+          <w:lang w:val="en-GB"/>
+        </w:rPr>
+        <w:t>Intro Sounds</w:t>
+      </w:r>
+    </w:p>
+    <w:p>
+      <w:pPr>
+        <w:pStyle w:val="Geenafstand"/>
+        <w:rPr>
+          <w:rFonts w:ascii="Bookman Old Style" w:hAnsi="Bookman Old Style"/>
+          <w:sz w:val="24"/>
+          <w:szCs w:val="24"/>
+          <w:lang w:val="en-GB"/>
+        </w:rPr>
+      </w:pPr>
+    </w:p>
+    <w:p>
+      <w:pPr>
+        <w:pStyle w:val="Geenafstand"/>
+        <w:rPr>
+          <w:rFonts w:ascii="Bookman Old Style" w:hAnsi="Bookman Old Style"/>
+          <w:sz w:val="24"/>
+          <w:szCs w:val="24"/>
+          <w:lang w:val="en-GB"/>
+        </w:rPr>
+      </w:pPr>
+      <w:r>
+        <w:rPr>
+          <w:rFonts w:ascii="Bookman Old Style" w:hAnsi="Bookman Old Style"/>
+          <w:sz w:val="24"/>
+          <w:szCs w:val="24"/>
+          <w:lang w:val="en-GB"/>
+        </w:rPr>
+        <w:t>Background music.bgm</w:t>
+      </w:r>
+    </w:p>
+    <w:p>
+      <w:pPr>
+        <w:pStyle w:val="Geenafstand"/>
+        <w:rPr>
+          <w:rFonts w:ascii="Bookman Old Style" w:hAnsi="Bookman Old Style"/>
+          <w:sz w:val="24"/>
+          <w:szCs w:val="24"/>
+          <w:lang w:val="en-GB"/>
+        </w:rPr>
+      </w:pPr>
+      <w:r>
+        <w:rPr>
+          <w:rFonts w:ascii="Bookman Old Style" w:hAnsi="Bookman Old Style"/>
+          <w:sz w:val="24"/>
+          <w:szCs w:val="24"/>
+          <w:lang w:val="en-GB"/>
+        </w:rPr>
+        <w:t>NewTeamDo sound.sfx (nintendo intro)</w:t>
+      </w:r>
+    </w:p>
+    <w:p>
+      <w:pPr>
+        <w:pStyle w:val="Geenafstand"/>
+        <w:rPr>
+          <w:rFonts w:ascii="Bookman Old Style" w:hAnsi="Bookman Old Style"/>
+          <w:sz w:val="24"/>
+          <w:szCs w:val="24"/>
+          <w:lang w:val="en-US"/>
+        </w:rPr>
+      </w:pPr>
+      <w:r>
+        <w:rPr>
+          <w:rFonts w:ascii="Bookman Old Style" w:hAnsi="Bookman Old Style"/>
+          <w:sz w:val="24"/>
+          <w:szCs w:val="24"/>
+          <w:lang w:val="en-US"/>
+        </w:rPr>
+        <w:t>Press start Sound.sfx</w:t>
+      </w:r>
+      <w:r>
+        <w:rPr>
+          <w:rFonts w:ascii="Bookman Old Style" w:hAnsi="Bookman Old Style"/>
+          <w:sz w:val="24"/>
+          <w:szCs w:val="24"/>
+          <w:lang w:val="en-US"/>
+        </w:rPr>
+        <w:t xml:space="preserve"> </w:t>
+      </w:r>
+    </w:p>
+    <w:p>
+      <w:pPr>
+        <w:pStyle w:val="Geenafstand"/>
+        <w:rPr>
+          <w:rFonts w:ascii="Bookman Old Style" w:hAnsi="Bookman Old Style"/>
+          <w:sz w:val="24"/>
+          <w:szCs w:val="24"/>
+          <w:lang w:val="en-US"/>
+        </w:rPr>
+      </w:pPr>
+    </w:p>
+    <w:p>
+      <w:pPr>
+        <w:pStyle w:val="Kop1"/>
+        <w:jc w:val="left"/>
         <w:rPr>
           <w:rFonts w:ascii="Bookman Old Style" w:eastAsiaTheme="minorEastAsia" w:hAnsi="Bookman Old Style"/>
           <w:sz w:val="28"/>
           <w:szCs w:val="28"/>
-          <w:lang w:val="nl-NL"/>
-        </w:rPr>
-        <w:t>Sounds</w:t>
-      </w:r>
-    </w:p>
-    <w:p>
-      <w:pPr>
-        <w:pStyle w:val="NoSpacing"/>
-        <w:rPr>
-          <w:rFonts w:ascii="Bookman Old Style" w:hAnsi="Bookman Old Style"/>
-          <w:sz w:val="24"/>
-          <w:szCs w:val="24"/>
-        </w:rPr>
-      </w:pPr>
-    </w:p>
-    <w:p>
-      <w:pPr>
-        <w:pStyle w:val="NoSpacing"/>
-        <w:rPr>
-          <w:rFonts w:ascii="Bookman Old Style" w:hAnsi="Bookman Old Style"/>
-          <w:sz w:val="24"/>
-          <w:szCs w:val="24"/>
-        </w:rPr>
-      </w:pPr>
-      <w:r>
-        <w:rPr>
-          <w:rFonts w:ascii="Bookman Old Style" w:hAnsi="Bookman Old Style"/>
-          <w:sz w:val="24"/>
-          <w:szCs w:val="24"/>
-        </w:rPr>
-        <w:t xml:space="preserve">Background </w:t>
-      </w:r>
-      <w:proofErr w:type="spellStart"/>
-      <w:r>
-        <w:rPr>
-          <w:rFonts w:ascii="Bookman Old Style" w:hAnsi="Bookman Old Style"/>
-          <w:sz w:val="24"/>
-          <w:szCs w:val="24"/>
-        </w:rPr>
-        <w:t>music.bgm</w:t>
-      </w:r>
-      <w:proofErr w:type="spellEnd"/>
-    </w:p>
-    <w:p>
-      <w:pPr>
-        <w:pStyle w:val="NoSpacing"/>
-        <w:rPr>
-          <w:rFonts w:ascii="Bookman Old Style" w:hAnsi="Bookman Old Style"/>
-          <w:sz w:val="24"/>
-          <w:szCs w:val="24"/>
-        </w:rPr>
-      </w:pPr>
-      <w:proofErr w:type="spellStart"/>
-      <w:r>
-        <w:rPr>
-          <w:rFonts w:ascii="Bookman Old Style" w:hAnsi="Bookman Old Style"/>
-          <w:sz w:val="24"/>
-          <w:szCs w:val="24"/>
-        </w:rPr>
-        <w:t>NewTeamDo</w:t>
-      </w:r>
-      <w:proofErr w:type="spellEnd"/>
-      <w:r>
-        <w:rPr>
-          <w:rFonts w:ascii="Bookman Old Style" w:hAnsi="Bookman Old Style"/>
-          <w:sz w:val="24"/>
-          <w:szCs w:val="24"/>
-        </w:rPr>
-        <w:t xml:space="preserve"> </w:t>
-      </w:r>
-      <w:proofErr w:type="spellStart"/>
-      <w:r>
-        <w:rPr>
-          <w:rFonts w:ascii="Bookman Old Style" w:hAnsi="Bookman Old Style"/>
-          <w:sz w:val="24"/>
-          <w:szCs w:val="24"/>
-        </w:rPr>
-        <w:t>sound.sfx</w:t>
-      </w:r>
-      <w:proofErr w:type="spellEnd"/>
-      <w:r>
-        <w:rPr>
-          <w:rFonts w:ascii="Bookman Old Style" w:hAnsi="Bookman Old Style"/>
-          <w:sz w:val="24"/>
-          <w:szCs w:val="24"/>
-        </w:rPr>
-        <w:t xml:space="preserve"> (</w:t>
-      </w:r>
-      <w:proofErr w:type="spellStart"/>
-      <w:r>
-        <w:rPr>
-          <w:rFonts w:ascii="Bookman Old Style" w:hAnsi="Bookman Old Style"/>
-          <w:sz w:val="24"/>
-          <w:szCs w:val="24"/>
-        </w:rPr>
-        <w:t>nintendo</w:t>
-      </w:r>
-      <w:proofErr w:type="spellEnd"/>
-      <w:r>
-        <w:rPr>
-          <w:rFonts w:ascii="Bookman Old Style" w:hAnsi="Bookman Old Style"/>
-          <w:sz w:val="24"/>
-          <w:szCs w:val="24"/>
-        </w:rPr>
-        <w:t xml:space="preserve"> intro)</w:t>
-      </w:r>
-    </w:p>
-    <w:p>
-      <w:pPr>
-        <w:pStyle w:val="NoSpacing"/>
-        <w:rPr>
-          <w:rFonts w:ascii="Bookman Old Style" w:hAnsi="Bookman Old Style"/>
-          <w:sz w:val="24"/>
-          <w:szCs w:val="24"/>
-          <w:lang w:val="en-US"/>
-        </w:rPr>
-      </w:pPr>
-      <w:r>
-        <w:rPr>
-          <w:rFonts w:ascii="Bookman Old Style" w:hAnsi="Bookman Old Style"/>
-          <w:sz w:val="24"/>
-          <w:szCs w:val="24"/>
-          <w:lang w:val="en-US"/>
-        </w:rPr>
-        <w:t xml:space="preserve">Press start </w:t>
-      </w:r>
-      <w:proofErr w:type="spellStart"/>
-      <w:r>
-        <w:rPr>
-          <w:rFonts w:ascii="Bookman Old Style" w:hAnsi="Bookman Old Style"/>
-          <w:sz w:val="24"/>
-          <w:szCs w:val="24"/>
-          <w:lang w:val="en-US"/>
-        </w:rPr>
-        <w:t>Sound.sfx</w:t>
-      </w:r>
-      <w:proofErr w:type="spellEnd"/>
-      <w:r>
-        <w:rPr>
-          <w:rFonts w:ascii="Bookman Old Style" w:hAnsi="Bookman Old Style"/>
-          <w:sz w:val="24"/>
-          <w:szCs w:val="24"/>
-          <w:lang w:val="en-US"/>
-        </w:rPr>
-        <w:t xml:space="preserve"> </w:t>
-      </w:r>
-    </w:p>
-    <w:p>
-      <w:pPr>
-        <w:pStyle w:val="NoSpacing"/>
-        <w:rPr>
-          <w:rFonts w:ascii="Bookman Old Style" w:hAnsi="Bookman Old Style"/>
-          <w:sz w:val="24"/>
-          <w:szCs w:val="24"/>
-          <w:lang w:val="en-US"/>
-        </w:rPr>
-      </w:pPr>
-    </w:p>
-    <w:p>
-      <w:pPr>
-        <w:pStyle w:val="Heading1"/>
-        <w:jc w:val="left"/>
+        </w:rPr>
+      </w:pPr>
+      <w:r>
         <w:rPr>
           <w:rFonts w:ascii="Bookman Old Style" w:eastAsiaTheme="minorEastAsia" w:hAnsi="Bookman Old Style"/>
           <w:sz w:val="28"/>
           <w:szCs w:val="28"/>
         </w:rPr>
-      </w:pPr>
+        <w:t xml:space="preserve">Main Menu </w:t>
+      </w:r>
       <w:r>
         <w:rPr>
           <w:rFonts w:ascii="Bookman Old Style" w:eastAsiaTheme="minorEastAsia" w:hAnsi="Bookman Old Style"/>
           <w:sz w:val="28"/>
           <w:szCs w:val="28"/>
         </w:rPr>
-        <w:t xml:space="preserve">Main Menu </w:t>
-      </w:r>
-      <w:r>
+        <w:t>Sounds</w:t>
+      </w:r>
+    </w:p>
+    <w:p>
+      <w:pPr>
+        <w:pStyle w:val="Geenafstand"/>
+        <w:rPr>
+          <w:rFonts w:ascii="Bookman Old Style" w:hAnsi="Bookman Old Style"/>
+          <w:sz w:val="24"/>
+          <w:szCs w:val="24"/>
+          <w:lang w:val="en-US"/>
+        </w:rPr>
+      </w:pPr>
+    </w:p>
+    <w:p>
+      <w:pPr>
+        <w:pStyle w:val="Geenafstand"/>
+        <w:rPr>
+          <w:rFonts w:ascii="Bookman Old Style" w:hAnsi="Bookman Old Style"/>
+          <w:sz w:val="24"/>
+          <w:szCs w:val="24"/>
+          <w:lang w:val="en-US"/>
+        </w:rPr>
+      </w:pPr>
+      <w:r>
+        <w:rPr>
+          <w:rFonts w:ascii="Bookman Old Style" w:hAnsi="Bookman Old Style"/>
+          <w:sz w:val="24"/>
+          <w:szCs w:val="24"/>
+          <w:lang w:val="en-US"/>
+        </w:rPr>
+        <w:t>Background music.bgm</w:t>
+      </w:r>
+    </w:p>
+    <w:p>
+      <w:pPr>
+        <w:pStyle w:val="Geenafstand"/>
+        <w:rPr>
+          <w:rFonts w:ascii="Bookman Old Style" w:hAnsi="Bookman Old Style"/>
+          <w:sz w:val="24"/>
+          <w:szCs w:val="24"/>
+          <w:lang w:val="en-US"/>
+        </w:rPr>
+      </w:pPr>
+      <w:r>
+        <w:rPr>
+          <w:rFonts w:ascii="Bookman Old Style" w:hAnsi="Bookman Old Style"/>
+          <w:sz w:val="24"/>
+          <w:szCs w:val="24"/>
+          <w:lang w:val="en-US"/>
+        </w:rPr>
+        <w:t>Switch options sound.sfx (tick)</w:t>
+      </w:r>
+    </w:p>
+    <w:p>
+      <w:pPr>
+        <w:pStyle w:val="Geenafstand"/>
+        <w:rPr>
+          <w:rFonts w:ascii="Bookman Old Style" w:hAnsi="Bookman Old Style"/>
+          <w:sz w:val="24"/>
+          <w:szCs w:val="24"/>
+          <w:lang w:val="en-US"/>
+        </w:rPr>
+      </w:pPr>
+      <w:r>
+        <w:rPr>
+          <w:rFonts w:ascii="Bookman Old Style" w:hAnsi="Bookman Old Style"/>
+          <w:sz w:val="24"/>
+          <w:szCs w:val="24"/>
+          <w:lang w:val="en-US"/>
+        </w:rPr>
+        <w:t>Select option sound.sfx (tick)</w:t>
+      </w:r>
+    </w:p>
+    <w:p>
+      <w:pPr>
+        <w:pStyle w:val="Geenafstand"/>
+        <w:rPr>
+          <w:rFonts w:ascii="Bookman Old Style" w:hAnsi="Bookman Old Style"/>
+          <w:sz w:val="24"/>
+          <w:szCs w:val="24"/>
+          <w:lang w:val="en-US"/>
+        </w:rPr>
+      </w:pPr>
+      <w:r>
+        <w:rPr>
+          <w:rFonts w:ascii="Bookman Old Style" w:hAnsi="Bookman Old Style"/>
+          <w:sz w:val="24"/>
+          <w:szCs w:val="24"/>
+          <w:lang w:val="en-US"/>
+        </w:rPr>
+        <w:t>Return sound.sfx (tick)</w:t>
+      </w:r>
+    </w:p>
+    <w:p>
+      <w:pPr>
+        <w:pStyle w:val="Geenafstand"/>
+        <w:rPr>
+          <w:rFonts w:ascii="Bookman Old Style" w:hAnsi="Bookman Old Style"/>
+          <w:sz w:val="24"/>
+          <w:szCs w:val="24"/>
+          <w:lang w:val="en-US"/>
+        </w:rPr>
+      </w:pPr>
+    </w:p>
+    <w:p>
+      <w:pPr>
+        <w:pStyle w:val="Kop1"/>
+        <w:jc w:val="left"/>
         <w:rPr>
           <w:rFonts w:ascii="Bookman Old Style" w:eastAsiaTheme="minorEastAsia" w:hAnsi="Bookman Old Style"/>
           <w:sz w:val="28"/>
           <w:szCs w:val="28"/>
         </w:rPr>
-        <w:t>Sounds</w:t>
-      </w:r>
-    </w:p>
-    <w:p>
-      <w:pPr>
-        <w:pStyle w:val="NoSpacing"/>
-        <w:rPr>
-          <w:rFonts w:ascii="Bookman Old Style" w:hAnsi="Bookman Old Style"/>
-          <w:sz w:val="24"/>
-          <w:szCs w:val="24"/>
-          <w:lang w:val="en-US"/>
-        </w:rPr>
-      </w:pPr>
-    </w:p>
-    <w:p>
-      <w:pPr>
-        <w:pStyle w:val="NoSpacing"/>
-        <w:rPr>
-          <w:rFonts w:ascii="Bookman Old Style" w:hAnsi="Bookman Old Style"/>
-          <w:sz w:val="24"/>
-          <w:szCs w:val="24"/>
-          <w:lang w:val="en-US"/>
-        </w:rPr>
-      </w:pPr>
-      <w:r>
-        <w:rPr>
-          <w:rFonts w:ascii="Bookman Old Style" w:hAnsi="Bookman Old Style"/>
-          <w:sz w:val="24"/>
-          <w:szCs w:val="24"/>
-          <w:lang w:val="en-US"/>
-        </w:rPr>
-        <w:t xml:space="preserve">Background </w:t>
-      </w:r>
-      <w:proofErr w:type="spellStart"/>
-      <w:r>
-        <w:rPr>
-          <w:rFonts w:ascii="Bookman Old Style" w:hAnsi="Bookman Old Style"/>
-          <w:sz w:val="24"/>
-          <w:szCs w:val="24"/>
-          <w:lang w:val="en-US"/>
-        </w:rPr>
-        <w:t>music.bgm</w:t>
-      </w:r>
-      <w:proofErr w:type="spellEnd"/>
-    </w:p>
-    <w:p>
-      <w:pPr>
-        <w:pStyle w:val="NoSpacing"/>
-        <w:rPr>
-          <w:rFonts w:ascii="Bookman Old Style" w:hAnsi="Bookman Old Style"/>
-          <w:sz w:val="24"/>
-          <w:szCs w:val="24"/>
-          <w:lang w:val="en-US"/>
-        </w:rPr>
-      </w:pPr>
-      <w:r>
-        <w:rPr>
-          <w:rFonts w:ascii="Bookman Old Style" w:hAnsi="Bookman Old Style"/>
-          <w:sz w:val="24"/>
-          <w:szCs w:val="24"/>
-          <w:lang w:val="en-US"/>
-        </w:rPr>
-        <w:t xml:space="preserve">Switch options </w:t>
-      </w:r>
-      <w:proofErr w:type="spellStart"/>
-      <w:r>
-        <w:rPr>
-          <w:rFonts w:ascii="Bookman Old Style" w:hAnsi="Bookman Old Style"/>
-          <w:sz w:val="24"/>
-          <w:szCs w:val="24"/>
-          <w:lang w:val="en-US"/>
-        </w:rPr>
-        <w:t>sound.sfx</w:t>
-      </w:r>
-      <w:proofErr w:type="spellEnd"/>
-      <w:r>
-        <w:rPr>
-          <w:rFonts w:ascii="Bookman Old Style" w:hAnsi="Bookman Old Style"/>
-          <w:sz w:val="24"/>
-          <w:szCs w:val="24"/>
-          <w:lang w:val="en-US"/>
-        </w:rPr>
-        <w:t xml:space="preserve"> (tick)</w:t>
-      </w:r>
-    </w:p>
-    <w:p>
-      <w:pPr>
-        <w:pStyle w:val="NoSpacing"/>
-        <w:rPr>
-          <w:rFonts w:ascii="Bookman Old Style" w:hAnsi="Bookman Old Style"/>
-          <w:sz w:val="24"/>
-          <w:szCs w:val="24"/>
-          <w:lang w:val="en-US"/>
-        </w:rPr>
-      </w:pPr>
-      <w:r>
-        <w:rPr>
-          <w:rFonts w:ascii="Bookman Old Style" w:hAnsi="Bookman Old Style"/>
-          <w:sz w:val="24"/>
-          <w:szCs w:val="24"/>
-          <w:lang w:val="en-US"/>
-        </w:rPr>
-        <w:t xml:space="preserve">Select option </w:t>
-      </w:r>
-      <w:proofErr w:type="spellStart"/>
-      <w:r>
-        <w:rPr>
-          <w:rFonts w:ascii="Bookman Old Style" w:hAnsi="Bookman Old Style"/>
-          <w:sz w:val="24"/>
-          <w:szCs w:val="24"/>
-          <w:lang w:val="en-US"/>
-        </w:rPr>
-        <w:t>sound.sfx</w:t>
-      </w:r>
-      <w:proofErr w:type="spellEnd"/>
-      <w:r>
-        <w:rPr>
-          <w:rFonts w:ascii="Bookman Old Style" w:hAnsi="Bookman Old Style"/>
-          <w:sz w:val="24"/>
-          <w:szCs w:val="24"/>
-          <w:lang w:val="en-US"/>
-        </w:rPr>
-        <w:t xml:space="preserve"> (tick)</w:t>
-      </w:r>
-    </w:p>
-    <w:p>
-      <w:pPr>
-        <w:pStyle w:val="NoSpacing"/>
-        <w:rPr>
-          <w:rFonts w:ascii="Bookman Old Style" w:hAnsi="Bookman Old Style"/>
-          <w:sz w:val="24"/>
-          <w:szCs w:val="24"/>
-          <w:lang w:val="en-US"/>
-        </w:rPr>
-      </w:pPr>
-      <w:r>
-        <w:rPr>
-          <w:rFonts w:ascii="Bookman Old Style" w:hAnsi="Bookman Old Style"/>
-          <w:sz w:val="24"/>
-          <w:szCs w:val="24"/>
-          <w:lang w:val="en-US"/>
-        </w:rPr>
-        <w:t xml:space="preserve">Return </w:t>
-      </w:r>
-      <w:proofErr w:type="spellStart"/>
-      <w:r>
-        <w:rPr>
-          <w:rFonts w:ascii="Bookman Old Style" w:hAnsi="Bookman Old Style"/>
-          <w:sz w:val="24"/>
-          <w:szCs w:val="24"/>
-          <w:lang w:val="en-US"/>
-        </w:rPr>
-        <w:t>sound.sfx</w:t>
-      </w:r>
-      <w:proofErr w:type="spellEnd"/>
-      <w:r>
-        <w:rPr>
-          <w:rFonts w:ascii="Bookman Old Style" w:hAnsi="Bookman Old Style"/>
-          <w:sz w:val="24"/>
-          <w:szCs w:val="24"/>
-          <w:lang w:val="en-US"/>
-        </w:rPr>
-        <w:t xml:space="preserve"> (tick)</w:t>
-      </w:r>
-    </w:p>
-    <w:p>
-      <w:pPr>
-        <w:pStyle w:val="NoSpacing"/>
-        <w:rPr>
-          <w:rFonts w:ascii="Bookman Old Style" w:hAnsi="Bookman Old Style"/>
-          <w:sz w:val="24"/>
-          <w:szCs w:val="24"/>
-          <w:lang w:val="en-US"/>
-        </w:rPr>
-      </w:pPr>
-    </w:p>
-    <w:p>
-      <w:pPr>
-        <w:pStyle w:val="Heading1"/>
-        <w:jc w:val="left"/>
+      </w:pPr>
+      <w:r>
         <w:rPr>
           <w:rFonts w:ascii="Bookman Old Style" w:eastAsiaTheme="minorEastAsia" w:hAnsi="Bookman Old Style"/>
           <w:sz w:val="28"/>
           <w:szCs w:val="28"/>
         </w:rPr>
-      </w:pPr>
-      <w:r>
+        <w:t>New game sounds</w:t>
+      </w:r>
+    </w:p>
+    <w:p>
+      <w:pPr>
+        <w:rPr>
+          <w:rFonts w:eastAsiaTheme="minorEastAsia"/>
+        </w:rPr>
+      </w:pPr>
+    </w:p>
+    <w:p>
+      <w:pPr>
+        <w:pStyle w:val="Geenafstand"/>
+        <w:rPr>
+          <w:rFonts w:ascii="Bookman Old Style" w:hAnsi="Bookman Old Style"/>
+          <w:sz w:val="24"/>
+          <w:szCs w:val="24"/>
+          <w:lang w:val="en-US"/>
+        </w:rPr>
+      </w:pPr>
+      <w:r>
+        <w:rPr>
+          <w:rFonts w:ascii="Bookman Old Style" w:hAnsi="Bookman Old Style"/>
+          <w:sz w:val="24"/>
+          <w:szCs w:val="24"/>
+          <w:lang w:val="en-US"/>
+        </w:rPr>
+        <w:t>-evt- Background music.bgm</w:t>
+      </w:r>
+    </w:p>
+    <w:p>
+      <w:pPr>
+        <w:pStyle w:val="Geenafstand"/>
+        <w:rPr>
+          <w:rFonts w:ascii="Bookman Old Style" w:hAnsi="Bookman Old Style"/>
+          <w:sz w:val="24"/>
+          <w:szCs w:val="24"/>
+          <w:lang w:val="en-US"/>
+        </w:rPr>
+      </w:pPr>
+      <w:r>
+        <w:rPr>
+          <w:rFonts w:ascii="Bookman Old Style" w:hAnsi="Bookman Old Style"/>
+          <w:sz w:val="24"/>
+          <w:szCs w:val="24"/>
+          <w:lang w:val="en-US"/>
+        </w:rPr>
+        <w:t>-evt- dialog anima</w:t>
+      </w:r>
+      <w:r>
+        <w:rPr>
+          <w:rFonts w:ascii="Bookman Old Style" w:hAnsi="Bookman Old Style"/>
+          <w:sz w:val="24"/>
+          <w:szCs w:val="24"/>
+          <w:lang w:val="en-US"/>
+        </w:rPr>
+        <w:t xml:space="preserve">tion sound.sfx </w:t>
+      </w:r>
+    </w:p>
+    <w:p>
+      <w:pPr>
+        <w:pStyle w:val="Geenafstand"/>
+        <w:rPr>
+          <w:rFonts w:ascii="Bookman Old Style" w:hAnsi="Bookman Old Style"/>
+          <w:sz w:val="24"/>
+          <w:szCs w:val="24"/>
+          <w:lang w:val="en-GB"/>
+        </w:rPr>
+      </w:pPr>
+      <w:r>
+        <w:rPr>
+          <w:rFonts w:ascii="Bookman Old Style" w:hAnsi="Bookman Old Style"/>
+          <w:sz w:val="24"/>
+          <w:szCs w:val="24"/>
+          <w:lang w:val="en-GB"/>
+        </w:rPr>
+        <w:t>Tick sound.sfx</w:t>
+      </w:r>
+    </w:p>
+    <w:p>
+      <w:pPr>
+        <w:pStyle w:val="Geenafstand"/>
+        <w:rPr>
+          <w:rFonts w:ascii="Bookman Old Style" w:hAnsi="Bookman Old Style"/>
+          <w:sz w:val="24"/>
+          <w:szCs w:val="24"/>
+          <w:lang w:val="en-GB"/>
+        </w:rPr>
+      </w:pPr>
+    </w:p>
+    <w:p>
+      <w:pPr>
+        <w:pStyle w:val="Kop1"/>
+        <w:jc w:val="left"/>
         <w:rPr>
           <w:rFonts w:ascii="Bookman Old Style" w:eastAsiaTheme="minorEastAsia" w:hAnsi="Bookman Old Style"/>
           <w:sz w:val="28"/>
           <w:szCs w:val="28"/>
-        </w:rPr>
-        <w:t>New game sounds</w:t>
-      </w:r>
-    </w:p>
-    <w:p>
-      <w:pPr>
-        <w:rPr>
-          <w:rFonts w:eastAsiaTheme="minorEastAsia"/>
-        </w:rPr>
-      </w:pPr>
-    </w:p>
-    <w:p>
-      <w:pPr>
-        <w:pStyle w:val="NoSpacing"/>
-        <w:rPr>
-          <w:rFonts w:ascii="Bookman Old Style" w:hAnsi="Bookman Old Style"/>
-          <w:sz w:val="24"/>
-          <w:szCs w:val="24"/>
-          <w:lang w:val="en-US"/>
-        </w:rPr>
-      </w:pPr>
-      <w:r>
-        <w:rPr>
-          <w:rFonts w:ascii="Bookman Old Style" w:hAnsi="Bookman Old Style"/>
-          <w:sz w:val="24"/>
-          <w:szCs w:val="24"/>
-          <w:lang w:val="en-US"/>
-        </w:rPr>
-        <w:t>-</w:t>
-      </w:r>
-      <w:proofErr w:type="spellStart"/>
-      <w:proofErr w:type="gramStart"/>
-      <w:r>
-        <w:rPr>
-          <w:rFonts w:ascii="Bookman Old Style" w:hAnsi="Bookman Old Style"/>
-          <w:sz w:val="24"/>
-          <w:szCs w:val="24"/>
-          <w:lang w:val="en-US"/>
-        </w:rPr>
-        <w:t>evt</w:t>
-      </w:r>
-      <w:proofErr w:type="spellEnd"/>
-      <w:proofErr w:type="gramEnd"/>
-      <w:r>
-        <w:rPr>
-          <w:rFonts w:ascii="Bookman Old Style" w:hAnsi="Bookman Old Style"/>
-          <w:sz w:val="24"/>
-          <w:szCs w:val="24"/>
-          <w:lang w:val="en-US"/>
-        </w:rPr>
-        <w:t xml:space="preserve">- Background </w:t>
-      </w:r>
-      <w:proofErr w:type="spellStart"/>
-      <w:r>
-        <w:rPr>
-          <w:rFonts w:ascii="Bookman Old Style" w:hAnsi="Bookman Old Style"/>
-          <w:sz w:val="24"/>
-          <w:szCs w:val="24"/>
-          <w:lang w:val="en-US"/>
-        </w:rPr>
-        <w:t>music.bgm</w:t>
-      </w:r>
-      <w:proofErr w:type="spellEnd"/>
-    </w:p>
-    <w:p>
-      <w:pPr>
-        <w:pStyle w:val="NoSpacing"/>
-        <w:rPr>
-          <w:rFonts w:ascii="Bookman Old Style" w:hAnsi="Bookman Old Style"/>
-          <w:sz w:val="24"/>
-          <w:szCs w:val="24"/>
-          <w:lang w:val="en-US"/>
-        </w:rPr>
-      </w:pPr>
-      <w:r>
-        <w:rPr>
-          <w:rFonts w:ascii="Bookman Old Style" w:hAnsi="Bookman Old Style"/>
-          <w:sz w:val="24"/>
-          <w:szCs w:val="24"/>
-          <w:lang w:val="en-US"/>
-        </w:rPr>
-        <w:t>-</w:t>
-      </w:r>
-      <w:proofErr w:type="spellStart"/>
-      <w:proofErr w:type="gramStart"/>
-      <w:r>
-        <w:rPr>
-          <w:rFonts w:ascii="Bookman Old Style" w:hAnsi="Bookman Old Style"/>
-          <w:sz w:val="24"/>
-          <w:szCs w:val="24"/>
-          <w:lang w:val="en-US"/>
-        </w:rPr>
-        <w:t>evt</w:t>
-      </w:r>
-      <w:proofErr w:type="spellEnd"/>
-      <w:proofErr w:type="gramEnd"/>
-      <w:r>
-        <w:rPr>
-          <w:rFonts w:ascii="Bookman Old Style" w:hAnsi="Bookman Old Style"/>
-          <w:sz w:val="24"/>
-          <w:szCs w:val="24"/>
-          <w:lang w:val="en-US"/>
-        </w:rPr>
-        <w:t>- dialog anima</w:t>
-      </w:r>
-      <w:r>
-        <w:rPr>
-          <w:rFonts w:ascii="Bookman Old Style" w:hAnsi="Bookman Old Style"/>
-          <w:sz w:val="24"/>
-          <w:szCs w:val="24"/>
-          <w:lang w:val="en-US"/>
-        </w:rPr>
-        <w:t xml:space="preserve">tion </w:t>
-      </w:r>
-      <w:proofErr w:type="spellStart"/>
-      <w:r>
-        <w:rPr>
-          <w:rFonts w:ascii="Bookman Old Style" w:hAnsi="Bookman Old Style"/>
-          <w:sz w:val="24"/>
-          <w:szCs w:val="24"/>
-          <w:lang w:val="en-US"/>
-        </w:rPr>
-        <w:t>sound.sfx</w:t>
-      </w:r>
-      <w:proofErr w:type="spellEnd"/>
-      <w:r>
-        <w:rPr>
-          <w:rFonts w:ascii="Bookman Old Style" w:hAnsi="Bookman Old Style"/>
-          <w:sz w:val="24"/>
-          <w:szCs w:val="24"/>
-          <w:lang w:val="en-US"/>
-        </w:rPr>
-        <w:t xml:space="preserve"> </w:t>
-      </w:r>
-    </w:p>
-    <w:p>
-      <w:pPr>
-        <w:pStyle w:val="NoSpacing"/>
-        <w:rPr>
-          <w:rFonts w:ascii="Bookman Old Style" w:hAnsi="Bookman Old Style"/>
-          <w:sz w:val="24"/>
-          <w:szCs w:val="24"/>
-        </w:rPr>
-      </w:pPr>
-      <w:proofErr w:type="spellStart"/>
-      <w:r>
-        <w:rPr>
-          <w:rFonts w:ascii="Bookman Old Style" w:hAnsi="Bookman Old Style"/>
-          <w:sz w:val="24"/>
-          <w:szCs w:val="24"/>
-        </w:rPr>
-        <w:t>Tick</w:t>
-      </w:r>
-      <w:proofErr w:type="spellEnd"/>
-      <w:r>
-        <w:rPr>
-          <w:rFonts w:ascii="Bookman Old Style" w:hAnsi="Bookman Old Style"/>
-          <w:sz w:val="24"/>
-          <w:szCs w:val="24"/>
-        </w:rPr>
-        <w:t xml:space="preserve"> </w:t>
-      </w:r>
-      <w:proofErr w:type="spellStart"/>
-      <w:r>
-        <w:rPr>
-          <w:rFonts w:ascii="Bookman Old Style" w:hAnsi="Bookman Old Style"/>
-          <w:sz w:val="24"/>
-          <w:szCs w:val="24"/>
-        </w:rPr>
-        <w:t>sound.sfx</w:t>
-      </w:r>
-      <w:proofErr w:type="spellEnd"/>
-    </w:p>
-    <w:p>
-      <w:pPr>
-        <w:pStyle w:val="NoSpacing"/>
-        <w:rPr>
-          <w:rFonts w:ascii="Bookman Old Style" w:hAnsi="Bookman Old Style"/>
-          <w:sz w:val="24"/>
-          <w:szCs w:val="24"/>
-        </w:rPr>
-      </w:pPr>
-    </w:p>
-    <w:p>
-      <w:pPr>
-        <w:pStyle w:val="Heading1"/>
-        <w:jc w:val="left"/>
+          <w:lang w:val="en-GB"/>
+        </w:rPr>
+      </w:pPr>
+      <w:r>
         <w:rPr>
           <w:rFonts w:ascii="Bookman Old Style" w:eastAsiaTheme="minorEastAsia" w:hAnsi="Bookman Old Style"/>
           <w:sz w:val="28"/>
           <w:szCs w:val="28"/>
-          <w:lang w:val="nl-NL"/>
-        </w:rPr>
-      </w:pPr>
+          <w:lang w:val="en-GB"/>
+        </w:rPr>
+        <w:t>In home</w:t>
+      </w:r>
       <w:r>
         <w:rPr>
           <w:rFonts w:ascii="Bookman Old Style" w:eastAsiaTheme="minorEastAsia" w:hAnsi="Bookman Old Style"/>
           <w:sz w:val="28"/>
           <w:szCs w:val="28"/>
-          <w:lang w:val="nl-NL"/>
-        </w:rPr>
-        <w:t>In home</w:t>
-      </w:r>
-      <w:r>
+          <w:lang w:val="en-GB"/>
+        </w:rPr>
+        <w:t xml:space="preserve"> sounds</w:t>
+      </w:r>
+    </w:p>
+    <w:p>
+      <w:pPr>
+        <w:pStyle w:val="Geenafstand"/>
+        <w:rPr>
+          <w:rFonts w:ascii="Bookman Old Style" w:hAnsi="Bookman Old Style"/>
+          <w:sz w:val="24"/>
+          <w:szCs w:val="24"/>
+          <w:lang w:val="en-GB"/>
+        </w:rPr>
+      </w:pPr>
+    </w:p>
+    <w:p>
+      <w:pPr>
+        <w:pStyle w:val="Geenafstand"/>
+        <w:rPr>
+          <w:rFonts w:ascii="Bookman Old Style" w:hAnsi="Bookman Old Style"/>
+          <w:sz w:val="24"/>
+          <w:szCs w:val="24"/>
+          <w:lang w:val="en-US"/>
+        </w:rPr>
+      </w:pPr>
+      <w:r>
+        <w:rPr>
+          <w:rFonts w:ascii="Bookman Old Style" w:hAnsi="Bookman Old Style"/>
+          <w:sz w:val="24"/>
+          <w:szCs w:val="24"/>
+          <w:lang w:val="en-US"/>
+        </w:rPr>
+        <w:t>Background music.bgm (</w:t>
+      </w:r>
+      <w:r>
+        <w:rPr>
+          <w:rFonts w:ascii="Bookman Old Style" w:hAnsi="Bookman Old Style"/>
+          <w:sz w:val="24"/>
+          <w:szCs w:val="24"/>
+          <w:lang w:val="en-US"/>
+        </w:rPr>
+        <w:t>depends on house</w:t>
+      </w:r>
+      <w:r>
+        <w:rPr>
+          <w:rFonts w:ascii="Bookman Old Style" w:hAnsi="Bookman Old Style"/>
+          <w:sz w:val="24"/>
+          <w:szCs w:val="24"/>
+          <w:lang w:val="en-US"/>
+        </w:rPr>
+        <w:t>)</w:t>
+      </w:r>
+    </w:p>
+    <w:p>
+      <w:pPr>
+        <w:pStyle w:val="Geenafstand"/>
+        <w:rPr>
+          <w:rFonts w:ascii="Bookman Old Style" w:hAnsi="Bookman Old Style"/>
+          <w:sz w:val="24"/>
+          <w:szCs w:val="24"/>
+          <w:lang w:val="en-GB"/>
+        </w:rPr>
+      </w:pPr>
+      <w:r>
+        <w:rPr>
+          <w:rFonts w:ascii="Bookman Old Style" w:hAnsi="Bookman Old Style"/>
+          <w:sz w:val="24"/>
+          <w:szCs w:val="24"/>
+          <w:lang w:val="en-GB"/>
+        </w:rPr>
+        <w:t xml:space="preserve">-evt- </w:t>
+      </w:r>
+      <w:r>
+        <w:rPr>
+          <w:rFonts w:ascii="Bookman Old Style" w:hAnsi="Bookman Old Style"/>
+          <w:sz w:val="24"/>
+          <w:szCs w:val="24"/>
+          <w:lang w:val="en-GB"/>
+        </w:rPr>
+        <w:t>dialog animation</w:t>
+      </w:r>
+      <w:r>
+        <w:rPr>
+          <w:rFonts w:ascii="Bookman Old Style" w:hAnsi="Bookman Old Style"/>
+          <w:sz w:val="24"/>
+          <w:szCs w:val="24"/>
+          <w:lang w:val="en-GB"/>
+        </w:rPr>
+        <w:t xml:space="preserve"> sound.sfx</w:t>
+      </w:r>
+    </w:p>
+    <w:p>
+      <w:pPr>
+        <w:pStyle w:val="Geenafstand"/>
+        <w:rPr>
+          <w:rFonts w:ascii="Bookman Old Style" w:hAnsi="Bookman Old Style"/>
+          <w:sz w:val="24"/>
+          <w:szCs w:val="24"/>
+          <w:lang w:val="en-GB"/>
+        </w:rPr>
+      </w:pPr>
+      <w:r>
+        <w:rPr>
+          <w:rFonts w:ascii="Bookman Old Style" w:hAnsi="Bookman Old Style"/>
+          <w:sz w:val="24"/>
+          <w:szCs w:val="24"/>
+          <w:lang w:val="en-GB"/>
+        </w:rPr>
+        <w:t>Tick sound.sfx</w:t>
+      </w:r>
+    </w:p>
+    <w:p>
+      <w:pPr>
+        <w:pStyle w:val="Geenafstand"/>
+        <w:rPr>
+          <w:rFonts w:ascii="Bookman Old Style" w:hAnsi="Bookman Old Style"/>
+          <w:sz w:val="24"/>
+          <w:szCs w:val="24"/>
+          <w:lang w:val="en-US"/>
+        </w:rPr>
+      </w:pPr>
+      <w:r>
+        <w:rPr>
+          <w:rFonts w:ascii="Bookman Old Style" w:hAnsi="Bookman Old Style"/>
+          <w:sz w:val="24"/>
+          <w:szCs w:val="24"/>
+          <w:lang w:val="en-US"/>
+        </w:rPr>
+        <w:t>door</w:t>
+      </w:r>
+      <w:r>
+        <w:rPr>
+          <w:rFonts w:ascii="Bookman Old Style" w:hAnsi="Bookman Old Style"/>
+          <w:sz w:val="24"/>
+          <w:szCs w:val="24"/>
+          <w:lang w:val="en-US"/>
+        </w:rPr>
+        <w:t xml:space="preserve"> Sound.sfx (</w:t>
+      </w:r>
+      <w:r>
+        <w:rPr>
+          <w:rFonts w:ascii="Bookman Old Style" w:hAnsi="Bookman Old Style"/>
+          <w:sz w:val="24"/>
+          <w:szCs w:val="24"/>
+          <w:lang w:val="en-US"/>
+        </w:rPr>
+        <w:t>played when character enters the house</w:t>
+      </w:r>
+      <w:r>
+        <w:rPr>
+          <w:rFonts w:ascii="Bookman Old Style" w:hAnsi="Bookman Old Style"/>
+          <w:sz w:val="24"/>
+          <w:szCs w:val="24"/>
+          <w:lang w:val="en-US"/>
+        </w:rPr>
+        <w:t>)</w:t>
+      </w:r>
+    </w:p>
+    <w:p>
+      <w:pPr>
+        <w:pStyle w:val="Geenafstand"/>
+        <w:rPr>
+          <w:rFonts w:ascii="Bookman Old Style" w:hAnsi="Bookman Old Style"/>
+          <w:sz w:val="24"/>
+          <w:szCs w:val="24"/>
+          <w:lang w:val="en-US"/>
+        </w:rPr>
+      </w:pPr>
+    </w:p>
+    <w:p>
+      <w:pPr>
+        <w:pStyle w:val="Kop1"/>
+        <w:jc w:val="left"/>
         <w:rPr>
           <w:rFonts w:ascii="Bookman Old Style" w:eastAsiaTheme="minorEastAsia" w:hAnsi="Bookman Old Style"/>
           <w:sz w:val="28"/>
           <w:szCs w:val="28"/>
-          <w:lang w:val="nl-NL"/>
-        </w:rPr>
-        <w:t xml:space="preserve"> </w:t>
-      </w:r>
+        </w:rPr>
+      </w:pPr>
       <w:r>
         <w:rPr>
           <w:rFonts w:ascii="Bookman Old Style" w:eastAsiaTheme="minorEastAsia" w:hAnsi="Bookman Old Style"/>
           <w:sz w:val="28"/>
           <w:szCs w:val="28"/>
-          <w:lang w:val="nl-NL"/>
-        </w:rPr>
-        <w:t>sounds</w:t>
-      </w:r>
-    </w:p>
-    <w:p>
-      <w:pPr>
-        <w:pStyle w:val="NoSpacing"/>
-        <w:rPr>
-          <w:rFonts w:ascii="Bookman Old Style" w:hAnsi="Bookman Old Style"/>
-          <w:sz w:val="24"/>
-          <w:szCs w:val="24"/>
-        </w:rPr>
-      </w:pPr>
-    </w:p>
-    <w:p>
-      <w:pPr>
-        <w:pStyle w:val="NoSpacing"/>
-        <w:rPr>
-          <w:rFonts w:ascii="Bookman Old Style" w:hAnsi="Bookman Old Style"/>
-          <w:sz w:val="24"/>
-          <w:szCs w:val="24"/>
-          <w:lang w:val="en-US"/>
-        </w:rPr>
-      </w:pPr>
-      <w:r>
-        <w:rPr>
-          <w:rFonts w:ascii="Bookman Old Style" w:hAnsi="Bookman Old Style"/>
-          <w:sz w:val="24"/>
-          <w:szCs w:val="24"/>
-          <w:lang w:val="en-US"/>
-        </w:rPr>
-        <w:t xml:space="preserve">Background </w:t>
-      </w:r>
-      <w:proofErr w:type="spellStart"/>
-      <w:r>
-        <w:rPr>
-          <w:rFonts w:ascii="Bookman Old Style" w:hAnsi="Bookman Old Style"/>
-          <w:sz w:val="24"/>
-          <w:szCs w:val="24"/>
-          <w:lang w:val="en-US"/>
-        </w:rPr>
-        <w:t>music.bgm</w:t>
-      </w:r>
-      <w:proofErr w:type="spellEnd"/>
-      <w:r>
-        <w:rPr>
-          <w:rFonts w:ascii="Bookman Old Style" w:hAnsi="Bookman Old Style"/>
-          <w:sz w:val="24"/>
-          <w:szCs w:val="24"/>
-          <w:lang w:val="en-US"/>
-        </w:rPr>
-        <w:t xml:space="preserve"> (</w:t>
-      </w:r>
-      <w:r>
-        <w:rPr>
-          <w:rFonts w:ascii="Bookman Old Style" w:hAnsi="Bookman Old Style"/>
-          <w:sz w:val="24"/>
-          <w:szCs w:val="24"/>
-          <w:lang w:val="en-US"/>
-        </w:rPr>
-        <w:t>depends on house</w:t>
-      </w:r>
-      <w:r>
-        <w:rPr>
-          <w:rFonts w:ascii="Bookman Old Style" w:hAnsi="Bookman Old Style"/>
-          <w:sz w:val="24"/>
-          <w:szCs w:val="24"/>
-          <w:lang w:val="en-US"/>
-        </w:rPr>
-        <w:t>)</w:t>
-      </w:r>
-    </w:p>
-    <w:p>
-      <w:pPr>
-        <w:pStyle w:val="NoSpacing"/>
-        <w:rPr>
-          <w:rFonts w:ascii="Bookman Old Style" w:hAnsi="Bookman Old Style"/>
-          <w:sz w:val="24"/>
-          <w:szCs w:val="24"/>
-        </w:rPr>
-      </w:pPr>
-      <w:r>
-        <w:rPr>
-          <w:rFonts w:ascii="Bookman Old Style" w:hAnsi="Bookman Old Style"/>
-          <w:sz w:val="24"/>
-          <w:szCs w:val="24"/>
-        </w:rPr>
-        <w:t>-</w:t>
-      </w:r>
-      <w:proofErr w:type="spellStart"/>
-      <w:r>
-        <w:rPr>
-          <w:rFonts w:ascii="Bookman Old Style" w:hAnsi="Bookman Old Style"/>
-          <w:sz w:val="24"/>
-          <w:szCs w:val="24"/>
-        </w:rPr>
-        <w:t>evt</w:t>
-      </w:r>
-      <w:proofErr w:type="spellEnd"/>
-      <w:r>
-        <w:rPr>
-          <w:rFonts w:ascii="Bookman Old Style" w:hAnsi="Bookman Old Style"/>
-          <w:sz w:val="24"/>
-          <w:szCs w:val="24"/>
-        </w:rPr>
-        <w:t xml:space="preserve">- </w:t>
-      </w:r>
-      <w:proofErr w:type="spellStart"/>
-      <w:r>
-        <w:rPr>
-          <w:rFonts w:ascii="Bookman Old Style" w:hAnsi="Bookman Old Style"/>
-          <w:sz w:val="24"/>
-          <w:szCs w:val="24"/>
-        </w:rPr>
-        <w:t>dialog</w:t>
-      </w:r>
-      <w:proofErr w:type="spellEnd"/>
-      <w:r>
-        <w:rPr>
-          <w:rFonts w:ascii="Bookman Old Style" w:hAnsi="Bookman Old Style"/>
-          <w:sz w:val="24"/>
-          <w:szCs w:val="24"/>
-        </w:rPr>
-        <w:t xml:space="preserve"> </w:t>
-      </w:r>
-      <w:proofErr w:type="spellStart"/>
-      <w:r>
-        <w:rPr>
-          <w:rFonts w:ascii="Bookman Old Style" w:hAnsi="Bookman Old Style"/>
-          <w:sz w:val="24"/>
-          <w:szCs w:val="24"/>
-        </w:rPr>
-        <w:t>animation</w:t>
-      </w:r>
-      <w:proofErr w:type="spellEnd"/>
-      <w:r>
-        <w:rPr>
-          <w:rFonts w:ascii="Bookman Old Style" w:hAnsi="Bookman Old Style"/>
-          <w:sz w:val="24"/>
-          <w:szCs w:val="24"/>
-        </w:rPr>
-        <w:t xml:space="preserve"> </w:t>
-      </w:r>
-      <w:proofErr w:type="spellStart"/>
-      <w:r>
-        <w:rPr>
-          <w:rFonts w:ascii="Bookman Old Style" w:hAnsi="Bookman Old Style"/>
-          <w:sz w:val="24"/>
-          <w:szCs w:val="24"/>
-        </w:rPr>
-        <w:t>sound.sfx</w:t>
-      </w:r>
-      <w:proofErr w:type="spellEnd"/>
-    </w:p>
-    <w:p>
-      <w:pPr>
-        <w:pStyle w:val="NoSpacing"/>
-        <w:rPr>
-          <w:rFonts w:ascii="Bookman Old Style" w:hAnsi="Bookman Old Style"/>
-          <w:sz w:val="24"/>
-          <w:szCs w:val="24"/>
-        </w:rPr>
-      </w:pPr>
-      <w:proofErr w:type="spellStart"/>
-      <w:r>
-        <w:rPr>
-          <w:rFonts w:ascii="Bookman Old Style" w:hAnsi="Bookman Old Style"/>
-          <w:sz w:val="24"/>
-          <w:szCs w:val="24"/>
-        </w:rPr>
-        <w:t>Tick</w:t>
-      </w:r>
-      <w:proofErr w:type="spellEnd"/>
-      <w:r>
-        <w:rPr>
-          <w:rFonts w:ascii="Bookman Old Style" w:hAnsi="Bookman Old Style"/>
-          <w:sz w:val="24"/>
-          <w:szCs w:val="24"/>
-        </w:rPr>
-        <w:t xml:space="preserve"> </w:t>
-      </w:r>
-      <w:proofErr w:type="spellStart"/>
-      <w:r>
-        <w:rPr>
-          <w:rFonts w:ascii="Bookman Old Style" w:hAnsi="Bookman Old Style"/>
-          <w:sz w:val="24"/>
-          <w:szCs w:val="24"/>
-        </w:rPr>
-        <w:t>sound.sfx</w:t>
-      </w:r>
-      <w:proofErr w:type="spellEnd"/>
-    </w:p>
-    <w:p>
-      <w:pPr>
-        <w:pStyle w:val="NoSpacing"/>
-        <w:rPr>
-          <w:rFonts w:ascii="Bookman Old Style" w:hAnsi="Bookman Old Style"/>
-          <w:sz w:val="24"/>
-          <w:szCs w:val="24"/>
-          <w:lang w:val="en-US"/>
-        </w:rPr>
-      </w:pPr>
-      <w:proofErr w:type="gramStart"/>
-      <w:r>
-        <w:rPr>
-          <w:rFonts w:ascii="Bookman Old Style" w:hAnsi="Bookman Old Style"/>
-          <w:sz w:val="24"/>
-          <w:szCs w:val="24"/>
-          <w:lang w:val="en-US"/>
-        </w:rPr>
-        <w:t>door</w:t>
-      </w:r>
-      <w:proofErr w:type="gramEnd"/>
-      <w:r>
-        <w:rPr>
-          <w:rFonts w:ascii="Bookman Old Style" w:hAnsi="Bookman Old Style"/>
-          <w:sz w:val="24"/>
-          <w:szCs w:val="24"/>
-          <w:lang w:val="en-US"/>
-        </w:rPr>
-        <w:t xml:space="preserve"> </w:t>
-      </w:r>
-      <w:proofErr w:type="spellStart"/>
-      <w:r>
-        <w:rPr>
-          <w:rFonts w:ascii="Bookman Old Style" w:hAnsi="Bookman Old Style"/>
-          <w:sz w:val="24"/>
-          <w:szCs w:val="24"/>
-          <w:lang w:val="en-US"/>
-        </w:rPr>
-        <w:t>Sound.sfx</w:t>
-      </w:r>
-      <w:proofErr w:type="spellEnd"/>
-      <w:r>
-        <w:rPr>
-          <w:rFonts w:ascii="Bookman Old Style" w:hAnsi="Bookman Old Style"/>
-          <w:sz w:val="24"/>
-          <w:szCs w:val="24"/>
-          <w:lang w:val="en-US"/>
-        </w:rPr>
-        <w:t xml:space="preserve"> (</w:t>
-      </w:r>
-      <w:r>
-        <w:rPr>
-          <w:rFonts w:ascii="Bookman Old Style" w:hAnsi="Bookman Old Style"/>
-          <w:sz w:val="24"/>
-          <w:szCs w:val="24"/>
-          <w:lang w:val="en-US"/>
-        </w:rPr>
-        <w:t>played when character enters the house</w:t>
-      </w:r>
-      <w:r>
-        <w:rPr>
-          <w:rFonts w:ascii="Bookman Old Style" w:hAnsi="Bookman Old Style"/>
-          <w:sz w:val="24"/>
-          <w:szCs w:val="24"/>
-          <w:lang w:val="en-US"/>
-        </w:rPr>
-        <w:t>)</w:t>
-      </w:r>
-    </w:p>
-    <w:p>
-      <w:pPr>
-        <w:pStyle w:val="NoSpacing"/>
-        <w:rPr>
-          <w:rFonts w:ascii="Bookman Old Style" w:hAnsi="Bookman Old Style"/>
-          <w:sz w:val="24"/>
-          <w:szCs w:val="24"/>
-          <w:lang w:val="en-US"/>
-        </w:rPr>
-      </w:pPr>
-    </w:p>
-    <w:p>
-      <w:pPr>
-        <w:pStyle w:val="Heading1"/>
-        <w:jc w:val="left"/>
+        </w:rPr>
+        <w:t>Outside</w:t>
+      </w:r>
+      <w:r>
         <w:rPr>
           <w:rFonts w:ascii="Bookman Old Style" w:eastAsiaTheme="minorEastAsia" w:hAnsi="Bookman Old Style"/>
           <w:sz w:val="28"/>
           <w:szCs w:val="28"/>
         </w:rPr>
-      </w:pPr>
-      <w:r>
+        <w:t xml:space="preserve"> sounds</w:t>
+      </w:r>
+    </w:p>
+    <w:p>
+      <w:pPr>
+        <w:pStyle w:val="Geenafstand"/>
+        <w:rPr>
+          <w:rFonts w:ascii="Bookman Old Style" w:hAnsi="Bookman Old Style"/>
+          <w:sz w:val="24"/>
+          <w:szCs w:val="24"/>
+          <w:lang w:val="en-US"/>
+        </w:rPr>
+      </w:pPr>
+    </w:p>
+    <w:p>
+      <w:pPr>
+        <w:pStyle w:val="Geenafstand"/>
+        <w:rPr>
+          <w:rFonts w:ascii="Bookman Old Style" w:hAnsi="Bookman Old Style"/>
+          <w:sz w:val="24"/>
+          <w:szCs w:val="24"/>
+          <w:lang w:val="en-US"/>
+        </w:rPr>
+      </w:pPr>
+      <w:r>
+        <w:rPr>
+          <w:rFonts w:ascii="Bookman Old Style" w:hAnsi="Bookman Old Style"/>
+          <w:sz w:val="24"/>
+          <w:szCs w:val="24"/>
+          <w:lang w:val="en-US"/>
+        </w:rPr>
+        <w:t>Background music</w:t>
+      </w:r>
+      <w:r>
+        <w:rPr>
+          <w:rFonts w:ascii="Bookman Old Style" w:hAnsi="Bookman Old Style"/>
+          <w:sz w:val="24"/>
+          <w:szCs w:val="24"/>
+          <w:lang w:val="en-US"/>
+        </w:rPr>
+        <w:t>.bgm</w:t>
+      </w:r>
+    </w:p>
+    <w:p>
+      <w:pPr>
+        <w:pStyle w:val="Geenafstand"/>
+        <w:rPr>
+          <w:rFonts w:ascii="Bookman Old Style" w:hAnsi="Bookman Old Style"/>
+          <w:sz w:val="24"/>
+          <w:szCs w:val="24"/>
+          <w:lang w:val="en-US"/>
+        </w:rPr>
+      </w:pPr>
+      <w:r>
+        <w:rPr>
+          <w:rFonts w:ascii="Bookman Old Style" w:hAnsi="Bookman Old Style"/>
+          <w:sz w:val="24"/>
+          <w:szCs w:val="24"/>
+          <w:lang w:val="en-US"/>
+        </w:rPr>
+        <w:t>walk</w:t>
+      </w:r>
+      <w:r>
+        <w:rPr>
+          <w:rFonts w:ascii="Bookman Old Style" w:hAnsi="Bookman Old Style"/>
+          <w:sz w:val="24"/>
+          <w:szCs w:val="24"/>
+          <w:lang w:val="en-US"/>
+        </w:rPr>
+        <w:t xml:space="preserve"> Sound.sfx (</w:t>
+      </w:r>
+      <w:r>
+        <w:rPr>
+          <w:rFonts w:ascii="Bookman Old Style" w:hAnsi="Bookman Old Style"/>
+          <w:sz w:val="24"/>
+          <w:szCs w:val="24"/>
+          <w:lang w:val="en-US"/>
+        </w:rPr>
+        <w:t>difference between stone and grass</w:t>
+      </w:r>
+      <w:r>
+        <w:rPr>
+          <w:rFonts w:ascii="Bookman Old Style" w:hAnsi="Bookman Old Style"/>
+          <w:sz w:val="24"/>
+          <w:szCs w:val="24"/>
+          <w:lang w:val="en-US"/>
+        </w:rPr>
+        <w:t>)</w:t>
+      </w:r>
+    </w:p>
+    <w:p>
+      <w:pPr>
+        <w:pStyle w:val="Geenafstand"/>
+        <w:rPr>
+          <w:rFonts w:ascii="Bookman Old Style" w:hAnsi="Bookman Old Style"/>
+          <w:sz w:val="24"/>
+          <w:szCs w:val="24"/>
+          <w:lang w:val="en-US"/>
+        </w:rPr>
+      </w:pPr>
+      <w:r>
+        <w:rPr>
+          <w:rFonts w:ascii="Bookman Old Style" w:hAnsi="Bookman Old Style"/>
+          <w:sz w:val="24"/>
+          <w:szCs w:val="24"/>
+          <w:lang w:val="en-US"/>
+        </w:rPr>
+        <w:t>Tick Sound.sfx</w:t>
+      </w:r>
+    </w:p>
+    <w:p>
+      <w:pPr>
+        <w:pStyle w:val="Geenafstand"/>
+        <w:rPr>
+          <w:lang w:val="en-US"/>
+        </w:rPr>
+      </w:pPr>
+    </w:p>
+    <w:p>
+      <w:pPr>
+        <w:pStyle w:val="Kop1"/>
+        <w:jc w:val="left"/>
         <w:rPr>
           <w:rFonts w:ascii="Bookman Old Style" w:eastAsiaTheme="minorEastAsia" w:hAnsi="Bookman Old Style"/>
           <w:sz w:val="28"/>
           <w:szCs w:val="28"/>
         </w:rPr>
-        <w:t>Outside</w:t>
-      </w:r>
+      </w:pPr>
       <w:r>
         <w:rPr>
           <w:rFonts w:ascii="Bookman Old Style" w:eastAsiaTheme="minorEastAsia" w:hAnsi="Bookman Old Style"/>
           <w:sz w:val="28"/>
           <w:szCs w:val="28"/>
         </w:rPr>
-        <w:t xml:space="preserve"> sounds</w:t>
-      </w:r>
-    </w:p>
-    <w:p>
-      <w:pPr>
-        <w:pStyle w:val="NoSpacing"/>
-        <w:rPr>
-          <w:rFonts w:ascii="Bookman Old Style" w:hAnsi="Bookman Old Style"/>
-          <w:sz w:val="24"/>
-          <w:szCs w:val="24"/>
-          <w:lang w:val="en-US"/>
-        </w:rPr>
-      </w:pPr>
-    </w:p>
-    <w:p>
-      <w:pPr>
-        <w:pStyle w:val="NoSpacing"/>
-        <w:rPr>
-          <w:rFonts w:ascii="Bookman Old Style" w:hAnsi="Bookman Old Style"/>
-          <w:sz w:val="24"/>
-          <w:szCs w:val="24"/>
-          <w:lang w:val="en-US"/>
-        </w:rPr>
-      </w:pPr>
-      <w:r>
-        <w:rPr>
-          <w:rFonts w:ascii="Bookman Old Style" w:hAnsi="Bookman Old Style"/>
-          <w:sz w:val="24"/>
-          <w:szCs w:val="24"/>
-          <w:lang w:val="en-US"/>
-        </w:rPr>
-        <w:t xml:space="preserve">Background </w:t>
-      </w:r>
-      <w:proofErr w:type="spellStart"/>
-      <w:r>
-        <w:rPr>
-          <w:rFonts w:ascii="Bookman Old Style" w:hAnsi="Bookman Old Style"/>
-          <w:sz w:val="24"/>
-          <w:szCs w:val="24"/>
-          <w:lang w:val="en-US"/>
-        </w:rPr>
-        <w:t>music</w:t>
-      </w:r>
-      <w:r>
-        <w:rPr>
-          <w:rFonts w:ascii="Bookman Old Style" w:hAnsi="Bookman Old Style"/>
-          <w:sz w:val="24"/>
-          <w:szCs w:val="24"/>
-          <w:lang w:val="en-US"/>
-        </w:rPr>
-        <w:t>.bgm</w:t>
-      </w:r>
-      <w:proofErr w:type="spellEnd"/>
-    </w:p>
-    <w:p>
-      <w:pPr>
-        <w:pStyle w:val="NoSpacing"/>
-        <w:rPr>
-          <w:rFonts w:ascii="Bookman Old Style" w:hAnsi="Bookman Old Style"/>
-          <w:sz w:val="24"/>
-          <w:szCs w:val="24"/>
-          <w:lang w:val="en-US"/>
-        </w:rPr>
-      </w:pPr>
-      <w:proofErr w:type="gramStart"/>
-      <w:r>
-        <w:rPr>
-          <w:rFonts w:ascii="Bookman Old Style" w:hAnsi="Bookman Old Style"/>
-          <w:sz w:val="24"/>
-          <w:szCs w:val="24"/>
-          <w:lang w:val="en-US"/>
-        </w:rPr>
-        <w:t>walk</w:t>
-      </w:r>
-      <w:proofErr w:type="gramEnd"/>
-      <w:r>
-        <w:rPr>
-          <w:rFonts w:ascii="Bookman Old Style" w:hAnsi="Bookman Old Style"/>
-          <w:sz w:val="24"/>
-          <w:szCs w:val="24"/>
-          <w:lang w:val="en-US"/>
-        </w:rPr>
-        <w:t xml:space="preserve"> </w:t>
-      </w:r>
-      <w:proofErr w:type="spellStart"/>
-      <w:r>
-        <w:rPr>
-          <w:rFonts w:ascii="Bookman Old Style" w:hAnsi="Bookman Old Style"/>
-          <w:sz w:val="24"/>
-          <w:szCs w:val="24"/>
-          <w:lang w:val="en-US"/>
-        </w:rPr>
-        <w:t>Sound.sfx</w:t>
-      </w:r>
-      <w:proofErr w:type="spellEnd"/>
-      <w:r>
-        <w:rPr>
-          <w:rFonts w:ascii="Bookman Old Style" w:hAnsi="Bookman Old Style"/>
-          <w:sz w:val="24"/>
-          <w:szCs w:val="24"/>
-          <w:lang w:val="en-US"/>
-        </w:rPr>
-        <w:t xml:space="preserve"> (</w:t>
-      </w:r>
-      <w:r>
-        <w:rPr>
-          <w:rFonts w:ascii="Bookman Old Style" w:hAnsi="Bookman Old Style"/>
-          <w:sz w:val="24"/>
-          <w:szCs w:val="24"/>
-          <w:lang w:val="en-US"/>
-        </w:rPr>
-        <w:t>difference between stone and grass</w:t>
-      </w:r>
-      <w:r>
-        <w:rPr>
-          <w:rFonts w:ascii="Bookman Old Style" w:hAnsi="Bookman Old Style"/>
-          <w:sz w:val="24"/>
-          <w:szCs w:val="24"/>
-          <w:lang w:val="en-US"/>
-        </w:rPr>
-        <w:t>)</w:t>
-      </w:r>
-    </w:p>
-    <w:p>
-      <w:pPr>
-        <w:pStyle w:val="NoSpacing"/>
-        <w:rPr>
-          <w:rFonts w:ascii="Bookman Old Style" w:hAnsi="Bookman Old Style"/>
-          <w:sz w:val="24"/>
-          <w:szCs w:val="24"/>
-          <w:lang w:val="en-US"/>
-        </w:rPr>
-      </w:pPr>
-      <w:r>
-        <w:rPr>
-          <w:rFonts w:ascii="Bookman Old Style" w:hAnsi="Bookman Old Style"/>
-          <w:sz w:val="24"/>
-          <w:szCs w:val="24"/>
-          <w:lang w:val="en-US"/>
-        </w:rPr>
-        <w:t xml:space="preserve">Tick </w:t>
-      </w:r>
-      <w:proofErr w:type="spellStart"/>
-      <w:r>
-        <w:rPr>
-          <w:rFonts w:ascii="Bookman Old Style" w:hAnsi="Bookman Old Style"/>
-          <w:sz w:val="24"/>
-          <w:szCs w:val="24"/>
-          <w:lang w:val="en-US"/>
-        </w:rPr>
-        <w:t>Sound.sfx</w:t>
-      </w:r>
-      <w:proofErr w:type="spellEnd"/>
-    </w:p>
-    <w:p>
-      <w:pPr>
-        <w:pStyle w:val="NoSpacing"/>
-        <w:rPr>
-          <w:lang w:val="en-US"/>
-        </w:rPr>
-      </w:pPr>
-    </w:p>
-    <w:p>
-      <w:pPr>
-        <w:pStyle w:val="Heading1"/>
-        <w:jc w:val="left"/>
+        <w:lastRenderedPageBreak/>
+        <w:t xml:space="preserve">Village </w:t>
+      </w:r>
+      <w:r>
         <w:rPr>
           <w:rFonts w:ascii="Bookman Old Style" w:eastAsiaTheme="minorEastAsia" w:hAnsi="Bookman Old Style"/>
           <w:sz w:val="28"/>
           <w:szCs w:val="28"/>
         </w:rPr>
-      </w:pPr>
-      <w:r>
-        <w:rPr>
-          <w:rFonts w:ascii="Bookman Old Style" w:eastAsiaTheme="minorEastAsia" w:hAnsi="Bookman Old Style"/>
-          <w:sz w:val="28"/>
-          <w:szCs w:val="28"/>
-        </w:rPr>
-        <w:lastRenderedPageBreak/>
-        <w:t xml:space="preserve">Village </w:t>
-      </w:r>
-      <w:r>
-        <w:rPr>
-          <w:rFonts w:ascii="Bookman Old Style" w:eastAsiaTheme="minorEastAsia" w:hAnsi="Bookman Old Style"/>
-          <w:sz w:val="28"/>
-          <w:szCs w:val="28"/>
-        </w:rPr>
         <w:t>sounds</w:t>
       </w:r>
     </w:p>
     <w:p>
       <w:pPr>
-        <w:pStyle w:val="NoSpacing"/>
+        <w:pStyle w:val="Geenafstand"/>
         <w:rPr>
           <w:rFonts w:ascii="Bookman Old Style" w:hAnsi="Bookman Old Style"/>
           <w:sz w:val="24"/>
@@ -7962,7 +8420,7 @@
     </w:p>
     <w:p>
       <w:pPr>
-        <w:pStyle w:val="NoSpacing"/>
+        <w:pStyle w:val="Geenafstand"/>
         <w:rPr>
           <w:rFonts w:ascii="Bookman Old Style" w:hAnsi="Bookman Old Style"/>
           <w:sz w:val="24"/>
@@ -7977,9 +8435,8 @@
           <w:szCs w:val="24"/>
           <w:lang w:val="en-US"/>
         </w:rPr>
-        <w:t xml:space="preserve">Background </w:t>
-      </w:r>
-      <w:proofErr w:type="spellStart"/>
+        <w:t>Background music</w:t>
+      </w:r>
       <w:r>
         <w:rPr>
           <w:rFonts w:ascii="Bookman Old Style" w:hAnsi="Bookman Old Style"/>
@@ -7987,7 +8444,7 @@
           <w:szCs w:val="24"/>
           <w:lang w:val="en-US"/>
         </w:rPr>
-        <w:t>music</w:t>
+        <w:t>.bgm (bgm</w:t>
       </w:r>
       <w:r>
         <w:rPr>
@@ -7996,9 +8453,8 @@
           <w:szCs w:val="24"/>
           <w:lang w:val="en-US"/>
         </w:rPr>
-        <w:t>.bgm</w:t>
-      </w:r>
-      <w:proofErr w:type="spellEnd"/>
+        <w:t xml:space="preserve"> depends on village</w:t>
+      </w:r>
       <w:r>
         <w:rPr>
           <w:rFonts w:ascii="Bookman Old Style" w:hAnsi="Bookman Old Style"/>
@@ -8006,19 +8462,71 @@
           <w:szCs w:val="24"/>
           <w:lang w:val="en-US"/>
         </w:rPr>
-        <w:t xml:space="preserve"> (</w:t>
-      </w:r>
-      <w:proofErr w:type="spellStart"/>
-      <w:r>
+        <w:t>)</w:t>
+      </w:r>
+    </w:p>
+    <w:p>
+      <w:pPr>
+        <w:pStyle w:val="Geenafstand"/>
+        <w:rPr>
+          <w:rFonts w:ascii="Bookman Old Style" w:hAnsi="Bookman Old Style"/>
+          <w:sz w:val="24"/>
+          <w:szCs w:val="24"/>
+        </w:rPr>
+      </w:pPr>
+      <w:r>
+        <w:rPr>
+          <w:rFonts w:ascii="Bookman Old Style" w:hAnsi="Bookman Old Style"/>
+          <w:sz w:val="24"/>
+          <w:szCs w:val="24"/>
+        </w:rPr>
+        <w:t>walk</w:t>
+      </w:r>
+      <w:r>
+        <w:rPr>
+          <w:rFonts w:ascii="Bookman Old Style" w:hAnsi="Bookman Old Style"/>
+          <w:sz w:val="24"/>
+          <w:szCs w:val="24"/>
+        </w:rPr>
+        <w:t xml:space="preserve"> Sound.sfx</w:t>
+      </w:r>
+    </w:p>
+    <w:p>
+      <w:pPr>
+        <w:pStyle w:val="Geenafstand"/>
+        <w:rPr>
+          <w:rFonts w:ascii="Bookman Old Style" w:hAnsi="Bookman Old Style"/>
+          <w:sz w:val="24"/>
+          <w:szCs w:val="24"/>
+        </w:rPr>
+      </w:pPr>
+      <w:r>
+        <w:rPr>
+          <w:rFonts w:ascii="Bookman Old Style" w:hAnsi="Bookman Old Style"/>
+          <w:sz w:val="24"/>
+          <w:szCs w:val="24"/>
+        </w:rPr>
+        <w:t>Door</w:t>
+      </w:r>
+      <w:r>
+        <w:rPr>
+          <w:rFonts w:ascii="Bookman Old Style" w:hAnsi="Bookman Old Style"/>
+          <w:sz w:val="24"/>
+          <w:szCs w:val="24"/>
+        </w:rPr>
+        <w:t xml:space="preserve"> Sound.sfx (wordt afgespeeld wanneer speler huis binnen gaat)</w:t>
+      </w:r>
+    </w:p>
+    <w:p>
+      <w:pPr>
+        <w:pStyle w:val="Geenafstand"/>
         <w:rPr>
           <w:rFonts w:ascii="Bookman Old Style" w:hAnsi="Bookman Old Style"/>
           <w:sz w:val="24"/>
           <w:szCs w:val="24"/>
           <w:lang w:val="en-US"/>
         </w:rPr>
-        <w:t>bgm</w:t>
-      </w:r>
-      <w:proofErr w:type="spellEnd"/>
+      </w:pPr>
       <w:r>
         <w:rPr>
           <w:rFonts w:ascii="Bookman Old Style" w:hAnsi="Bookman Old Style"/>
@@ -8026,108 +8534,28 @@
           <w:szCs w:val="24"/>
           <w:lang w:val="en-US"/>
         </w:rPr>
-        <w:t xml:space="preserve"> depends on village</w:t>
-      </w:r>
-      <w:r>
+        <w:t>Tick Sound.sfx</w:t>
+      </w:r>
+    </w:p>
+    <w:p>
+      <w:pPr>
+        <w:pStyle w:val="Geenafstand"/>
         <w:rPr>
           <w:rFonts w:ascii="Bookman Old Style" w:hAnsi="Bookman Old Style"/>
           <w:sz w:val="24"/>
           <w:szCs w:val="24"/>
           <w:lang w:val="en-US"/>
         </w:rPr>
-        <w:t>)</w:t>
-      </w:r>
-    </w:p>
-    <w:p>
-      <w:pPr>
-        <w:pStyle w:val="NoSpacing"/>
-        <w:rPr>
-          <w:rFonts w:ascii="Bookman Old Style" w:hAnsi="Bookman Old Style"/>
-          <w:sz w:val="24"/>
-          <w:szCs w:val="24"/>
-        </w:rPr>
-      </w:pPr>
-      <w:r>
-        <w:rPr>
-          <w:rFonts w:ascii="Bookman Old Style" w:hAnsi="Bookman Old Style"/>
-          <w:sz w:val="24"/>
-          <w:szCs w:val="24"/>
-        </w:rPr>
-        <w:t>walk</w:t>
-      </w:r>
-      <w:r>
-        <w:rPr>
-          <w:rFonts w:ascii="Bookman Old Style" w:hAnsi="Bookman Old Style"/>
-          <w:sz w:val="24"/>
-          <w:szCs w:val="24"/>
-        </w:rPr>
-        <w:t xml:space="preserve"> </w:t>
-      </w:r>
-      <w:proofErr w:type="spellStart"/>
-      <w:r>
-        <w:rPr>
-          <w:rFonts w:ascii="Bookman Old Style" w:hAnsi="Bookman Old Style"/>
-          <w:sz w:val="24"/>
-          <w:szCs w:val="24"/>
-        </w:rPr>
-        <w:t>Sound.sfx</w:t>
-      </w:r>
-      <w:proofErr w:type="spellEnd"/>
-    </w:p>
-    <w:p>
-      <w:pPr>
-        <w:pStyle w:val="NoSpacing"/>
-        <w:rPr>
-          <w:rFonts w:ascii="Bookman Old Style" w:hAnsi="Bookman Old Style"/>
-          <w:sz w:val="24"/>
-          <w:szCs w:val="24"/>
-        </w:rPr>
-      </w:pPr>
-      <w:r>
-        <w:rPr>
-          <w:rFonts w:ascii="Bookman Old Style" w:hAnsi="Bookman Old Style"/>
-          <w:sz w:val="24"/>
-          <w:szCs w:val="24"/>
-        </w:rPr>
-        <w:t>Door</w:t>
-      </w:r>
-      <w:r>
-        <w:rPr>
-          <w:rFonts w:ascii="Bookman Old Style" w:hAnsi="Bookman Old Style"/>
-          <w:sz w:val="24"/>
-          <w:szCs w:val="24"/>
-        </w:rPr>
-        <w:t xml:space="preserve"> </w:t>
-      </w:r>
-      <w:proofErr w:type="spellStart"/>
-      <w:r>
-        <w:rPr>
-          <w:rFonts w:ascii="Bookman Old Style" w:hAnsi="Bookman Old Style"/>
-          <w:sz w:val="24"/>
-          <w:szCs w:val="24"/>
-        </w:rPr>
-        <w:t>Sound.sfx</w:t>
-      </w:r>
-      <w:proofErr w:type="spellEnd"/>
-      <w:r>
-        <w:rPr>
-          <w:rFonts w:ascii="Bookman Old Style" w:hAnsi="Bookman Old Style"/>
-          <w:sz w:val="24"/>
-          <w:szCs w:val="24"/>
-        </w:rPr>
-        <w:t xml:space="preserve"> (wordt afgespeeld wanneer speler huis binnen gaat)</w:t>
-      </w:r>
-    </w:p>
-    <w:p>
-      <w:pPr>
-        <w:pStyle w:val="NoSpacing"/>
+      </w:pPr>
+      <w:r>
         <w:rPr>
           <w:rFonts w:ascii="Bookman Old Style" w:hAnsi="Bookman Old Style"/>
           <w:sz w:val="24"/>
           <w:szCs w:val="24"/>
           <w:lang w:val="en-US"/>
         </w:rPr>
-      </w:pPr>
+        <w:t>Dialog</w:t>
+      </w:r>
       <w:r>
         <w:rPr>
           <w:rFonts w:ascii="Bookman Old Style" w:hAnsi="Bookman Old Style"/>
@@ -8135,63 +8563,12 @@
           <w:szCs w:val="24"/>
           <w:lang w:val="en-US"/>
         </w:rPr>
-        <w:t xml:space="preserve">Tick </w:t>
-      </w:r>
-      <w:proofErr w:type="spellStart"/>
-      <w:r>
-        <w:rPr>
-          <w:rFonts w:ascii="Bookman Old Style" w:hAnsi="Bookman Old Style"/>
-          <w:sz w:val="24"/>
-          <w:szCs w:val="24"/>
-          <w:lang w:val="en-US"/>
-        </w:rPr>
-        <w:t>Sound.sfx</w:t>
-      </w:r>
-      <w:proofErr w:type="spellEnd"/>
-    </w:p>
-    <w:p>
-      <w:pPr>
-        <w:pStyle w:val="NoSpacing"/>
-        <w:rPr>
-          <w:rFonts w:ascii="Bookman Old Style" w:hAnsi="Bookman Old Style"/>
-          <w:sz w:val="24"/>
-          <w:szCs w:val="24"/>
-          <w:lang w:val="en-US"/>
-        </w:rPr>
-      </w:pPr>
-      <w:r>
-        <w:rPr>
-          <w:rFonts w:ascii="Bookman Old Style" w:hAnsi="Bookman Old Style"/>
-          <w:sz w:val="24"/>
-          <w:szCs w:val="24"/>
-          <w:lang w:val="en-US"/>
-        </w:rPr>
-        <w:t>Dialog</w:t>
-      </w:r>
-      <w:r>
-        <w:rPr>
-          <w:rFonts w:ascii="Bookman Old Style" w:hAnsi="Bookman Old Style"/>
-          <w:sz w:val="24"/>
-          <w:szCs w:val="24"/>
-          <w:lang w:val="en-US"/>
-        </w:rPr>
-        <w:t xml:space="preserve"> </w:t>
-      </w:r>
-      <w:proofErr w:type="spellStart"/>
-      <w:r>
-        <w:rPr>
-          <w:rFonts w:ascii="Bookman Old Style" w:hAnsi="Bookman Old Style"/>
-          <w:sz w:val="24"/>
-          <w:szCs w:val="24"/>
-          <w:lang w:val="en-US"/>
-        </w:rPr>
-        <w:t>sound.sfx</w:t>
-      </w:r>
-      <w:proofErr w:type="spellEnd"/>
-    </w:p>
-    <w:p>
-      <w:pPr>
-        <w:pStyle w:val="NoSpacing"/>
+        <w:t xml:space="preserve"> sound.sfx</w:t>
+      </w:r>
+    </w:p>
+    <w:p>
+      <w:pPr>
+        <w:pStyle w:val="Geenafstand"/>
         <w:rPr>
           <w:rFonts w:ascii="Bookman Old Style" w:hAnsi="Bookman Old Style"/>
           <w:sz w:val="24"/>
@@ -8239,7 +8616,7 @@
     </w:p>
     <w:p>
       <w:pPr>
-        <w:pStyle w:val="NoSpacing"/>
+        <w:pStyle w:val="Geenafstand"/>
         <w:rPr>
           <w:rFonts w:ascii="Bookman Old Style" w:hAnsi="Bookman Old Style"/>
           <w:sz w:val="24"/>
@@ -8250,7 +8627,7 @@
     </w:p>
     <w:p>
       <w:pPr>
-        <w:pStyle w:val="NoSpacing"/>
+        <w:pStyle w:val="Geenafstand"/>
         <w:rPr>
           <w:rFonts w:ascii="Bookman Old Style" w:hAnsi="Bookman Old Style"/>
           <w:sz w:val="24"/>
@@ -8267,7 +8644,6 @@
         </w:rPr>
         <w:t xml:space="preserve">Battle </w:t>
       </w:r>
-      <w:proofErr w:type="spellStart"/>
       <w:r>
         <w:rPr>
           <w:rFonts w:ascii="Bookman Old Style" w:hAnsi="Bookman Old Style"/>
@@ -8286,11 +8662,10 @@
         </w:rPr>
         <w:t>.bgm</w:t>
       </w:r>
-      <w:proofErr w:type="spellEnd"/>
-    </w:p>
-    <w:p>
-      <w:pPr>
-        <w:pStyle w:val="NoSpacing"/>
+    </w:p>
+    <w:p>
+      <w:pPr>
+        <w:pStyle w:val="Geenafstand"/>
         <w:rPr>
           <w:rFonts w:ascii="Bookman Old Style" w:hAnsi="Bookman Old Style"/>
           <w:sz w:val="24"/>
@@ -8305,40 +8680,39 @@
           <w:szCs w:val="24"/>
           <w:lang w:val="en-US"/>
         </w:rPr>
-        <w:t xml:space="preserve">Tick </w:t>
-      </w:r>
-      <w:proofErr w:type="spellStart"/>
-      <w:r>
+        <w:t>Tick sound.sfx</w:t>
+      </w:r>
+    </w:p>
+    <w:p>
+      <w:pPr>
+        <w:pStyle w:val="Geenafstand"/>
         <w:rPr>
           <w:rFonts w:ascii="Bookman Old Style" w:hAnsi="Bookman Old Style"/>
           <w:sz w:val="24"/>
           <w:szCs w:val="24"/>
           <w:lang w:val="en-US"/>
         </w:rPr>
-        <w:t>sound.sfx</w:t>
-      </w:r>
-      <w:proofErr w:type="spellEnd"/>
-    </w:p>
-    <w:p>
-      <w:pPr>
-        <w:pStyle w:val="NoSpacing"/>
+      </w:pPr>
+      <w:r>
         <w:rPr>
           <w:rFonts w:ascii="Bookman Old Style" w:hAnsi="Bookman Old Style"/>
           <w:sz w:val="24"/>
           <w:szCs w:val="24"/>
           <w:lang w:val="en-US"/>
         </w:rPr>
-      </w:pPr>
-      <w:r>
+        <w:t>Attack sound.sfx</w:t>
+      </w:r>
+    </w:p>
+    <w:p>
+      <w:pPr>
+        <w:pStyle w:val="Geenafstand"/>
         <w:rPr>
           <w:rFonts w:ascii="Bookman Old Style" w:hAnsi="Bookman Old Style"/>
           <w:sz w:val="24"/>
           <w:szCs w:val="24"/>
           <w:lang w:val="en-US"/>
         </w:rPr>
-        <w:t xml:space="preserve">Attack </w:t>
-      </w:r>
-      <w:proofErr w:type="spellStart"/>
+      </w:pPr>
       <w:r>
         <w:rPr>
           <w:rFonts w:ascii="Bookman Old Style" w:hAnsi="Bookman Old Style"/>
@@ -8346,29 +8720,28 @@
           <w:szCs w:val="24"/>
           <w:lang w:val="en-US"/>
         </w:rPr>
-        <w:t>sound.sfx</w:t>
-      </w:r>
-      <w:proofErr w:type="spellEnd"/>
-    </w:p>
-    <w:p>
-      <w:pPr>
-        <w:pStyle w:val="NoSpacing"/>
+        <w:t>Dialo</w:t>
+      </w:r>
+      <w:r>
         <w:rPr>
           <w:rFonts w:ascii="Bookman Old Style" w:hAnsi="Bookman Old Style"/>
           <w:sz w:val="24"/>
           <w:szCs w:val="24"/>
           <w:lang w:val="en-US"/>
         </w:rPr>
-      </w:pPr>
-      <w:r>
+        <w:t>g sound.sfx</w:t>
+      </w:r>
+    </w:p>
+    <w:p>
+      <w:pPr>
+        <w:pStyle w:val="Geenafstand"/>
         <w:rPr>
           <w:rFonts w:ascii="Bookman Old Style" w:hAnsi="Bookman Old Style"/>
           <w:sz w:val="24"/>
           <w:szCs w:val="24"/>
           <w:lang w:val="en-US"/>
         </w:rPr>
-        <w:t>Dialo</w:t>
-      </w:r>
+      </w:pPr>
       <w:r>
         <w:rPr>
           <w:rFonts w:ascii="Bookman Old Style" w:hAnsi="Bookman Old Style"/>
@@ -8376,140 +8749,83 @@
           <w:szCs w:val="24"/>
           <w:lang w:val="en-US"/>
         </w:rPr>
-        <w:t xml:space="preserve">g </w:t>
-      </w:r>
-      <w:proofErr w:type="spellStart"/>
-      <w:r>
+        <w:t>Hit.sfx</w:t>
+      </w:r>
+    </w:p>
+    <w:p>
+      <w:pPr>
+        <w:pStyle w:val="Geenafstand"/>
         <w:rPr>
           <w:rFonts w:ascii="Bookman Old Style" w:hAnsi="Bookman Old Style"/>
           <w:sz w:val="24"/>
           <w:szCs w:val="24"/>
           <w:lang w:val="en-US"/>
         </w:rPr>
-        <w:t>sound.sfx</w:t>
-      </w:r>
-      <w:proofErr w:type="spellEnd"/>
-    </w:p>
-    <w:p>
-      <w:pPr>
-        <w:pStyle w:val="NoSpacing"/>
+      </w:pPr>
+      <w:r>
         <w:rPr>
           <w:rFonts w:ascii="Bookman Old Style" w:hAnsi="Bookman Old Style"/>
           <w:sz w:val="24"/>
           <w:szCs w:val="24"/>
           <w:lang w:val="en-US"/>
         </w:rPr>
-      </w:pPr>
-      <w:proofErr w:type="spellStart"/>
-      <w:r>
+        <w:t>Miss.sfx</w:t>
+      </w:r>
+    </w:p>
+    <w:p>
+      <w:pPr>
+        <w:pStyle w:val="Geenafstand"/>
         <w:rPr>
           <w:rFonts w:ascii="Bookman Old Style" w:hAnsi="Bookman Old Style"/>
           <w:sz w:val="24"/>
           <w:szCs w:val="24"/>
           <w:lang w:val="en-US"/>
         </w:rPr>
-        <w:t>Hit.sfx</w:t>
-      </w:r>
-      <w:proofErr w:type="spellEnd"/>
-    </w:p>
-    <w:p>
-      <w:pPr>
-        <w:pStyle w:val="NoSpacing"/>
+      </w:pPr>
+      <w:r>
         <w:rPr>
           <w:rFonts w:ascii="Bookman Old Style" w:hAnsi="Bookman Old Style"/>
           <w:sz w:val="24"/>
           <w:szCs w:val="24"/>
           <w:lang w:val="en-US"/>
         </w:rPr>
-      </w:pPr>
-      <w:proofErr w:type="spellStart"/>
-      <w:r>
+        <w:t>Item use.sfx</w:t>
+      </w:r>
+    </w:p>
+    <w:p>
+      <w:pPr>
+        <w:pStyle w:val="Geenafstand"/>
         <w:rPr>
           <w:rFonts w:ascii="Bookman Old Style" w:hAnsi="Bookman Old Style"/>
           <w:sz w:val="24"/>
           <w:szCs w:val="24"/>
           <w:lang w:val="en-US"/>
         </w:rPr>
-        <w:t>Miss.sfx</w:t>
-      </w:r>
-      <w:proofErr w:type="spellEnd"/>
-    </w:p>
-    <w:p>
-      <w:pPr>
-        <w:pStyle w:val="NoSpacing"/>
+      </w:pPr>
+      <w:r>
         <w:rPr>
           <w:rFonts w:ascii="Bookman Old Style" w:hAnsi="Bookman Old Style"/>
           <w:sz w:val="24"/>
           <w:szCs w:val="24"/>
           <w:lang w:val="en-US"/>
         </w:rPr>
-      </w:pPr>
-      <w:r>
+        <w:t>Switch programon.sfx</w:t>
+      </w:r>
+    </w:p>
+    <w:p>
+      <w:pPr>
+        <w:pStyle w:val="Geenafstand"/>
         <w:rPr>
           <w:rFonts w:ascii="Bookman Old Style" w:hAnsi="Bookman Old Style"/>
           <w:sz w:val="24"/>
           <w:szCs w:val="24"/>
           <w:lang w:val="en-US"/>
         </w:rPr>
-        <w:t xml:space="preserve">Item </w:t>
-      </w:r>
-      <w:proofErr w:type="spellStart"/>
-      <w:r>
-        <w:rPr>
-          <w:rFonts w:ascii="Bookman Old Style" w:hAnsi="Bookman Old Style"/>
-          <w:sz w:val="24"/>
-          <w:szCs w:val="24"/>
-          <w:lang w:val="en-US"/>
-        </w:rPr>
-        <w:t>use.sfx</w:t>
-      </w:r>
-      <w:proofErr w:type="spellEnd"/>
-    </w:p>
-    <w:p>
-      <w:pPr>
-        <w:pStyle w:val="NoSpacing"/>
-        <w:rPr>
-          <w:rFonts w:ascii="Bookman Old Style" w:hAnsi="Bookman Old Style"/>
-          <w:sz w:val="24"/>
-          <w:szCs w:val="24"/>
-          <w:lang w:val="en-US"/>
-        </w:rPr>
-      </w:pPr>
-      <w:r>
-        <w:rPr>
-          <w:rFonts w:ascii="Bookman Old Style" w:hAnsi="Bookman Old Style"/>
-          <w:sz w:val="24"/>
-          <w:szCs w:val="24"/>
-          <w:lang w:val="en-US"/>
-        </w:rPr>
-        <w:t xml:space="preserve">Switch </w:t>
-      </w:r>
-      <w:proofErr w:type="spellStart"/>
-      <w:r>
-        <w:rPr>
-          <w:rFonts w:ascii="Bookman Old Style" w:hAnsi="Bookman Old Style"/>
-          <w:sz w:val="24"/>
-          <w:szCs w:val="24"/>
-          <w:lang w:val="en-US"/>
-        </w:rPr>
-        <w:t>programon.sfx</w:t>
-      </w:r>
-      <w:proofErr w:type="spellEnd"/>
-    </w:p>
-    <w:p>
-      <w:pPr>
-        <w:pStyle w:val="NoSpacing"/>
-        <w:rPr>
-          <w:rFonts w:ascii="Bookman Old Style" w:hAnsi="Bookman Old Style"/>
-          <w:sz w:val="24"/>
-          <w:szCs w:val="24"/>
-          <w:lang w:val="en-US"/>
-        </w:rPr>
-      </w:pPr>
-    </w:p>
-    <w:p>
-      <w:pPr>
-        <w:pStyle w:val="Heading1"/>
+      </w:pPr>
+    </w:p>
+    <w:p>
+      <w:pPr>
+        <w:pStyle w:val="Kop1"/>
         <w:jc w:val="left"/>
         <w:rPr>
           <w:rFonts w:ascii="Bookman Old Style" w:eastAsiaTheme="minorEastAsia" w:hAnsi="Bookman Old Style"/>
@@ -8536,7 +8852,7 @@
     </w:p>
     <w:p>
       <w:pPr>
-        <w:pStyle w:val="NoSpacing"/>
+        <w:pStyle w:val="Geenafstand"/>
         <w:rPr>
           <w:lang w:val="en-US"/>
         </w:rPr>
@@ -8544,7 +8860,7 @@
     </w:p>
     <w:p>
       <w:pPr>
-        <w:pStyle w:val="NoSpacing"/>
+        <w:pStyle w:val="Geenafstand"/>
         <w:rPr>
           <w:rFonts w:ascii="Bookman Old Style" w:hAnsi="Bookman Old Style"/>
           <w:sz w:val="24"/>
@@ -8561,7 +8877,6 @@
         </w:rPr>
         <w:t xml:space="preserve">After Battle </w:t>
       </w:r>
-      <w:proofErr w:type="spellStart"/>
       <w:r>
         <w:rPr>
           <w:rFonts w:ascii="Bookman Old Style" w:hAnsi="Bookman Old Style"/>
@@ -8580,11 +8895,10 @@
         </w:rPr>
         <w:t>.bgm</w:t>
       </w:r>
-      <w:proofErr w:type="spellEnd"/>
-    </w:p>
-    <w:p>
-      <w:pPr>
-        <w:pStyle w:val="NoSpacing"/>
+    </w:p>
+    <w:p>
+      <w:pPr>
+        <w:pStyle w:val="Geenafstand"/>
         <w:numPr>
           <w:ilvl w:val="0"/>
           <w:numId w:val="31"/>
@@ -8596,7 +8910,6 @@
           <w:lang w:val="en-US"/>
         </w:rPr>
       </w:pPr>
-      <w:proofErr w:type="spellStart"/>
       <w:r>
         <w:rPr>
           <w:rFonts w:ascii="Bookman Old Style" w:hAnsi="Bookman Old Style"/>
@@ -8606,11 +8919,10 @@
         </w:rPr>
         <w:t>Victory.bgm</w:t>
       </w:r>
-      <w:proofErr w:type="spellEnd"/>
-    </w:p>
-    <w:p>
-      <w:pPr>
-        <w:pStyle w:val="NoSpacing"/>
+    </w:p>
+    <w:p>
+      <w:pPr>
+        <w:pStyle w:val="Geenafstand"/>
         <w:numPr>
           <w:ilvl w:val="0"/>
           <w:numId w:val="31"/>
@@ -8622,7 +8934,6 @@
           <w:lang w:val="en-US"/>
         </w:rPr>
       </w:pPr>
-      <w:proofErr w:type="spellStart"/>
       <w:r>
         <w:rPr>
           <w:rFonts w:ascii="Bookman Old Style" w:hAnsi="Bookman Old Style"/>
@@ -8632,11 +8943,10 @@
         </w:rPr>
         <w:t>Loss.bgm</w:t>
       </w:r>
-      <w:proofErr w:type="spellEnd"/>
-    </w:p>
-    <w:p>
-      <w:pPr>
-        <w:pStyle w:val="NoSpacing"/>
+    </w:p>
+    <w:p>
+      <w:pPr>
+        <w:pStyle w:val="Geenafstand"/>
         <w:rPr>
           <w:rFonts w:ascii="Bookman Old Style" w:hAnsi="Bookman Old Style"/>
           <w:sz w:val="24"/>
@@ -8651,30 +8961,28 @@
           <w:szCs w:val="24"/>
           <w:lang w:val="en-US"/>
         </w:rPr>
-        <w:t xml:space="preserve">Tick </w:t>
-      </w:r>
-      <w:proofErr w:type="spellStart"/>
-      <w:r>
+        <w:t>Tick Sound.sfx</w:t>
+      </w:r>
+    </w:p>
+    <w:p>
+      <w:pPr>
+        <w:pStyle w:val="Geenafstand"/>
         <w:rPr>
           <w:rFonts w:ascii="Bookman Old Style" w:hAnsi="Bookman Old Style"/>
           <w:sz w:val="24"/>
           <w:szCs w:val="24"/>
           <w:lang w:val="en-US"/>
         </w:rPr>
-        <w:t>Sound.sfx</w:t>
-      </w:r>
-      <w:proofErr w:type="spellEnd"/>
-    </w:p>
-    <w:p>
-      <w:pPr>
-        <w:pStyle w:val="NoSpacing"/>
+      </w:pPr>
+      <w:r>
         <w:rPr>
           <w:rFonts w:ascii="Bookman Old Style" w:hAnsi="Bookman Old Style"/>
           <w:sz w:val="24"/>
           <w:szCs w:val="24"/>
           <w:lang w:val="en-US"/>
         </w:rPr>
-      </w:pPr>
+        <w:t>Dial</w:t>
+      </w:r>
       <w:r>
         <w:rPr>
           <w:rFonts w:ascii="Bookman Old Style" w:hAnsi="Bookman Old Style"/>
@@ -8682,41 +8990,21 @@
           <w:szCs w:val="24"/>
           <w:lang w:val="en-US"/>
         </w:rPr>
-        <w:t>Dial</w:t>
-      </w:r>
-      <w:r>
-        <w:rPr>
-          <w:rFonts w:ascii="Bookman Old Style" w:hAnsi="Bookman Old Style"/>
-          <w:sz w:val="24"/>
-          <w:szCs w:val="24"/>
-          <w:lang w:val="en-US"/>
-        </w:rPr>
-        <w:t xml:space="preserve">og </w:t>
-      </w:r>
-      <w:proofErr w:type="spellStart"/>
-      <w:r>
-        <w:rPr>
-          <w:rFonts w:ascii="Bookman Old Style" w:hAnsi="Bookman Old Style"/>
-          <w:sz w:val="24"/>
-          <w:szCs w:val="24"/>
-          <w:lang w:val="en-US"/>
-        </w:rPr>
-        <w:t>sound.sfx</w:t>
-      </w:r>
-      <w:proofErr w:type="spellEnd"/>
-    </w:p>
-    <w:p>
-      <w:pPr>
-        <w:rPr>
-          <w:rFonts w:ascii="Bookman Old Style" w:hAnsi="Bookman Old Style"/>
-          <w:sz w:val="24"/>
-          <w:szCs w:val="24"/>
-        </w:rPr>
-      </w:pPr>
-    </w:p>
-    <w:p>
-      <w:pPr>
-        <w:pStyle w:val="Heading1"/>
+        <w:t>og sound.sfx</w:t>
+      </w:r>
+    </w:p>
+    <w:p>
+      <w:pPr>
+        <w:rPr>
+          <w:rFonts w:ascii="Bookman Old Style" w:hAnsi="Bookman Old Style"/>
+          <w:sz w:val="24"/>
+          <w:szCs w:val="24"/>
+        </w:rPr>
+      </w:pPr>
+    </w:p>
+    <w:p>
+      <w:pPr>
+        <w:pStyle w:val="Kop1"/>
         <w:jc w:val="left"/>
         <w:rPr>
           <w:rFonts w:ascii="Bookman Old Style" w:eastAsiaTheme="minorEastAsia" w:hAnsi="Bookman Old Style"/>
@@ -8724,291 +9012,319 @@
           <w:szCs w:val="28"/>
         </w:rPr>
       </w:pPr>
-      <w:proofErr w:type="spellStart"/>
       <w:r>
         <w:rPr>
           <w:rFonts w:ascii="Bookman Old Style" w:eastAsiaTheme="minorEastAsia" w:hAnsi="Bookman Old Style"/>
           <w:sz w:val="28"/>
           <w:szCs w:val="28"/>
         </w:rPr>
-        <w:t>Comtak</w:t>
-      </w:r>
-      <w:proofErr w:type="spellEnd"/>
-      <w:r>
-        <w:rPr>
-          <w:rFonts w:ascii="Bookman Old Style" w:eastAsiaTheme="minorEastAsia" w:hAnsi="Bookman Old Style"/>
+        <w:t>Comtak sounds</w:t>
+      </w:r>
+    </w:p>
+    <w:p>
+      <w:pPr>
+        <w:pStyle w:val="Geenafstand"/>
+        <w:rPr>
+          <w:rFonts w:ascii="Bookman Old Style" w:hAnsi="Bookman Old Style"/>
+          <w:sz w:val="24"/>
+          <w:szCs w:val="24"/>
+        </w:rPr>
+      </w:pPr>
+    </w:p>
+    <w:p>
+      <w:pPr>
+        <w:pStyle w:val="Geenafstand"/>
+        <w:rPr>
+          <w:rFonts w:ascii="Bookman Old Style" w:hAnsi="Bookman Old Style"/>
+          <w:sz w:val="24"/>
+          <w:szCs w:val="24"/>
+        </w:rPr>
+      </w:pPr>
+      <w:r>
+        <w:rPr>
+          <w:rFonts w:ascii="Bookman Old Style" w:hAnsi="Bookman Old Style"/>
+          <w:sz w:val="24"/>
+          <w:szCs w:val="24"/>
+        </w:rPr>
+        <w:t xml:space="preserve">Comtak </w:t>
+      </w:r>
+      <w:r>
+        <w:rPr>
+          <w:rFonts w:ascii="Bookman Old Style" w:hAnsi="Bookman Old Style"/>
+          <w:sz w:val="24"/>
+          <w:szCs w:val="24"/>
+        </w:rPr>
+        <w:t>Background music</w:t>
+      </w:r>
+      <w:r>
+        <w:rPr>
+          <w:rFonts w:ascii="Bookman Old Style" w:hAnsi="Bookman Old Style"/>
+          <w:sz w:val="24"/>
+          <w:szCs w:val="24"/>
+        </w:rPr>
+        <w:t>.bgm</w:t>
+      </w:r>
+    </w:p>
+    <w:p>
+      <w:pPr>
+        <w:pStyle w:val="Geenafstand"/>
+        <w:rPr>
+          <w:rFonts w:ascii="Bookman Old Style" w:hAnsi="Bookman Old Style"/>
+          <w:sz w:val="24"/>
+          <w:szCs w:val="24"/>
+        </w:rPr>
+      </w:pPr>
+      <w:r>
+        <w:rPr>
+          <w:rFonts w:ascii="Bookman Old Style" w:hAnsi="Bookman Old Style"/>
+          <w:sz w:val="24"/>
+          <w:szCs w:val="24"/>
+        </w:rPr>
+        <w:t>Tick sound.sfx</w:t>
+      </w:r>
+    </w:p>
+    <w:p/>
+    <w:p>
+      <w:r>
+        <w:br w:type="page"/>
+      </w:r>
+    </w:p>
+    <w:p>
+      <w:pPr>
+        <w:pStyle w:val="Kop2"/>
+        <w:jc w:val="left"/>
+        <w:rPr>
+          <w:rFonts w:ascii="Bookman Old Style" w:hAnsi="Bookman Old Style"/>
           <w:sz w:val="28"/>
-          <w:szCs w:val="28"/>
-        </w:rPr>
-        <w:t xml:space="preserve"> sounds</w:t>
-      </w:r>
-    </w:p>
-    <w:p>
-      <w:pPr>
-        <w:pStyle w:val="NoSpacing"/>
-        <w:rPr>
-          <w:rFonts w:ascii="Bookman Old Style" w:hAnsi="Bookman Old Style"/>
-          <w:sz w:val="24"/>
-          <w:szCs w:val="24"/>
-        </w:rPr>
-      </w:pPr>
-    </w:p>
-    <w:p>
-      <w:pPr>
-        <w:pStyle w:val="NoSpacing"/>
-        <w:rPr>
-          <w:rFonts w:ascii="Bookman Old Style" w:hAnsi="Bookman Old Style"/>
-          <w:sz w:val="24"/>
-          <w:szCs w:val="24"/>
-        </w:rPr>
-      </w:pPr>
-      <w:proofErr w:type="spellStart"/>
-      <w:r>
-        <w:rPr>
-          <w:rFonts w:ascii="Bookman Old Style" w:hAnsi="Bookman Old Style"/>
-          <w:sz w:val="24"/>
-          <w:szCs w:val="24"/>
-        </w:rPr>
-        <w:t>Comtak</w:t>
-      </w:r>
-      <w:proofErr w:type="spellEnd"/>
-      <w:r>
-        <w:rPr>
-          <w:rFonts w:ascii="Bookman Old Style" w:hAnsi="Bookman Old Style"/>
-          <w:sz w:val="24"/>
-          <w:szCs w:val="24"/>
-        </w:rPr>
-        <w:t xml:space="preserve"> </w:t>
-      </w:r>
-      <w:r>
-        <w:rPr>
-          <w:rFonts w:ascii="Bookman Old Style" w:hAnsi="Bookman Old Style"/>
-          <w:sz w:val="24"/>
-          <w:szCs w:val="24"/>
-        </w:rPr>
-        <w:t xml:space="preserve">Background </w:t>
-      </w:r>
-      <w:proofErr w:type="spellStart"/>
-      <w:r>
-        <w:rPr>
-          <w:rFonts w:ascii="Bookman Old Style" w:hAnsi="Bookman Old Style"/>
-          <w:sz w:val="24"/>
-          <w:szCs w:val="24"/>
-        </w:rPr>
-        <w:t>music</w:t>
-      </w:r>
-      <w:r>
-        <w:rPr>
-          <w:rFonts w:ascii="Bookman Old Style" w:hAnsi="Bookman Old Style"/>
-          <w:sz w:val="24"/>
-          <w:szCs w:val="24"/>
-        </w:rPr>
-        <w:t>.bgm</w:t>
-      </w:r>
-      <w:proofErr w:type="spellEnd"/>
-    </w:p>
-    <w:p>
-      <w:pPr>
-        <w:pStyle w:val="NoSpacing"/>
-        <w:rPr>
-          <w:rFonts w:ascii="Bookman Old Style" w:hAnsi="Bookman Old Style"/>
-          <w:sz w:val="24"/>
-          <w:szCs w:val="24"/>
-        </w:rPr>
-      </w:pPr>
-      <w:proofErr w:type="spellStart"/>
-      <w:r>
-        <w:rPr>
-          <w:rFonts w:ascii="Bookman Old Style" w:hAnsi="Bookman Old Style"/>
-          <w:sz w:val="24"/>
-          <w:szCs w:val="24"/>
-        </w:rPr>
-        <w:t>Tick</w:t>
-      </w:r>
-      <w:proofErr w:type="spellEnd"/>
-      <w:r>
-        <w:rPr>
-          <w:rFonts w:ascii="Bookman Old Style" w:hAnsi="Bookman Old Style"/>
-          <w:sz w:val="24"/>
-          <w:szCs w:val="24"/>
-        </w:rPr>
-        <w:t xml:space="preserve"> </w:t>
-      </w:r>
-      <w:proofErr w:type="spellStart"/>
-      <w:r>
-        <w:rPr>
-          <w:rFonts w:ascii="Bookman Old Style" w:hAnsi="Bookman Old Style"/>
-          <w:sz w:val="24"/>
-          <w:szCs w:val="24"/>
-        </w:rPr>
-        <w:t>sou</w:t>
-      </w:r>
-      <w:bookmarkStart w:id="75" w:name="_GoBack"/>
+          <w:lang w:val="nl-NL"/>
+        </w:rPr>
+      </w:pPr>
+      <w:bookmarkStart w:id="72" w:name="_Toc157247507"/>
+      <w:bookmarkEnd w:id="67"/>
+      <w:r>
+        <w:rPr>
+          <w:rFonts w:ascii="Bookman Old Style" w:hAnsi="Bookman Old Style"/>
+          <w:sz w:val="28"/>
+          <w:lang w:val="nl-NL"/>
+        </w:rPr>
+        <w:lastRenderedPageBreak/>
+        <w:t>Overview</w:t>
+      </w:r>
+      <w:bookmarkEnd w:id="72"/>
+    </w:p>
+    <w:p>
+      <w:pPr>
+        <w:rPr>
+          <w:rFonts w:ascii="Bookman Old Style" w:hAnsi="Bookman Old Style"/>
+          <w:sz w:val="24"/>
+          <w:szCs w:val="24"/>
+          <w:lang w:val="nl-NL"/>
+        </w:rPr>
+      </w:pPr>
+      <w:r>
+        <w:rPr>
+          <w:rFonts w:ascii="Bookman Old Style" w:hAnsi="Bookman Old Style"/>
+          <w:sz w:val="24"/>
+          <w:szCs w:val="24"/>
+          <w:lang w:val="nl-NL"/>
+        </w:rPr>
+        <w:t xml:space="preserve">De game is gebaseerd op de oudere games van Pokémon. Het is dus gefocust op het “vangen” van Programons en het verslaan van bazen. Je loopt rond in een half Urbain en half natuurlijke omgeving waar je vaak Programons tegen gaat komen. Je gaat deze Programons bevechten met je eigen speciale aanvallen of de aanvallen van de vrienden die je “verzameld” door het spel heen. Je speelt dus niet als trainer maar als Programon. Je kun items kopen en verkopen bij de daarvoor bestemde shops. De Programons zullen opgedeeld worden in drie groepen: programmeurs, media developers en GEO Ict’ers. Deze zullen in een rock paper sissers manier met elkaar werken, bijvoorbeeld: media developers zijn goed tegen GEO Ict’ers, maar slecht tegen programmeurs. </w:t>
+      </w:r>
+    </w:p>
+    <w:p>
+      <w:pPr>
+        <w:pStyle w:val="Kop2"/>
+        <w:jc w:val="left"/>
+        <w:rPr>
+          <w:rFonts w:ascii="Bookman Old Style" w:hAnsi="Bookman Old Style"/>
+          <w:sz w:val="28"/>
+          <w:lang w:val="nl-NL"/>
+        </w:rPr>
+      </w:pPr>
+    </w:p>
+    <w:p>
+      <w:pPr>
+        <w:rPr>
+          <w:rFonts w:ascii="Bookman Old Style" w:hAnsi="Bookman Old Style"/>
+          <w:lang w:val="nl-NL"/>
+        </w:rPr>
+      </w:pPr>
+    </w:p>
+    <w:p>
+      <w:pPr>
+        <w:pStyle w:val="Kop2"/>
+        <w:jc w:val="left"/>
+        <w:rPr>
+          <w:rFonts w:ascii="Bookman Old Style" w:hAnsi="Bookman Old Style"/>
+          <w:sz w:val="28"/>
+          <w:lang w:val="nl-NL"/>
+        </w:rPr>
+      </w:pPr>
+      <w:bookmarkStart w:id="73" w:name="_Toc157247509"/>
+      <w:r>
+        <w:rPr>
+          <w:rFonts w:ascii="Bookman Old Style" w:hAnsi="Bookman Old Style"/>
+          <w:sz w:val="28"/>
+          <w:lang w:val="nl-NL"/>
+        </w:rPr>
+        <w:t>Story</w:t>
+      </w:r>
+      <w:bookmarkEnd w:id="73"/>
+    </w:p>
+    <w:p>
+      <w:pPr>
+        <w:rPr>
+          <w:rFonts w:ascii="Bookman Old Style" w:hAnsi="Bookman Old Style"/>
+          <w:sz w:val="24"/>
+          <w:szCs w:val="24"/>
+          <w:lang w:val="nl-NL"/>
+        </w:rPr>
+      </w:pPr>
+      <w:r>
+        <w:rPr>
+          <w:rFonts w:ascii="Bookman Old Style" w:hAnsi="Bookman Old Style"/>
+          <w:sz w:val="24"/>
+          <w:szCs w:val="24"/>
+          <w:lang w:val="nl-NL"/>
+        </w:rPr>
+        <w:t xml:space="preserve">De story begint met een Programon ( jijzelf ), in de loop van het spel zal je meerdere Programons in je groep krijgen zodat je aan het einde sterk genoeg bent om de bazen te verslaan. Je begint in een huisje net buiten de stad en moet je naam opgeven en Programon type invoeren, je kunt hier kiezen uit de drie Programons: Steven, Koen, Luuk. Met een van deze karakters en je groep kun je later de eind baas van dit level verslaan ( Fer ). </w:t>
+      </w:r>
+    </w:p>
+    <w:p>
+      <w:pPr>
+        <w:rPr>
+          <w:rFonts w:ascii="Bookman Old Style" w:hAnsi="Bookman Old Style"/>
+          <w:lang w:val="nl-NL"/>
+        </w:rPr>
+      </w:pPr>
+    </w:p>
+    <w:p>
+      <w:pPr>
+        <w:pStyle w:val="Kop2"/>
+        <w:jc w:val="left"/>
+        <w:rPr>
+          <w:rFonts w:ascii="Bookman Old Style" w:hAnsi="Bookman Old Style"/>
+          <w:sz w:val="28"/>
+          <w:lang w:val="nl-NL"/>
+        </w:rPr>
+      </w:pPr>
+      <w:bookmarkStart w:id="74" w:name="_Toc157247510"/>
+      <w:r>
+        <w:rPr>
+          <w:rFonts w:ascii="Bookman Old Style" w:hAnsi="Bookman Old Style"/>
+          <w:sz w:val="28"/>
+          <w:lang w:val="nl-NL"/>
+        </w:rPr>
+        <w:t>Hours of Game play</w:t>
+      </w:r>
+      <w:bookmarkEnd w:id="74"/>
+    </w:p>
+    <w:p>
+      <w:pPr>
+        <w:rPr>
+          <w:rFonts w:ascii="Bookman Old Style" w:hAnsi="Bookman Old Style"/>
+          <w:sz w:val="24"/>
+          <w:szCs w:val="24"/>
+          <w:lang w:val="nl-NL"/>
+        </w:rPr>
+      </w:pPr>
+      <w:r>
+        <w:rPr>
+          <w:rFonts w:ascii="Bookman Old Style" w:hAnsi="Bookman Old Style"/>
+          <w:sz w:val="24"/>
+          <w:szCs w:val="24"/>
+          <w:lang w:val="nl-NL"/>
+        </w:rPr>
+        <w:t>In dit stadium van de game denken we dat we 1-2 uur aan gameplay kunnen leveren.</w:t>
+      </w:r>
+    </w:p>
+    <w:p>
+      <w:pPr>
+        <w:rPr>
+          <w:rFonts w:ascii="Bookman Old Style" w:hAnsi="Bookman Old Style"/>
+          <w:lang w:val="nl-NL"/>
+        </w:rPr>
+      </w:pPr>
+    </w:p>
+    <w:p>
+      <w:pPr>
+        <w:pStyle w:val="Kop2"/>
+        <w:jc w:val="left"/>
+        <w:rPr>
+          <w:rFonts w:ascii="Bookman Old Style" w:hAnsi="Bookman Old Style"/>
+          <w:sz w:val="28"/>
+          <w:lang w:val="nl-NL"/>
+        </w:rPr>
+      </w:pPr>
+      <w:bookmarkStart w:id="75" w:name="_Toc157247511"/>
+      <w:r>
+        <w:rPr>
+          <w:rFonts w:ascii="Bookman Old Style" w:hAnsi="Bookman Old Style"/>
+          <w:sz w:val="28"/>
+          <w:lang w:val="nl-NL"/>
+        </w:rPr>
+        <w:t>Victory Conditions</w:t>
+      </w:r>
       <w:bookmarkEnd w:id="75"/>
-      <w:r>
-        <w:rPr>
-          <w:rFonts w:ascii="Bookman Old Style" w:hAnsi="Bookman Old Style"/>
-          <w:sz w:val="24"/>
-          <w:szCs w:val="24"/>
-        </w:rPr>
-        <w:t>nd.sfx</w:t>
-      </w:r>
-      <w:proofErr w:type="spellEnd"/>
-    </w:p>
-    <w:p/>
-    <w:p>
-      <w:r>
+    </w:p>
+    <w:p>
+      <w:pPr>
+        <w:rPr>
+          <w:rFonts w:ascii="Bookman Old Style" w:hAnsi="Bookman Old Style"/>
+          <w:sz w:val="24"/>
+          <w:szCs w:val="24"/>
+          <w:lang w:val="nl-NL"/>
+        </w:rPr>
+      </w:pPr>
+      <w:r>
+        <w:rPr>
+          <w:rFonts w:ascii="Bookman Old Style" w:hAnsi="Bookman Old Style"/>
+          <w:sz w:val="24"/>
+          <w:szCs w:val="24"/>
+          <w:lang w:val="nl-NL"/>
+        </w:rPr>
+        <w:t>Om de game te verslaan moet je de eind baas verslaan in een Programon battle.</w:t>
+      </w:r>
+    </w:p>
+    <w:p>
+      <w:pPr>
+        <w:pStyle w:val="Voetnoottekst"/>
+        <w:rPr>
+          <w:lang w:val="nl-NL"/>
+        </w:rPr>
+      </w:pPr>
+    </w:p>
+    <w:p>
+      <w:pPr>
+        <w:pStyle w:val="Voetnoottekst"/>
+        <w:rPr>
+          <w:lang w:val="nl-NL"/>
+        </w:rPr>
+      </w:pPr>
+      <w:r>
+        <w:rPr>
+          <w:lang w:val="nl-NL"/>
+        </w:rPr>
         <w:br w:type="page"/>
       </w:r>
     </w:p>
     <w:p>
       <w:pPr>
-        <w:pStyle w:val="Heading1"/>
-        <w:jc w:val="left"/>
+        <w:pStyle w:val="Kop1"/>
         <w:rPr>
           <w:sz w:val="40"/>
         </w:rPr>
       </w:pPr>
-      <w:bookmarkStart w:id="76" w:name="_Toc157247506"/>
+      <w:bookmarkStart w:id="76" w:name="_Toc442794972"/>
       <w:r>
         <w:rPr>
           <w:sz w:val="40"/>
-        </w:rPr>
-        <w:lastRenderedPageBreak/>
-        <w:t>Single-Player Game</w:t>
-      </w:r>
-      <w:bookmarkEnd w:id="76"/>
-    </w:p>
-    <w:p/>
-    <w:p>
-      <w:pPr>
-        <w:pStyle w:val="Heading2"/>
-        <w:jc w:val="left"/>
-        <w:rPr>
-          <w:sz w:val="28"/>
-        </w:rPr>
-      </w:pPr>
-      <w:bookmarkStart w:id="77" w:name="_Toc157247507"/>
-      <w:r>
-        <w:rPr>
-          <w:sz w:val="28"/>
-        </w:rPr>
-        <w:t>Overview</w:t>
-      </w:r>
-      <w:bookmarkEnd w:id="77"/>
-    </w:p>
-    <w:p/>
-    <w:p/>
-    <w:p>
-      <w:pPr>
-        <w:pStyle w:val="Heading2"/>
-        <w:jc w:val="left"/>
-        <w:rPr>
-          <w:sz w:val="28"/>
-        </w:rPr>
-      </w:pPr>
-      <w:bookmarkStart w:id="78" w:name="_Toc157247508"/>
-      <w:r>
-        <w:rPr>
-          <w:sz w:val="28"/>
-        </w:rPr>
-        <w:t>Single Player Game Detail #1</w:t>
-      </w:r>
-      <w:bookmarkEnd w:id="78"/>
-    </w:p>
-    <w:p/>
-    <w:p>
-      <w:pPr>
-        <w:pStyle w:val="Heading2"/>
-        <w:jc w:val="left"/>
-        <w:rPr>
-          <w:sz w:val="28"/>
-        </w:rPr>
-      </w:pPr>
-      <w:bookmarkStart w:id="79" w:name="_Toc157247509"/>
-      <w:r>
-        <w:rPr>
-          <w:sz w:val="28"/>
-        </w:rPr>
-        <w:t>Story</w:t>
-      </w:r>
-      <w:bookmarkEnd w:id="79"/>
-    </w:p>
-    <w:p/>
-    <w:p/>
-    <w:p>
-      <w:pPr>
-        <w:pStyle w:val="Heading2"/>
-        <w:jc w:val="left"/>
-        <w:rPr>
-          <w:sz w:val="28"/>
-        </w:rPr>
-      </w:pPr>
-      <w:bookmarkStart w:id="80" w:name="_Toc157247510"/>
-      <w:r>
-        <w:rPr>
-          <w:sz w:val="28"/>
-        </w:rPr>
-        <w:t xml:space="preserve">Hours of </w:t>
-      </w:r>
-      <w:r>
-        <w:rPr>
-          <w:sz w:val="28"/>
-        </w:rPr>
-        <w:t>Game play</w:t>
-      </w:r>
-      <w:bookmarkEnd w:id="80"/>
-    </w:p>
-    <w:p/>
-    <w:p/>
-    <w:p>
-      <w:pPr>
-        <w:pStyle w:val="Heading2"/>
-        <w:jc w:val="left"/>
-        <w:rPr>
-          <w:sz w:val="28"/>
-        </w:rPr>
-      </w:pPr>
-      <w:bookmarkStart w:id="81" w:name="_Toc157247511"/>
-      <w:r>
-        <w:rPr>
-          <w:sz w:val="28"/>
-        </w:rPr>
-        <w:t>Victory Conditions</w:t>
-      </w:r>
-      <w:bookmarkEnd w:id="81"/>
-    </w:p>
-    <w:p/>
-    <w:bookmarkEnd w:id="70"/>
-    <w:p>
-      <w:pPr>
-        <w:pStyle w:val="FootnoteText"/>
-      </w:pPr>
-    </w:p>
-    <w:p>
-      <w:pPr>
-        <w:pStyle w:val="FootnoteText"/>
-      </w:pPr>
-      <w:r>
-        <w:br w:type="page"/>
-      </w:r>
-    </w:p>
-    <w:p>
-      <w:pPr>
-        <w:pStyle w:val="Heading1"/>
-        <w:rPr>
-          <w:sz w:val="40"/>
-        </w:rPr>
-      </w:pPr>
-      <w:bookmarkStart w:id="82" w:name="_Toc442794972"/>
-      <w:r>
-        <w:rPr>
-          <w:sz w:val="40"/>
+          <w:lang w:val="nl-NL"/>
         </w:rPr>
         <w:lastRenderedPageBreak/>
         <w:t xml:space="preserve"> </w:t>
       </w:r>
-      <w:bookmarkStart w:id="83" w:name="_Toc157247512"/>
+      <w:bookmarkStart w:id="77" w:name="_Toc157247512"/>
       <w:r>
         <w:rPr>
           <w:sz w:val="40"/>
@@ -9027,8 +9343,8 @@
         </w:rPr>
         <w:t>”</w:t>
       </w:r>
-      <w:bookmarkEnd w:id="82"/>
-      <w:bookmarkEnd w:id="83"/>
+      <w:bookmarkEnd w:id="76"/>
+      <w:bookmarkEnd w:id="77"/>
     </w:p>
     <w:p/>
     <w:p>
@@ -9042,7 +9358,7 @@
     <w:p/>
     <w:p>
       <w:pPr>
-        <w:pStyle w:val="Heading1"/>
+        <w:pStyle w:val="Kop1"/>
         <w:rPr>
           <w:sz w:val="40"/>
         </w:rPr>
@@ -9053,7 +9369,7 @@
         </w:rPr>
         <w:t xml:space="preserve"> </w:t>
       </w:r>
-      <w:bookmarkStart w:id="84" w:name="_Toc157247513"/>
+      <w:bookmarkStart w:id="78" w:name="_Toc157247513"/>
       <w:r>
         <w:rPr>
           <w:sz w:val="40"/>
@@ -9072,7 +9388,7 @@
         </w:rPr>
         <w:t>”</w:t>
       </w:r>
-      <w:bookmarkEnd w:id="84"/>
+      <w:bookmarkEnd w:id="78"/>
     </w:p>
     <w:p/>
     <w:p>
@@ -9092,13 +9408,13 @@
     <w:p/>
     <w:p>
       <w:pPr>
-        <w:pStyle w:val="Heading1"/>
+        <w:pStyle w:val="Kop1"/>
         <w:rPr>
           <w:bCs/>
           <w:sz w:val="40"/>
         </w:rPr>
       </w:pPr>
-      <w:bookmarkStart w:id="85" w:name="_Toc157247514"/>
+      <w:bookmarkStart w:id="79" w:name="_Toc157247514"/>
       <w:r>
         <w:rPr>
           <w:bCs/>
@@ -9120,7 +9436,7 @@
         </w:rPr>
         <w:t>”</w:t>
       </w:r>
-      <w:bookmarkEnd w:id="85"/>
+      <w:bookmarkEnd w:id="79"/>
     </w:p>
     <w:p/>
     <w:p>
@@ -9133,14 +9449,15 @@
     </w:p>
     <w:p>
       <w:pPr>
-        <w:pStyle w:val="Heading1"/>
+        <w:pStyle w:val="Kop1"/>
         <w:jc w:val="left"/>
         <w:rPr>
           <w:bCs/>
           <w:sz w:val="40"/>
         </w:rPr>
       </w:pPr>
-      <w:bookmarkStart w:id="86" w:name="_Toc157247515"/>
+      <w:bookmarkStart w:id="80" w:name="_Toc157247520"/>
+      <w:bookmarkStart w:id="81" w:name="_Toc157247515"/>
       <w:r>
         <w:rPr>
           <w:bCs/>
@@ -9148,19 +9465,18 @@
         </w:rPr>
         <w:t>The First Ideas Document</w:t>
       </w:r>
-      <w:bookmarkEnd w:id="86"/>
+      <w:bookmarkEnd w:id="81"/>
     </w:p>
     <w:p/>
     <w:p>
       <w:pPr>
-        <w:pStyle w:val="Heading2"/>
-        <w:jc w:val="left"/>
+        <w:pStyle w:val="Kop2"/>
         <w:rPr>
           <w:bCs/>
           <w:sz w:val="28"/>
         </w:rPr>
       </w:pPr>
-      <w:bookmarkStart w:id="87" w:name="_Toc157247516"/>
+      <w:bookmarkStart w:id="82" w:name="_Toc157247516"/>
       <w:r>
         <w:rPr>
           <w:bCs/>
@@ -9168,27 +9484,204 @@
         </w:rPr>
         <w:t>General Setup:</w:t>
       </w:r>
-      <w:bookmarkEnd w:id="87"/>
+      <w:bookmarkEnd w:id="82"/>
     </w:p>
     <w:p/>
     <w:p>
       <w:pPr>
+        <w:numPr>
+          <w:ilvl w:val="0"/>
+          <w:numId w:val="20"/>
+        </w:numPr>
         <w:rPr>
           <w:lang w:val="en-GB"/>
         </w:rPr>
       </w:pPr>
-    </w:p>
-    <w:p>
-      <w:pPr>
-        <w:pStyle w:val="Heading2"/>
-        <w:jc w:val="left"/>
+      <w:r>
+        <w:rPr>
+          <w:lang w:val="en-GB"/>
+        </w:rPr>
+        <w:t>Players:</w:t>
+      </w:r>
+      <w:r>
+        <w:rPr>
+          <w:lang w:val="en-GB"/>
+        </w:rPr>
+        <w:t xml:space="preserve"> There is just one player who has multiple programon to battle with (if these are recruited).</w:t>
+      </w:r>
+    </w:p>
+    <w:p>
+      <w:pPr>
+        <w:numPr>
+          <w:ilvl w:val="0"/>
+          <w:numId w:val="20"/>
+        </w:numPr>
+        <w:rPr>
+          <w:lang w:val="en-GB"/>
+        </w:rPr>
+      </w:pPr>
+      <w:r>
+        <w:rPr>
+          <w:lang w:val="en-GB"/>
+        </w:rPr>
+        <w:t>Premises:</w:t>
+      </w:r>
+      <w:r>
+        <w:rPr>
+          <w:lang w:val="en-GB"/>
+        </w:rPr>
+        <w:t xml:space="preserve"> The player faces many battles against other programon.</w:t>
+      </w:r>
+    </w:p>
+    <w:p>
+      <w:pPr>
+        <w:numPr>
+          <w:ilvl w:val="0"/>
+          <w:numId w:val="20"/>
+        </w:numPr>
+        <w:rPr>
+          <w:lang w:val="en-GB"/>
+        </w:rPr>
+      </w:pPr>
+      <w:r>
+        <w:rPr>
+          <w:lang w:val="en-GB"/>
+        </w:rPr>
+        <w:t>Resources:</w:t>
+      </w:r>
+      <w:r>
+        <w:rPr>
+          <w:lang w:val="en-GB"/>
+        </w:rPr>
+        <w:t xml:space="preserve"> The means to battle will be recruited programon. And the game will have health healing, status effect healing and stat effect increase items.</w:t>
+      </w:r>
+    </w:p>
+    <w:p>
+      <w:pPr>
+        <w:numPr>
+          <w:ilvl w:val="0"/>
+          <w:numId w:val="20"/>
+        </w:numPr>
+        <w:rPr>
+          <w:lang w:val="en-GB"/>
+        </w:rPr>
+      </w:pPr>
+      <w:r>
+        <w:rPr>
+          <w:lang w:val="en-GB"/>
+        </w:rPr>
+        <w:t>Objectives:</w:t>
+      </w:r>
+      <w:r>
+        <w:rPr>
+          <w:lang w:val="en-GB"/>
+        </w:rPr>
+        <w:t xml:space="preserve"> The objective is to defeat all the master programmers and become the new champion.</w:t>
+      </w:r>
+    </w:p>
+    <w:p>
+      <w:pPr>
+        <w:numPr>
+          <w:ilvl w:val="0"/>
+          <w:numId w:val="20"/>
+        </w:numPr>
+        <w:rPr>
+          <w:lang w:val="en-GB"/>
+        </w:rPr>
+      </w:pPr>
+      <w:r>
+        <w:rPr>
+          <w:lang w:val="en-GB"/>
+        </w:rPr>
+        <w:t>Bound</w:t>
+      </w:r>
+      <w:r>
+        <w:rPr>
+          <w:lang w:val="en-GB"/>
+        </w:rPr>
+        <w:t>a</w:t>
+      </w:r>
+      <w:r>
+        <w:rPr>
+          <w:lang w:val="en-GB"/>
+        </w:rPr>
+        <w:t>ries:</w:t>
+      </w:r>
+      <w:r>
+        <w:rPr>
+          <w:lang w:val="en-GB"/>
+        </w:rPr>
+        <w:t xml:space="preserve"> Fixed path depending on where the story goes.</w:t>
+      </w:r>
+    </w:p>
+    <w:p>
+      <w:pPr>
+        <w:numPr>
+          <w:ilvl w:val="0"/>
+          <w:numId w:val="20"/>
+        </w:numPr>
+        <w:rPr>
+          <w:lang w:val="en-GB"/>
+        </w:rPr>
+      </w:pPr>
+      <w:r>
+        <w:rPr>
+          <w:lang w:val="en-GB"/>
+        </w:rPr>
+        <w:t>Rules: The player move in the map and talk, in menu he can select options. In battles the player can attack and run. The battles are won when the enemy has been defeated.</w:t>
+      </w:r>
+    </w:p>
+    <w:p>
+      <w:pPr>
+        <w:numPr>
+          <w:ilvl w:val="0"/>
+          <w:numId w:val="20"/>
+        </w:numPr>
+        <w:rPr>
+          <w:lang w:val="en-GB"/>
+        </w:rPr>
+      </w:pPr>
+      <w:r>
+        <w:rPr>
+          <w:lang w:val="en-GB"/>
+        </w:rPr>
+        <w:t>Conflicts: The obstacles are enemy programon and every place the player can’t walk.</w:t>
+      </w:r>
+    </w:p>
+    <w:p>
+      <w:pPr>
+        <w:numPr>
+          <w:ilvl w:val="0"/>
+          <w:numId w:val="20"/>
+        </w:numPr>
+        <w:rPr>
+          <w:lang w:val="en-GB"/>
+        </w:rPr>
+      </w:pPr>
+      <w:r>
+        <w:rPr>
+          <w:lang w:val="en-GB"/>
+        </w:rPr>
+        <w:t>Outcomes: The player will be victorious when he defeated all the master programon.</w:t>
+      </w:r>
+    </w:p>
+    <w:p>
+      <w:pPr>
+        <w:rPr>
+          <w:lang w:val="en-GB"/>
+        </w:rPr>
+      </w:pPr>
+    </w:p>
+    <w:p>
+      <w:pPr>
+        <w:pStyle w:val="Kop2"/>
         <w:rPr>
           <w:bCs/>
           <w:sz w:val="28"/>
           <w:lang w:val="en-GB"/>
         </w:rPr>
       </w:pPr>
-      <w:bookmarkStart w:id="88" w:name="_Toc157247517"/>
+      <w:bookmarkStart w:id="83" w:name="_Toc157247517"/>
       <w:r>
         <w:rPr>
           <w:bCs/>
@@ -9197,7 +9690,7 @@
         </w:rPr>
         <w:t>Plotline:</w:t>
       </w:r>
-      <w:bookmarkEnd w:id="88"/>
+      <w:bookmarkEnd w:id="83"/>
     </w:p>
     <w:p>
       <w:pPr>
@@ -9212,70 +9705,50 @@
           <w:lang w:val="en-GB"/>
         </w:rPr>
       </w:pPr>
-    </w:p>
-    <w:p>
-      <w:pPr>
-        <w:pStyle w:val="Heading2"/>
-        <w:jc w:val="left"/>
+      <w:r>
+        <w:rPr>
+          <w:lang w:val="en-GB"/>
+        </w:rPr>
+        <w:t>Player wants to defeat the master programon.</w:t>
+      </w:r>
+    </w:p>
+    <w:p>
+      <w:pPr>
+        <w:rPr>
+          <w:lang w:val="en-GB"/>
+        </w:rPr>
+      </w:pPr>
+    </w:p>
+    <w:p>
+      <w:pPr>
+        <w:pStyle w:val="Kop2"/>
         <w:rPr>
           <w:bCs/>
           <w:sz w:val="28"/>
-          <w:lang w:val="en-GB"/>
-        </w:rPr>
-      </w:pPr>
-      <w:bookmarkStart w:id="89" w:name="_Toc157247518"/>
+        </w:rPr>
+      </w:pPr>
+      <w:bookmarkStart w:id="84" w:name="_Toc157247518"/>
       <w:r>
         <w:rPr>
           <w:bCs/>
           <w:sz w:val="28"/>
-          <w:lang w:val="en-GB"/>
         </w:rPr>
         <w:t>Storyline:</w:t>
       </w:r>
-      <w:bookmarkEnd w:id="89"/>
+      <w:bookmarkEnd w:id="84"/>
       <w:r>
         <w:rPr>
           <w:bCs/>
           <w:sz w:val="28"/>
-          <w:lang w:val="en-GB"/>
         </w:rPr>
         <w:t xml:space="preserve"> </w:t>
       </w:r>
     </w:p>
-    <w:p>
-      <w:pPr>
-        <w:rPr>
-          <w:lang w:val="en-GB"/>
-        </w:rPr>
-      </w:pPr>
-    </w:p>
-    <w:p>
-      <w:pPr>
-        <w:rPr>
-          <w:lang w:val="en-GB"/>
-        </w:rPr>
-      </w:pPr>
-    </w:p>
-    <w:p>
-      <w:pPr>
-        <w:pStyle w:val="Heading2"/>
-        <w:jc w:val="left"/>
-        <w:rPr>
-          <w:bCs/>
-          <w:sz w:val="28"/>
-          <w:lang w:val="en-GB"/>
-        </w:rPr>
-      </w:pPr>
-      <w:bookmarkStart w:id="90" w:name="_Toc157247519"/>
-      <w:r>
-        <w:rPr>
-          <w:bCs/>
-          <w:sz w:val="28"/>
-          <w:lang w:val="en-GB"/>
-        </w:rPr>
-        <w:t>Bonus idea:</w:t>
-      </w:r>
-      <w:bookmarkEnd w:id="90"/>
+    <w:p/>
+    <w:p>
+      <w:r>
+        <w:t>The player wakes up in their home and go on a quest to train and defeat the master programon.</w:t>
+      </w:r>
     </w:p>
     <w:p>
       <w:pPr>
@@ -9285,7 +9758,8 @@
           <w:sz w:val="40"/>
         </w:rPr>
       </w:pPr>
-      <w:bookmarkStart w:id="91" w:name="_Toc157247520"/>
+      <w:bookmarkStart w:id="85" w:name="_GoBack"/>
+      <w:bookmarkEnd w:id="85"/>
       <w:r>
         <w:rPr>
           <w:bCs/>
@@ -9296,7 +9770,7 @@
     </w:p>
     <w:p>
       <w:pPr>
-        <w:pStyle w:val="Heading1"/>
+        <w:pStyle w:val="Kop1"/>
         <w:rPr>
           <w:bCs/>
           <w:sz w:val="40"/>
@@ -9310,7 +9784,7 @@
         <w:lastRenderedPageBreak/>
         <w:t>In or Out Appendix</w:t>
       </w:r>
-      <w:bookmarkEnd w:id="91"/>
+      <w:bookmarkEnd w:id="80"/>
     </w:p>
     <w:p/>
     <w:p>
@@ -9321,14 +9795,14 @@
     <w:p/>
     <w:p>
       <w:pPr>
-        <w:pStyle w:val="Heading2"/>
+        <w:pStyle w:val="Kop2"/>
         <w:jc w:val="left"/>
         <w:rPr>
           <w:bCs/>
           <w:sz w:val="28"/>
         </w:rPr>
       </w:pPr>
-      <w:bookmarkStart w:id="92" w:name="_Toc157247521"/>
+      <w:bookmarkStart w:id="86" w:name="_Toc157247521"/>
       <w:r>
         <w:rPr>
           <w:bCs/>
@@ -9336,21 +9810,21 @@
         </w:rPr>
         <w:t>In the game</w:t>
       </w:r>
-      <w:bookmarkEnd w:id="92"/>
+      <w:bookmarkEnd w:id="86"/>
     </w:p>
     <w:p/>
     <w:p/>
     <w:p/>
     <w:p>
       <w:pPr>
-        <w:pStyle w:val="Heading2"/>
+        <w:pStyle w:val="Kop2"/>
         <w:jc w:val="left"/>
         <w:rPr>
           <w:bCs/>
           <w:sz w:val="28"/>
         </w:rPr>
       </w:pPr>
-      <w:bookmarkStart w:id="93" w:name="_Toc157247522"/>
+      <w:bookmarkStart w:id="87" w:name="_Toc157247522"/>
       <w:r>
         <w:rPr>
           <w:bCs/>
@@ -9358,13 +9832,13 @@
         </w:rPr>
         <w:t>Not in the Game</w:t>
       </w:r>
-      <w:bookmarkEnd w:id="93"/>
+      <w:bookmarkEnd w:id="87"/>
     </w:p>
     <w:p/>
     <w:p/>
     <w:p>
       <w:pPr>
-        <w:pStyle w:val="Heading1"/>
+        <w:pStyle w:val="Kop1"/>
         <w:rPr>
           <w:bCs/>
           <w:sz w:val="40"/>
@@ -9373,7 +9847,7 @@
       <w:r>
         <w:br w:type="page"/>
       </w:r>
-      <w:bookmarkStart w:id="94" w:name="_Toc157247523"/>
+      <w:bookmarkStart w:id="88" w:name="_Toc157247523"/>
       <w:r>
         <w:rPr>
           <w:bCs/>
@@ -9382,13 +9856,13 @@
         <w:lastRenderedPageBreak/>
         <w:t>Who Did What?</w:t>
       </w:r>
-      <w:bookmarkEnd w:id="94"/>
+      <w:bookmarkEnd w:id="88"/>
     </w:p>
     <w:p/>
     <w:sectPr>
-      <w:footerReference w:type="even" r:id="rId7"/>
-      <w:footerReference w:type="default" r:id="rId8"/>
-      <w:footerReference w:type="first" r:id="rId9"/>
+      <w:footerReference w:type="even" r:id="rId9"/>
+      <w:footerReference w:type="default" r:id="rId10"/>
+      <w:footerReference w:type="first" r:id="rId11"/>
       <w:pgSz w:w="12240" w:h="15840"/>
       <w:pgMar w:top="1440" w:right="1800" w:bottom="1440" w:left="1800" w:header="720" w:footer="720" w:gutter="0"/>
       <w:cols w:space="720"/>
@@ -9421,47 +9895,47 @@
 <w:ftr xmlns:wpc="http://schemas.microsoft.com/office/word/2010/wordprocessingCanvas" xmlns:mc="http://schemas.openxmlformats.org/markup-compatibility/2006" xmlns:o="urn:schemas-microsoft-com:office:office" xmlns:r="http://schemas.openxmlformats.org/officeDocument/2006/relationships" xmlns:m="http://schemas.openxmlformats.org/officeDocument/2006/math" xmlns:v="urn:schemas-microsoft-com:vml" xmlns:wp14="http://schemas.microsoft.com/office/word/2010/wordprocessingDrawing" xmlns:wp="http://schemas.openxmlformats.org/drawingml/2006/wordprocessingDrawing" xmlns:w10="urn:schemas-microsoft-com:office:word" xmlns:w="http://schemas.openxmlformats.org/wordprocessingml/2006/main" xmlns:w14="http://schemas.microsoft.com/office/word/2010/wordml" xmlns:w15="http://schemas.microsoft.com/office/word/2012/wordml" xmlns:wpg="http://schemas.microsoft.com/office/word/2010/wordprocessingGroup" xmlns:wpi="http://schemas.microsoft.com/office/word/2010/wordprocessingInk" xmlns:wne="http://schemas.microsoft.com/office/word/2006/wordml" xmlns:wps="http://schemas.microsoft.com/office/word/2010/wordprocessingShape" mc:Ignorable="w14 w15 wp14">
   <w:p>
     <w:pPr>
-      <w:pStyle w:val="Footer"/>
+      <w:pStyle w:val="Voettekst"/>
       <w:framePr w:wrap="around" w:vAnchor="text" w:hAnchor="margin" w:xAlign="right" w:y="1"/>
       <w:rPr>
-        <w:rStyle w:val="PageNumber"/>
+        <w:rStyle w:val="Paginanummer"/>
       </w:rPr>
     </w:pPr>
     <w:r>
       <w:rPr>
-        <w:rStyle w:val="PageNumber"/>
+        <w:rStyle w:val="Paginanummer"/>
       </w:rPr>
       <w:fldChar w:fldCharType="begin"/>
     </w:r>
     <w:r>
       <w:rPr>
-        <w:rStyle w:val="PageNumber"/>
+        <w:rStyle w:val="Paginanummer"/>
       </w:rPr>
       <w:instrText xml:space="preserve">PAGE  </w:instrText>
     </w:r>
     <w:r>
       <w:rPr>
-        <w:rStyle w:val="PageNumber"/>
+        <w:rStyle w:val="Paginanummer"/>
       </w:rPr>
       <w:fldChar w:fldCharType="separate"/>
     </w:r>
     <w:r>
       <w:rPr>
-        <w:rStyle w:val="PageNumber"/>
+        <w:rStyle w:val="Paginanummer"/>
         <w:noProof/>
       </w:rPr>
       <w:t>1</w:t>
     </w:r>
     <w:r>
       <w:rPr>
-        <w:rStyle w:val="PageNumber"/>
+        <w:rStyle w:val="Paginanummer"/>
       </w:rPr>
       <w:fldChar w:fldCharType="end"/>
     </w:r>
   </w:p>
   <w:p>
     <w:pPr>
-      <w:pStyle w:val="Footer"/>
+      <w:pStyle w:val="Voettekst"/>
       <w:ind w:right="360"/>
     </w:pPr>
   </w:p>
@@ -9472,47 +9946,47 @@
 <w:ftr xmlns:wpc="http://schemas.microsoft.com/office/word/2010/wordprocessingCanvas" xmlns:mc="http://schemas.openxmlformats.org/markup-compatibility/2006" xmlns:o="urn:schemas-microsoft-com:office:office" xmlns:r="http://schemas.openxmlformats.org/officeDocument/2006/relationships" xmlns:m="http://schemas.openxmlformats.org/officeDocument/2006/math" xmlns:v="urn:schemas-microsoft-com:vml" xmlns:wp14="http://schemas.microsoft.com/office/word/2010/wordprocessingDrawing" xmlns:wp="http://schemas.openxmlformats.org/drawingml/2006/wordprocessingDrawing" xmlns:w10="urn:schemas-microsoft-com:office:word" xmlns:w="http://schemas.openxmlformats.org/wordprocessingml/2006/main" xmlns:w14="http://schemas.microsoft.com/office/word/2010/wordml" xmlns:w15="http://schemas.microsoft.com/office/word/2012/wordml" xmlns:wpg="http://schemas.microsoft.com/office/word/2010/wordprocessingGroup" xmlns:wpi="http://schemas.microsoft.com/office/word/2010/wordprocessingInk" xmlns:wne="http://schemas.microsoft.com/office/word/2006/wordml" xmlns:wps="http://schemas.microsoft.com/office/word/2010/wordprocessingShape" mc:Ignorable="w14 w15 wp14">
   <w:p>
     <w:pPr>
-      <w:pStyle w:val="Footer"/>
+      <w:pStyle w:val="Voettekst"/>
       <w:framePr w:wrap="around" w:vAnchor="text" w:hAnchor="margin" w:xAlign="right" w:y="1"/>
       <w:rPr>
-        <w:rStyle w:val="PageNumber"/>
+        <w:rStyle w:val="Paginanummer"/>
       </w:rPr>
     </w:pPr>
     <w:r>
       <w:rPr>
-        <w:rStyle w:val="PageNumber"/>
+        <w:rStyle w:val="Paginanummer"/>
       </w:rPr>
       <w:fldChar w:fldCharType="begin"/>
     </w:r>
     <w:r>
       <w:rPr>
-        <w:rStyle w:val="PageNumber"/>
+        <w:rStyle w:val="Paginanummer"/>
       </w:rPr>
       <w:instrText xml:space="preserve">PAGE  </w:instrText>
     </w:r>
     <w:r>
       <w:rPr>
-        <w:rStyle w:val="PageNumber"/>
+        <w:rStyle w:val="Paginanummer"/>
       </w:rPr>
       <w:fldChar w:fldCharType="separate"/>
     </w:r>
     <w:r>
       <w:rPr>
-        <w:rStyle w:val="PageNumber"/>
+        <w:rStyle w:val="Paginanummer"/>
         <w:noProof/>
       </w:rPr>
-      <w:t>15</w:t>
+      <w:t>17</w:t>
     </w:r>
     <w:r>
       <w:rPr>
-        <w:rStyle w:val="PageNumber"/>
+        <w:rStyle w:val="Paginanummer"/>
       </w:rPr>
       <w:fldChar w:fldCharType="end"/>
     </w:r>
   </w:p>
   <w:p>
     <w:pPr>
-      <w:pStyle w:val="Footer"/>
+      <w:pStyle w:val="Voettekst"/>
       <w:ind w:right="360"/>
       <w:rPr>
         <w:color w:val="808080"/>
@@ -9521,7 +9995,7 @@
   </w:p>
   <w:p>
     <w:pPr>
-      <w:pStyle w:val="Footer"/>
+      <w:pStyle w:val="Voettekst"/>
     </w:pPr>
   </w:p>
 </w:ftr>
@@ -9531,48 +10005,48 @@
 <w:ftr xmlns:wpc="http://schemas.microsoft.com/office/word/2010/wordprocessingCanvas" xmlns:mc="http://schemas.openxmlformats.org/markup-compatibility/2006" xmlns:o="urn:schemas-microsoft-com:office:office" xmlns:r="http://schemas.openxmlformats.org/officeDocument/2006/relationships" xmlns:m="http://schemas.openxmlformats.org/officeDocument/2006/math" xmlns:v="urn:schemas-microsoft-com:vml" xmlns:wp14="http://schemas.microsoft.com/office/word/2010/wordprocessingDrawing" xmlns:wp="http://schemas.openxmlformats.org/drawingml/2006/wordprocessingDrawing" xmlns:w10="urn:schemas-microsoft-com:office:word" xmlns:w="http://schemas.openxmlformats.org/wordprocessingml/2006/main" xmlns:w14="http://schemas.microsoft.com/office/word/2010/wordml" xmlns:w15="http://schemas.microsoft.com/office/word/2012/wordml" xmlns:wpg="http://schemas.microsoft.com/office/word/2010/wordprocessingGroup" xmlns:wpi="http://schemas.microsoft.com/office/word/2010/wordprocessingInk" xmlns:wne="http://schemas.microsoft.com/office/word/2006/wordml" xmlns:wps="http://schemas.microsoft.com/office/word/2010/wordprocessingShape" mc:Ignorable="w14 w15 wp14">
   <w:p>
     <w:pPr>
-      <w:pStyle w:val="Footer"/>
+      <w:pStyle w:val="Voettekst"/>
     </w:pPr>
     <w:r>
       <w:rPr>
-        <w:rStyle w:val="PageNumber"/>
+        <w:rStyle w:val="Paginanummer"/>
       </w:rPr>
       <w:tab/>
     </w:r>
     <w:r>
       <w:rPr>
-        <w:rStyle w:val="PageNumber"/>
+        <w:rStyle w:val="Paginanummer"/>
       </w:rPr>
       <w:tab/>
     </w:r>
     <w:r>
       <w:rPr>
-        <w:rStyle w:val="PageNumber"/>
+        <w:rStyle w:val="Paginanummer"/>
       </w:rPr>
       <w:fldChar w:fldCharType="begin"/>
     </w:r>
     <w:r>
       <w:rPr>
-        <w:rStyle w:val="PageNumber"/>
+        <w:rStyle w:val="Paginanummer"/>
       </w:rPr>
       <w:instrText xml:space="preserve"> PAGE </w:instrText>
     </w:r>
     <w:r>
       <w:rPr>
-        <w:rStyle w:val="PageNumber"/>
+        <w:rStyle w:val="Paginanummer"/>
       </w:rPr>
       <w:fldChar w:fldCharType="separate"/>
     </w:r>
     <w:r>
       <w:rPr>
-        <w:rStyle w:val="PageNumber"/>
+        <w:rStyle w:val="Paginanummer"/>
         <w:noProof/>
       </w:rPr>
       <w:t>1</w:t>
     </w:r>
     <w:r>
       <w:rPr>
-        <w:rStyle w:val="PageNumber"/>
+        <w:rStyle w:val="Paginanummer"/>
       </w:rPr>
       <w:fldChar w:fldCharType="end"/>
     </w:r>
@@ -12089,15 +12563,15 @@
     <w:lsdException w:name="List Table 6 Colorful Accent 6" w:uiPriority="51"/>
     <w:lsdException w:name="List Table 7 Colorful Accent 6" w:uiPriority="52"/>
   </w:latentStyles>
-  <w:style w:type="paragraph" w:default="1" w:styleId="Normal">
+  <w:style w:type="paragraph" w:default="1" w:styleId="Standaard">
     <w:name w:val="Normal"/>
     <w:qFormat/>
   </w:style>
-  <w:style w:type="paragraph" w:styleId="Heading1">
+  <w:style w:type="paragraph" w:styleId="Kop1">
     <w:name w:val="heading 1"/>
-    <w:basedOn w:val="Normal"/>
-    <w:next w:val="Normal"/>
-    <w:link w:val="Heading1Char"/>
+    <w:basedOn w:val="Standaard"/>
+    <w:next w:val="Standaard"/>
+    <w:link w:val="Kop1Char"/>
     <w:qFormat/>
     <w:pPr>
       <w:keepNext/>
@@ -12109,10 +12583,11 @@
       <w:sz w:val="96"/>
     </w:rPr>
   </w:style>
-  <w:style w:type="paragraph" w:styleId="Heading2">
+  <w:style w:type="paragraph" w:styleId="Kop2">
     <w:name w:val="heading 2"/>
-    <w:basedOn w:val="Normal"/>
-    <w:next w:val="Normal"/>
+    <w:basedOn w:val="Standaard"/>
+    <w:next w:val="Standaard"/>
+    <w:link w:val="Kop2Char"/>
     <w:qFormat/>
     <w:pPr>
       <w:keepNext/>
@@ -12123,10 +12598,11 @@
       <w:b/>
     </w:rPr>
   </w:style>
-  <w:style w:type="paragraph" w:styleId="Heading3">
+  <w:style w:type="paragraph" w:styleId="Kop3">
     <w:name w:val="heading 3"/>
-    <w:basedOn w:val="Normal"/>
-    <w:next w:val="Normal"/>
+    <w:basedOn w:val="Standaard"/>
+    <w:next w:val="Standaard"/>
+    <w:link w:val="Kop3Char"/>
     <w:qFormat/>
     <w:pPr>
       <w:keepNext/>
@@ -12138,10 +12614,10 @@
       <w:u w:val="single"/>
     </w:rPr>
   </w:style>
-  <w:style w:type="paragraph" w:styleId="Heading7">
+  <w:style w:type="paragraph" w:styleId="Kop7">
     <w:name w:val="heading 7"/>
-    <w:basedOn w:val="Normal"/>
-    <w:next w:val="Normal"/>
+    <w:basedOn w:val="Standaard"/>
+    <w:next w:val="Standaard"/>
     <w:qFormat/>
     <w:pPr>
       <w:keepNext/>
@@ -12153,13 +12629,13 @@
       <w:sz w:val="44"/>
     </w:rPr>
   </w:style>
-  <w:style w:type="character" w:default="1" w:styleId="DefaultParagraphFont">
+  <w:style w:type="character" w:default="1" w:styleId="Standaardalinea-lettertype">
     <w:name w:val="Default Paragraph Font"/>
     <w:uiPriority w:val="1"/>
     <w:semiHidden/>
     <w:unhideWhenUsed/>
   </w:style>
-  <w:style w:type="table" w:default="1" w:styleId="TableNormal">
+  <w:style w:type="table" w:default="1" w:styleId="Standaardtabel">
     <w:name w:val="Normal Table"/>
     <w:uiPriority w:val="99"/>
     <w:semiHidden/>
@@ -12174,15 +12650,15 @@
       </w:tblCellMar>
     </w:tblPr>
   </w:style>
-  <w:style w:type="numbering" w:default="1" w:styleId="NoList">
+  <w:style w:type="numbering" w:default="1" w:styleId="Geenlijst">
     <w:name w:val="No List"/>
     <w:uiPriority w:val="99"/>
     <w:semiHidden/>
     <w:unhideWhenUsed/>
   </w:style>
-  <w:style w:type="paragraph" w:styleId="Header">
+  <w:style w:type="paragraph" w:styleId="Koptekst">
     <w:name w:val="header"/>
-    <w:basedOn w:val="Normal"/>
+    <w:basedOn w:val="Standaard"/>
     <w:pPr>
       <w:tabs>
         <w:tab w:val="center" w:pos="4320"/>
@@ -12190,14 +12666,14 @@
       </w:tabs>
     </w:pPr>
   </w:style>
-  <w:style w:type="character" w:styleId="PageNumber">
+  <w:style w:type="character" w:styleId="Paginanummer">
     <w:name w:val="page number"/>
-    <w:basedOn w:val="DefaultParagraphFont"/>
+    <w:basedOn w:val="Standaardalinea-lettertype"/>
   </w:style>
-  <w:style w:type="paragraph" w:styleId="TOC1">
+  <w:style w:type="paragraph" w:styleId="Inhopg1">
     <w:name w:val="toc 1"/>
-    <w:basedOn w:val="Normal"/>
-    <w:next w:val="Normal"/>
+    <w:basedOn w:val="Standaard"/>
+    <w:next w:val="Standaard"/>
     <w:autoRedefine/>
     <w:semiHidden/>
     <w:pPr>
@@ -12211,10 +12687,10 @@
       <w:caps/>
     </w:rPr>
   </w:style>
-  <w:style w:type="paragraph" w:styleId="TOC2">
+  <w:style w:type="paragraph" w:styleId="Inhopg2">
     <w:name w:val="toc 2"/>
-    <w:basedOn w:val="Normal"/>
-    <w:next w:val="Normal"/>
+    <w:basedOn w:val="Standaard"/>
+    <w:next w:val="Standaard"/>
     <w:autoRedefine/>
     <w:semiHidden/>
     <w:pPr>
@@ -12227,10 +12703,10 @@
       <w:smallCaps/>
     </w:rPr>
   </w:style>
-  <w:style w:type="paragraph" w:styleId="TOC3">
+  <w:style w:type="paragraph" w:styleId="Inhopg3">
     <w:name w:val="toc 3"/>
-    <w:basedOn w:val="Normal"/>
-    <w:next w:val="Normal"/>
+    <w:basedOn w:val="Standaard"/>
+    <w:next w:val="Standaard"/>
     <w:autoRedefine/>
     <w:semiHidden/>
     <w:pPr>
@@ -12243,14 +12719,15 @@
       <w:i/>
     </w:rPr>
   </w:style>
-  <w:style w:type="paragraph" w:styleId="FootnoteText">
+  <w:style w:type="paragraph" w:styleId="Voetnoottekst">
     <w:name w:val="footnote text"/>
-    <w:basedOn w:val="Normal"/>
+    <w:basedOn w:val="Standaard"/>
+    <w:link w:val="VoetnoottekstChar"/>
     <w:semiHidden/>
   </w:style>
-  <w:style w:type="paragraph" w:styleId="Footer">
+  <w:style w:type="paragraph" w:styleId="Voettekst">
     <w:name w:val="footer"/>
-    <w:basedOn w:val="Normal"/>
+    <w:basedOn w:val="Standaard"/>
     <w:pPr>
       <w:tabs>
         <w:tab w:val="center" w:pos="4320"/>
@@ -12261,7 +12738,7 @@
   <w:style w:type="paragraph" w:customStyle="1" w:styleId="Genummerd">
     <w:name w:val="Genummerd"/>
     <w:aliases w:val="Links:  1,27 cm,Verkeerd-om:  0,63 cm"/>
-    <w:basedOn w:val="Heading1"/>
+    <w:basedOn w:val="Kop1"/>
     <w:rsid w:val="007A187B"/>
     <w:pPr>
       <w:jc w:val="left"/>
@@ -12271,10 +12748,10 @@
       <w:sz w:val="20"/>
     </w:rPr>
   </w:style>
-  <w:style w:type="character" w:customStyle="1" w:styleId="Heading1Char">
-    <w:name w:val="Heading 1 Char"/>
-    <w:basedOn w:val="DefaultParagraphFont"/>
-    <w:link w:val="Heading1"/>
+  <w:style w:type="character" w:customStyle="1" w:styleId="Kop1Char">
+    <w:name w:val="Kop 1 Char"/>
+    <w:basedOn w:val="Standaardalinea-lettertype"/>
+    <w:link w:val="Kop1"/>
     <w:rsid w:val="007A187B"/>
     <w:rPr>
       <w:b/>
@@ -12282,9 +12759,9 @@
       <w:lang w:val="en-US" w:eastAsia="en-US" w:bidi="ar-SA"/>
     </w:rPr>
   </w:style>
-  <w:style w:type="character" w:styleId="CommentReference">
+  <w:style w:type="character" w:styleId="Verwijzingopmerking">
     <w:name w:val="annotation reference"/>
-    <w:basedOn w:val="DefaultParagraphFont"/>
+    <w:basedOn w:val="Standaardalinea-lettertype"/>
     <w:semiHidden/>
     <w:rsid w:val="005F7BB0"/>
     <w:rPr>
@@ -12292,16 +12769,16 @@
       <w:szCs w:val="16"/>
     </w:rPr>
   </w:style>
-  <w:style w:type="paragraph" w:styleId="CommentText">
+  <w:style w:type="paragraph" w:styleId="Tekstopmerking">
     <w:name w:val="annotation text"/>
-    <w:basedOn w:val="Normal"/>
+    <w:basedOn w:val="Standaard"/>
     <w:semiHidden/>
     <w:rsid w:val="005F7BB0"/>
   </w:style>
-  <w:style w:type="paragraph" w:styleId="CommentSubject">
+  <w:style w:type="paragraph" w:styleId="Onderwerpvanopmerking">
     <w:name w:val="annotation subject"/>
-    <w:basedOn w:val="CommentText"/>
-    <w:next w:val="CommentText"/>
+    <w:basedOn w:val="Tekstopmerking"/>
+    <w:next w:val="Tekstopmerking"/>
     <w:semiHidden/>
     <w:rsid w:val="005F7BB0"/>
     <w:rPr>
@@ -12309,9 +12786,9 @@
       <w:bCs/>
     </w:rPr>
   </w:style>
-  <w:style w:type="paragraph" w:styleId="BalloonText">
+  <w:style w:type="paragraph" w:styleId="Ballontekst">
     <w:name w:val="Balloon Text"/>
-    <w:basedOn w:val="Normal"/>
+    <w:basedOn w:val="Standaard"/>
     <w:semiHidden/>
     <w:rsid w:val="005F7BB0"/>
     <w:rPr>
@@ -12320,7 +12797,7 @@
       <w:szCs w:val="16"/>
     </w:rPr>
   </w:style>
-  <w:style w:type="paragraph" w:styleId="NoSpacing">
+  <w:style w:type="paragraph" w:styleId="Geenafstand">
     <w:name w:val="No Spacing"/>
     <w:uiPriority w:val="1"/>
     <w:qFormat/>
@@ -12331,6 +12808,32 @@
       <w:szCs w:val="21"/>
       <w:lang w:val="nl-NL"/>
     </w:rPr>
+  </w:style>
+  <w:style w:type="character" w:customStyle="1" w:styleId="Kop2Char">
+    <w:name w:val="Kop 2 Char"/>
+    <w:basedOn w:val="Standaardalinea-lettertype"/>
+    <w:link w:val="Kop2"/>
+    <w:rsid w:val="00307734"/>
+    <w:rPr>
+      <w:b/>
+    </w:rPr>
+  </w:style>
+  <w:style w:type="character" w:customStyle="1" w:styleId="Kop3Char">
+    <w:name w:val="Kop 3 Char"/>
+    <w:basedOn w:val="Standaardalinea-lettertype"/>
+    <w:link w:val="Kop3"/>
+    <w:rsid w:val="00307734"/>
+    <w:rPr>
+      <w:b/>
+      <w:u w:val="single"/>
+    </w:rPr>
+  </w:style>
+  <w:style w:type="character" w:customStyle="1" w:styleId="VoetnoottekstChar">
+    <w:name w:val="Voetnoottekst Char"/>
+    <w:basedOn w:val="Standaardalinea-lettertype"/>
+    <w:link w:val="Voetnoottekst"/>
+    <w:semiHidden/>
+    <w:rsid w:val="00307734"/>
   </w:style>
 </w:styles>
 </file>
